--- a/Documents/Final Document/Finale_Report_Quyen.docx
+++ b/Documents/Final Document/Finale_Report_Quyen.docx
@@ -2200,8 +2200,6 @@
               </w:rPr>
               <w:t>Website</w:t>
             </w:r>
-            <w:bookmarkStart w:id="0" w:name="_GoBack"/>
-            <w:bookmarkEnd w:id="0"/>
           </w:p>
         </w:tc>
       </w:tr>
@@ -15453,16 +15451,16 @@
       <w:r>
         <w:t xml:space="preserve"> </w:t>
       </w:r>
-      <w:proofErr w:type="gramStart"/>
-      <w:r>
-        <w:t>…..</w:t>
-      </w:r>
+      <w:r>
+        <w:t xml:space="preserve">4 </w:t>
+      </w:r>
+      <w:bookmarkStart w:id="0" w:name="_GoBack"/>
+      <w:bookmarkEnd w:id="0"/>
       <w:proofErr w:type="spellStart"/>
       <w:r>
         <w:t>phần</w:t>
       </w:r>
       <w:proofErr w:type="spellEnd"/>
-      <w:proofErr w:type="gramEnd"/>
       <w:r>
         <w:t>:</w:t>
       </w:r>
@@ -23140,7 +23138,7 @@
 </file>
 
 <file path=customXml/itemProps1.xml><?xml version="1.0" encoding="utf-8"?>
-<ds:datastoreItem xmlns:ds="http://schemas.openxmlformats.org/officeDocument/2006/customXml" ds:itemID="{39E706BF-FA16-4DDA-BFF5-4BD367D3EE82}">
+<ds:datastoreItem xmlns:ds="http://schemas.openxmlformats.org/officeDocument/2006/customXml" ds:itemID="{15176ED4-B0B4-47DA-957C-BB9095EAA350}">
   <ds:schemaRefs>
     <ds:schemaRef ds:uri="http://schemas.openxmlformats.org/officeDocument/2006/bibliography"/>
   </ds:schemaRefs>

--- a/Documents/Final Document/Finale_Report_Quyen.docx
+++ b/Documents/Final Document/Finale_Report_Quyen.docx
@@ -319,6 +319,14 @@
                 <w:lang w:val="vi-VN"/>
               </w:rPr>
             </w:pPr>
+            <w:r>
+              <w:rPr>
+                <w:rFonts w:ascii="Calibri" w:eastAsia="SimSun" w:hAnsi="Calibri" w:cs="Arial"/>
+                <w:sz w:val="26"/>
+                <w:szCs w:val="26"/>
+              </w:rPr>
+              <w:t>SE03577</w:t>
+            </w:r>
           </w:p>
         </w:tc>
       </w:tr>
@@ -382,6 +390,14 @@
                 <w:szCs w:val="26"/>
               </w:rPr>
             </w:pPr>
+            <w:r>
+              <w:rPr>
+                <w:rFonts w:ascii="Calibri" w:eastAsia="SimSun" w:hAnsi="Calibri" w:cs="Arial"/>
+                <w:sz w:val="26"/>
+                <w:szCs w:val="26"/>
+              </w:rPr>
+              <w:t>SE03931</w:t>
+            </w:r>
           </w:p>
         </w:tc>
       </w:tr>
@@ -445,6 +461,14 @@
                 <w:szCs w:val="26"/>
               </w:rPr>
             </w:pPr>
+            <w:r>
+              <w:rPr>
+                <w:rFonts w:ascii="Calibri" w:eastAsia="SimSun" w:hAnsi="Calibri" w:cs="Arial"/>
+                <w:sz w:val="26"/>
+                <w:szCs w:val="26"/>
+              </w:rPr>
+              <w:t>SE03564</w:t>
+            </w:r>
           </w:p>
         </w:tc>
       </w:tr>
@@ -537,6 +561,14 @@
                 <w:lang w:val="vi-VN"/>
               </w:rPr>
             </w:pPr>
+            <w:r>
+              <w:rPr>
+                <w:rFonts w:ascii="Calibri" w:eastAsia="SimSun" w:hAnsi="Calibri" w:cs="Arial"/>
+                <w:sz w:val="26"/>
+                <w:szCs w:val="26"/>
+              </w:rPr>
+              <w:t>SE03539</w:t>
+            </w:r>
           </w:p>
         </w:tc>
       </w:tr>
@@ -2241,6 +2273,12 @@
                 <w:rFonts w:ascii="Calibri" w:eastAsia="SimSun" w:hAnsi="Calibri" w:cs="Arial"/>
               </w:rPr>
             </w:pPr>
+            <w:r>
+              <w:rPr>
+                <w:rFonts w:ascii="Calibri" w:eastAsia="SimSun" w:hAnsi="Calibri" w:cs="Arial"/>
+              </w:rPr>
+              <w:t>New development</w:t>
+            </w:r>
           </w:p>
         </w:tc>
       </w:tr>
@@ -2297,6 +2335,12 @@
                 <w:lang w:val="vi-VN"/>
               </w:rPr>
             </w:pPr>
+            <w:r>
+              <w:rPr>
+                <w:rFonts w:ascii="Calibri" w:eastAsia="SimSun" w:hAnsi="Calibri" w:cs="Arial"/>
+              </w:rPr>
+              <w:t>Business</w:t>
+            </w:r>
           </w:p>
         </w:tc>
       </w:tr>
@@ -2339,6 +2383,12 @@
                 <w:lang w:val="vi-VN"/>
               </w:rPr>
             </w:pPr>
+            <w:r>
+              <w:rPr>
+                <w:rFonts w:ascii="Calibri" w:eastAsia="SimSun" w:hAnsi="Calibri" w:cs="Arial"/>
+              </w:rPr>
+              <w:t>Nguyen Viet Hung</w:t>
+            </w:r>
           </w:p>
         </w:tc>
       </w:tr>
@@ -2800,6 +2850,15 @@
                 <w:rFonts w:ascii="Calibri" w:eastAsia="SimSun" w:hAnsi="Calibri" w:cs="Arial"/>
               </w:rPr>
             </w:pPr>
+            <w:hyperlink r:id="rId7" w:history="1">
+              <w:r>
+                <w:rPr>
+                  <w:rStyle w:val="Hyperlink"/>
+                  <w:rFonts w:ascii="Calibri" w:eastAsia="SimSun" w:hAnsi="Calibri" w:cs="Arial"/>
+                </w:rPr>
+                <w:t>hungnvse03577@fpt.edu.vn</w:t>
+              </w:r>
+            </w:hyperlink>
           </w:p>
         </w:tc>
         <w:tc>
@@ -2889,6 +2948,12 @@
                 <w:rFonts w:ascii="Calibri" w:eastAsia="SimSun" w:hAnsi="Calibri" w:cs="Arial"/>
               </w:rPr>
             </w:pPr>
+            <w:r>
+              <w:rPr>
+                <w:rFonts w:ascii="Calibri" w:eastAsia="SimSun" w:hAnsi="Calibri" w:cs="Arial"/>
+              </w:rPr>
+              <w:t>hoangvtse03931@fpt.edu.vn</w:t>
+            </w:r>
           </w:p>
         </w:tc>
         <w:tc>
@@ -2973,6 +3038,12 @@
                 <w:rFonts w:ascii="Calibri" w:eastAsia="SimSun" w:hAnsi="Calibri" w:cs="Arial"/>
               </w:rPr>
             </w:pPr>
+            <w:r>
+              <w:rPr>
+                <w:rFonts w:ascii="Calibri" w:eastAsia="SimSun" w:hAnsi="Calibri" w:cs="Arial"/>
+              </w:rPr>
+              <w:t>sondcse03564@fpt.edu.vn</w:t>
+            </w:r>
           </w:p>
         </w:tc>
         <w:tc>
@@ -3056,6 +3127,12 @@
                 <w:lang w:val="vi-VN"/>
               </w:rPr>
             </w:pPr>
+            <w:r>
+              <w:rPr>
+                <w:rFonts w:ascii="Calibri" w:eastAsia="SimSun" w:hAnsi="Calibri" w:cs="Arial"/>
+              </w:rPr>
+              <w:t>manhddse03539@fpt.edu.vn</w:t>
+            </w:r>
           </w:p>
         </w:tc>
         <w:tc>
@@ -3144,6 +3221,12 @@
                 <w:rFonts w:ascii="Calibri" w:eastAsia="SimSun" w:hAnsi="Calibri" w:cs="Arial"/>
               </w:rPr>
             </w:pPr>
+            <w:r>
+              <w:rPr>
+                <w:rFonts w:ascii="Calibri" w:eastAsia="SimSun" w:hAnsi="Calibri" w:cs="Arial"/>
+              </w:rPr>
+              <w:t>quyentbse02724@fpt.edu.vn</w:t>
+            </w:r>
           </w:p>
         </w:tc>
         <w:tc>
@@ -3233,1386 +3316,57 @@
       </w:r>
     </w:p>
     <w:p>
-      <w:proofErr w:type="spellStart"/>
-      <w:r>
-        <w:t>Hiệ</w:t>
-      </w:r>
-      <w:r>
-        <w:rPr>
-          <w:rFonts w:ascii="Cambria" w:hAnsi="Cambria"/>
-        </w:rPr>
-        <w:t>n</w:t>
-      </w:r>
-      <w:proofErr w:type="spellEnd"/>
-      <w:r>
-        <w:rPr>
-          <w:rFonts w:ascii="Cambria" w:hAnsi="Cambria"/>
-        </w:rPr>
-        <w:t xml:space="preserve"> nay </w:t>
-      </w:r>
-      <w:proofErr w:type="spellStart"/>
-      <w:r>
-        <w:rPr>
-          <w:rFonts w:ascii="Cambria" w:hAnsi="Cambria"/>
-        </w:rPr>
-        <w:t>nhu</w:t>
-      </w:r>
-      <w:proofErr w:type="spellEnd"/>
-      <w:r>
-        <w:rPr>
-          <w:rFonts w:ascii="Cambria" w:hAnsi="Cambria"/>
-        </w:rPr>
-        <w:t xml:space="preserve"> </w:t>
-      </w:r>
-      <w:proofErr w:type="spellStart"/>
-      <w:r>
-        <w:rPr>
-          <w:rFonts w:ascii="Cambria" w:hAnsi="Cambria"/>
-        </w:rPr>
-        <w:t>cầu</w:t>
-      </w:r>
-      <w:proofErr w:type="spellEnd"/>
-      <w:r>
-        <w:rPr>
-          <w:rFonts w:ascii="Cambria" w:hAnsi="Cambria"/>
-        </w:rPr>
-        <w:t xml:space="preserve"> </w:t>
-      </w:r>
-      <w:proofErr w:type="spellStart"/>
-      <w:r>
-        <w:rPr>
-          <w:rFonts w:ascii="Cambria" w:hAnsi="Cambria"/>
-        </w:rPr>
-        <w:t>sử</w:t>
-      </w:r>
-      <w:proofErr w:type="spellEnd"/>
-      <w:r>
-        <w:rPr>
-          <w:rFonts w:ascii="Cambria" w:hAnsi="Cambria"/>
-        </w:rPr>
-        <w:t xml:space="preserve"> </w:t>
-      </w:r>
-      <w:proofErr w:type="spellStart"/>
-      <w:r>
-        <w:rPr>
-          <w:rFonts w:ascii="Cambria" w:hAnsi="Cambria"/>
-        </w:rPr>
-        <w:t>dụng</w:t>
-      </w:r>
-      <w:proofErr w:type="spellEnd"/>
-      <w:r>
-        <w:rPr>
-          <w:rFonts w:ascii="Cambria" w:hAnsi="Cambria"/>
-        </w:rPr>
-        <w:t xml:space="preserve"> </w:t>
-      </w:r>
-      <w:proofErr w:type="spellStart"/>
-      <w:r>
-        <w:rPr>
-          <w:rFonts w:ascii="Cambria" w:hAnsi="Cambria"/>
-        </w:rPr>
-        <w:t>khách</w:t>
-      </w:r>
-      <w:proofErr w:type="spellEnd"/>
-      <w:r>
-        <w:rPr>
-          <w:rFonts w:ascii="Cambria" w:hAnsi="Cambria"/>
-        </w:rPr>
-        <w:t xml:space="preserve"> </w:t>
-      </w:r>
-      <w:proofErr w:type="spellStart"/>
-      <w:r>
-        <w:rPr>
-          <w:rFonts w:ascii="Cambria" w:hAnsi="Cambria"/>
-        </w:rPr>
-        <w:t>sạ</w:t>
-      </w:r>
-      <w:r>
-        <w:rPr>
-          <w:rFonts w:ascii="Cambria" w:hAnsi="Cambria"/>
-        </w:rPr>
-        <w:t>n</w:t>
-      </w:r>
-      <w:proofErr w:type="spellEnd"/>
-      <w:r>
-        <w:rPr>
-          <w:rFonts w:ascii="Cambria" w:hAnsi="Cambria"/>
-        </w:rPr>
-        <w:t xml:space="preserve"> </w:t>
-      </w:r>
-      <w:proofErr w:type="spellStart"/>
-      <w:r>
-        <w:rPr>
-          <w:rFonts w:ascii="Cambria" w:hAnsi="Cambria"/>
-        </w:rPr>
-        <w:t>ngày</w:t>
-      </w:r>
-      <w:proofErr w:type="spellEnd"/>
-      <w:r>
-        <w:rPr>
-          <w:rFonts w:ascii="Cambria" w:hAnsi="Cambria"/>
-        </w:rPr>
-        <w:t xml:space="preserve"> </w:t>
-      </w:r>
-      <w:proofErr w:type="spellStart"/>
-      <w:r>
-        <w:rPr>
-          <w:rFonts w:ascii="Cambria" w:hAnsi="Cambria"/>
-        </w:rPr>
-        <w:t>càng</w:t>
-      </w:r>
-      <w:proofErr w:type="spellEnd"/>
-      <w:r>
-        <w:rPr>
-          <w:rFonts w:ascii="Cambria" w:hAnsi="Cambria"/>
-        </w:rPr>
-        <w:t xml:space="preserve"> </w:t>
-      </w:r>
-      <w:proofErr w:type="spellStart"/>
-      <w:r>
-        <w:rPr>
-          <w:rFonts w:ascii="Cambria" w:hAnsi="Cambria"/>
-        </w:rPr>
-        <w:t>tăng</w:t>
-      </w:r>
-      <w:proofErr w:type="spellEnd"/>
-      <w:r>
-        <w:rPr>
-          <w:rFonts w:ascii="Cambria" w:hAnsi="Cambria"/>
-        </w:rPr>
-        <w:t xml:space="preserve"> </w:t>
-      </w:r>
-      <w:proofErr w:type="spellStart"/>
-      <w:r>
-        <w:rPr>
-          <w:rFonts w:ascii="Cambria" w:hAnsi="Cambria"/>
-        </w:rPr>
-        <w:t>đặc</w:t>
-      </w:r>
-      <w:proofErr w:type="spellEnd"/>
-      <w:r>
-        <w:rPr>
-          <w:rFonts w:ascii="Cambria" w:hAnsi="Cambria"/>
-        </w:rPr>
-        <w:t xml:space="preserve"> </w:t>
-      </w:r>
-      <w:proofErr w:type="spellStart"/>
-      <w:r>
-        <w:rPr>
-          <w:rFonts w:ascii="Cambria" w:hAnsi="Cambria"/>
-        </w:rPr>
-        <w:t>biệt</w:t>
-      </w:r>
-      <w:proofErr w:type="spellEnd"/>
-      <w:r>
-        <w:rPr>
-          <w:rFonts w:ascii="Cambria" w:hAnsi="Cambria"/>
-        </w:rPr>
-        <w:t xml:space="preserve"> </w:t>
-      </w:r>
-      <w:proofErr w:type="spellStart"/>
-      <w:r>
-        <w:rPr>
-          <w:rFonts w:ascii="Cambria" w:hAnsi="Cambria"/>
-        </w:rPr>
-        <w:t>là</w:t>
-      </w:r>
-      <w:proofErr w:type="spellEnd"/>
-      <w:r>
-        <w:rPr>
-          <w:rFonts w:ascii="Cambria" w:hAnsi="Cambria"/>
-        </w:rPr>
-        <w:t xml:space="preserve"> </w:t>
-      </w:r>
-      <w:proofErr w:type="spellStart"/>
-      <w:r>
-        <w:rPr>
-          <w:rFonts w:ascii="Cambria" w:hAnsi="Cambria"/>
-        </w:rPr>
-        <w:t>vào</w:t>
-      </w:r>
-      <w:proofErr w:type="spellEnd"/>
-      <w:r>
-        <w:rPr>
-          <w:rFonts w:ascii="Cambria" w:hAnsi="Cambria"/>
-        </w:rPr>
-        <w:t xml:space="preserve"> </w:t>
-      </w:r>
-      <w:proofErr w:type="spellStart"/>
-      <w:r>
-        <w:rPr>
-          <w:rFonts w:ascii="Cambria" w:hAnsi="Cambria"/>
-        </w:rPr>
-        <w:t>các</w:t>
-      </w:r>
-      <w:proofErr w:type="spellEnd"/>
-      <w:r>
-        <w:rPr>
-          <w:rFonts w:ascii="Cambria" w:hAnsi="Cambria"/>
-        </w:rPr>
-        <w:t xml:space="preserve"> </w:t>
-      </w:r>
-      <w:proofErr w:type="spellStart"/>
-      <w:r>
-        <w:rPr>
-          <w:rFonts w:ascii="Cambria" w:hAnsi="Cambria"/>
-        </w:rPr>
-        <w:t>kỳ</w:t>
-      </w:r>
-      <w:proofErr w:type="spellEnd"/>
-      <w:r>
-        <w:rPr>
-          <w:rFonts w:ascii="Cambria" w:hAnsi="Cambria"/>
-        </w:rPr>
-        <w:t xml:space="preserve"> </w:t>
-      </w:r>
-      <w:proofErr w:type="spellStart"/>
-      <w:r>
-        <w:rPr>
-          <w:rFonts w:ascii="Cambria" w:hAnsi="Cambria"/>
-        </w:rPr>
-        <w:t>nghỉ</w:t>
-      </w:r>
-      <w:proofErr w:type="spellEnd"/>
-      <w:r>
-        <w:rPr>
-          <w:rFonts w:ascii="Cambria" w:hAnsi="Cambria"/>
-        </w:rPr>
-        <w:t xml:space="preserve">, </w:t>
-      </w:r>
-      <w:proofErr w:type="spellStart"/>
-      <w:r>
-        <w:rPr>
-          <w:rFonts w:ascii="Cambria" w:hAnsi="Cambria"/>
-        </w:rPr>
-        <w:t>dịp</w:t>
-      </w:r>
-      <w:proofErr w:type="spellEnd"/>
-      <w:r>
-        <w:rPr>
-          <w:rFonts w:ascii="Cambria" w:hAnsi="Cambria"/>
-        </w:rPr>
-        <w:t xml:space="preserve"> </w:t>
-      </w:r>
-      <w:proofErr w:type="spellStart"/>
-      <w:r>
-        <w:rPr>
-          <w:rFonts w:ascii="Cambria" w:hAnsi="Cambria"/>
-        </w:rPr>
-        <w:t>lễ</w:t>
-      </w:r>
-      <w:proofErr w:type="spellEnd"/>
-      <w:r>
-        <w:rPr>
-          <w:rFonts w:ascii="Cambria" w:hAnsi="Cambria"/>
-        </w:rPr>
-        <w:t xml:space="preserve"> </w:t>
-      </w:r>
-      <w:proofErr w:type="spellStart"/>
-      <w:r>
-        <w:rPr>
-          <w:rFonts w:ascii="Cambria" w:hAnsi="Cambria"/>
-        </w:rPr>
-        <w:t>hôi</w:t>
-      </w:r>
-      <w:proofErr w:type="spellEnd"/>
-      <w:r>
-        <w:rPr>
-          <w:rFonts w:ascii="Cambria" w:hAnsi="Cambria"/>
-        </w:rPr>
-        <w:t xml:space="preserve"> </w:t>
-      </w:r>
-      <w:proofErr w:type="spellStart"/>
-      <w:r>
-        <w:rPr>
-          <w:rFonts w:ascii="Cambria" w:hAnsi="Cambria"/>
-        </w:rPr>
-        <w:t>thì</w:t>
-      </w:r>
-      <w:proofErr w:type="spellEnd"/>
-      <w:r>
-        <w:rPr>
-          <w:rFonts w:ascii="Cambria" w:hAnsi="Cambria"/>
-        </w:rPr>
-        <w:t xml:space="preserve"> </w:t>
-      </w:r>
-      <w:proofErr w:type="spellStart"/>
-      <w:r>
-        <w:rPr>
-          <w:rFonts w:ascii="Cambria" w:hAnsi="Cambria"/>
-        </w:rPr>
-        <w:t>việc</w:t>
-      </w:r>
-      <w:proofErr w:type="spellEnd"/>
-      <w:r>
-        <w:rPr>
-          <w:rFonts w:ascii="Cambria" w:hAnsi="Cambria"/>
-        </w:rPr>
-        <w:t xml:space="preserve"> </w:t>
-      </w:r>
-      <w:proofErr w:type="spellStart"/>
-      <w:r>
-        <w:rPr>
-          <w:rFonts w:ascii="Cambria" w:hAnsi="Cambria"/>
-        </w:rPr>
-        <w:t>đặt</w:t>
-      </w:r>
-      <w:proofErr w:type="spellEnd"/>
-      <w:r>
-        <w:rPr>
-          <w:rFonts w:ascii="Cambria" w:hAnsi="Cambria"/>
-        </w:rPr>
-        <w:t xml:space="preserve"> </w:t>
-      </w:r>
-      <w:proofErr w:type="spellStart"/>
-      <w:r>
-        <w:rPr>
-          <w:rFonts w:ascii="Cambria" w:hAnsi="Cambria"/>
-        </w:rPr>
-        <w:t>phòng</w:t>
-      </w:r>
-      <w:proofErr w:type="spellEnd"/>
-      <w:r>
-        <w:rPr>
-          <w:rFonts w:ascii="Cambria" w:hAnsi="Cambria"/>
-        </w:rPr>
-        <w:t xml:space="preserve"> </w:t>
-      </w:r>
-      <w:proofErr w:type="spellStart"/>
-      <w:r>
-        <w:rPr>
-          <w:rFonts w:ascii="Cambria" w:hAnsi="Cambria"/>
-        </w:rPr>
-        <w:t>càng</w:t>
-      </w:r>
-      <w:proofErr w:type="spellEnd"/>
-      <w:r>
-        <w:rPr>
-          <w:rFonts w:ascii="Cambria" w:hAnsi="Cambria"/>
-        </w:rPr>
-        <w:t xml:space="preserve"> </w:t>
-      </w:r>
-      <w:proofErr w:type="spellStart"/>
-      <w:r>
-        <w:rPr>
-          <w:rFonts w:ascii="Cambria" w:hAnsi="Cambria"/>
-        </w:rPr>
-        <w:t>trở</w:t>
-      </w:r>
-      <w:proofErr w:type="spellEnd"/>
-      <w:r>
-        <w:rPr>
-          <w:rFonts w:ascii="Cambria" w:hAnsi="Cambria"/>
-        </w:rPr>
-        <w:t xml:space="preserve"> </w:t>
-      </w:r>
-      <w:proofErr w:type="spellStart"/>
-      <w:r>
-        <w:rPr>
-          <w:rFonts w:ascii="Cambria" w:hAnsi="Cambria"/>
-        </w:rPr>
-        <w:t>nên</w:t>
-      </w:r>
-      <w:proofErr w:type="spellEnd"/>
-      <w:r>
-        <w:rPr>
-          <w:rFonts w:ascii="Cambria" w:hAnsi="Cambria"/>
-        </w:rPr>
-        <w:t xml:space="preserve"> </w:t>
-      </w:r>
-      <w:proofErr w:type="spellStart"/>
-      <w:r>
-        <w:rPr>
-          <w:rFonts w:ascii="Cambria" w:hAnsi="Cambria"/>
-        </w:rPr>
-        <w:t>khó</w:t>
-      </w:r>
-      <w:proofErr w:type="spellEnd"/>
-      <w:r>
-        <w:rPr>
-          <w:rFonts w:ascii="Cambria" w:hAnsi="Cambria"/>
-        </w:rPr>
-        <w:t xml:space="preserve"> </w:t>
-      </w:r>
-      <w:proofErr w:type="spellStart"/>
-      <w:r>
-        <w:rPr>
-          <w:rFonts w:ascii="Cambria" w:hAnsi="Cambria"/>
-        </w:rPr>
-        <w:t>khăn</w:t>
-      </w:r>
-      <w:proofErr w:type="spellEnd"/>
-      <w:r>
-        <w:rPr>
-          <w:rFonts w:ascii="Cambria" w:hAnsi="Cambria"/>
-        </w:rPr>
-        <w:t xml:space="preserve"> </w:t>
-      </w:r>
-      <w:proofErr w:type="spellStart"/>
-      <w:r>
-        <w:rPr>
-          <w:rFonts w:ascii="Cambria" w:hAnsi="Cambria"/>
-        </w:rPr>
-        <w:t>hơn</w:t>
-      </w:r>
-      <w:proofErr w:type="spellEnd"/>
-      <w:r>
-        <w:rPr>
-          <w:rFonts w:ascii="Cambria" w:hAnsi="Cambria"/>
-        </w:rPr>
-        <w:t xml:space="preserve">, </w:t>
-      </w:r>
-      <w:proofErr w:type="spellStart"/>
-      <w:r>
-        <w:rPr>
-          <w:rFonts w:ascii="Cambria" w:hAnsi="Cambria"/>
-        </w:rPr>
-        <w:t>khi</w:t>
-      </w:r>
-      <w:proofErr w:type="spellEnd"/>
-      <w:r>
-        <w:rPr>
-          <w:rFonts w:ascii="Cambria" w:hAnsi="Cambria"/>
-        </w:rPr>
-        <w:t xml:space="preserve"> </w:t>
-      </w:r>
-      <w:proofErr w:type="spellStart"/>
-      <w:r>
-        <w:rPr>
-          <w:rFonts w:ascii="Cambria" w:hAnsi="Cambria"/>
-        </w:rPr>
-        <w:t>đó</w:t>
-      </w:r>
-      <w:proofErr w:type="spellEnd"/>
-      <w:r>
-        <w:rPr>
-          <w:rFonts w:ascii="Cambria" w:hAnsi="Cambria"/>
-        </w:rPr>
-        <w:t xml:space="preserve"> </w:t>
-      </w:r>
-      <w:proofErr w:type="spellStart"/>
-      <w:r>
-        <w:rPr>
-          <w:rFonts w:ascii="Cambria" w:hAnsi="Cambria"/>
-        </w:rPr>
-        <w:t>khách</w:t>
-      </w:r>
-      <w:proofErr w:type="spellEnd"/>
-      <w:r>
-        <w:rPr>
-          <w:rFonts w:ascii="Cambria" w:hAnsi="Cambria"/>
-        </w:rPr>
-        <w:t xml:space="preserve"> </w:t>
-      </w:r>
-      <w:proofErr w:type="spellStart"/>
-      <w:r>
-        <w:rPr>
-          <w:rFonts w:ascii="Cambria" w:hAnsi="Cambria"/>
-        </w:rPr>
-        <w:t>hàng</w:t>
-      </w:r>
-      <w:proofErr w:type="spellEnd"/>
-      <w:r>
-        <w:rPr>
-          <w:rFonts w:ascii="Cambria" w:hAnsi="Cambria"/>
-        </w:rPr>
-        <w:t xml:space="preserve"> </w:t>
-      </w:r>
-      <w:proofErr w:type="spellStart"/>
-      <w:r>
-        <w:rPr>
-          <w:rFonts w:ascii="Cambria" w:hAnsi="Cambria"/>
-        </w:rPr>
-        <w:t>sẽ</w:t>
-      </w:r>
-      <w:proofErr w:type="spellEnd"/>
-      <w:r>
-        <w:rPr>
-          <w:rFonts w:ascii="Cambria" w:hAnsi="Cambria"/>
-        </w:rPr>
-        <w:t xml:space="preserve"> </w:t>
-      </w:r>
-      <w:proofErr w:type="spellStart"/>
-      <w:r>
-        <w:rPr>
-          <w:rFonts w:ascii="Cambria" w:hAnsi="Cambria"/>
-        </w:rPr>
-        <w:t>tốn</w:t>
-      </w:r>
-      <w:proofErr w:type="spellEnd"/>
-      <w:r>
-        <w:rPr>
-          <w:rFonts w:ascii="Cambria" w:hAnsi="Cambria"/>
-        </w:rPr>
-        <w:t xml:space="preserve"> </w:t>
-      </w:r>
-      <w:proofErr w:type="spellStart"/>
-      <w:r>
-        <w:rPr>
-          <w:rFonts w:ascii="Cambria" w:hAnsi="Cambria"/>
-        </w:rPr>
-        <w:t>rất</w:t>
-      </w:r>
-      <w:proofErr w:type="spellEnd"/>
-      <w:r>
-        <w:rPr>
-          <w:rFonts w:ascii="Cambria" w:hAnsi="Cambria"/>
-        </w:rPr>
-        <w:t xml:space="preserve"> </w:t>
-      </w:r>
-      <w:proofErr w:type="spellStart"/>
-      <w:r>
-        <w:rPr>
-          <w:rFonts w:ascii="Cambria" w:hAnsi="Cambria"/>
-        </w:rPr>
-        <w:t>nhiều</w:t>
-      </w:r>
-      <w:proofErr w:type="spellEnd"/>
-      <w:r>
-        <w:rPr>
-          <w:rFonts w:ascii="Cambria" w:hAnsi="Cambria"/>
-        </w:rPr>
-        <w:t xml:space="preserve"> </w:t>
-      </w:r>
-      <w:proofErr w:type="spellStart"/>
-      <w:r>
-        <w:rPr>
-          <w:rFonts w:ascii="Cambria" w:hAnsi="Cambria"/>
-        </w:rPr>
-        <w:t>thời</w:t>
-      </w:r>
-      <w:proofErr w:type="spellEnd"/>
-      <w:r>
-        <w:rPr>
-          <w:rFonts w:ascii="Cambria" w:hAnsi="Cambria"/>
-        </w:rPr>
-        <w:t xml:space="preserve"> </w:t>
-      </w:r>
-      <w:proofErr w:type="spellStart"/>
-      <w:r>
-        <w:rPr>
-          <w:rFonts w:ascii="Cambria" w:hAnsi="Cambria"/>
-        </w:rPr>
-        <w:t>gian</w:t>
-      </w:r>
-      <w:proofErr w:type="spellEnd"/>
-      <w:r>
-        <w:rPr>
-          <w:rFonts w:ascii="Cambria" w:hAnsi="Cambria"/>
-        </w:rPr>
-        <w:t xml:space="preserve"> </w:t>
-      </w:r>
-      <w:proofErr w:type="spellStart"/>
-      <w:r>
-        <w:rPr>
-          <w:rFonts w:ascii="Cambria" w:hAnsi="Cambria"/>
-        </w:rPr>
-        <w:t>và</w:t>
-      </w:r>
-      <w:proofErr w:type="spellEnd"/>
-      <w:r>
-        <w:rPr>
-          <w:rFonts w:ascii="Cambria" w:hAnsi="Cambria"/>
-        </w:rPr>
-        <w:t xml:space="preserve"> chi </w:t>
-      </w:r>
-      <w:proofErr w:type="spellStart"/>
-      <w:r>
-        <w:rPr>
-          <w:rFonts w:ascii="Cambria" w:hAnsi="Cambria"/>
-        </w:rPr>
-        <w:t>phí</w:t>
-      </w:r>
-      <w:proofErr w:type="spellEnd"/>
-      <w:r>
-        <w:rPr>
-          <w:rFonts w:ascii="Cambria" w:hAnsi="Cambria"/>
-        </w:rPr>
-        <w:t xml:space="preserve"> </w:t>
-      </w:r>
-      <w:proofErr w:type="spellStart"/>
-      <w:r>
-        <w:rPr>
-          <w:rFonts w:ascii="Cambria" w:hAnsi="Cambria"/>
-        </w:rPr>
-        <w:t>cho</w:t>
-      </w:r>
-      <w:proofErr w:type="spellEnd"/>
-      <w:r>
-        <w:rPr>
-          <w:rFonts w:ascii="Cambria" w:hAnsi="Cambria"/>
-        </w:rPr>
-        <w:t xml:space="preserve"> </w:t>
-      </w:r>
-      <w:proofErr w:type="spellStart"/>
-      <w:r>
-        <w:rPr>
-          <w:rFonts w:ascii="Cambria" w:hAnsi="Cambria"/>
-        </w:rPr>
-        <w:t>việc</w:t>
-      </w:r>
-      <w:proofErr w:type="spellEnd"/>
-      <w:r>
-        <w:rPr>
-          <w:rFonts w:ascii="Cambria" w:hAnsi="Cambria"/>
-        </w:rPr>
-        <w:t xml:space="preserve"> </w:t>
-      </w:r>
-      <w:proofErr w:type="spellStart"/>
-      <w:r>
-        <w:rPr>
-          <w:rFonts w:ascii="Cambria" w:hAnsi="Cambria"/>
-        </w:rPr>
-        <w:t>đặt</w:t>
-      </w:r>
-      <w:proofErr w:type="spellEnd"/>
-      <w:r>
-        <w:rPr>
-          <w:rFonts w:ascii="Cambria" w:hAnsi="Cambria"/>
-        </w:rPr>
-        <w:t xml:space="preserve"> </w:t>
-      </w:r>
-      <w:proofErr w:type="spellStart"/>
-      <w:r>
-        <w:rPr>
-          <w:rFonts w:ascii="Cambria" w:hAnsi="Cambria"/>
-        </w:rPr>
-        <w:t>phòng</w:t>
-      </w:r>
-      <w:proofErr w:type="spellEnd"/>
-      <w:r>
-        <w:rPr>
-          <w:rFonts w:ascii="Cambria" w:hAnsi="Cambria"/>
-        </w:rPr>
-        <w:t xml:space="preserve">. </w:t>
-      </w:r>
-      <w:proofErr w:type="spellStart"/>
-      <w:r>
-        <w:rPr>
-          <w:rFonts w:ascii="Cambria" w:hAnsi="Cambria"/>
-        </w:rPr>
-        <w:t>Mặt</w:t>
-      </w:r>
-      <w:proofErr w:type="spellEnd"/>
-      <w:r>
-        <w:rPr>
-          <w:rFonts w:ascii="Cambria" w:hAnsi="Cambria"/>
-        </w:rPr>
-        <w:t xml:space="preserve"> </w:t>
-      </w:r>
-      <w:proofErr w:type="spellStart"/>
-      <w:r>
-        <w:rPr>
-          <w:rFonts w:ascii="Cambria" w:hAnsi="Cambria"/>
-        </w:rPr>
-        <w:t>khác</w:t>
-      </w:r>
-      <w:proofErr w:type="spellEnd"/>
-      <w:r>
-        <w:rPr>
-          <w:rFonts w:ascii="Cambria" w:hAnsi="Cambria"/>
-        </w:rPr>
-        <w:t xml:space="preserve">, </w:t>
-      </w:r>
-      <w:proofErr w:type="spellStart"/>
-      <w:r>
-        <w:rPr>
-          <w:rFonts w:ascii="Cambria" w:hAnsi="Cambria"/>
-        </w:rPr>
-        <w:t>các</w:t>
-      </w:r>
-      <w:proofErr w:type="spellEnd"/>
-      <w:r>
-        <w:rPr>
-          <w:rFonts w:ascii="Cambria" w:hAnsi="Cambria"/>
-        </w:rPr>
-        <w:t xml:space="preserve"> </w:t>
-      </w:r>
-      <w:proofErr w:type="spellStart"/>
-      <w:r>
-        <w:rPr>
-          <w:rFonts w:ascii="Cambria" w:hAnsi="Cambria"/>
-        </w:rPr>
-        <w:t>dịch</w:t>
-      </w:r>
-      <w:proofErr w:type="spellEnd"/>
-      <w:r>
-        <w:rPr>
-          <w:rFonts w:ascii="Cambria" w:hAnsi="Cambria"/>
-        </w:rPr>
-        <w:t xml:space="preserve"> </w:t>
-      </w:r>
-      <w:proofErr w:type="spellStart"/>
-      <w:r>
-        <w:rPr>
-          <w:rFonts w:ascii="Cambria" w:hAnsi="Cambria"/>
-        </w:rPr>
-        <w:t>vụ</w:t>
-      </w:r>
-      <w:proofErr w:type="spellEnd"/>
-      <w:r>
-        <w:rPr>
-          <w:rFonts w:ascii="Cambria" w:hAnsi="Cambria"/>
-        </w:rPr>
-        <w:t xml:space="preserve"> </w:t>
-      </w:r>
-      <w:proofErr w:type="spellStart"/>
-      <w:r>
-        <w:rPr>
-          <w:rFonts w:ascii="Cambria" w:hAnsi="Cambria"/>
-        </w:rPr>
-        <w:t>và</w:t>
-      </w:r>
-      <w:proofErr w:type="spellEnd"/>
-      <w:r>
-        <w:rPr>
-          <w:rFonts w:ascii="Cambria" w:hAnsi="Cambria"/>
-        </w:rPr>
-        <w:t xml:space="preserve"> </w:t>
-      </w:r>
-      <w:proofErr w:type="spellStart"/>
-      <w:r>
-        <w:rPr>
-          <w:rFonts w:ascii="Cambria" w:hAnsi="Cambria"/>
-        </w:rPr>
-        <w:t>cơ</w:t>
-      </w:r>
-      <w:proofErr w:type="spellEnd"/>
-      <w:r>
-        <w:rPr>
-          <w:rFonts w:ascii="Cambria" w:hAnsi="Cambria"/>
-        </w:rPr>
-        <w:t xml:space="preserve"> </w:t>
-      </w:r>
-      <w:proofErr w:type="spellStart"/>
-      <w:r>
-        <w:rPr>
-          <w:rFonts w:ascii="Cambria" w:hAnsi="Cambria"/>
-        </w:rPr>
-        <w:t>sở</w:t>
-      </w:r>
-      <w:proofErr w:type="spellEnd"/>
-      <w:r>
-        <w:rPr>
-          <w:rFonts w:ascii="Cambria" w:hAnsi="Cambria"/>
-        </w:rPr>
-        <w:t xml:space="preserve"> </w:t>
-      </w:r>
-      <w:proofErr w:type="spellStart"/>
-      <w:r>
-        <w:rPr>
-          <w:rFonts w:ascii="Cambria" w:hAnsi="Cambria"/>
-        </w:rPr>
-        <w:t>vật</w:t>
-      </w:r>
-      <w:proofErr w:type="spellEnd"/>
-      <w:r>
-        <w:rPr>
-          <w:rFonts w:ascii="Cambria" w:hAnsi="Cambria"/>
-        </w:rPr>
-        <w:t xml:space="preserve"> </w:t>
-      </w:r>
-      <w:proofErr w:type="spellStart"/>
-      <w:r>
-        <w:rPr>
-          <w:rFonts w:ascii="Cambria" w:hAnsi="Cambria"/>
-        </w:rPr>
-        <w:t>chất</w:t>
-      </w:r>
-      <w:proofErr w:type="spellEnd"/>
-      <w:r>
-        <w:rPr>
-          <w:rFonts w:ascii="Cambria" w:hAnsi="Cambria"/>
-        </w:rPr>
-        <w:t xml:space="preserve"> </w:t>
-      </w:r>
-      <w:proofErr w:type="spellStart"/>
-      <w:r>
-        <w:rPr>
-          <w:rFonts w:ascii="Cambria" w:hAnsi="Cambria"/>
-        </w:rPr>
-        <w:t>của</w:t>
-      </w:r>
-      <w:proofErr w:type="spellEnd"/>
-      <w:r>
-        <w:rPr>
-          <w:rFonts w:ascii="Cambria" w:hAnsi="Cambria"/>
-        </w:rPr>
-        <w:t xml:space="preserve"> </w:t>
-      </w:r>
-      <w:proofErr w:type="spellStart"/>
-      <w:r>
-        <w:rPr>
-          <w:rFonts w:ascii="Cambria" w:hAnsi="Cambria"/>
-        </w:rPr>
-        <w:t>các</w:t>
-      </w:r>
-      <w:proofErr w:type="spellEnd"/>
-      <w:r>
-        <w:rPr>
-          <w:rFonts w:ascii="Cambria" w:hAnsi="Cambria"/>
-        </w:rPr>
-        <w:t xml:space="preserve"> </w:t>
-      </w:r>
-      <w:proofErr w:type="spellStart"/>
-      <w:r>
-        <w:rPr>
-          <w:rFonts w:ascii="Cambria" w:hAnsi="Cambria"/>
-        </w:rPr>
-        <w:t>khách</w:t>
-      </w:r>
-      <w:proofErr w:type="spellEnd"/>
-      <w:r>
-        <w:rPr>
-          <w:rFonts w:ascii="Cambria" w:hAnsi="Cambria"/>
-        </w:rPr>
-        <w:t xml:space="preserve"> </w:t>
-      </w:r>
-      <w:proofErr w:type="spellStart"/>
-      <w:r>
-        <w:rPr>
-          <w:rFonts w:ascii="Cambria" w:hAnsi="Cambria"/>
-        </w:rPr>
-        <w:t>sạn</w:t>
-      </w:r>
-      <w:proofErr w:type="spellEnd"/>
-      <w:r>
-        <w:t xml:space="preserve"> </w:t>
-      </w:r>
-      <w:proofErr w:type="spellStart"/>
-      <w:r>
-        <w:t>là</w:t>
-      </w:r>
-      <w:proofErr w:type="spellEnd"/>
-      <w:r>
-        <w:t xml:space="preserve"> </w:t>
-      </w:r>
-      <w:proofErr w:type="spellStart"/>
-      <w:r>
-        <w:t>mối</w:t>
-      </w:r>
-      <w:proofErr w:type="spellEnd"/>
-      <w:r>
-        <w:t xml:space="preserve"> </w:t>
-      </w:r>
-      <w:proofErr w:type="spellStart"/>
-      <w:r>
-        <w:t>quan</w:t>
-      </w:r>
-      <w:proofErr w:type="spellEnd"/>
-      <w:r>
-        <w:t xml:space="preserve"> </w:t>
-      </w:r>
-      <w:proofErr w:type="spellStart"/>
-      <w:r>
-        <w:t>tâm</w:t>
-      </w:r>
-      <w:proofErr w:type="spellEnd"/>
-      <w:r>
-        <w:t xml:space="preserve"> </w:t>
-      </w:r>
-      <w:proofErr w:type="spellStart"/>
-      <w:r>
-        <w:t>hàng</w:t>
-      </w:r>
-      <w:proofErr w:type="spellEnd"/>
-      <w:r>
-        <w:t xml:space="preserve"> </w:t>
-      </w:r>
-      <w:proofErr w:type="spellStart"/>
-      <w:r>
-        <w:t>đầu</w:t>
-      </w:r>
-      <w:proofErr w:type="spellEnd"/>
-      <w:r>
-        <w:t xml:space="preserve"> </w:t>
-      </w:r>
-      <w:proofErr w:type="spellStart"/>
-      <w:r>
-        <w:t>đối</w:t>
-      </w:r>
-      <w:proofErr w:type="spellEnd"/>
-      <w:r>
-        <w:t xml:space="preserve"> </w:t>
-      </w:r>
-      <w:proofErr w:type="spellStart"/>
-      <w:r>
-        <w:t>với</w:t>
-      </w:r>
-      <w:proofErr w:type="spellEnd"/>
-      <w:r>
-        <w:t xml:space="preserve"> </w:t>
-      </w:r>
-      <w:proofErr w:type="spellStart"/>
-      <w:r>
-        <w:t>khách</w:t>
-      </w:r>
-      <w:proofErr w:type="spellEnd"/>
-      <w:r>
-        <w:t xml:space="preserve"> </w:t>
-      </w:r>
-      <w:proofErr w:type="spellStart"/>
-      <w:r>
-        <w:t>hàng</w:t>
-      </w:r>
-      <w:proofErr w:type="spellEnd"/>
-      <w:r>
-        <w:t xml:space="preserve"> </w:t>
-      </w:r>
-      <w:proofErr w:type="spellStart"/>
-      <w:r>
-        <w:t>để</w:t>
-      </w:r>
-      <w:proofErr w:type="spellEnd"/>
-      <w:r>
-        <w:t xml:space="preserve"> </w:t>
-      </w:r>
-      <w:proofErr w:type="spellStart"/>
-      <w:r>
-        <w:t>có</w:t>
-      </w:r>
-      <w:proofErr w:type="spellEnd"/>
-      <w:r>
-        <w:t xml:space="preserve"> </w:t>
-      </w:r>
-      <w:proofErr w:type="spellStart"/>
-      <w:r>
-        <w:t>được</w:t>
-      </w:r>
-      <w:proofErr w:type="spellEnd"/>
-      <w:r>
-        <w:t xml:space="preserve"> </w:t>
-      </w:r>
-      <w:proofErr w:type="spellStart"/>
-      <w:r>
-        <w:t>những</w:t>
-      </w:r>
-      <w:proofErr w:type="spellEnd"/>
-      <w:r>
-        <w:t xml:space="preserve"> </w:t>
-      </w:r>
-      <w:proofErr w:type="spellStart"/>
-      <w:r>
-        <w:t>thời</w:t>
-      </w:r>
-      <w:proofErr w:type="spellEnd"/>
-      <w:r>
-        <w:t xml:space="preserve"> </w:t>
-      </w:r>
-      <w:proofErr w:type="spellStart"/>
-      <w:r>
-        <w:t>gian</w:t>
-      </w:r>
-      <w:proofErr w:type="spellEnd"/>
-      <w:r>
-        <w:t xml:space="preserve"> </w:t>
-      </w:r>
-      <w:proofErr w:type="spellStart"/>
+      <w:pPr>
+        <w:rPr>
+          <w:rFonts w:ascii="Cambria" w:hAnsi="Cambria" w:cs="Helvetica"/>
+          <w:color w:val="000000" w:themeColor="text1"/>
+        </w:rPr>
+      </w:pPr>
+      <w:r>
+        <w:rPr>
+          <w:rFonts w:ascii="Cambria" w:hAnsi="Cambria" w:cs="Helvetica"/>
+          <w:color w:val="000000" w:themeColor="text1"/>
+        </w:rPr>
+        <w:t xml:space="preserve">Vietnam, with </w:t>
+      </w:r>
       <w:proofErr w:type="gramStart"/>
       <w:r>
-        <w:t>thư</w:t>
-      </w:r>
-      <w:proofErr w:type="spellEnd"/>
+        <w:rPr>
+          <w:rFonts w:ascii="Cambria" w:hAnsi="Cambria" w:cs="Helvetica"/>
+          <w:color w:val="000000" w:themeColor="text1"/>
+        </w:rPr>
+        <w:t>8</w:t>
+      </w:r>
       <w:proofErr w:type="gramEnd"/>
       <w:r>
-        <w:t xml:space="preserve"> </w:t>
-      </w:r>
-      <w:proofErr w:type="spellStart"/>
-      <w:r>
-        <w:t>giãn</w:t>
-      </w:r>
-      <w:proofErr w:type="spellEnd"/>
-      <w:r>
-        <w:t xml:space="preserve"> </w:t>
-      </w:r>
-      <w:proofErr w:type="spellStart"/>
-      <w:r>
-        <w:t>và</w:t>
-      </w:r>
-      <w:proofErr w:type="spellEnd"/>
-      <w:r>
-        <w:t xml:space="preserve"> </w:t>
-      </w:r>
-      <w:proofErr w:type="spellStart"/>
-      <w:r>
-        <w:t>thoải</w:t>
-      </w:r>
-      <w:proofErr w:type="spellEnd"/>
-      <w:r>
-        <w:t xml:space="preserve"> </w:t>
-      </w:r>
-      <w:proofErr w:type="spellStart"/>
-      <w:r>
-        <w:t>mái</w:t>
-      </w:r>
-      <w:proofErr w:type="spellEnd"/>
-      <w:r>
-        <w:t xml:space="preserve"> </w:t>
-      </w:r>
-      <w:proofErr w:type="spellStart"/>
-      <w:r>
-        <w:t>nhất</w:t>
-      </w:r>
-      <w:proofErr w:type="spellEnd"/>
-      <w:r>
-        <w:t>.</w:t>
+        <w:rPr>
+          <w:rFonts w:ascii="Cambria" w:hAnsi="Cambria" w:cs="Helvetica"/>
+          <w:color w:val="000000" w:themeColor="text1"/>
+        </w:rPr>
+        <w:t xml:space="preserve"> world heritage sites, 11 intangible cultural heritage, traditional customs maintaining the national identity, and thousands of resorts and tourist destinations has been attracting millions of local and foreign tourists every year. </w:t>
       </w:r>
     </w:p>
     <w:p>
-      <w:pPr>
-        <w:pStyle w:val="Heading3"/>
-      </w:pPr>
-      <w:r>
-        <w:t xml:space="preserve">Solution </w:t>
-      </w:r>
-      <w:r>
-        <w:rPr>
-          <w:rFonts w:hint="eastAsia"/>
-        </w:rPr>
-        <w:t>解法</w:t>
+      <w:r>
+        <w:rPr>
+          <w:rFonts w:ascii="Cambria" w:hAnsi="Cambria" w:cs="Helvetica"/>
+          <w:color w:val="000000" w:themeColor="text1"/>
+        </w:rPr>
+        <w:t>The higher the number of tourists is, the greater the demand for accommodation and hotel services increases, resulting in the establishment of more hotels. Most tourists have difficulty in room booking because the operation of most current hotels is complicated and ineffective. As a result, tourists are limited to services that the hotels offer. On the other hand, customers’ first-rate consideration is hotel services and facilities so that they can experience an enjoyable and pleasant holiday.</w:t>
       </w:r>
     </w:p>
     <w:p>
       <w:pPr>
-        <w:rPr>
-          <w:rFonts w:ascii="Cambria" w:hAnsi="Cambria" w:cs="Cambria"/>
-        </w:rPr>
-      </w:pPr>
-      <w:proofErr w:type="spellStart"/>
-      <w:r>
-        <w:rPr>
-          <w:rFonts w:ascii="Cambria" w:hAnsi="Cambria" w:cs="Cambria"/>
-        </w:rPr>
-        <w:t>Giảm</w:t>
-      </w:r>
-      <w:proofErr w:type="spellEnd"/>
-      <w:r>
-        <w:rPr>
-          <w:rFonts w:ascii="Cambria" w:hAnsi="Cambria" w:cs="Cambria"/>
-        </w:rPr>
-        <w:t xml:space="preserve"> </w:t>
-      </w:r>
-      <w:proofErr w:type="spellStart"/>
-      <w:r>
-        <w:rPr>
-          <w:rFonts w:ascii="Cambria" w:hAnsi="Cambria" w:cs="Cambria"/>
-        </w:rPr>
-        <w:t>thời</w:t>
-      </w:r>
-      <w:proofErr w:type="spellEnd"/>
-      <w:r>
-        <w:rPr>
-          <w:rFonts w:ascii="Cambria" w:hAnsi="Cambria" w:cs="Cambria"/>
-        </w:rPr>
-        <w:t xml:space="preserve"> </w:t>
-      </w:r>
-      <w:proofErr w:type="spellStart"/>
-      <w:r>
-        <w:rPr>
-          <w:rFonts w:ascii="Cambria" w:hAnsi="Cambria" w:cs="Cambria"/>
-        </w:rPr>
-        <w:t>gian</w:t>
-      </w:r>
-      <w:proofErr w:type="spellEnd"/>
-      <w:r>
-        <w:rPr>
-          <w:rFonts w:ascii="Cambria" w:hAnsi="Cambria" w:cs="Cambria"/>
-        </w:rPr>
-        <w:t xml:space="preserve"> </w:t>
-      </w:r>
-      <w:proofErr w:type="spellStart"/>
-      <w:r>
-        <w:rPr>
-          <w:rFonts w:ascii="Cambria" w:hAnsi="Cambria" w:cs="Cambria"/>
-        </w:rPr>
-        <w:t>tìm</w:t>
-      </w:r>
-      <w:proofErr w:type="spellEnd"/>
-      <w:r>
-        <w:rPr>
-          <w:rFonts w:ascii="Cambria" w:hAnsi="Cambria" w:cs="Cambria"/>
-        </w:rPr>
-        <w:t xml:space="preserve"> </w:t>
-      </w:r>
-      <w:proofErr w:type="spellStart"/>
-      <w:r>
-        <w:rPr>
-          <w:rFonts w:ascii="Cambria" w:hAnsi="Cambria" w:cs="Cambria"/>
-        </w:rPr>
-        <w:t>kiếm</w:t>
-      </w:r>
-      <w:proofErr w:type="spellEnd"/>
-      <w:r>
-        <w:rPr>
-          <w:rFonts w:ascii="Cambria" w:hAnsi="Cambria" w:cs="Cambria"/>
-        </w:rPr>
-        <w:t xml:space="preserve"> </w:t>
-      </w:r>
-      <w:proofErr w:type="spellStart"/>
-      <w:r>
-        <w:rPr>
-          <w:rFonts w:ascii="Cambria" w:hAnsi="Cambria" w:cs="Cambria"/>
-        </w:rPr>
-        <w:t>và</w:t>
-      </w:r>
-      <w:proofErr w:type="spellEnd"/>
-      <w:r>
-        <w:rPr>
-          <w:rFonts w:ascii="Cambria" w:hAnsi="Cambria" w:cs="Cambria"/>
-        </w:rPr>
-        <w:t xml:space="preserve"> </w:t>
-      </w:r>
-      <w:proofErr w:type="spellStart"/>
-      <w:r>
-        <w:rPr>
-          <w:rFonts w:ascii="Cambria" w:hAnsi="Cambria" w:cs="Cambria"/>
-        </w:rPr>
-        <w:t>đặt</w:t>
-      </w:r>
-      <w:proofErr w:type="spellEnd"/>
-      <w:r>
-        <w:rPr>
-          <w:rFonts w:ascii="Cambria" w:hAnsi="Cambria" w:cs="Cambria"/>
-        </w:rPr>
-        <w:t xml:space="preserve"> </w:t>
-      </w:r>
-      <w:proofErr w:type="spellStart"/>
-      <w:r>
-        <w:rPr>
-          <w:rFonts w:ascii="Cambria" w:hAnsi="Cambria" w:cs="Cambria"/>
-        </w:rPr>
-        <w:t>phòng</w:t>
-      </w:r>
-      <w:proofErr w:type="spellEnd"/>
-      <w:r>
-        <w:rPr>
-          <w:rFonts w:ascii="Cambria" w:hAnsi="Cambria" w:cs="Cambria"/>
-        </w:rPr>
-        <w:t xml:space="preserve">, </w:t>
-      </w:r>
-      <w:proofErr w:type="spellStart"/>
-      <w:r>
-        <w:rPr>
-          <w:rFonts w:ascii="Cambria" w:hAnsi="Cambria" w:cs="Cambria"/>
-        </w:rPr>
-        <w:t>đồng</w:t>
-      </w:r>
-      <w:proofErr w:type="spellEnd"/>
-      <w:r>
-        <w:rPr>
-          <w:rFonts w:ascii="Cambria" w:hAnsi="Cambria" w:cs="Cambria"/>
-        </w:rPr>
-        <w:t xml:space="preserve"> </w:t>
-      </w:r>
-      <w:proofErr w:type="spellStart"/>
-      <w:r>
-        <w:rPr>
-          <w:rFonts w:ascii="Cambria" w:hAnsi="Cambria" w:cs="Cambria"/>
-        </w:rPr>
-        <w:t>thời</w:t>
-      </w:r>
-      <w:proofErr w:type="spellEnd"/>
-      <w:r>
-        <w:rPr>
-          <w:rFonts w:ascii="Cambria" w:hAnsi="Cambria" w:cs="Cambria"/>
-        </w:rPr>
-        <w:t xml:space="preserve"> </w:t>
-      </w:r>
-      <w:proofErr w:type="spellStart"/>
-      <w:r>
-        <w:rPr>
-          <w:rFonts w:ascii="Cambria" w:hAnsi="Cambria" w:cs="Cambria"/>
-        </w:rPr>
-        <w:t>trảnh</w:t>
-      </w:r>
-      <w:proofErr w:type="spellEnd"/>
-      <w:r>
-        <w:rPr>
-          <w:rFonts w:ascii="Cambria" w:hAnsi="Cambria" w:cs="Cambria"/>
-        </w:rPr>
-        <w:t xml:space="preserve"> </w:t>
-      </w:r>
-      <w:proofErr w:type="spellStart"/>
-      <w:r>
-        <w:rPr>
-          <w:rFonts w:ascii="Cambria" w:hAnsi="Cambria" w:cs="Cambria"/>
-        </w:rPr>
-        <w:t>dủi</w:t>
-      </w:r>
-      <w:proofErr w:type="spellEnd"/>
-      <w:r>
-        <w:rPr>
-          <w:rFonts w:ascii="Cambria" w:hAnsi="Cambria" w:cs="Cambria"/>
-        </w:rPr>
-        <w:t xml:space="preserve"> do </w:t>
-      </w:r>
-      <w:proofErr w:type="spellStart"/>
-      <w:r>
-        <w:rPr>
-          <w:rFonts w:ascii="Cambria" w:hAnsi="Cambria" w:cs="Cambria"/>
-        </w:rPr>
-        <w:t>trong</w:t>
-      </w:r>
-      <w:proofErr w:type="spellEnd"/>
-      <w:r>
-        <w:rPr>
-          <w:rFonts w:ascii="Cambria" w:hAnsi="Cambria" w:cs="Cambria"/>
-        </w:rPr>
-        <w:t xml:space="preserve"> </w:t>
-      </w:r>
-      <w:proofErr w:type="spellStart"/>
-      <w:r>
-        <w:rPr>
-          <w:rFonts w:ascii="Cambria" w:hAnsi="Cambria" w:cs="Cambria"/>
-        </w:rPr>
-        <w:t>việc</w:t>
-      </w:r>
-      <w:proofErr w:type="spellEnd"/>
-      <w:r>
-        <w:rPr>
-          <w:rFonts w:ascii="Cambria" w:hAnsi="Cambria" w:cs="Cambria"/>
-        </w:rPr>
-        <w:t xml:space="preserve"> </w:t>
-      </w:r>
-      <w:proofErr w:type="spellStart"/>
-      <w:r>
-        <w:rPr>
-          <w:rFonts w:ascii="Cambria" w:hAnsi="Cambria" w:cs="Cambria"/>
-        </w:rPr>
-        <w:t>khác</w:t>
-      </w:r>
-      <w:proofErr w:type="spellEnd"/>
-      <w:r>
-        <w:rPr>
-          <w:rFonts w:ascii="Cambria" w:hAnsi="Cambria" w:cs="Cambria"/>
-        </w:rPr>
-        <w:t xml:space="preserve"> </w:t>
-      </w:r>
-      <w:proofErr w:type="spellStart"/>
-      <w:r>
-        <w:rPr>
-          <w:rFonts w:ascii="Cambria" w:hAnsi="Cambria" w:cs="Cambria"/>
-        </w:rPr>
-        <w:t>hàng</w:t>
-      </w:r>
-      <w:proofErr w:type="spellEnd"/>
-      <w:r>
-        <w:rPr>
-          <w:rFonts w:ascii="Cambria" w:hAnsi="Cambria" w:cs="Cambria"/>
-        </w:rPr>
-        <w:t xml:space="preserve"> </w:t>
-      </w:r>
-      <w:proofErr w:type="spellStart"/>
-      <w:r>
-        <w:rPr>
-          <w:rFonts w:ascii="Cambria" w:hAnsi="Cambria" w:cs="Cambria"/>
-        </w:rPr>
-        <w:t>đến</w:t>
-      </w:r>
-      <w:proofErr w:type="spellEnd"/>
-      <w:r>
-        <w:rPr>
-          <w:rFonts w:ascii="Cambria" w:hAnsi="Cambria" w:cs="Cambria"/>
-        </w:rPr>
-        <w:t xml:space="preserve"> </w:t>
-      </w:r>
-      <w:proofErr w:type="spellStart"/>
-      <w:r>
-        <w:rPr>
-          <w:rFonts w:ascii="Cambria" w:hAnsi="Cambria" w:cs="Cambria"/>
-        </w:rPr>
-        <w:t>đặt</w:t>
-      </w:r>
-      <w:proofErr w:type="spellEnd"/>
-      <w:r>
-        <w:rPr>
-          <w:rFonts w:ascii="Cambria" w:hAnsi="Cambria" w:cs="Cambria"/>
-        </w:rPr>
-        <w:t xml:space="preserve"> </w:t>
-      </w:r>
-      <w:proofErr w:type="spellStart"/>
-      <w:r>
-        <w:rPr>
-          <w:rFonts w:ascii="Cambria" w:hAnsi="Cambria" w:cs="Cambria"/>
-        </w:rPr>
-        <w:t>phòng</w:t>
-      </w:r>
-      <w:proofErr w:type="spellEnd"/>
-      <w:r>
-        <w:rPr>
-          <w:rFonts w:ascii="Cambria" w:hAnsi="Cambria" w:cs="Cambria"/>
-        </w:rPr>
-        <w:t xml:space="preserve"> </w:t>
-      </w:r>
-      <w:proofErr w:type="spellStart"/>
-      <w:r>
-        <w:rPr>
-          <w:rFonts w:ascii="Cambria" w:hAnsi="Cambria" w:cs="Cambria"/>
-        </w:rPr>
-        <w:t>nhưng</w:t>
-      </w:r>
-      <w:proofErr w:type="spellEnd"/>
-      <w:r>
-        <w:rPr>
-          <w:rFonts w:ascii="Cambria" w:hAnsi="Cambria" w:cs="Cambria"/>
-        </w:rPr>
-        <w:t xml:space="preserve"> </w:t>
-      </w:r>
-      <w:proofErr w:type="spellStart"/>
-      <w:r>
-        <w:rPr>
-          <w:rFonts w:ascii="Cambria" w:hAnsi="Cambria" w:cs="Cambria"/>
-        </w:rPr>
-        <w:t>không</w:t>
-      </w:r>
-      <w:proofErr w:type="spellEnd"/>
-      <w:r>
-        <w:rPr>
-          <w:rFonts w:ascii="Cambria" w:hAnsi="Cambria" w:cs="Cambria"/>
-        </w:rPr>
-        <w:t xml:space="preserve"> </w:t>
-      </w:r>
-      <w:proofErr w:type="spellStart"/>
-      <w:r>
-        <w:rPr>
-          <w:rFonts w:ascii="Cambria" w:hAnsi="Cambria" w:cs="Cambria"/>
-        </w:rPr>
-        <w:t>còn</w:t>
-      </w:r>
-      <w:proofErr w:type="spellEnd"/>
-      <w:r>
-        <w:rPr>
-          <w:rFonts w:ascii="Cambria" w:hAnsi="Cambria" w:cs="Cambria"/>
-        </w:rPr>
-        <w:t xml:space="preserve"> </w:t>
-      </w:r>
-      <w:proofErr w:type="spellStart"/>
-      <w:r>
-        <w:rPr>
-          <w:rFonts w:ascii="Cambria" w:hAnsi="Cambria" w:cs="Cambria"/>
-        </w:rPr>
-        <w:t>phòng</w:t>
-      </w:r>
-      <w:proofErr w:type="spellEnd"/>
-      <w:r>
-        <w:rPr>
-          <w:rFonts w:ascii="Cambria" w:hAnsi="Cambria" w:cs="Cambria"/>
-        </w:rPr>
-        <w:t xml:space="preserve"> </w:t>
-      </w:r>
-      <w:proofErr w:type="spellStart"/>
-      <w:r>
-        <w:rPr>
-          <w:rFonts w:ascii="Cambria" w:hAnsi="Cambria" w:cs="Cambria"/>
-        </w:rPr>
-        <w:t>trống</w:t>
-      </w:r>
-      <w:proofErr w:type="spellEnd"/>
-      <w:r>
-        <w:rPr>
-          <w:rFonts w:ascii="Cambria" w:hAnsi="Cambria" w:cs="Cambria"/>
-        </w:rPr>
-        <w:t>.</w:t>
+        <w:pStyle w:val="Heading3"/>
+      </w:pPr>
+      <w:r>
+        <w:t xml:space="preserve">Solution </w:t>
+      </w:r>
+      <w:r>
+        <w:rPr>
+          <w:rFonts w:hint="eastAsia"/>
+        </w:rPr>
+        <w:t>解法</w:t>
       </w:r>
     </w:p>
     <w:p>
@@ -4621,168 +3375,13 @@
           <w:rFonts w:ascii="Cambria" w:hAnsi="Cambria" w:cs="Cambria"/>
         </w:rPr>
       </w:pPr>
-      <w:proofErr w:type="spellStart"/>
-      <w:r>
-        <w:rPr>
-          <w:rFonts w:ascii="Cambria" w:hAnsi="Cambria" w:cs="Cambria"/>
-        </w:rPr>
-        <w:t>Cung</w:t>
-      </w:r>
-      <w:proofErr w:type="spellEnd"/>
-      <w:r>
-        <w:rPr>
-          <w:rFonts w:ascii="Cambria" w:hAnsi="Cambria" w:cs="Cambria"/>
-        </w:rPr>
-        <w:t xml:space="preserve"> </w:t>
-      </w:r>
-      <w:proofErr w:type="spellStart"/>
-      <w:r>
-        <w:rPr>
-          <w:rFonts w:ascii="Cambria" w:hAnsi="Cambria" w:cs="Cambria"/>
-        </w:rPr>
-        <w:t>cấp</w:t>
-      </w:r>
-      <w:proofErr w:type="spellEnd"/>
-      <w:r>
-        <w:rPr>
-          <w:rFonts w:ascii="Cambria" w:hAnsi="Cambria" w:cs="Cambria"/>
-        </w:rPr>
-        <w:t xml:space="preserve"> </w:t>
-      </w:r>
-      <w:proofErr w:type="spellStart"/>
-      <w:r>
-        <w:rPr>
-          <w:rFonts w:ascii="Cambria" w:hAnsi="Cambria" w:cs="Cambria"/>
-        </w:rPr>
-        <w:t>các</w:t>
-      </w:r>
-      <w:proofErr w:type="spellEnd"/>
-      <w:r>
-        <w:rPr>
-          <w:rFonts w:ascii="Cambria" w:hAnsi="Cambria" w:cs="Cambria"/>
-        </w:rPr>
-        <w:t xml:space="preserve"> </w:t>
-      </w:r>
-      <w:proofErr w:type="spellStart"/>
-      <w:r>
-        <w:rPr>
-          <w:rFonts w:ascii="Cambria" w:hAnsi="Cambria" w:cs="Cambria"/>
-        </w:rPr>
-        <w:t>thông</w:t>
-      </w:r>
-      <w:proofErr w:type="spellEnd"/>
-      <w:r>
-        <w:rPr>
-          <w:rFonts w:ascii="Cambria" w:hAnsi="Cambria" w:cs="Cambria"/>
-        </w:rPr>
-        <w:t xml:space="preserve"> tin </w:t>
-      </w:r>
-      <w:proofErr w:type="spellStart"/>
-      <w:r>
-        <w:rPr>
-          <w:rFonts w:ascii="Cambria" w:hAnsi="Cambria" w:cs="Cambria"/>
-        </w:rPr>
-        <w:t>liên</w:t>
-      </w:r>
-      <w:proofErr w:type="spellEnd"/>
-      <w:r>
-        <w:rPr>
-          <w:rFonts w:ascii="Cambria" w:hAnsi="Cambria" w:cs="Cambria"/>
-        </w:rPr>
-        <w:t xml:space="preserve"> </w:t>
-      </w:r>
-      <w:proofErr w:type="spellStart"/>
-      <w:r>
-        <w:rPr>
-          <w:rFonts w:ascii="Cambria" w:hAnsi="Cambria" w:cs="Cambria"/>
-        </w:rPr>
-        <w:t>quan</w:t>
-      </w:r>
-      <w:proofErr w:type="spellEnd"/>
-      <w:r>
-        <w:rPr>
-          <w:rFonts w:ascii="Cambria" w:hAnsi="Cambria" w:cs="Cambria"/>
-        </w:rPr>
-        <w:t xml:space="preserve"> </w:t>
-      </w:r>
-      <w:proofErr w:type="spellStart"/>
-      <w:r>
-        <w:rPr>
-          <w:rFonts w:ascii="Cambria" w:hAnsi="Cambria" w:cs="Cambria"/>
-        </w:rPr>
-        <w:t>đến</w:t>
-      </w:r>
-      <w:proofErr w:type="spellEnd"/>
-      <w:r>
-        <w:rPr>
-          <w:rFonts w:ascii="Cambria" w:hAnsi="Cambria" w:cs="Cambria"/>
-        </w:rPr>
-        <w:t xml:space="preserve"> </w:t>
-      </w:r>
-      <w:proofErr w:type="spellStart"/>
-      <w:r>
-        <w:rPr>
-          <w:rFonts w:ascii="Cambria" w:hAnsi="Cambria" w:cs="Cambria"/>
-        </w:rPr>
-        <w:t>khách</w:t>
-      </w:r>
-      <w:proofErr w:type="spellEnd"/>
-      <w:r>
-        <w:rPr>
-          <w:rFonts w:ascii="Cambria" w:hAnsi="Cambria" w:cs="Cambria"/>
-        </w:rPr>
-        <w:t xml:space="preserve"> </w:t>
-      </w:r>
-      <w:proofErr w:type="spellStart"/>
-      <w:r>
-        <w:rPr>
-          <w:rFonts w:ascii="Cambria" w:hAnsi="Cambria" w:cs="Cambria"/>
-        </w:rPr>
-        <w:t>sạn</w:t>
-      </w:r>
-      <w:proofErr w:type="spellEnd"/>
-      <w:r>
-        <w:rPr>
-          <w:rFonts w:ascii="Cambria" w:hAnsi="Cambria" w:cs="Cambria"/>
-        </w:rPr>
-        <w:t xml:space="preserve"> </w:t>
-      </w:r>
-      <w:proofErr w:type="spellStart"/>
-      <w:r>
-        <w:rPr>
-          <w:rFonts w:ascii="Cambria" w:hAnsi="Cambria" w:cs="Cambria"/>
-        </w:rPr>
-        <w:t>cho</w:t>
-      </w:r>
-      <w:proofErr w:type="spellEnd"/>
-      <w:r>
-        <w:rPr>
-          <w:rFonts w:ascii="Cambria" w:hAnsi="Cambria" w:cs="Cambria"/>
-        </w:rPr>
-        <w:t xml:space="preserve"> </w:t>
-      </w:r>
-      <w:proofErr w:type="spellStart"/>
-      <w:r>
-        <w:rPr>
-          <w:rFonts w:ascii="Cambria" w:hAnsi="Cambria" w:cs="Cambria"/>
-        </w:rPr>
-        <w:t>khách</w:t>
-      </w:r>
-      <w:proofErr w:type="spellEnd"/>
-      <w:r>
-        <w:rPr>
-          <w:rFonts w:ascii="Cambria" w:hAnsi="Cambria" w:cs="Cambria"/>
-        </w:rPr>
-        <w:t xml:space="preserve"> </w:t>
-      </w:r>
-      <w:proofErr w:type="spellStart"/>
-      <w:r>
-        <w:rPr>
-          <w:rFonts w:ascii="Cambria" w:hAnsi="Cambria" w:cs="Cambria"/>
-        </w:rPr>
-        <w:t>hàng</w:t>
-      </w:r>
-      <w:proofErr w:type="spellEnd"/>
+      <w:r>
+        <w:rPr>
+          <w:rFonts w:ascii="Cambria" w:hAnsi="Cambria" w:cs="Helvetica"/>
+          <w:color w:val="000000" w:themeColor="text1"/>
+        </w:rPr>
+        <w:t>Simplify but maintain the effectiveness of the process of looking for accommodation and booking. Limit potential risks to both customers and hotel management from when customers check in until they check out. Maximize delivery of the information in relation to hotel facilities, services and utilities to customers.</w:t>
+      </w:r>
     </w:p>
     <w:p>
       <w:pPr>
@@ -4804,1323 +3403,1160 @@
           <w:rFonts w:ascii="Cambria" w:hAnsi="Cambria"/>
         </w:rPr>
       </w:pPr>
-      <w:proofErr w:type="spellStart"/>
-      <w:r>
-        <w:t>T</w:t>
-      </w:r>
-      <w:r>
-        <w:rPr>
-          <w:rFonts w:hint="eastAsia"/>
-        </w:rPr>
-        <w:t>ạ</w:t>
-      </w:r>
-      <w:r>
-        <w:rPr>
-          <w:rFonts w:ascii="Cambria" w:hAnsi="Cambria"/>
-        </w:rPr>
-        <w:t>o</w:t>
-      </w:r>
-      <w:proofErr w:type="spellEnd"/>
-      <w:r>
-        <w:rPr>
-          <w:rFonts w:ascii="Cambria" w:hAnsi="Cambria"/>
-        </w:rPr>
-        <w:t xml:space="preserve"> </w:t>
-      </w:r>
-      <w:proofErr w:type="spellStart"/>
-      <w:r>
-        <w:rPr>
-          <w:rFonts w:ascii="Cambria" w:hAnsi="Cambria"/>
-        </w:rPr>
-        <w:t>ra</w:t>
-      </w:r>
-      <w:proofErr w:type="spellEnd"/>
-      <w:r>
-        <w:rPr>
-          <w:rFonts w:ascii="Cambria" w:hAnsi="Cambria"/>
-        </w:rPr>
-        <w:t xml:space="preserve"> website </w:t>
-      </w:r>
-      <w:proofErr w:type="spellStart"/>
-      <w:r>
-        <w:rPr>
-          <w:rFonts w:ascii="Cambria" w:hAnsi="Cambria"/>
-        </w:rPr>
-        <w:t>giúp</w:t>
-      </w:r>
-      <w:proofErr w:type="spellEnd"/>
-      <w:r>
-        <w:rPr>
-          <w:rFonts w:ascii="Cambria" w:hAnsi="Cambria"/>
-        </w:rPr>
-        <w:t xml:space="preserve"> </w:t>
-      </w:r>
-      <w:proofErr w:type="spellStart"/>
-      <w:r>
-        <w:rPr>
-          <w:rFonts w:ascii="Cambria" w:hAnsi="Cambria"/>
-        </w:rPr>
-        <w:t>khách</w:t>
-      </w:r>
-      <w:proofErr w:type="spellEnd"/>
-      <w:r>
-        <w:rPr>
-          <w:rFonts w:ascii="Cambria" w:hAnsi="Cambria"/>
-        </w:rPr>
-        <w:t xml:space="preserve"> </w:t>
-      </w:r>
-      <w:proofErr w:type="spellStart"/>
-      <w:r>
-        <w:rPr>
-          <w:rFonts w:ascii="Cambria" w:hAnsi="Cambria"/>
-        </w:rPr>
-        <w:t>hàng</w:t>
-      </w:r>
-      <w:proofErr w:type="spellEnd"/>
-      <w:r>
-        <w:rPr>
-          <w:rFonts w:ascii="Cambria" w:hAnsi="Cambria"/>
-        </w:rPr>
-        <w:t xml:space="preserve"> </w:t>
-      </w:r>
-      <w:proofErr w:type="spellStart"/>
-      <w:r>
-        <w:rPr>
-          <w:rFonts w:ascii="Cambria" w:hAnsi="Cambria"/>
-        </w:rPr>
-        <w:t>có</w:t>
-      </w:r>
-      <w:proofErr w:type="spellEnd"/>
-      <w:r>
-        <w:rPr>
-          <w:rFonts w:ascii="Cambria" w:hAnsi="Cambria"/>
-        </w:rPr>
-        <w:t xml:space="preserve"> </w:t>
-      </w:r>
-      <w:proofErr w:type="spellStart"/>
-      <w:r>
-        <w:rPr>
-          <w:rFonts w:ascii="Cambria" w:hAnsi="Cambria"/>
-        </w:rPr>
-        <w:t>thể</w:t>
-      </w:r>
-      <w:proofErr w:type="spellEnd"/>
-      <w:r>
-        <w:rPr>
-          <w:rFonts w:ascii="Cambria" w:hAnsi="Cambria"/>
-        </w:rPr>
-        <w:t xml:space="preserve"> </w:t>
-      </w:r>
-      <w:proofErr w:type="spellStart"/>
-      <w:r>
-        <w:rPr>
-          <w:rFonts w:ascii="Cambria" w:hAnsi="Cambria"/>
-        </w:rPr>
-        <w:t>tìm</w:t>
-      </w:r>
-      <w:proofErr w:type="spellEnd"/>
-      <w:r>
-        <w:rPr>
-          <w:rFonts w:ascii="Cambria" w:hAnsi="Cambria"/>
-        </w:rPr>
-        <w:t xml:space="preserve"> </w:t>
-      </w:r>
-      <w:proofErr w:type="spellStart"/>
-      <w:r>
-        <w:rPr>
-          <w:rFonts w:ascii="Cambria" w:hAnsi="Cambria"/>
-        </w:rPr>
-        <w:t>và</w:t>
-      </w:r>
-      <w:proofErr w:type="spellEnd"/>
-      <w:r>
-        <w:rPr>
-          <w:rFonts w:ascii="Cambria" w:hAnsi="Cambria"/>
-        </w:rPr>
-        <w:t xml:space="preserve"> </w:t>
-      </w:r>
-      <w:proofErr w:type="spellStart"/>
-      <w:r>
-        <w:rPr>
-          <w:rFonts w:ascii="Cambria" w:hAnsi="Cambria"/>
-        </w:rPr>
-        <w:t>đặt</w:t>
-      </w:r>
-      <w:proofErr w:type="spellEnd"/>
-      <w:r>
-        <w:rPr>
-          <w:rFonts w:ascii="Cambria" w:hAnsi="Cambria"/>
-        </w:rPr>
-        <w:t xml:space="preserve"> </w:t>
-      </w:r>
-      <w:proofErr w:type="spellStart"/>
-      <w:r>
-        <w:rPr>
-          <w:rFonts w:ascii="Cambria" w:hAnsi="Cambria"/>
-        </w:rPr>
-        <w:t>được</w:t>
-      </w:r>
-      <w:proofErr w:type="spellEnd"/>
-      <w:r>
-        <w:rPr>
-          <w:rFonts w:ascii="Cambria" w:hAnsi="Cambria"/>
-        </w:rPr>
-        <w:t xml:space="preserve"> </w:t>
-      </w:r>
-      <w:proofErr w:type="spellStart"/>
-      <w:r>
-        <w:rPr>
-          <w:rFonts w:ascii="Cambria" w:hAnsi="Cambria"/>
-        </w:rPr>
-        <w:t>phòng</w:t>
-      </w:r>
-      <w:proofErr w:type="spellEnd"/>
-      <w:r>
-        <w:rPr>
-          <w:rFonts w:ascii="Cambria" w:hAnsi="Cambria"/>
-        </w:rPr>
-        <w:t xml:space="preserve"> </w:t>
-      </w:r>
-      <w:proofErr w:type="spellStart"/>
+      <w:r>
+        <w:rPr>
+          <w:rFonts w:ascii="Cambria" w:hAnsi="Cambria" w:cs="Helvetica"/>
+          <w:color w:val="000000" w:themeColor="text1"/>
+        </w:rPr>
+        <w:t xml:space="preserve">Design a website meeting all requirements, including heavily promoting the hotel’s image, offering customers with a </w:t>
+      </w:r>
       <w:proofErr w:type="gramStart"/>
       <w:r>
         <w:rPr>
-          <w:rFonts w:ascii="Cambria" w:hAnsi="Cambria"/>
-        </w:rPr>
-        <w:t>theo</w:t>
-      </w:r>
-      <w:proofErr w:type="spellEnd"/>
+          <w:rFonts w:ascii="Cambria" w:hAnsi="Cambria" w:cs="Helvetica"/>
+          <w:color w:val="000000" w:themeColor="text1"/>
+        </w:rPr>
+        <w:t>time-saving</w:t>
+      </w:r>
       <w:proofErr w:type="gramEnd"/>
       <w:r>
         <w:rPr>
-          <w:rFonts w:ascii="Cambria" w:hAnsi="Cambria"/>
-        </w:rPr>
-        <w:t xml:space="preserve"> </w:t>
-      </w:r>
-      <w:proofErr w:type="spellStart"/>
-      <w:r>
-        <w:rPr>
-          <w:rFonts w:ascii="Cambria" w:hAnsi="Cambria"/>
-        </w:rPr>
-        <w:t>nhu</w:t>
-      </w:r>
-      <w:proofErr w:type="spellEnd"/>
-      <w:r>
-        <w:rPr>
-          <w:rFonts w:ascii="Cambria" w:hAnsi="Cambria"/>
-        </w:rPr>
-        <w:t xml:space="preserve"> </w:t>
-      </w:r>
-      <w:proofErr w:type="spellStart"/>
-      <w:r>
-        <w:rPr>
-          <w:rFonts w:ascii="Cambria" w:hAnsi="Cambria"/>
-        </w:rPr>
-        <w:t>cầu</w:t>
-      </w:r>
-      <w:proofErr w:type="spellEnd"/>
-      <w:r>
-        <w:rPr>
-          <w:rFonts w:ascii="Cambria" w:hAnsi="Cambria"/>
-        </w:rPr>
-        <w:t xml:space="preserve"> </w:t>
-      </w:r>
-      <w:proofErr w:type="spellStart"/>
-      <w:r>
-        <w:rPr>
-          <w:rFonts w:ascii="Cambria" w:hAnsi="Cambria"/>
-        </w:rPr>
-        <w:t>và</w:t>
-      </w:r>
-      <w:proofErr w:type="spellEnd"/>
-      <w:r>
-        <w:rPr>
-          <w:rFonts w:ascii="Cambria" w:hAnsi="Cambria"/>
-        </w:rPr>
-        <w:t xml:space="preserve"> </w:t>
-      </w:r>
-      <w:proofErr w:type="spellStart"/>
-      <w:r>
-        <w:rPr>
-          <w:rFonts w:ascii="Cambria" w:hAnsi="Cambria"/>
-        </w:rPr>
-        <w:t>sở</w:t>
-      </w:r>
-      <w:proofErr w:type="spellEnd"/>
-      <w:r>
-        <w:rPr>
-          <w:rFonts w:ascii="Cambria" w:hAnsi="Cambria"/>
-        </w:rPr>
-        <w:t xml:space="preserve"> </w:t>
-      </w:r>
-      <w:proofErr w:type="spellStart"/>
-      <w:r>
-        <w:rPr>
-          <w:rFonts w:ascii="Cambria" w:hAnsi="Cambria"/>
-        </w:rPr>
-        <w:t>thích</w:t>
-      </w:r>
-      <w:proofErr w:type="spellEnd"/>
-      <w:r>
-        <w:rPr>
-          <w:rFonts w:ascii="Cambria" w:hAnsi="Cambria"/>
-        </w:rPr>
-        <w:t xml:space="preserve"> </w:t>
-      </w:r>
-      <w:proofErr w:type="spellStart"/>
-      <w:r>
-        <w:rPr>
-          <w:rFonts w:ascii="Cambria" w:hAnsi="Cambria"/>
-        </w:rPr>
-        <w:t>một</w:t>
-      </w:r>
-      <w:proofErr w:type="spellEnd"/>
-      <w:r>
-        <w:rPr>
-          <w:rFonts w:ascii="Cambria" w:hAnsi="Cambria"/>
-        </w:rPr>
-        <w:t xml:space="preserve"> </w:t>
-      </w:r>
-      <w:proofErr w:type="spellStart"/>
-      <w:r>
-        <w:rPr>
-          <w:rFonts w:ascii="Cambria" w:hAnsi="Cambria"/>
-        </w:rPr>
-        <w:t>cách</w:t>
-      </w:r>
-      <w:proofErr w:type="spellEnd"/>
-      <w:r>
-        <w:rPr>
-          <w:rFonts w:ascii="Cambria" w:hAnsi="Cambria"/>
-        </w:rPr>
-        <w:t xml:space="preserve"> </w:t>
-      </w:r>
-      <w:proofErr w:type="spellStart"/>
-      <w:r>
-        <w:rPr>
-          <w:rFonts w:ascii="Cambria" w:hAnsi="Cambria"/>
-        </w:rPr>
-        <w:t>nhanh</w:t>
-      </w:r>
-      <w:proofErr w:type="spellEnd"/>
-      <w:r>
-        <w:rPr>
-          <w:rFonts w:ascii="Cambria" w:hAnsi="Cambria"/>
-        </w:rPr>
-        <w:t xml:space="preserve"> </w:t>
-      </w:r>
-      <w:proofErr w:type="spellStart"/>
-      <w:r>
-        <w:rPr>
-          <w:rFonts w:ascii="Cambria" w:hAnsi="Cambria"/>
-        </w:rPr>
-        <w:t>nhất</w:t>
-      </w:r>
-      <w:proofErr w:type="spellEnd"/>
-      <w:r>
-        <w:rPr>
-          <w:rFonts w:ascii="Cambria" w:hAnsi="Cambria"/>
-        </w:rPr>
-        <w:t>.</w:t>
+          <w:rFonts w:ascii="Cambria" w:hAnsi="Cambria" w:cs="Helvetica"/>
+          <w:color w:val="000000" w:themeColor="text1"/>
+        </w:rPr>
+        <w:t xml:space="preserve"> and efficient booking service, and providing favorable conditions for the hotel management in the near future.</w:t>
       </w:r>
     </w:p>
     <w:p>
       <w:pPr>
         <w:pStyle w:val="Heading2"/>
-        <w:spacing w:before="0"/>
-      </w:pPr>
-      <w:r>
-        <w:t>PRODUCT</w:t>
-      </w:r>
-      <w:r>
-        <w:rPr>
-          <w:rFonts w:hint="eastAsia"/>
-        </w:rPr>
-        <w:t xml:space="preserve">　商品</w:t>
+      </w:pPr>
+      <w:r>
+        <w:t>LITERATURE REVIEW OF EXISTING WEBSITES</w:t>
       </w:r>
     </w:p>
     <w:p>
       <w:pPr>
-        <w:spacing w:afterLines="50" w:after="180"/>
-        <w:rPr>
-          <w:rFonts w:ascii="Cambria" w:hAnsi="Cambria"/>
-        </w:rPr>
-      </w:pPr>
-      <w:proofErr w:type="spellStart"/>
-      <w:r>
-        <w:t>S</w:t>
-      </w:r>
-      <w:r>
-        <w:rPr>
-          <w:rFonts w:hint="eastAsia"/>
-        </w:rPr>
-        <w:t>au</w:t>
-      </w:r>
-      <w:proofErr w:type="spellEnd"/>
-      <w:r>
-        <w:rPr>
-          <w:rFonts w:hint="eastAsia"/>
-        </w:rPr>
-        <w:t xml:space="preserve"> </w:t>
-      </w:r>
-      <w:proofErr w:type="spellStart"/>
-      <w:r>
-        <w:t>quá</w:t>
-      </w:r>
-      <w:proofErr w:type="spellEnd"/>
-      <w:r>
-        <w:t xml:space="preserve"> </w:t>
-      </w:r>
-      <w:proofErr w:type="spellStart"/>
-      <w:r>
-        <w:t>trình</w:t>
-      </w:r>
-      <w:proofErr w:type="spellEnd"/>
-      <w:r>
-        <w:t xml:space="preserve"> </w:t>
-      </w:r>
-      <w:proofErr w:type="spellStart"/>
-      <w:r>
-        <w:t>nghiên</w:t>
-      </w:r>
-      <w:proofErr w:type="spellEnd"/>
-      <w:r>
-        <w:t xml:space="preserve"> </w:t>
-      </w:r>
-      <w:proofErr w:type="spellStart"/>
-      <w:r>
-        <w:t>cứu</w:t>
-      </w:r>
-      <w:proofErr w:type="spellEnd"/>
-      <w:r>
-        <w:t xml:space="preserve"> </w:t>
-      </w:r>
-      <w:proofErr w:type="spellStart"/>
-      <w:r>
-        <w:t>về</w:t>
-      </w:r>
-      <w:proofErr w:type="spellEnd"/>
-      <w:r>
-        <w:t xml:space="preserve"> </w:t>
-      </w:r>
-      <w:proofErr w:type="spellStart"/>
-      <w:r>
-        <w:t>các</w:t>
-      </w:r>
-      <w:proofErr w:type="spellEnd"/>
-      <w:r>
-        <w:t xml:space="preserve"> </w:t>
-      </w:r>
-      <w:proofErr w:type="spellStart"/>
-      <w:r>
-        <w:t>nghiệp</w:t>
-      </w:r>
-      <w:proofErr w:type="spellEnd"/>
-      <w:r>
-        <w:t xml:space="preserve"> </w:t>
-      </w:r>
-      <w:proofErr w:type="spellStart"/>
-      <w:r>
-        <w:t>vụ</w:t>
-      </w:r>
-      <w:proofErr w:type="spellEnd"/>
-      <w:r>
-        <w:t xml:space="preserve"> </w:t>
-      </w:r>
-      <w:proofErr w:type="spellStart"/>
-      <w:r>
-        <w:t>khách</w:t>
-      </w:r>
-      <w:proofErr w:type="spellEnd"/>
-      <w:r>
-        <w:t xml:space="preserve"> </w:t>
-      </w:r>
-      <w:proofErr w:type="spellStart"/>
-      <w:r>
-        <w:t>sạn</w:t>
-      </w:r>
-      <w:proofErr w:type="spellEnd"/>
-      <w:r>
-        <w:t xml:space="preserve">, </w:t>
-      </w:r>
-      <w:proofErr w:type="spellStart"/>
-      <w:r>
-        <w:t>các</w:t>
-      </w:r>
-      <w:proofErr w:type="spellEnd"/>
-      <w:r>
-        <w:t xml:space="preserve"> </w:t>
-      </w:r>
-      <w:proofErr w:type="spellStart"/>
-      <w:r>
-        <w:t>chức</w:t>
-      </w:r>
-      <w:proofErr w:type="spellEnd"/>
-      <w:r>
-        <w:t xml:space="preserve"> </w:t>
-      </w:r>
-      <w:proofErr w:type="spellStart"/>
-      <w:r>
-        <w:t>năng</w:t>
-      </w:r>
-      <w:proofErr w:type="spellEnd"/>
-      <w:r>
-        <w:t xml:space="preserve"> </w:t>
-      </w:r>
-      <w:proofErr w:type="spellStart"/>
-      <w:r>
-        <w:t>quan</w:t>
-      </w:r>
-      <w:proofErr w:type="spellEnd"/>
-      <w:r>
-        <w:t xml:space="preserve"> </w:t>
-      </w:r>
-      <w:proofErr w:type="spellStart"/>
-      <w:r>
-        <w:t>trọng</w:t>
-      </w:r>
-      <w:proofErr w:type="spellEnd"/>
-      <w:r>
-        <w:t xml:space="preserve"> </w:t>
-      </w:r>
-      <w:proofErr w:type="spellStart"/>
-      <w:r>
-        <w:t>và</w:t>
-      </w:r>
-      <w:proofErr w:type="spellEnd"/>
-      <w:r>
-        <w:t xml:space="preserve"> </w:t>
-      </w:r>
-      <w:proofErr w:type="spellStart"/>
-      <w:r>
-        <w:t>cần</w:t>
-      </w:r>
-      <w:proofErr w:type="spellEnd"/>
-      <w:r>
-        <w:t xml:space="preserve"> </w:t>
-      </w:r>
-      <w:proofErr w:type="spellStart"/>
-      <w:r>
-        <w:t>thiết</w:t>
-      </w:r>
-      <w:proofErr w:type="spellEnd"/>
-      <w:r>
-        <w:t xml:space="preserve"> </w:t>
-      </w:r>
-      <w:proofErr w:type="spellStart"/>
-      <w:r>
-        <w:t>nhất</w:t>
-      </w:r>
-      <w:proofErr w:type="spellEnd"/>
-      <w:r>
-        <w:t xml:space="preserve"> </w:t>
-      </w:r>
-      <w:proofErr w:type="spellStart"/>
-      <w:r>
-        <w:t>đã</w:t>
-      </w:r>
-      <w:proofErr w:type="spellEnd"/>
-      <w:r>
-        <w:t xml:space="preserve"> </w:t>
-      </w:r>
-      <w:proofErr w:type="spellStart"/>
-      <w:r>
-        <w:t>được</w:t>
-      </w:r>
-      <w:proofErr w:type="spellEnd"/>
-      <w:r>
-        <w:t xml:space="preserve"> </w:t>
-      </w:r>
-      <w:proofErr w:type="spellStart"/>
-      <w:r>
-        <w:t>đề</w:t>
-      </w:r>
-      <w:proofErr w:type="spellEnd"/>
-      <w:r>
-        <w:t xml:space="preserve"> </w:t>
-      </w:r>
-      <w:proofErr w:type="spellStart"/>
-      <w:r>
-        <w:t>ra.</w:t>
-      </w:r>
-      <w:proofErr w:type="spellEnd"/>
-      <w:r>
-        <w:t xml:space="preserve"> </w:t>
-      </w:r>
-      <w:proofErr w:type="spellStart"/>
-      <w:r>
-        <w:t>Ngườ</w:t>
-      </w:r>
-      <w:r>
-        <w:rPr>
-          <w:rFonts w:ascii="Cambria" w:hAnsi="Cambria"/>
-        </w:rPr>
-        <w:t>i</w:t>
-      </w:r>
-      <w:proofErr w:type="spellEnd"/>
-      <w:r>
-        <w:rPr>
-          <w:rFonts w:ascii="Cambria" w:hAnsi="Cambria"/>
-        </w:rPr>
-        <w:t xml:space="preserve"> </w:t>
-      </w:r>
-      <w:proofErr w:type="spellStart"/>
-      <w:r>
-        <w:rPr>
-          <w:rFonts w:ascii="Cambria" w:hAnsi="Cambria"/>
-        </w:rPr>
-        <w:t>dùng</w:t>
-      </w:r>
-      <w:proofErr w:type="spellEnd"/>
-      <w:r>
-        <w:rPr>
-          <w:rFonts w:ascii="Cambria" w:hAnsi="Cambria"/>
-        </w:rPr>
-        <w:t xml:space="preserve"> </w:t>
-      </w:r>
-      <w:proofErr w:type="spellStart"/>
-      <w:r>
-        <w:rPr>
-          <w:rFonts w:ascii="Cambria" w:hAnsi="Cambria"/>
-        </w:rPr>
-        <w:t>có</w:t>
-      </w:r>
-      <w:proofErr w:type="spellEnd"/>
-      <w:r>
-        <w:rPr>
-          <w:rFonts w:ascii="Cambria" w:hAnsi="Cambria"/>
-        </w:rPr>
-        <w:t xml:space="preserve"> </w:t>
-      </w:r>
-      <w:proofErr w:type="spellStart"/>
-      <w:r>
-        <w:rPr>
-          <w:rFonts w:ascii="Cambria" w:hAnsi="Cambria"/>
-        </w:rPr>
-        <w:t>thể</w:t>
-      </w:r>
-      <w:proofErr w:type="spellEnd"/>
-      <w:r>
-        <w:rPr>
-          <w:rFonts w:ascii="Cambria" w:hAnsi="Cambria"/>
-        </w:rPr>
-        <w:t xml:space="preserve"> </w:t>
-      </w:r>
-      <w:proofErr w:type="spellStart"/>
-      <w:r>
-        <w:rPr>
-          <w:rFonts w:ascii="Cambria" w:hAnsi="Cambria"/>
-        </w:rPr>
-        <w:t>dễ</w:t>
-      </w:r>
-      <w:proofErr w:type="spellEnd"/>
-      <w:r>
-        <w:rPr>
-          <w:rFonts w:ascii="Cambria" w:hAnsi="Cambria"/>
-        </w:rPr>
-        <w:t xml:space="preserve"> </w:t>
-      </w:r>
-      <w:proofErr w:type="spellStart"/>
-      <w:r>
-        <w:rPr>
-          <w:rFonts w:ascii="Cambria" w:hAnsi="Cambria"/>
-        </w:rPr>
-        <w:t>dàng</w:t>
-      </w:r>
-      <w:proofErr w:type="spellEnd"/>
-      <w:r>
-        <w:rPr>
-          <w:rFonts w:ascii="Cambria" w:hAnsi="Cambria"/>
-        </w:rPr>
-        <w:t xml:space="preserve"> </w:t>
-      </w:r>
-      <w:proofErr w:type="spellStart"/>
-      <w:r>
-        <w:rPr>
-          <w:rFonts w:ascii="Cambria" w:hAnsi="Cambria"/>
-        </w:rPr>
-        <w:t>sử</w:t>
-      </w:r>
-      <w:proofErr w:type="spellEnd"/>
-      <w:r>
-        <w:rPr>
-          <w:rFonts w:ascii="Cambria" w:hAnsi="Cambria"/>
-        </w:rPr>
-        <w:t xml:space="preserve"> </w:t>
-      </w:r>
-      <w:proofErr w:type="spellStart"/>
-      <w:r>
-        <w:rPr>
-          <w:rFonts w:ascii="Cambria" w:hAnsi="Cambria"/>
-        </w:rPr>
-        <w:t>dụng</w:t>
-      </w:r>
-      <w:proofErr w:type="spellEnd"/>
-      <w:r>
-        <w:rPr>
-          <w:rFonts w:ascii="Cambria" w:hAnsi="Cambria"/>
-        </w:rPr>
-        <w:t xml:space="preserve"> </w:t>
-      </w:r>
-      <w:proofErr w:type="spellStart"/>
-      <w:r>
-        <w:rPr>
-          <w:rFonts w:ascii="Cambria" w:hAnsi="Cambria"/>
-        </w:rPr>
-        <w:t>bởi</w:t>
-      </w:r>
-      <w:proofErr w:type="spellEnd"/>
-      <w:r>
-        <w:rPr>
-          <w:rFonts w:ascii="Cambria" w:hAnsi="Cambria"/>
-        </w:rPr>
-        <w:t xml:space="preserve"> </w:t>
-      </w:r>
-      <w:proofErr w:type="spellStart"/>
-      <w:r>
-        <w:rPr>
-          <w:rFonts w:ascii="Cambria" w:hAnsi="Cambria"/>
-        </w:rPr>
-        <w:t>các</w:t>
-      </w:r>
-      <w:proofErr w:type="spellEnd"/>
-      <w:r>
-        <w:rPr>
-          <w:rFonts w:ascii="Cambria" w:hAnsi="Cambria"/>
-        </w:rPr>
-        <w:t xml:space="preserve"> </w:t>
-      </w:r>
-      <w:proofErr w:type="spellStart"/>
-      <w:r>
-        <w:rPr>
-          <w:rFonts w:ascii="Cambria" w:hAnsi="Cambria"/>
-        </w:rPr>
-        <w:t>tao</w:t>
-      </w:r>
-      <w:proofErr w:type="spellEnd"/>
-      <w:r>
-        <w:rPr>
-          <w:rFonts w:ascii="Cambria" w:hAnsi="Cambria"/>
-        </w:rPr>
-        <w:t xml:space="preserve"> </w:t>
-      </w:r>
-      <w:proofErr w:type="spellStart"/>
-      <w:r>
-        <w:rPr>
-          <w:rFonts w:ascii="Cambria" w:hAnsi="Cambria"/>
-        </w:rPr>
-        <w:t>tác</w:t>
-      </w:r>
-      <w:proofErr w:type="spellEnd"/>
-      <w:r>
-        <w:rPr>
-          <w:rFonts w:ascii="Cambria" w:hAnsi="Cambria"/>
-        </w:rPr>
-        <w:t xml:space="preserve"> </w:t>
-      </w:r>
-      <w:proofErr w:type="spellStart"/>
-      <w:r>
-        <w:rPr>
-          <w:rFonts w:ascii="Cambria" w:hAnsi="Cambria"/>
-        </w:rPr>
-        <w:t>rất</w:t>
-      </w:r>
-      <w:proofErr w:type="spellEnd"/>
-      <w:r>
-        <w:rPr>
-          <w:rFonts w:ascii="Cambria" w:hAnsi="Cambria"/>
-        </w:rPr>
-        <w:t xml:space="preserve"> </w:t>
-      </w:r>
-      <w:proofErr w:type="spellStart"/>
-      <w:r>
-        <w:rPr>
-          <w:rFonts w:ascii="Cambria" w:hAnsi="Cambria"/>
-        </w:rPr>
-        <w:t>đơn</w:t>
-      </w:r>
-      <w:proofErr w:type="spellEnd"/>
-      <w:r>
-        <w:rPr>
-          <w:rFonts w:ascii="Cambria" w:hAnsi="Cambria"/>
-        </w:rPr>
-        <w:t xml:space="preserve"> </w:t>
-      </w:r>
-      <w:proofErr w:type="spellStart"/>
-      <w:r>
-        <w:rPr>
-          <w:rFonts w:ascii="Cambria" w:hAnsi="Cambria"/>
-        </w:rPr>
-        <w:t>giản</w:t>
-      </w:r>
-      <w:proofErr w:type="spellEnd"/>
-      <w:r>
-        <w:rPr>
-          <w:rFonts w:ascii="Cambria" w:hAnsi="Cambria"/>
-        </w:rPr>
-        <w:t xml:space="preserve"> </w:t>
-      </w:r>
-      <w:proofErr w:type="spellStart"/>
-      <w:r>
-        <w:rPr>
-          <w:rFonts w:ascii="Cambria" w:hAnsi="Cambria"/>
-        </w:rPr>
-        <w:t>dễ</w:t>
-      </w:r>
-      <w:proofErr w:type="spellEnd"/>
-      <w:r>
-        <w:rPr>
-          <w:rFonts w:ascii="Cambria" w:hAnsi="Cambria"/>
-        </w:rPr>
-        <w:t xml:space="preserve"> </w:t>
-      </w:r>
-      <w:proofErr w:type="spellStart"/>
-      <w:r>
-        <w:rPr>
-          <w:rFonts w:ascii="Cambria" w:hAnsi="Cambria"/>
-        </w:rPr>
-        <w:t>hiểu</w:t>
-      </w:r>
-      <w:proofErr w:type="spellEnd"/>
-      <w:r>
-        <w:rPr>
-          <w:rFonts w:ascii="Cambria" w:hAnsi="Cambria"/>
-        </w:rPr>
-        <w:t xml:space="preserve">. </w:t>
-      </w:r>
-      <w:proofErr w:type="spellStart"/>
-      <w:proofErr w:type="gramStart"/>
-      <w:r>
-        <w:rPr>
-          <w:rFonts w:ascii="Cambria" w:hAnsi="Cambria"/>
-        </w:rPr>
-        <w:t>giao</w:t>
-      </w:r>
-      <w:proofErr w:type="spellEnd"/>
-      <w:proofErr w:type="gramEnd"/>
-      <w:r>
-        <w:rPr>
-          <w:rFonts w:ascii="Cambria" w:hAnsi="Cambria"/>
-        </w:rPr>
-        <w:t xml:space="preserve"> </w:t>
-      </w:r>
-      <w:proofErr w:type="spellStart"/>
-      <w:r>
-        <w:rPr>
-          <w:rFonts w:ascii="Cambria" w:hAnsi="Cambria"/>
-        </w:rPr>
-        <w:t>diện</w:t>
-      </w:r>
-      <w:proofErr w:type="spellEnd"/>
-      <w:r>
-        <w:rPr>
-          <w:rFonts w:ascii="Cambria" w:hAnsi="Cambria"/>
-        </w:rPr>
-        <w:t xml:space="preserve"> </w:t>
-      </w:r>
-      <w:proofErr w:type="spellStart"/>
-      <w:r>
-        <w:rPr>
-          <w:rFonts w:ascii="Cambria" w:hAnsi="Cambria"/>
-        </w:rPr>
-        <w:t>được</w:t>
-      </w:r>
-      <w:proofErr w:type="spellEnd"/>
-      <w:r>
-        <w:rPr>
-          <w:rFonts w:ascii="Cambria" w:hAnsi="Cambria"/>
-        </w:rPr>
-        <w:t xml:space="preserve"> </w:t>
-      </w:r>
-      <w:proofErr w:type="spellStart"/>
-      <w:r>
-        <w:rPr>
-          <w:rFonts w:ascii="Cambria" w:hAnsi="Cambria"/>
-        </w:rPr>
-        <w:t>thiết</w:t>
-      </w:r>
-      <w:proofErr w:type="spellEnd"/>
-      <w:r>
-        <w:rPr>
-          <w:rFonts w:ascii="Cambria" w:hAnsi="Cambria"/>
-        </w:rPr>
-        <w:t xml:space="preserve"> </w:t>
-      </w:r>
-      <w:proofErr w:type="spellStart"/>
-      <w:r>
-        <w:rPr>
-          <w:rFonts w:ascii="Cambria" w:hAnsi="Cambria"/>
-        </w:rPr>
-        <w:t>kế</w:t>
-      </w:r>
-      <w:proofErr w:type="spellEnd"/>
-      <w:r>
-        <w:rPr>
-          <w:rFonts w:ascii="Cambria" w:hAnsi="Cambria"/>
-        </w:rPr>
-        <w:t xml:space="preserve"> </w:t>
-      </w:r>
-      <w:proofErr w:type="spellStart"/>
-      <w:r>
-        <w:rPr>
-          <w:rFonts w:ascii="Cambria" w:hAnsi="Cambria"/>
-        </w:rPr>
-        <w:t>gọn</w:t>
-      </w:r>
-      <w:proofErr w:type="spellEnd"/>
-      <w:r>
-        <w:rPr>
-          <w:rFonts w:ascii="Cambria" w:hAnsi="Cambria"/>
-        </w:rPr>
-        <w:t xml:space="preserve"> </w:t>
-      </w:r>
-      <w:proofErr w:type="spellStart"/>
-      <w:r>
-        <w:rPr>
-          <w:rFonts w:ascii="Cambria" w:hAnsi="Cambria"/>
-        </w:rPr>
-        <w:t>gàng</w:t>
-      </w:r>
-      <w:proofErr w:type="spellEnd"/>
-      <w:r>
-        <w:rPr>
-          <w:rFonts w:ascii="Cambria" w:hAnsi="Cambria"/>
-        </w:rPr>
-        <w:t xml:space="preserve"> </w:t>
-      </w:r>
-      <w:proofErr w:type="spellStart"/>
-      <w:r>
-        <w:rPr>
-          <w:rFonts w:ascii="Cambria" w:hAnsi="Cambria"/>
-        </w:rPr>
-        <w:t>đơn</w:t>
-      </w:r>
-      <w:proofErr w:type="spellEnd"/>
-      <w:r>
-        <w:rPr>
-          <w:rFonts w:ascii="Cambria" w:hAnsi="Cambria"/>
-        </w:rPr>
-        <w:t xml:space="preserve"> </w:t>
-      </w:r>
-      <w:proofErr w:type="spellStart"/>
-      <w:r>
-        <w:rPr>
-          <w:rFonts w:ascii="Cambria" w:hAnsi="Cambria"/>
-        </w:rPr>
-        <w:t>giản</w:t>
-      </w:r>
-      <w:proofErr w:type="spellEnd"/>
-      <w:r>
-        <w:rPr>
-          <w:rFonts w:ascii="Cambria" w:hAnsi="Cambria"/>
-        </w:rPr>
-        <w:t xml:space="preserve"> </w:t>
-      </w:r>
-      <w:proofErr w:type="spellStart"/>
-      <w:r>
-        <w:rPr>
-          <w:rFonts w:ascii="Cambria" w:hAnsi="Cambria"/>
-        </w:rPr>
-        <w:t>thân</w:t>
-      </w:r>
-      <w:proofErr w:type="spellEnd"/>
-      <w:r>
-        <w:rPr>
-          <w:rFonts w:ascii="Cambria" w:hAnsi="Cambria"/>
-        </w:rPr>
-        <w:t xml:space="preserve"> </w:t>
-      </w:r>
-      <w:proofErr w:type="spellStart"/>
-      <w:r>
-        <w:rPr>
-          <w:rFonts w:ascii="Cambria" w:hAnsi="Cambria"/>
-        </w:rPr>
-        <w:t>thiện</w:t>
-      </w:r>
-      <w:proofErr w:type="spellEnd"/>
-      <w:r>
-        <w:rPr>
-          <w:rFonts w:ascii="Cambria" w:hAnsi="Cambria"/>
-        </w:rPr>
-        <w:t xml:space="preserve"> </w:t>
-      </w:r>
-      <w:proofErr w:type="spellStart"/>
-      <w:r>
-        <w:rPr>
-          <w:rFonts w:ascii="Cambria" w:hAnsi="Cambria"/>
-        </w:rPr>
-        <w:t>với</w:t>
-      </w:r>
-      <w:proofErr w:type="spellEnd"/>
-      <w:r>
-        <w:rPr>
-          <w:rFonts w:ascii="Cambria" w:hAnsi="Cambria"/>
-        </w:rPr>
-        <w:t xml:space="preserve"> </w:t>
-      </w:r>
-      <w:proofErr w:type="spellStart"/>
-      <w:r>
-        <w:rPr>
-          <w:rFonts w:ascii="Cambria" w:hAnsi="Cambria"/>
-        </w:rPr>
-        <w:t>người</w:t>
-      </w:r>
-      <w:proofErr w:type="spellEnd"/>
-      <w:r>
-        <w:rPr>
-          <w:rFonts w:ascii="Cambria" w:hAnsi="Cambria"/>
-        </w:rPr>
-        <w:t xml:space="preserve"> </w:t>
-      </w:r>
-      <w:proofErr w:type="spellStart"/>
-      <w:r>
-        <w:rPr>
-          <w:rFonts w:ascii="Cambria" w:hAnsi="Cambria"/>
-        </w:rPr>
-        <w:t>dùng</w:t>
-      </w:r>
-      <w:proofErr w:type="spellEnd"/>
-      <w:r>
-        <w:rPr>
-          <w:rFonts w:ascii="Cambria" w:hAnsi="Cambria"/>
-        </w:rPr>
-        <w:t>.</w:t>
+        <w:pStyle w:val="Heading3"/>
+      </w:pPr>
+      <w:r>
+        <w:t>DEAWOO HANOI HOTEL</w:t>
       </w:r>
     </w:p>
     <w:p>
       <w:pPr>
-        <w:rPr>
-          <w:rFonts w:ascii="Cambria" w:hAnsi="Cambria"/>
-        </w:rPr>
-      </w:pPr>
-      <w:proofErr w:type="spellStart"/>
-      <w:proofErr w:type="gramStart"/>
-      <w:r>
-        <w:rPr>
-          <w:rFonts w:ascii="Cambria" w:hAnsi="Cambria"/>
-        </w:rPr>
-        <w:t>ứng</w:t>
-      </w:r>
-      <w:proofErr w:type="spellEnd"/>
-      <w:proofErr w:type="gramEnd"/>
-      <w:r>
-        <w:rPr>
-          <w:rFonts w:ascii="Cambria" w:hAnsi="Cambria"/>
-        </w:rPr>
-        <w:t xml:space="preserve"> </w:t>
-      </w:r>
-      <w:proofErr w:type="spellStart"/>
-      <w:r>
-        <w:rPr>
-          <w:rFonts w:ascii="Cambria" w:hAnsi="Cambria"/>
-        </w:rPr>
-        <w:t>dụng</w:t>
-      </w:r>
-      <w:proofErr w:type="spellEnd"/>
-      <w:r>
-        <w:rPr>
-          <w:rFonts w:ascii="Cambria" w:hAnsi="Cambria"/>
-        </w:rPr>
-        <w:t xml:space="preserve"> </w:t>
-      </w:r>
-      <w:proofErr w:type="spellStart"/>
-      <w:r>
-        <w:rPr>
-          <w:rFonts w:ascii="Cambria" w:hAnsi="Cambria"/>
-        </w:rPr>
-        <w:t>được</w:t>
-      </w:r>
-      <w:proofErr w:type="spellEnd"/>
-      <w:r>
-        <w:rPr>
-          <w:rFonts w:ascii="Cambria" w:hAnsi="Cambria"/>
-        </w:rPr>
-        <w:t xml:space="preserve"> </w:t>
-      </w:r>
-      <w:proofErr w:type="spellStart"/>
-      <w:r>
-        <w:rPr>
-          <w:rFonts w:ascii="Cambria" w:hAnsi="Cambria"/>
-        </w:rPr>
-        <w:t>phát</w:t>
-      </w:r>
-      <w:proofErr w:type="spellEnd"/>
-      <w:r>
-        <w:rPr>
-          <w:rFonts w:ascii="Cambria" w:hAnsi="Cambria"/>
-        </w:rPr>
-        <w:t xml:space="preserve"> </w:t>
-      </w:r>
-      <w:proofErr w:type="spellStart"/>
-      <w:r>
-        <w:rPr>
-          <w:rFonts w:ascii="Cambria" w:hAnsi="Cambria"/>
-        </w:rPr>
-        <w:t>triên</w:t>
-      </w:r>
-      <w:proofErr w:type="spellEnd"/>
-      <w:r>
-        <w:rPr>
-          <w:rFonts w:ascii="Cambria" w:hAnsi="Cambria"/>
-        </w:rPr>
-        <w:t xml:space="preserve"> </w:t>
-      </w:r>
-      <w:proofErr w:type="spellStart"/>
-      <w:r>
-        <w:rPr>
-          <w:rFonts w:ascii="Cambria" w:hAnsi="Cambria"/>
-        </w:rPr>
-        <w:t>trên</w:t>
-      </w:r>
-      <w:proofErr w:type="spellEnd"/>
-      <w:r>
-        <w:rPr>
-          <w:rFonts w:ascii="Cambria" w:hAnsi="Cambria"/>
-        </w:rPr>
-        <w:t xml:space="preserve"> </w:t>
-      </w:r>
-      <w:proofErr w:type="spellStart"/>
-      <w:r>
-        <w:rPr>
-          <w:rFonts w:ascii="Cambria" w:hAnsi="Cambria"/>
-        </w:rPr>
-        <w:t>nhiều</w:t>
-      </w:r>
-      <w:proofErr w:type="spellEnd"/>
-      <w:r>
-        <w:rPr>
-          <w:rFonts w:ascii="Cambria" w:hAnsi="Cambria"/>
-        </w:rPr>
-        <w:t xml:space="preserve"> </w:t>
-      </w:r>
-      <w:proofErr w:type="spellStart"/>
-      <w:r>
-        <w:rPr>
-          <w:rFonts w:ascii="Cambria" w:hAnsi="Cambria"/>
-        </w:rPr>
-        <w:t>ngôn</w:t>
-      </w:r>
-      <w:proofErr w:type="spellEnd"/>
-      <w:r>
-        <w:rPr>
-          <w:rFonts w:ascii="Cambria" w:hAnsi="Cambria"/>
-        </w:rPr>
-        <w:t xml:space="preserve"> </w:t>
-      </w:r>
-      <w:proofErr w:type="spellStart"/>
-      <w:r>
-        <w:rPr>
-          <w:rFonts w:ascii="Cambria" w:hAnsi="Cambria"/>
-        </w:rPr>
-        <w:t>ngữ</w:t>
-      </w:r>
-      <w:proofErr w:type="spellEnd"/>
-      <w:r>
-        <w:rPr>
-          <w:rFonts w:ascii="Cambria" w:hAnsi="Cambria"/>
-        </w:rPr>
-        <w:t xml:space="preserve"> </w:t>
-      </w:r>
-      <w:proofErr w:type="spellStart"/>
-      <w:r>
-        <w:rPr>
-          <w:rFonts w:ascii="Cambria" w:hAnsi="Cambria"/>
-        </w:rPr>
-        <w:t>nhằm</w:t>
-      </w:r>
-      <w:proofErr w:type="spellEnd"/>
-      <w:r>
-        <w:rPr>
-          <w:rFonts w:ascii="Cambria" w:hAnsi="Cambria"/>
-        </w:rPr>
-        <w:t xml:space="preserve"> </w:t>
-      </w:r>
-      <w:proofErr w:type="spellStart"/>
-      <w:r>
-        <w:rPr>
-          <w:rFonts w:ascii="Cambria" w:hAnsi="Cambria"/>
-        </w:rPr>
-        <w:t>phục</w:t>
-      </w:r>
-      <w:proofErr w:type="spellEnd"/>
-      <w:r>
-        <w:rPr>
-          <w:rFonts w:ascii="Cambria" w:hAnsi="Cambria"/>
-        </w:rPr>
-        <w:t xml:space="preserve"> </w:t>
-      </w:r>
-      <w:proofErr w:type="spellStart"/>
-      <w:r>
-        <w:rPr>
-          <w:rFonts w:ascii="Cambria" w:hAnsi="Cambria"/>
-        </w:rPr>
-        <w:t>vụ</w:t>
-      </w:r>
-      <w:proofErr w:type="spellEnd"/>
-      <w:r>
-        <w:rPr>
-          <w:rFonts w:ascii="Cambria" w:hAnsi="Cambria"/>
-        </w:rPr>
-        <w:t xml:space="preserve"> </w:t>
-      </w:r>
-      <w:proofErr w:type="spellStart"/>
-      <w:r>
-        <w:rPr>
-          <w:rFonts w:ascii="Cambria" w:hAnsi="Cambria"/>
-        </w:rPr>
-        <w:t>tới</w:t>
-      </w:r>
-      <w:proofErr w:type="spellEnd"/>
-      <w:r>
-        <w:rPr>
-          <w:rFonts w:ascii="Cambria" w:hAnsi="Cambria"/>
-        </w:rPr>
-        <w:t xml:space="preserve"> </w:t>
-      </w:r>
-      <w:proofErr w:type="spellStart"/>
-      <w:r>
-        <w:rPr>
-          <w:rFonts w:ascii="Cambria" w:hAnsi="Cambria"/>
-        </w:rPr>
-        <w:t>nhiều</w:t>
-      </w:r>
-      <w:proofErr w:type="spellEnd"/>
-      <w:r>
-        <w:rPr>
-          <w:rFonts w:ascii="Cambria" w:hAnsi="Cambria"/>
-        </w:rPr>
-        <w:t xml:space="preserve"> </w:t>
-      </w:r>
-      <w:proofErr w:type="spellStart"/>
-      <w:r>
-        <w:rPr>
-          <w:rFonts w:ascii="Cambria" w:hAnsi="Cambria"/>
-        </w:rPr>
+        <w:pStyle w:val="ListParagraph"/>
+        <w:numPr>
+          <w:ilvl w:val="0"/>
+          <w:numId w:val="12"/>
+        </w:numPr>
+        <w:spacing w:after="120" w:line="264" w:lineRule="auto"/>
+        <w:ind w:leftChars="0"/>
+      </w:pPr>
+      <w:proofErr w:type="spellStart"/>
+      <w:r>
+        <w:t>Các</w:t>
+      </w:r>
+      <w:proofErr w:type="spellEnd"/>
+      <w:r>
+        <w:t xml:space="preserve"> </w:t>
+      </w:r>
+      <w:proofErr w:type="spellStart"/>
+      <w:r>
+        <w:t>chức</w:t>
+      </w:r>
+      <w:proofErr w:type="spellEnd"/>
+      <w:r>
+        <w:t xml:space="preserve"> </w:t>
+      </w:r>
+      <w:proofErr w:type="spellStart"/>
+      <w:r>
+        <w:t>năng</w:t>
+      </w:r>
+      <w:proofErr w:type="spellEnd"/>
+      <w:r>
+        <w:t xml:space="preserve"> </w:t>
+      </w:r>
+      <w:proofErr w:type="spellStart"/>
+      <w:r>
+        <w:t>tương</w:t>
+      </w:r>
+      <w:proofErr w:type="spellEnd"/>
+      <w:r>
+        <w:t xml:space="preserve"> </w:t>
+      </w:r>
+      <w:proofErr w:type="spellStart"/>
+      <w:r>
         <w:t>đối</w:t>
       </w:r>
       <w:proofErr w:type="spellEnd"/>
       <w:r>
-        <w:rPr>
-          <w:rFonts w:ascii="Cambria" w:hAnsi="Cambria"/>
-        </w:rPr>
-        <w:t xml:space="preserve"> </w:t>
-      </w:r>
-      <w:proofErr w:type="spellStart"/>
-      <w:r>
-        <w:rPr>
-          <w:rFonts w:ascii="Cambria" w:hAnsi="Cambria"/>
-        </w:rPr>
-        <w:t>tường</w:t>
-      </w:r>
-      <w:proofErr w:type="spellEnd"/>
-      <w:r>
-        <w:rPr>
-          <w:rFonts w:ascii="Cambria" w:hAnsi="Cambria"/>
-        </w:rPr>
-        <w:t xml:space="preserve"> </w:t>
-      </w:r>
-      <w:proofErr w:type="spellStart"/>
-      <w:r>
-        <w:rPr>
-          <w:rFonts w:ascii="Cambria" w:hAnsi="Cambria"/>
-        </w:rPr>
-        <w:t>khác</w:t>
-      </w:r>
-      <w:proofErr w:type="spellEnd"/>
-      <w:r>
-        <w:rPr>
-          <w:rFonts w:ascii="Cambria" w:hAnsi="Cambria"/>
-        </w:rPr>
-        <w:t xml:space="preserve"> </w:t>
-      </w:r>
-      <w:proofErr w:type="spellStart"/>
-      <w:r>
-        <w:rPr>
-          <w:rFonts w:ascii="Cambria" w:hAnsi="Cambria"/>
-        </w:rPr>
-        <w:t>hàng</w:t>
-      </w:r>
-      <w:proofErr w:type="spellEnd"/>
-      <w:r>
-        <w:rPr>
-          <w:rFonts w:ascii="Cambria" w:hAnsi="Cambria"/>
-        </w:rPr>
-        <w:t xml:space="preserve"> </w:t>
-      </w:r>
-      <w:proofErr w:type="spellStart"/>
-      <w:r>
-        <w:rPr>
-          <w:rFonts w:ascii="Cambria" w:hAnsi="Cambria"/>
-        </w:rPr>
-        <w:t>từ</w:t>
-      </w:r>
-      <w:proofErr w:type="spellEnd"/>
-      <w:r>
-        <w:rPr>
-          <w:rFonts w:ascii="Cambria" w:hAnsi="Cambria"/>
-        </w:rPr>
-        <w:t xml:space="preserve"> </w:t>
-      </w:r>
-      <w:proofErr w:type="spellStart"/>
-      <w:r>
-        <w:rPr>
-          <w:rFonts w:ascii="Cambria" w:hAnsi="Cambria"/>
-        </w:rPr>
-        <w:t>trong</w:t>
-      </w:r>
-      <w:proofErr w:type="spellEnd"/>
-      <w:r>
-        <w:rPr>
-          <w:rFonts w:ascii="Cambria" w:hAnsi="Cambria"/>
-        </w:rPr>
-        <w:t xml:space="preserve"> </w:t>
-      </w:r>
-      <w:proofErr w:type="spellStart"/>
-      <w:r>
-        <w:rPr>
-          <w:rFonts w:ascii="Cambria" w:hAnsi="Cambria"/>
-        </w:rPr>
-        <w:t>và</w:t>
-      </w:r>
-      <w:proofErr w:type="spellEnd"/>
-      <w:r>
-        <w:rPr>
-          <w:rFonts w:ascii="Cambria" w:hAnsi="Cambria"/>
-        </w:rPr>
-        <w:t xml:space="preserve"> </w:t>
-      </w:r>
-      <w:proofErr w:type="spellStart"/>
-      <w:r>
-        <w:rPr>
-          <w:rFonts w:ascii="Cambria" w:hAnsi="Cambria"/>
-        </w:rPr>
-        <w:t>ngoài</w:t>
-      </w:r>
-      <w:proofErr w:type="spellEnd"/>
-      <w:r>
-        <w:rPr>
-          <w:rFonts w:ascii="Cambria" w:hAnsi="Cambria"/>
-        </w:rPr>
-        <w:t xml:space="preserve"> </w:t>
-      </w:r>
-      <w:proofErr w:type="spellStart"/>
-      <w:r>
-        <w:rPr>
-          <w:rFonts w:ascii="Cambria" w:hAnsi="Cambria"/>
-        </w:rPr>
-        <w:t>nước</w:t>
-      </w:r>
-      <w:proofErr w:type="spellEnd"/>
-      <w:r>
-        <w:rPr>
-          <w:rFonts w:ascii="Cambria" w:hAnsi="Cambria"/>
-        </w:rPr>
+        <w:t xml:space="preserve"> </w:t>
+      </w:r>
+      <w:proofErr w:type="spellStart"/>
+      <w:r>
+        <w:t>đầy</w:t>
+      </w:r>
+      <w:proofErr w:type="spellEnd"/>
+      <w:r>
+        <w:t xml:space="preserve"> </w:t>
+      </w:r>
+      <w:proofErr w:type="spellStart"/>
+      <w:r>
+        <w:t>đủ</w:t>
+      </w:r>
+      <w:proofErr w:type="spellEnd"/>
+      <w:r>
         <w:t>.</w:t>
       </w:r>
     </w:p>
     <w:p>
       <w:pPr>
-        <w:rPr>
+        <w:pStyle w:val="ListParagraph"/>
+        <w:numPr>
+          <w:ilvl w:val="0"/>
+          <w:numId w:val="12"/>
+        </w:numPr>
+        <w:spacing w:after="120" w:line="264" w:lineRule="auto"/>
+        <w:ind w:leftChars="0"/>
+      </w:pPr>
+      <w:proofErr w:type="spellStart"/>
+      <w:r>
+        <w:t>Giao</w:t>
+      </w:r>
+      <w:proofErr w:type="spellEnd"/>
+      <w:r>
+        <w:t xml:space="preserve"> </w:t>
+      </w:r>
+      <w:proofErr w:type="spellStart"/>
+      <w:r>
+        <w:t>diện</w:t>
+      </w:r>
+      <w:proofErr w:type="spellEnd"/>
+      <w:r>
+        <w:t xml:space="preserve"> </w:t>
+      </w:r>
+      <w:proofErr w:type="spellStart"/>
+      <w:r>
+        <w:t>đơn</w:t>
+      </w:r>
+      <w:proofErr w:type="spellEnd"/>
+      <w:r>
+        <w:t xml:space="preserve"> </w:t>
+      </w:r>
+      <w:proofErr w:type="spellStart"/>
+      <w:r>
+        <w:t>giản</w:t>
+      </w:r>
+      <w:proofErr w:type="spellEnd"/>
+      <w:r>
+        <w:t xml:space="preserve">, </w:t>
+      </w:r>
+      <w:proofErr w:type="spellStart"/>
+      <w:r>
+        <w:t>dễ</w:t>
+      </w:r>
+      <w:proofErr w:type="spellEnd"/>
+      <w:r>
+        <w:t xml:space="preserve"> </w:t>
+      </w:r>
+      <w:proofErr w:type="spellStart"/>
+      <w:r>
+        <w:t>sử</w:t>
+      </w:r>
+      <w:proofErr w:type="spellEnd"/>
+      <w:r>
+        <w:t xml:space="preserve"> </w:t>
+      </w:r>
+      <w:proofErr w:type="spellStart"/>
+      <w:r>
+        <w:t>dụng</w:t>
+      </w:r>
+      <w:proofErr w:type="spellEnd"/>
+      <w:r>
+        <w:t xml:space="preserve"> </w:t>
+      </w:r>
+      <w:proofErr w:type="spellStart"/>
+      <w:r>
+        <w:t>tuy</w:t>
+      </w:r>
+      <w:proofErr w:type="spellEnd"/>
+      <w:r>
+        <w:t xml:space="preserve"> </w:t>
+      </w:r>
+      <w:proofErr w:type="spellStart"/>
+      <w:r>
+        <w:t>nhiên</w:t>
+      </w:r>
+      <w:proofErr w:type="spellEnd"/>
+      <w:r>
+        <w:t xml:space="preserve"> </w:t>
+      </w:r>
+      <w:proofErr w:type="spellStart"/>
+      <w:r>
+        <w:t>vẫn</w:t>
+      </w:r>
+      <w:proofErr w:type="spellEnd"/>
+      <w:r>
+        <w:t xml:space="preserve"> </w:t>
+      </w:r>
+      <w:proofErr w:type="spellStart"/>
+      <w:r>
+        <w:t>tồn</w:t>
+      </w:r>
+      <w:proofErr w:type="spellEnd"/>
+      <w:r>
+        <w:t xml:space="preserve"> </w:t>
+      </w:r>
+      <w:proofErr w:type="spellStart"/>
+      <w:r>
+        <w:t>tại</w:t>
+      </w:r>
+      <w:proofErr w:type="spellEnd"/>
+      <w:r>
+        <w:t xml:space="preserve"> </w:t>
+      </w:r>
+      <w:proofErr w:type="spellStart"/>
+      <w:r>
+        <w:t>một</w:t>
+      </w:r>
+      <w:proofErr w:type="spellEnd"/>
+      <w:r>
+        <w:t xml:space="preserve"> </w:t>
+      </w:r>
+      <w:proofErr w:type="spellStart"/>
+      <w:r>
+        <w:t>vài</w:t>
+      </w:r>
+      <w:proofErr w:type="spellEnd"/>
+      <w:r>
+        <w:t xml:space="preserve"> </w:t>
+      </w:r>
+      <w:proofErr w:type="spellStart"/>
+      <w:r>
+        <w:t>bất</w:t>
+      </w:r>
+      <w:proofErr w:type="spellEnd"/>
+      <w:r>
+        <w:t xml:space="preserve"> </w:t>
+      </w:r>
+      <w:proofErr w:type="spellStart"/>
+      <w:r>
+        <w:t>cập</w:t>
+      </w:r>
+      <w:proofErr w:type="spellEnd"/>
+      <w:r>
+        <w:t>.</w:t>
+      </w:r>
+    </w:p>
+    <w:p>
+      <w:pPr>
+        <w:pStyle w:val="ListParagraph"/>
+        <w:numPr>
+          <w:ilvl w:val="0"/>
+          <w:numId w:val="12"/>
+        </w:numPr>
+        <w:spacing w:after="120" w:line="264" w:lineRule="auto"/>
+        <w:ind w:leftChars="0"/>
+      </w:pPr>
+      <w:proofErr w:type="spellStart"/>
+      <w:r>
+        <w:t>Tuy</w:t>
+      </w:r>
+      <w:proofErr w:type="spellEnd"/>
+      <w:r>
+        <w:t xml:space="preserve"> </w:t>
+      </w:r>
+      <w:proofErr w:type="spellStart"/>
+      <w:r>
+        <w:t>các</w:t>
+      </w:r>
+      <w:proofErr w:type="spellEnd"/>
+      <w:r>
+        <w:t xml:space="preserve"> </w:t>
+      </w:r>
+      <w:proofErr w:type="spellStart"/>
+      <w:r>
+        <w:t>dịch</w:t>
+      </w:r>
+      <w:proofErr w:type="spellEnd"/>
+      <w:r>
+        <w:t xml:space="preserve"> </w:t>
+      </w:r>
+      <w:proofErr w:type="spellStart"/>
+      <w:r>
+        <w:t>vụ</w:t>
+      </w:r>
+      <w:proofErr w:type="spellEnd"/>
+      <w:r>
+        <w:t xml:space="preserve"> </w:t>
+      </w:r>
+      <w:proofErr w:type="spellStart"/>
+      <w:r>
+        <w:t>trong</w:t>
+      </w:r>
+      <w:proofErr w:type="spellEnd"/>
+      <w:r>
+        <w:t xml:space="preserve"> </w:t>
+      </w:r>
+      <w:proofErr w:type="spellStart"/>
+      <w:r>
+        <w:t>khách</w:t>
+      </w:r>
+      <w:proofErr w:type="spellEnd"/>
+      <w:r>
+        <w:t xml:space="preserve"> </w:t>
+      </w:r>
+      <w:proofErr w:type="spellStart"/>
+      <w:r>
+        <w:t>sạn</w:t>
+      </w:r>
+      <w:proofErr w:type="spellEnd"/>
+      <w:r>
+        <w:t xml:space="preserve"> </w:t>
+      </w:r>
+      <w:proofErr w:type="spellStart"/>
+      <w:r>
+        <w:t>rất</w:t>
+      </w:r>
+      <w:proofErr w:type="spellEnd"/>
+      <w:r>
+        <w:t xml:space="preserve"> </w:t>
+      </w:r>
+      <w:proofErr w:type="spellStart"/>
+      <w:r>
+        <w:t>đầy</w:t>
+      </w:r>
+      <w:proofErr w:type="spellEnd"/>
+      <w:r>
+        <w:t xml:space="preserve"> </w:t>
+      </w:r>
+      <w:proofErr w:type="spellStart"/>
+      <w:r>
+        <w:t>đủ</w:t>
+      </w:r>
+      <w:proofErr w:type="spellEnd"/>
+      <w:r>
+        <w:t xml:space="preserve"> </w:t>
+      </w:r>
+      <w:proofErr w:type="spellStart"/>
+      <w:r>
+        <w:t>và</w:t>
+      </w:r>
+      <w:proofErr w:type="spellEnd"/>
+      <w:r>
+        <w:t xml:space="preserve"> </w:t>
+      </w:r>
+      <w:proofErr w:type="spellStart"/>
+      <w:r>
+        <w:t>được</w:t>
+      </w:r>
+      <w:proofErr w:type="spellEnd"/>
+      <w:r>
+        <w:t xml:space="preserve"> </w:t>
+      </w:r>
+      <w:proofErr w:type="spellStart"/>
+      <w:r>
+        <w:t>giới</w:t>
+      </w:r>
+      <w:proofErr w:type="spellEnd"/>
+      <w:r>
+        <w:t xml:space="preserve"> </w:t>
+      </w:r>
+      <w:proofErr w:type="spellStart"/>
+      <w:r>
+        <w:t>thiệu</w:t>
+      </w:r>
+      <w:proofErr w:type="spellEnd"/>
+      <w:r>
+        <w:t xml:space="preserve"> chi </w:t>
+      </w:r>
+      <w:proofErr w:type="spellStart"/>
+      <w:r>
+        <w:t>tiết</w:t>
+      </w:r>
+      <w:proofErr w:type="spellEnd"/>
+      <w:r>
+        <w:t xml:space="preserve">, </w:t>
+      </w:r>
+      <w:proofErr w:type="spellStart"/>
+      <w:r>
+        <w:t>tuy</w:t>
+      </w:r>
+      <w:proofErr w:type="spellEnd"/>
+      <w:r>
+        <w:t xml:space="preserve"> </w:t>
+      </w:r>
+      <w:proofErr w:type="spellStart"/>
+      <w:r>
+        <w:t>nhiên</w:t>
+      </w:r>
+      <w:proofErr w:type="spellEnd"/>
+      <w:r>
+        <w:t xml:space="preserve"> </w:t>
+      </w:r>
+      <w:proofErr w:type="spellStart"/>
+      <w:r>
+        <w:t>thì</w:t>
+      </w:r>
+      <w:proofErr w:type="spellEnd"/>
+      <w:r>
+        <w:t xml:space="preserve"> </w:t>
+      </w:r>
+      <w:proofErr w:type="spellStart"/>
+      <w:r>
+        <w:t>chưa</w:t>
+      </w:r>
+      <w:proofErr w:type="spellEnd"/>
+      <w:r>
+        <w:t xml:space="preserve"> </w:t>
+      </w:r>
+      <w:proofErr w:type="spellStart"/>
+      <w:r>
+        <w:t>đề</w:t>
+      </w:r>
+      <w:proofErr w:type="spellEnd"/>
+      <w:r>
+        <w:t xml:space="preserve"> </w:t>
+      </w:r>
+      <w:proofErr w:type="spellStart"/>
+      <w:r>
+        <w:t>cập</w:t>
+      </w:r>
+      <w:proofErr w:type="spellEnd"/>
+      <w:r>
+        <w:t xml:space="preserve"> </w:t>
+      </w:r>
+      <w:proofErr w:type="spellStart"/>
+      <w:r>
+        <w:t>đến</w:t>
+      </w:r>
+      <w:proofErr w:type="spellEnd"/>
+      <w:r>
+        <w:t xml:space="preserve"> </w:t>
+      </w:r>
+      <w:proofErr w:type="spellStart"/>
+      <w:r>
+        <w:t>các</w:t>
+      </w:r>
+      <w:proofErr w:type="spellEnd"/>
+      <w:r>
+        <w:t xml:space="preserve"> </w:t>
+      </w:r>
+      <w:proofErr w:type="spellStart"/>
+      <w:r>
+        <w:t>dịch</w:t>
+      </w:r>
+      <w:proofErr w:type="spellEnd"/>
+      <w:r>
+        <w:t xml:space="preserve"> </w:t>
+      </w:r>
+      <w:proofErr w:type="spellStart"/>
+      <w:r>
+        <w:t>vụ</w:t>
+      </w:r>
+      <w:proofErr w:type="spellEnd"/>
+      <w:r>
+        <w:t xml:space="preserve"> </w:t>
+      </w:r>
+      <w:proofErr w:type="spellStart"/>
+      <w:r>
+        <w:t>và</w:t>
+      </w:r>
+      <w:proofErr w:type="spellEnd"/>
+      <w:r>
+        <w:t xml:space="preserve"> </w:t>
+      </w:r>
+      <w:proofErr w:type="spellStart"/>
+      <w:r>
+        <w:t>ẩm</w:t>
+      </w:r>
+      <w:proofErr w:type="spellEnd"/>
+      <w:r>
+        <w:t xml:space="preserve"> </w:t>
+      </w:r>
+      <w:proofErr w:type="spellStart"/>
+      <w:r>
+        <w:t>thực</w:t>
+      </w:r>
+      <w:proofErr w:type="spellEnd"/>
+      <w:r>
+        <w:t xml:space="preserve"> ở </w:t>
+      </w:r>
+      <w:proofErr w:type="spellStart"/>
+      <w:r>
+        <w:t>khu</w:t>
+      </w:r>
+      <w:proofErr w:type="spellEnd"/>
+      <w:r>
+        <w:t xml:space="preserve"> </w:t>
+      </w:r>
+      <w:proofErr w:type="spellStart"/>
+      <w:r>
+        <w:t>vực</w:t>
+      </w:r>
+      <w:proofErr w:type="spellEnd"/>
+      <w:r>
+        <w:t xml:space="preserve"> </w:t>
+      </w:r>
+      <w:proofErr w:type="spellStart"/>
+      <w:r>
+        <w:t>xung</w:t>
+      </w:r>
+      <w:proofErr w:type="spellEnd"/>
+      <w:r>
+        <w:t xml:space="preserve"> </w:t>
+      </w:r>
+      <w:proofErr w:type="spellStart"/>
+      <w:r>
+        <w:t>quanh</w:t>
+      </w:r>
+      <w:proofErr w:type="spellEnd"/>
+      <w:r>
+        <w:t xml:space="preserve"> </w:t>
+      </w:r>
+      <w:proofErr w:type="spellStart"/>
+      <w:r>
+        <w:t>khách</w:t>
+      </w:r>
+      <w:proofErr w:type="spellEnd"/>
+      <w:r>
+        <w:t xml:space="preserve"> </w:t>
+      </w:r>
+      <w:proofErr w:type="spellStart"/>
+      <w:r>
+        <w:t>sạn</w:t>
+      </w:r>
+      <w:proofErr w:type="spellEnd"/>
+      <w:r>
+        <w:t>.</w:t>
+      </w:r>
+    </w:p>
+    <w:p>
+      <w:pPr>
+        <w:pStyle w:val="Heading3"/>
+      </w:pPr>
+      <w:r>
+        <w:t>SHERATON HANOI HOTEL</w:t>
+      </w:r>
+    </w:p>
+    <w:p>
+      <w:pPr>
+        <w:pStyle w:val="ListParagraph"/>
+        <w:numPr>
+          <w:ilvl w:val="0"/>
+          <w:numId w:val="11"/>
+        </w:numPr>
+        <w:spacing w:after="120" w:line="264" w:lineRule="auto"/>
+        <w:ind w:leftChars="0"/>
+      </w:pPr>
+      <w:proofErr w:type="spellStart"/>
+      <w:r>
+        <w:t>Các</w:t>
+      </w:r>
+      <w:proofErr w:type="spellEnd"/>
+      <w:r>
+        <w:t xml:space="preserve"> </w:t>
+      </w:r>
+      <w:proofErr w:type="spellStart"/>
+      <w:r>
+        <w:t>chức</w:t>
+      </w:r>
+      <w:proofErr w:type="spellEnd"/>
+      <w:r>
+        <w:t xml:space="preserve"> </w:t>
+      </w:r>
+      <w:proofErr w:type="spellStart"/>
+      <w:r>
+        <w:t>năng</w:t>
+      </w:r>
+      <w:proofErr w:type="spellEnd"/>
+      <w:r>
+        <w:t xml:space="preserve"> </w:t>
+      </w:r>
+      <w:proofErr w:type="spellStart"/>
+      <w:r>
+        <w:t>về</w:t>
+      </w:r>
+      <w:proofErr w:type="spellEnd"/>
+      <w:r>
+        <w:t xml:space="preserve"> </w:t>
+      </w:r>
+      <w:proofErr w:type="spellStart"/>
+      <w:r>
+        <w:t>cơ</w:t>
+      </w:r>
+      <w:proofErr w:type="spellEnd"/>
+      <w:r>
+        <w:t xml:space="preserve"> </w:t>
+      </w:r>
+      <w:proofErr w:type="spellStart"/>
+      <w:r>
+        <w:t>bản</w:t>
+      </w:r>
+      <w:proofErr w:type="spellEnd"/>
+      <w:r>
+        <w:t xml:space="preserve"> </w:t>
+      </w:r>
+      <w:proofErr w:type="spellStart"/>
+      <w:r>
+        <w:t>là</w:t>
+      </w:r>
+      <w:proofErr w:type="spellEnd"/>
+      <w:r>
+        <w:t xml:space="preserve"> </w:t>
+      </w:r>
+      <w:proofErr w:type="spellStart"/>
+      <w:r>
+        <w:t>đầy</w:t>
+      </w:r>
+      <w:proofErr w:type="spellEnd"/>
+      <w:r>
+        <w:t xml:space="preserve"> </w:t>
+      </w:r>
+      <w:proofErr w:type="spellStart"/>
+      <w:r>
+        <w:t>đủ</w:t>
+      </w:r>
+      <w:proofErr w:type="spellEnd"/>
+      <w:r>
+        <w:t>.</w:t>
+      </w:r>
+    </w:p>
+    <w:p>
+      <w:pPr>
+        <w:pStyle w:val="ListParagraph"/>
+        <w:numPr>
+          <w:ilvl w:val="0"/>
+          <w:numId w:val="11"/>
+        </w:numPr>
+        <w:spacing w:after="120" w:line="264" w:lineRule="auto"/>
+        <w:ind w:leftChars="0"/>
+      </w:pPr>
+      <w:proofErr w:type="spellStart"/>
+      <w:r>
+        <w:t>Giao</w:t>
+      </w:r>
+      <w:proofErr w:type="spellEnd"/>
+      <w:r>
+        <w:t xml:space="preserve"> </w:t>
+      </w:r>
+      <w:proofErr w:type="spellStart"/>
+      <w:r>
+        <w:t>diện</w:t>
+      </w:r>
+      <w:proofErr w:type="spellEnd"/>
+      <w:r>
+        <w:t xml:space="preserve"> </w:t>
+      </w:r>
+      <w:proofErr w:type="spellStart"/>
+      <w:r>
+        <w:t>thiết</w:t>
+      </w:r>
+      <w:proofErr w:type="spellEnd"/>
+      <w:r>
+        <w:t xml:space="preserve"> </w:t>
+      </w:r>
+      <w:proofErr w:type="spellStart"/>
+      <w:r>
+        <w:t>kế</w:t>
+      </w:r>
+      <w:proofErr w:type="spellEnd"/>
+      <w:r>
+        <w:t xml:space="preserve"> </w:t>
+      </w:r>
+      <w:proofErr w:type="spellStart"/>
+      <w:r>
+        <w:t>lộn</w:t>
+      </w:r>
+      <w:proofErr w:type="spellEnd"/>
+      <w:r>
+        <w:t xml:space="preserve"> </w:t>
+      </w:r>
+      <w:proofErr w:type="spellStart"/>
+      <w:r>
+        <w:t>xộn</w:t>
+      </w:r>
+      <w:proofErr w:type="spellEnd"/>
+      <w:r>
+        <w:t xml:space="preserve">, </w:t>
+      </w:r>
+      <w:proofErr w:type="spellStart"/>
+      <w:r>
+        <w:t>không</w:t>
+      </w:r>
+      <w:proofErr w:type="spellEnd"/>
+      <w:r>
+        <w:t xml:space="preserve"> </w:t>
+      </w:r>
+      <w:proofErr w:type="spellStart"/>
+      <w:r>
+        <w:t>gọn</w:t>
+      </w:r>
+      <w:proofErr w:type="spellEnd"/>
+      <w:r>
+        <w:t xml:space="preserve"> </w:t>
+      </w:r>
+      <w:proofErr w:type="spellStart"/>
+      <w:r>
+        <w:t>gàng</w:t>
+      </w:r>
+      <w:proofErr w:type="spellEnd"/>
+      <w:r>
+        <w:t xml:space="preserve">, </w:t>
+      </w:r>
+      <w:proofErr w:type="spellStart"/>
+      <w:r>
+        <w:t>gây</w:t>
+      </w:r>
+      <w:proofErr w:type="spellEnd"/>
+      <w:r>
+        <w:t xml:space="preserve"> </w:t>
+      </w:r>
+      <w:proofErr w:type="spellStart"/>
+      <w:r>
+        <w:t>rối</w:t>
+      </w:r>
+      <w:proofErr w:type="spellEnd"/>
+      <w:r>
+        <w:t xml:space="preserve"> </w:t>
+      </w:r>
+      <w:proofErr w:type="spellStart"/>
+      <w:r>
+        <w:t>mắt.</w:t>
+      </w:r>
+      <w:proofErr w:type="spellEnd"/>
+    </w:p>
+    <w:p>
+      <w:pPr>
+        <w:pStyle w:val="ListParagraph"/>
+        <w:numPr>
+          <w:ilvl w:val="0"/>
+          <w:numId w:val="11"/>
+        </w:numPr>
+        <w:spacing w:after="120" w:line="264" w:lineRule="auto"/>
+        <w:ind w:leftChars="0"/>
+      </w:pPr>
+      <w:bookmarkStart w:id="0" w:name="_GoBack"/>
+      <w:bookmarkEnd w:id="0"/>
+      <w:proofErr w:type="spellStart"/>
+      <w:r>
+        <w:t>Ch</w:t>
+      </w:r>
+      <w:r>
+        <w:rPr>
+          <w:rFonts w:ascii="Cambria" w:hAnsi="Cambria" w:cs="Cambria"/>
+        </w:rPr>
+        <w:t>ứ</w:t>
+      </w:r>
+      <w:r>
+        <w:t>c</w:t>
+      </w:r>
+      <w:proofErr w:type="spellEnd"/>
+      <w:r>
+        <w:t xml:space="preserve"> </w:t>
+      </w:r>
+      <w:proofErr w:type="spellStart"/>
+      <w:r>
+        <w:t>năng</w:t>
+      </w:r>
+      <w:proofErr w:type="spellEnd"/>
+      <w:r>
+        <w:t xml:space="preserve"> </w:t>
+      </w:r>
+      <w:proofErr w:type="spellStart"/>
+      <w:r>
+        <w:t>đ</w:t>
+      </w:r>
+      <w:r>
+        <w:rPr>
+          <w:rFonts w:ascii="Cambria" w:hAnsi="Cambria" w:cs="Cambria"/>
+        </w:rPr>
+        <w:t>ặ</w:t>
+      </w:r>
+      <w:r>
+        <w:t>t</w:t>
+      </w:r>
+      <w:proofErr w:type="spellEnd"/>
+      <w:r>
+        <w:t xml:space="preserve"> </w:t>
+      </w:r>
+      <w:proofErr w:type="spellStart"/>
+      <w:r>
+        <w:t>phòng</w:t>
+      </w:r>
+      <w:proofErr w:type="spellEnd"/>
+      <w:r>
+        <w:t xml:space="preserve"> </w:t>
+      </w:r>
+      <w:proofErr w:type="spellStart"/>
+      <w:r>
+        <w:t>ph</w:t>
+      </w:r>
+      <w:r>
+        <w:rPr>
+          <w:rFonts w:ascii="Cambria" w:hAnsi="Cambria" w:cs="Cambria"/>
+        </w:rPr>
+        <w:t>ứ</w:t>
+      </w:r>
+      <w:r>
+        <w:t>c</w:t>
+      </w:r>
+      <w:proofErr w:type="spellEnd"/>
+      <w:r>
+        <w:t xml:space="preserve"> </w:t>
+      </w:r>
+      <w:proofErr w:type="spellStart"/>
+      <w:r>
+        <w:t>t</w:t>
+      </w:r>
+      <w:r>
+        <w:rPr>
+          <w:rFonts w:ascii="Cambria" w:hAnsi="Cambria" w:cs="Cambria"/>
+        </w:rPr>
+        <w:t>ạ</w:t>
+      </w:r>
+      <w:r>
+        <w:t>p</w:t>
+      </w:r>
+      <w:proofErr w:type="spellEnd"/>
+      <w:r>
+        <w:t xml:space="preserve">, </w:t>
+      </w:r>
+      <w:proofErr w:type="spellStart"/>
+      <w:r>
+        <w:t>gây</w:t>
+      </w:r>
+      <w:proofErr w:type="spellEnd"/>
+      <w:r>
+        <w:t xml:space="preserve"> </w:t>
+      </w:r>
+      <w:proofErr w:type="spellStart"/>
+      <w:r>
+        <w:t>khó</w:t>
+      </w:r>
+      <w:proofErr w:type="spellEnd"/>
+      <w:r>
+        <w:t xml:space="preserve"> </w:t>
+      </w:r>
+      <w:proofErr w:type="spellStart"/>
+      <w:r>
+        <w:t>khăn</w:t>
+      </w:r>
+      <w:proofErr w:type="spellEnd"/>
+      <w:r>
+        <w:t xml:space="preserve"> </w:t>
+      </w:r>
+      <w:proofErr w:type="spellStart"/>
+      <w:r>
+        <w:t>cho</w:t>
+      </w:r>
+      <w:proofErr w:type="spellEnd"/>
+      <w:r>
+        <w:t xml:space="preserve"> </w:t>
+      </w:r>
+      <w:proofErr w:type="spellStart"/>
+      <w:r>
+        <w:t>ng</w:t>
+      </w:r>
+      <w:r>
+        <w:rPr>
+          <w:rFonts w:ascii="Cambria" w:hAnsi="Cambria" w:cs="Cambria"/>
+        </w:rPr>
+        <w:t>ườ</w:t>
+      </w:r>
+      <w:r>
+        <w:t>i</w:t>
+      </w:r>
+      <w:proofErr w:type="spellEnd"/>
+      <w:r>
+        <w:t xml:space="preserve"> </w:t>
+      </w:r>
+      <w:proofErr w:type="spellStart"/>
+      <w:r>
+        <w:t>dùng</w:t>
+      </w:r>
+      <w:proofErr w:type="spellEnd"/>
+      <w:r>
+        <w:t>.</w:t>
+      </w:r>
+    </w:p>
+    <w:p>
+      <w:pPr>
+        <w:pStyle w:val="Heading2"/>
+        <w:spacing w:before="0"/>
+      </w:pPr>
+      <w:r>
+        <w:t>PRODUCT</w:t>
+      </w:r>
+      <w:r>
+        <w:rPr>
+          <w:rFonts w:hint="eastAsia"/>
+        </w:rPr>
+        <w:t xml:space="preserve">　商品</w:t>
+      </w:r>
+    </w:p>
+    <w:p>
+      <w:pPr>
+        <w:spacing w:afterLines="50" w:after="180"/>
+        <w:rPr>
+          <w:rFonts w:ascii="Cambria" w:hAnsi="Cambria"/>
+        </w:rPr>
+      </w:pPr>
+      <w:r>
+        <w:rPr>
+          <w:rFonts w:ascii="Cambria" w:hAnsi="Cambria"/>
+        </w:rPr>
+        <w:t>Following the research on hotel’s business, the most important and necessary functions have been proposed. The operations will be simple and easy to understand, the interface will be neatly designed and friendly with users.</w:t>
+      </w:r>
+    </w:p>
+    <w:p>
+      <w:pPr>
+        <w:spacing w:afterLines="50" w:after="180"/>
+        <w:rPr>
+          <w:rFonts w:ascii="Cambria" w:hAnsi="Cambria"/>
+        </w:rPr>
+      </w:pPr>
+      <w:r>
+        <w:rPr>
+          <w:rFonts w:ascii="Cambria" w:hAnsi="Cambria"/>
+        </w:rPr>
+        <w:lastRenderedPageBreak/>
+        <w:t>Basic Functions:</w:t>
+      </w:r>
+    </w:p>
+    <w:p>
+      <w:pPr>
+        <w:rPr>
+          <w:rFonts w:ascii="Cambria" w:hAnsi="Cambria"/>
+        </w:rPr>
+      </w:pPr>
+      <w:r>
+        <w:rPr>
+          <w:rFonts w:ascii="Cambria" w:hAnsi="Cambria"/>
+        </w:rPr>
+        <w:t>Guest</w:t>
+      </w:r>
+    </w:p>
+    <w:p>
+      <w:pPr>
+        <w:pStyle w:val="ListParagraph"/>
+        <w:numPr>
+          <w:ilvl w:val="0"/>
+          <w:numId w:val="13"/>
+        </w:numPr>
+        <w:spacing w:after="160" w:line="259" w:lineRule="auto"/>
+        <w:ind w:leftChars="0"/>
+        <w:contextualSpacing/>
+        <w:rPr>
+          <w:rFonts w:ascii="Cambria" w:hAnsi="Cambria"/>
+        </w:rPr>
+      </w:pPr>
+      <w:r>
+        <w:rPr>
+          <w:rFonts w:ascii="Cambria" w:hAnsi="Cambria"/>
+        </w:rPr>
+        <w:t>Booking room</w:t>
+      </w:r>
+    </w:p>
+    <w:p>
+      <w:pPr>
+        <w:pStyle w:val="ListParagraph"/>
+        <w:numPr>
+          <w:ilvl w:val="0"/>
+          <w:numId w:val="13"/>
+        </w:numPr>
+        <w:spacing w:after="160" w:line="259" w:lineRule="auto"/>
+        <w:ind w:leftChars="0"/>
+        <w:contextualSpacing/>
+        <w:rPr>
+          <w:rFonts w:ascii="Cambria" w:hAnsi="Cambria"/>
+        </w:rPr>
+      </w:pPr>
+      <w:r>
+        <w:rPr>
+          <w:rFonts w:ascii="Cambria" w:hAnsi="Cambria"/>
+        </w:rPr>
+        <w:t>Payment</w:t>
+      </w:r>
+    </w:p>
+    <w:p>
+      <w:pPr>
+        <w:pStyle w:val="ListParagraph"/>
+        <w:numPr>
+          <w:ilvl w:val="0"/>
+          <w:numId w:val="13"/>
+        </w:numPr>
+        <w:spacing w:after="160" w:line="259" w:lineRule="auto"/>
+        <w:ind w:leftChars="0"/>
+        <w:contextualSpacing/>
+        <w:rPr>
+          <w:rFonts w:ascii="Cambria" w:hAnsi="Cambria"/>
+        </w:rPr>
+      </w:pPr>
+      <w:r>
+        <w:rPr>
+          <w:rFonts w:ascii="Cambria" w:hAnsi="Cambria"/>
+        </w:rPr>
+        <w:t>Sent feedback</w:t>
+      </w:r>
+    </w:p>
+    <w:p>
+      <w:pPr>
+        <w:pStyle w:val="ListParagraph"/>
+        <w:numPr>
+          <w:ilvl w:val="0"/>
+          <w:numId w:val="13"/>
+        </w:numPr>
+        <w:spacing w:after="160" w:line="259" w:lineRule="auto"/>
+        <w:ind w:leftChars="0"/>
+        <w:contextualSpacing/>
+        <w:rPr>
+          <w:rFonts w:ascii="Cambria" w:hAnsi="Cambria"/>
+        </w:rPr>
+      </w:pPr>
+      <w:r>
+        <w:rPr>
+          <w:rFonts w:ascii="Cambria" w:hAnsi="Cambria"/>
+        </w:rPr>
+        <w:t>View public page</w:t>
+      </w:r>
+    </w:p>
+    <w:p>
+      <w:pPr>
+        <w:rPr>
+          <w:rFonts w:ascii="Cambria" w:hAnsi="Cambria"/>
+        </w:rPr>
+      </w:pPr>
+      <w:r>
+        <w:rPr>
+          <w:rFonts w:ascii="Cambria" w:hAnsi="Cambria"/>
+        </w:rPr>
+        <w:t>Staff</w:t>
+      </w:r>
+    </w:p>
+    <w:p>
+      <w:pPr>
+        <w:pStyle w:val="ListParagraph"/>
+        <w:numPr>
+          <w:ilvl w:val="0"/>
+          <w:numId w:val="13"/>
+        </w:numPr>
+        <w:spacing w:after="160" w:line="259" w:lineRule="auto"/>
+        <w:ind w:leftChars="0"/>
+        <w:contextualSpacing/>
+        <w:rPr>
+          <w:rFonts w:ascii="Cambria" w:hAnsi="Cambria"/>
+        </w:rPr>
+      </w:pPr>
+      <w:r>
+        <w:rPr>
+          <w:rFonts w:ascii="Cambria" w:hAnsi="Cambria"/>
+        </w:rPr>
+        <w:t>Login</w:t>
+      </w:r>
+    </w:p>
+    <w:p>
+      <w:pPr>
+        <w:pStyle w:val="ListParagraph"/>
+        <w:numPr>
+          <w:ilvl w:val="0"/>
+          <w:numId w:val="13"/>
+        </w:numPr>
+        <w:spacing w:after="160" w:line="259" w:lineRule="auto"/>
+        <w:ind w:leftChars="0"/>
+        <w:contextualSpacing/>
+        <w:rPr>
+          <w:rFonts w:ascii="Cambria" w:hAnsi="Cambria"/>
+        </w:rPr>
+      </w:pPr>
+      <w:r>
+        <w:rPr>
+          <w:rFonts w:ascii="Cambria" w:hAnsi="Cambria"/>
+        </w:rPr>
+        <w:t>Logout</w:t>
+      </w:r>
+    </w:p>
+    <w:p>
+      <w:pPr>
+        <w:pStyle w:val="ListParagraph"/>
+        <w:numPr>
+          <w:ilvl w:val="0"/>
+          <w:numId w:val="13"/>
+        </w:numPr>
+        <w:spacing w:after="160" w:line="259" w:lineRule="auto"/>
+        <w:ind w:leftChars="0"/>
+        <w:contextualSpacing/>
+        <w:rPr>
+          <w:rFonts w:ascii="Cambria" w:hAnsi="Cambria"/>
+        </w:rPr>
+      </w:pPr>
+      <w:r>
+        <w:rPr>
+          <w:rFonts w:ascii="Cambria" w:hAnsi="Cambria"/>
+        </w:rPr>
+        <w:t xml:space="preserve">Booking Room Management </w:t>
+      </w:r>
+    </w:p>
+    <w:p>
+      <w:pPr>
+        <w:pStyle w:val="ListParagraph"/>
+        <w:numPr>
+          <w:ilvl w:val="0"/>
+          <w:numId w:val="13"/>
+        </w:numPr>
+        <w:spacing w:after="160" w:line="259" w:lineRule="auto"/>
+        <w:ind w:leftChars="0"/>
+        <w:contextualSpacing/>
+        <w:rPr>
+          <w:rFonts w:ascii="Cambria" w:hAnsi="Cambria"/>
+        </w:rPr>
+      </w:pPr>
+      <w:r>
+        <w:rPr>
+          <w:rFonts w:ascii="Cambria" w:hAnsi="Cambria"/>
+        </w:rPr>
+        <w:t>Page Management</w:t>
+      </w:r>
+    </w:p>
+    <w:p>
+      <w:pPr>
+        <w:pStyle w:val="ListParagraph"/>
+        <w:numPr>
+          <w:ilvl w:val="0"/>
+          <w:numId w:val="13"/>
+        </w:numPr>
+        <w:spacing w:after="160" w:line="259" w:lineRule="auto"/>
+        <w:ind w:leftChars="0"/>
+        <w:contextualSpacing/>
+        <w:rPr>
+          <w:rFonts w:ascii="Cambria" w:hAnsi="Cambria"/>
+        </w:rPr>
+      </w:pPr>
+      <w:r>
+        <w:rPr>
+          <w:rFonts w:ascii="Cambria" w:hAnsi="Cambria"/>
+        </w:rPr>
+        <w:t>Room Management</w:t>
+      </w:r>
+    </w:p>
+    <w:p>
+      <w:pPr>
+        <w:rPr>
+          <w:rFonts w:ascii="Cambria" w:hAnsi="Cambria"/>
+        </w:rPr>
+      </w:pPr>
+      <w:r>
+        <w:rPr>
+          <w:rFonts w:ascii="Cambria" w:hAnsi="Cambria"/>
+        </w:rPr>
+        <w:t>Admin</w:t>
+      </w:r>
+    </w:p>
+    <w:p>
+      <w:pPr>
+        <w:rPr>
+          <w:rFonts w:ascii="Cambria" w:hAnsi="Cambria"/>
           <w:b/>
           <w:sz w:val="24"/>
           <w:szCs w:val="24"/>
@@ -6128,723 +4564,29 @@
       </w:pPr>
       <w:r>
         <w:rPr>
-          <w:rFonts w:hint="eastAsia"/>
+          <w:rFonts w:ascii="Cambria" w:hAnsi="Cambria"/>
+        </w:rPr>
+        <w:t>Account Management</w:t>
+      </w:r>
+    </w:p>
+    <w:p>
+      <w:pPr>
+        <w:rPr>
+          <w:rFonts w:ascii="Cambria" w:hAnsi="Cambria"/>
           <w:b/>
           <w:sz w:val="24"/>
           <w:szCs w:val="24"/>
         </w:rPr>
-        <w:t>Basic Function</w:t>
-      </w:r>
-      <w:r>
-        <w:rPr>
+      </w:pPr>
+    </w:p>
+    <w:p>
+      <w:pPr>
+        <w:rPr>
+          <w:rFonts w:ascii="Cambria" w:hAnsi="Cambria"/>
           <w:b/>
           <w:sz w:val="24"/>
           <w:szCs w:val="24"/>
         </w:rPr>
-        <w:t>s</w:t>
-      </w:r>
-      <w:r>
-        <w:rPr>
-          <w:rFonts w:hint="eastAsia"/>
-          <w:b/>
-          <w:sz w:val="24"/>
-          <w:szCs w:val="24"/>
-        </w:rPr>
-        <w:t xml:space="preserve">　基本的な機能</w:t>
-      </w:r>
-    </w:p>
-    <w:p>
-      <w:pPr>
-        <w:rPr>
-          <w:b/>
-          <w:sz w:val="24"/>
-          <w:szCs w:val="24"/>
-        </w:rPr>
-      </w:pPr>
-      <w:r>
-        <w:rPr>
-          <w:b/>
-          <w:sz w:val="24"/>
-          <w:szCs w:val="24"/>
-        </w:rPr>
-        <w:t>L</w:t>
-      </w:r>
-      <w:r>
-        <w:rPr>
-          <w:rFonts w:hint="eastAsia"/>
-          <w:b/>
-          <w:sz w:val="24"/>
-          <w:szCs w:val="24"/>
-        </w:rPr>
-        <w:t>ogin</w:t>
-      </w:r>
-    </w:p>
-    <w:p>
-      <w:pPr>
-        <w:rPr>
-          <w:b/>
-          <w:sz w:val="24"/>
-          <w:szCs w:val="24"/>
-        </w:rPr>
-      </w:pPr>
-      <w:r>
-        <w:rPr>
-          <w:b/>
-          <w:sz w:val="24"/>
-          <w:szCs w:val="24"/>
-        </w:rPr>
-        <w:t>Book</w:t>
-      </w:r>
-    </w:p>
-    <w:p>
-      <w:pPr>
-        <w:rPr>
-          <w:rFonts w:ascii="Cambria" w:hAnsi="Cambria"/>
-          <w:b/>
-          <w:sz w:val="24"/>
-          <w:szCs w:val="24"/>
-        </w:rPr>
-      </w:pPr>
-      <w:proofErr w:type="spellStart"/>
-      <w:r>
-        <w:rPr>
-          <w:b/>
-          <w:sz w:val="24"/>
-          <w:szCs w:val="24"/>
-        </w:rPr>
-        <w:t>Quả</w:t>
-      </w:r>
-      <w:r>
-        <w:rPr>
-          <w:rFonts w:ascii="Cambria" w:hAnsi="Cambria"/>
-          <w:b/>
-          <w:sz w:val="24"/>
-          <w:szCs w:val="24"/>
-        </w:rPr>
-        <w:t>n</w:t>
-      </w:r>
-      <w:proofErr w:type="spellEnd"/>
-      <w:r>
-        <w:rPr>
-          <w:rFonts w:ascii="Cambria" w:hAnsi="Cambria"/>
-          <w:b/>
-          <w:sz w:val="24"/>
-          <w:szCs w:val="24"/>
-        </w:rPr>
-        <w:t xml:space="preserve"> </w:t>
-      </w:r>
-      <w:proofErr w:type="spellStart"/>
-      <w:r>
-        <w:rPr>
-          <w:rFonts w:ascii="Cambria" w:hAnsi="Cambria"/>
-          <w:b/>
-          <w:sz w:val="24"/>
-          <w:szCs w:val="24"/>
-        </w:rPr>
-        <w:t>lý</w:t>
-      </w:r>
-      <w:proofErr w:type="spellEnd"/>
-      <w:r>
-        <w:rPr>
-          <w:rFonts w:ascii="Cambria" w:hAnsi="Cambria"/>
-          <w:b/>
-          <w:sz w:val="24"/>
-          <w:szCs w:val="24"/>
-        </w:rPr>
-        <w:t xml:space="preserve"> </w:t>
-      </w:r>
-      <w:proofErr w:type="spellStart"/>
-      <w:r>
-        <w:rPr>
-          <w:rFonts w:ascii="Cambria" w:hAnsi="Cambria"/>
-          <w:b/>
-          <w:sz w:val="24"/>
-          <w:szCs w:val="24"/>
-        </w:rPr>
-        <w:t>trạng</w:t>
-      </w:r>
-      <w:proofErr w:type="spellEnd"/>
-      <w:r>
-        <w:rPr>
-          <w:rFonts w:ascii="Cambria" w:hAnsi="Cambria"/>
-          <w:b/>
-          <w:sz w:val="24"/>
-          <w:szCs w:val="24"/>
-        </w:rPr>
-        <w:t xml:space="preserve"> </w:t>
-      </w:r>
-      <w:proofErr w:type="spellStart"/>
-      <w:r>
-        <w:rPr>
-          <w:rFonts w:ascii="Cambria" w:hAnsi="Cambria"/>
-          <w:b/>
-          <w:sz w:val="24"/>
-          <w:szCs w:val="24"/>
-        </w:rPr>
-        <w:t>thái</w:t>
-      </w:r>
-      <w:proofErr w:type="spellEnd"/>
-      <w:r>
-        <w:rPr>
-          <w:rFonts w:ascii="Cambria" w:hAnsi="Cambria"/>
-          <w:b/>
-          <w:sz w:val="24"/>
-          <w:szCs w:val="24"/>
-        </w:rPr>
-        <w:t xml:space="preserve"> </w:t>
-      </w:r>
-      <w:proofErr w:type="spellStart"/>
-      <w:r>
-        <w:rPr>
-          <w:rFonts w:ascii="Cambria" w:hAnsi="Cambria"/>
-          <w:b/>
-          <w:sz w:val="24"/>
-          <w:szCs w:val="24"/>
-        </w:rPr>
-        <w:t>phòng</w:t>
-      </w:r>
-      <w:proofErr w:type="spellEnd"/>
-      <w:r>
-        <w:rPr>
-          <w:rFonts w:ascii="Cambria" w:hAnsi="Cambria"/>
-          <w:b/>
-          <w:sz w:val="24"/>
-          <w:szCs w:val="24"/>
-        </w:rPr>
-        <w:t xml:space="preserve">: </w:t>
-      </w:r>
-      <w:proofErr w:type="spellStart"/>
-      <w:r>
-        <w:rPr>
-          <w:rFonts w:ascii="Cambria" w:hAnsi="Cambria"/>
-          <w:b/>
-          <w:sz w:val="24"/>
-          <w:szCs w:val="24"/>
-        </w:rPr>
-        <w:t>bao</w:t>
-      </w:r>
-      <w:proofErr w:type="spellEnd"/>
-      <w:r>
-        <w:rPr>
-          <w:rFonts w:ascii="Cambria" w:hAnsi="Cambria"/>
-          <w:b/>
-          <w:sz w:val="24"/>
-          <w:szCs w:val="24"/>
-        </w:rPr>
-        <w:t xml:space="preserve"> </w:t>
-      </w:r>
-      <w:proofErr w:type="spellStart"/>
-      <w:r>
-        <w:rPr>
-          <w:rFonts w:ascii="Cambria" w:hAnsi="Cambria"/>
-          <w:b/>
-          <w:sz w:val="24"/>
-          <w:szCs w:val="24"/>
-        </w:rPr>
-        <w:t>nhiêu</w:t>
-      </w:r>
-      <w:proofErr w:type="spellEnd"/>
-      <w:r>
-        <w:rPr>
-          <w:rFonts w:ascii="Cambria" w:hAnsi="Cambria"/>
-          <w:b/>
-          <w:sz w:val="24"/>
-          <w:szCs w:val="24"/>
-        </w:rPr>
-        <w:t xml:space="preserve"> </w:t>
-      </w:r>
-      <w:proofErr w:type="spellStart"/>
-      <w:r>
-        <w:rPr>
-          <w:rFonts w:ascii="Cambria" w:hAnsi="Cambria"/>
-          <w:b/>
-          <w:sz w:val="24"/>
-          <w:szCs w:val="24"/>
-        </w:rPr>
-        <w:t>phòng</w:t>
-      </w:r>
-      <w:proofErr w:type="spellEnd"/>
-      <w:r>
-        <w:rPr>
-          <w:rFonts w:ascii="Cambria" w:hAnsi="Cambria"/>
-          <w:b/>
-          <w:sz w:val="24"/>
-          <w:szCs w:val="24"/>
-        </w:rPr>
-        <w:t xml:space="preserve"> </w:t>
-      </w:r>
-      <w:proofErr w:type="spellStart"/>
-      <w:r>
-        <w:rPr>
-          <w:rFonts w:ascii="Cambria" w:hAnsi="Cambria"/>
-          <w:b/>
-          <w:sz w:val="24"/>
-          <w:szCs w:val="24"/>
-        </w:rPr>
-        <w:t>trống</w:t>
-      </w:r>
-      <w:proofErr w:type="spellEnd"/>
-      <w:r>
-        <w:rPr>
-          <w:rFonts w:ascii="Cambria" w:hAnsi="Cambria"/>
-          <w:b/>
-          <w:sz w:val="24"/>
-          <w:szCs w:val="24"/>
-        </w:rPr>
-        <w:t xml:space="preserve">, </w:t>
-      </w:r>
-      <w:proofErr w:type="spellStart"/>
-      <w:r>
-        <w:rPr>
-          <w:rFonts w:ascii="Cambria" w:hAnsi="Cambria"/>
-          <w:b/>
-          <w:sz w:val="24"/>
-          <w:szCs w:val="24"/>
-        </w:rPr>
-        <w:t>phòng</w:t>
-      </w:r>
-      <w:proofErr w:type="spellEnd"/>
-      <w:r>
-        <w:rPr>
-          <w:rFonts w:ascii="Cambria" w:hAnsi="Cambria"/>
-          <w:b/>
-          <w:sz w:val="24"/>
-          <w:szCs w:val="24"/>
-        </w:rPr>
-        <w:t xml:space="preserve"> </w:t>
-      </w:r>
-      <w:proofErr w:type="spellStart"/>
-      <w:r>
-        <w:rPr>
-          <w:rFonts w:ascii="Cambria" w:hAnsi="Cambria"/>
-          <w:b/>
-          <w:sz w:val="24"/>
-          <w:szCs w:val="24"/>
-        </w:rPr>
-        <w:t>đơn</w:t>
-      </w:r>
-      <w:proofErr w:type="spellEnd"/>
-      <w:r>
-        <w:rPr>
-          <w:rFonts w:ascii="Cambria" w:hAnsi="Cambria"/>
-          <w:b/>
-          <w:sz w:val="24"/>
-          <w:szCs w:val="24"/>
-        </w:rPr>
-        <w:t xml:space="preserve"> </w:t>
-      </w:r>
-      <w:proofErr w:type="spellStart"/>
-      <w:r>
-        <w:rPr>
-          <w:rFonts w:ascii="Cambria" w:hAnsi="Cambria"/>
-          <w:b/>
-          <w:sz w:val="24"/>
-          <w:szCs w:val="24"/>
-        </w:rPr>
-        <w:t>kép</w:t>
-      </w:r>
-      <w:proofErr w:type="spellEnd"/>
-      <w:r>
-        <w:rPr>
-          <w:rFonts w:ascii="Cambria" w:hAnsi="Cambria"/>
-          <w:b/>
-          <w:sz w:val="24"/>
-          <w:szCs w:val="24"/>
-        </w:rPr>
-        <w:t xml:space="preserve">… </w:t>
-      </w:r>
-      <w:proofErr w:type="spellStart"/>
-      <w:r>
-        <w:rPr>
-          <w:rFonts w:ascii="Cambria" w:hAnsi="Cambria"/>
-          <w:b/>
-          <w:sz w:val="24"/>
-          <w:szCs w:val="24"/>
-        </w:rPr>
-        <w:t>dựa</w:t>
-      </w:r>
-      <w:proofErr w:type="spellEnd"/>
-      <w:r>
-        <w:rPr>
-          <w:rFonts w:ascii="Cambria" w:hAnsi="Cambria"/>
-          <w:b/>
-          <w:sz w:val="24"/>
-          <w:szCs w:val="24"/>
-        </w:rPr>
-        <w:t xml:space="preserve"> </w:t>
-      </w:r>
-      <w:proofErr w:type="spellStart"/>
-      <w:proofErr w:type="gramStart"/>
-      <w:r>
-        <w:rPr>
-          <w:rFonts w:ascii="Cambria" w:hAnsi="Cambria"/>
-          <w:b/>
-          <w:sz w:val="24"/>
-          <w:szCs w:val="24"/>
-        </w:rPr>
-        <w:t>theo</w:t>
-      </w:r>
-      <w:proofErr w:type="spellEnd"/>
-      <w:proofErr w:type="gramEnd"/>
-      <w:r>
-        <w:rPr>
-          <w:rFonts w:ascii="Cambria" w:hAnsi="Cambria"/>
-          <w:b/>
-          <w:sz w:val="24"/>
-          <w:szCs w:val="24"/>
-        </w:rPr>
-        <w:t xml:space="preserve"> </w:t>
-      </w:r>
-      <w:proofErr w:type="spellStart"/>
-      <w:r>
-        <w:rPr>
-          <w:rFonts w:ascii="Cambria" w:hAnsi="Cambria"/>
-          <w:b/>
-          <w:sz w:val="24"/>
-          <w:szCs w:val="24"/>
-        </w:rPr>
-        <w:t>ngày</w:t>
-      </w:r>
-      <w:proofErr w:type="spellEnd"/>
-    </w:p>
-    <w:p>
-      <w:pPr>
-        <w:rPr>
-          <w:rFonts w:ascii="Cambria" w:hAnsi="Cambria"/>
-          <w:b/>
-          <w:sz w:val="24"/>
-          <w:szCs w:val="24"/>
-        </w:rPr>
-      </w:pPr>
-      <w:proofErr w:type="spellStart"/>
-      <w:r>
-        <w:rPr>
-          <w:rFonts w:ascii="Cambria" w:hAnsi="Cambria"/>
-          <w:b/>
-          <w:sz w:val="24"/>
-          <w:szCs w:val="24"/>
-        </w:rPr>
-        <w:t>Danh</w:t>
-      </w:r>
-      <w:proofErr w:type="spellEnd"/>
-      <w:r>
-        <w:rPr>
-          <w:rFonts w:ascii="Cambria" w:hAnsi="Cambria"/>
-          <w:b/>
-          <w:sz w:val="24"/>
-          <w:szCs w:val="24"/>
-        </w:rPr>
-        <w:t xml:space="preserve"> </w:t>
-      </w:r>
-      <w:proofErr w:type="spellStart"/>
-      <w:r>
-        <w:rPr>
-          <w:rFonts w:ascii="Cambria" w:hAnsi="Cambria"/>
-          <w:b/>
-          <w:sz w:val="24"/>
-          <w:szCs w:val="24"/>
-        </w:rPr>
-        <w:t>sách</w:t>
-      </w:r>
-      <w:proofErr w:type="spellEnd"/>
-      <w:r>
-        <w:rPr>
-          <w:rFonts w:ascii="Cambria" w:hAnsi="Cambria"/>
-          <w:b/>
-          <w:sz w:val="24"/>
-          <w:szCs w:val="24"/>
-        </w:rPr>
-        <w:t xml:space="preserve"> </w:t>
-      </w:r>
-      <w:proofErr w:type="spellStart"/>
-      <w:r>
-        <w:rPr>
-          <w:rFonts w:ascii="Cambria" w:hAnsi="Cambria"/>
-          <w:b/>
-          <w:sz w:val="24"/>
-          <w:szCs w:val="24"/>
-        </w:rPr>
-        <w:t>phòng</w:t>
-      </w:r>
-      <w:proofErr w:type="spellEnd"/>
-      <w:r>
-        <w:rPr>
-          <w:rFonts w:ascii="Cambria" w:hAnsi="Cambria"/>
-          <w:b/>
-          <w:sz w:val="24"/>
-          <w:szCs w:val="24"/>
-        </w:rPr>
-        <w:t xml:space="preserve"> online: </w:t>
-      </w:r>
-      <w:proofErr w:type="spellStart"/>
-      <w:r>
-        <w:rPr>
-          <w:rFonts w:ascii="Cambria" w:hAnsi="Cambria"/>
-          <w:b/>
-          <w:sz w:val="24"/>
-          <w:szCs w:val="24"/>
-        </w:rPr>
-        <w:t>chỉ</w:t>
-      </w:r>
-      <w:proofErr w:type="spellEnd"/>
-      <w:r>
-        <w:rPr>
-          <w:rFonts w:ascii="Cambria" w:hAnsi="Cambria"/>
-          <w:b/>
-          <w:sz w:val="24"/>
-          <w:szCs w:val="24"/>
-        </w:rPr>
-        <w:t xml:space="preserve"> </w:t>
-      </w:r>
-      <w:proofErr w:type="spellStart"/>
-      <w:r>
-        <w:rPr>
-          <w:rFonts w:ascii="Cambria" w:hAnsi="Cambria"/>
-          <w:b/>
-          <w:sz w:val="24"/>
-          <w:szCs w:val="24"/>
-        </w:rPr>
-        <w:t>có</w:t>
-      </w:r>
-      <w:proofErr w:type="spellEnd"/>
-      <w:r>
-        <w:rPr>
-          <w:rFonts w:ascii="Cambria" w:hAnsi="Cambria"/>
-          <w:b/>
-          <w:sz w:val="24"/>
-          <w:szCs w:val="24"/>
-        </w:rPr>
-        <w:t xml:space="preserve"> </w:t>
-      </w:r>
-      <w:proofErr w:type="spellStart"/>
-      <w:r>
-        <w:rPr>
-          <w:rFonts w:ascii="Cambria" w:hAnsi="Cambria"/>
-          <w:b/>
-          <w:sz w:val="24"/>
-          <w:szCs w:val="24"/>
-        </w:rPr>
-        <w:t>thể</w:t>
-      </w:r>
-      <w:proofErr w:type="spellEnd"/>
-      <w:r>
-        <w:rPr>
-          <w:rFonts w:ascii="Cambria" w:hAnsi="Cambria"/>
-          <w:b/>
-          <w:sz w:val="24"/>
-          <w:szCs w:val="24"/>
-        </w:rPr>
-        <w:t xml:space="preserve"> book online</w:t>
-      </w:r>
-    </w:p>
-    <w:p>
-      <w:pPr>
-        <w:rPr>
-          <w:rFonts w:ascii="Cambria" w:hAnsi="Cambria"/>
-          <w:b/>
-          <w:sz w:val="24"/>
-          <w:szCs w:val="24"/>
-        </w:rPr>
-      </w:pPr>
-      <w:proofErr w:type="spellStart"/>
-      <w:r>
-        <w:rPr>
-          <w:rFonts w:ascii="Cambria" w:hAnsi="Cambria"/>
-          <w:b/>
-          <w:sz w:val="24"/>
-          <w:szCs w:val="24"/>
-        </w:rPr>
-        <w:t>Quản</w:t>
-      </w:r>
-      <w:proofErr w:type="spellEnd"/>
-      <w:r>
-        <w:rPr>
-          <w:rFonts w:ascii="Cambria" w:hAnsi="Cambria"/>
-          <w:b/>
-          <w:sz w:val="24"/>
-          <w:szCs w:val="24"/>
-        </w:rPr>
-        <w:t xml:space="preserve"> </w:t>
-      </w:r>
-      <w:proofErr w:type="spellStart"/>
-      <w:r>
-        <w:rPr>
-          <w:rFonts w:ascii="Cambria" w:hAnsi="Cambria"/>
-          <w:b/>
-          <w:sz w:val="24"/>
-          <w:szCs w:val="24"/>
-        </w:rPr>
-        <w:t>lý</w:t>
-      </w:r>
-      <w:proofErr w:type="spellEnd"/>
-      <w:r>
-        <w:rPr>
-          <w:rFonts w:ascii="Cambria" w:hAnsi="Cambria"/>
-          <w:b/>
-          <w:sz w:val="24"/>
-          <w:szCs w:val="24"/>
-        </w:rPr>
-        <w:t xml:space="preserve"> </w:t>
-      </w:r>
-      <w:proofErr w:type="spellStart"/>
-      <w:r>
-        <w:rPr>
-          <w:rFonts w:ascii="Cambria" w:hAnsi="Cambria"/>
-          <w:b/>
-          <w:sz w:val="24"/>
-          <w:szCs w:val="24"/>
-        </w:rPr>
-        <w:t>các</w:t>
-      </w:r>
-      <w:proofErr w:type="spellEnd"/>
-      <w:r>
-        <w:rPr>
-          <w:rFonts w:ascii="Cambria" w:hAnsi="Cambria"/>
-          <w:b/>
-          <w:sz w:val="24"/>
-          <w:szCs w:val="24"/>
-        </w:rPr>
-        <w:t xml:space="preserve"> </w:t>
-      </w:r>
-      <w:proofErr w:type="spellStart"/>
-      <w:r>
-        <w:rPr>
-          <w:rFonts w:ascii="Cambria" w:hAnsi="Cambria"/>
-          <w:b/>
-          <w:sz w:val="24"/>
-          <w:szCs w:val="24"/>
-        </w:rPr>
-        <w:t>dịch</w:t>
-      </w:r>
-      <w:proofErr w:type="spellEnd"/>
-      <w:r>
-        <w:rPr>
-          <w:rFonts w:ascii="Cambria" w:hAnsi="Cambria"/>
-          <w:b/>
-          <w:sz w:val="24"/>
-          <w:szCs w:val="24"/>
-        </w:rPr>
-        <w:t xml:space="preserve"> </w:t>
-      </w:r>
-      <w:proofErr w:type="spellStart"/>
-      <w:r>
-        <w:rPr>
-          <w:rFonts w:ascii="Cambria" w:hAnsi="Cambria"/>
-          <w:b/>
-          <w:sz w:val="24"/>
-          <w:szCs w:val="24"/>
-        </w:rPr>
-        <w:t>vụ</w:t>
-      </w:r>
-      <w:proofErr w:type="spellEnd"/>
-      <w:r>
-        <w:rPr>
-          <w:rFonts w:ascii="Cambria" w:hAnsi="Cambria"/>
-          <w:b/>
-          <w:sz w:val="24"/>
-          <w:szCs w:val="24"/>
-        </w:rPr>
-        <w:t xml:space="preserve">: </w:t>
-      </w:r>
-      <w:proofErr w:type="spellStart"/>
-      <w:r>
-        <w:rPr>
-          <w:rFonts w:ascii="Cambria" w:hAnsi="Cambria"/>
-          <w:b/>
-          <w:sz w:val="24"/>
-          <w:szCs w:val="24"/>
-        </w:rPr>
-        <w:t>ẩm</w:t>
-      </w:r>
-      <w:proofErr w:type="spellEnd"/>
-      <w:r>
-        <w:rPr>
-          <w:rFonts w:ascii="Cambria" w:hAnsi="Cambria"/>
-          <w:b/>
-          <w:sz w:val="24"/>
-          <w:szCs w:val="24"/>
-        </w:rPr>
-        <w:t xml:space="preserve"> </w:t>
-      </w:r>
-      <w:proofErr w:type="spellStart"/>
-      <w:r>
-        <w:rPr>
-          <w:rFonts w:ascii="Cambria" w:hAnsi="Cambria"/>
-          <w:b/>
-          <w:sz w:val="24"/>
-          <w:szCs w:val="24"/>
-        </w:rPr>
-        <w:t>thực</w:t>
-      </w:r>
-      <w:proofErr w:type="spellEnd"/>
-      <w:r>
-        <w:rPr>
-          <w:rFonts w:ascii="Cambria" w:hAnsi="Cambria"/>
-          <w:b/>
-          <w:sz w:val="24"/>
-          <w:szCs w:val="24"/>
-        </w:rPr>
-        <w:t xml:space="preserve">, </w:t>
-      </w:r>
-      <w:proofErr w:type="spellStart"/>
-      <w:r>
-        <w:rPr>
-          <w:rFonts w:ascii="Cambria" w:hAnsi="Cambria"/>
-          <w:b/>
-          <w:sz w:val="24"/>
-          <w:szCs w:val="24"/>
-        </w:rPr>
-        <w:t>địa</w:t>
-      </w:r>
-      <w:proofErr w:type="spellEnd"/>
-      <w:r>
-        <w:rPr>
-          <w:rFonts w:ascii="Cambria" w:hAnsi="Cambria"/>
-          <w:b/>
-          <w:sz w:val="24"/>
-          <w:szCs w:val="24"/>
-        </w:rPr>
-        <w:t xml:space="preserve"> </w:t>
-      </w:r>
-      <w:proofErr w:type="spellStart"/>
-      <w:r>
-        <w:rPr>
-          <w:rFonts w:ascii="Cambria" w:hAnsi="Cambria"/>
-          <w:b/>
-          <w:sz w:val="24"/>
-          <w:szCs w:val="24"/>
-        </w:rPr>
-        <w:t>danh</w:t>
-      </w:r>
-      <w:proofErr w:type="spellEnd"/>
-      <w:r>
-        <w:rPr>
-          <w:rFonts w:ascii="Cambria" w:hAnsi="Cambria"/>
-          <w:b/>
-          <w:sz w:val="24"/>
-          <w:szCs w:val="24"/>
-        </w:rPr>
-        <w:t>….</w:t>
-      </w:r>
-    </w:p>
-    <w:p>
-      <w:pPr>
-        <w:rPr>
-          <w:rFonts w:ascii="Cambria" w:hAnsi="Cambria"/>
-          <w:b/>
-          <w:sz w:val="24"/>
-          <w:szCs w:val="24"/>
-        </w:rPr>
-      </w:pPr>
-    </w:p>
-    <w:p>
-      <w:pPr>
-        <w:rPr>
-          <w:rFonts w:ascii="Cambria" w:hAnsi="Cambria"/>
-          <w:b/>
-          <w:sz w:val="24"/>
-          <w:szCs w:val="24"/>
-        </w:rPr>
       </w:pPr>
     </w:p>
     <w:p>
@@ -6896,7 +4638,6 @@
         <w:rPr>
           <w:rFonts w:hint="eastAsia"/>
         </w:rPr>
-        <w:lastRenderedPageBreak/>
         <w:t>PROJECT ORGANIZATION</w:t>
       </w:r>
     </w:p>
@@ -7314,6 +5055,7 @@
               <w:rPr>
                 <w:rFonts w:ascii="Calibri" w:eastAsia="SimSun" w:hAnsi="Calibri" w:cs="Calibri"/>
               </w:rPr>
+              <w:lastRenderedPageBreak/>
               <w:t>Attendees</w:t>
             </w:r>
             <w:r>
@@ -15454,8 +13196,6 @@
       <w:r>
         <w:t xml:space="preserve">4 </w:t>
       </w:r>
-      <w:bookmarkStart w:id="0" w:name="_GoBack"/>
-      <w:bookmarkEnd w:id="0"/>
       <w:proofErr w:type="spellStart"/>
       <w:r>
         <w:t>phần</w:t>
@@ -20205,6 +17945,232 @@
     </w:lvl>
   </w:abstractNum>
   <w:abstractNum w:abstractNumId="4" w15:restartNumberingAfterBreak="0">
+    <w:nsid w:val="0E2710E1"/>
+    <w:multiLevelType w:val="hybridMultilevel"/>
+    <w:tmpl w:val="46B606C2"/>
+    <w:lvl w:ilvl="0" w:tplc="408CD058">
+      <w:start w:val="1"/>
+      <w:numFmt w:val="bullet"/>
+      <w:lvlText w:val="-"/>
+      <w:lvlJc w:val="left"/>
+      <w:pPr>
+        <w:ind w:left="720" w:hanging="360"/>
+      </w:pPr>
+      <w:rPr>
+        <w:rFonts w:ascii="Century" w:eastAsiaTheme="minorEastAsia" w:hAnsi="Century" w:cstheme="minorBidi" w:hint="default"/>
+      </w:rPr>
+    </w:lvl>
+    <w:lvl w:ilvl="1" w:tplc="04090003" w:tentative="1">
+      <w:start w:val="1"/>
+      <w:numFmt w:val="bullet"/>
+      <w:lvlText w:val="o"/>
+      <w:lvlJc w:val="left"/>
+      <w:pPr>
+        <w:ind w:left="1440" w:hanging="360"/>
+      </w:pPr>
+      <w:rPr>
+        <w:rFonts w:ascii="Courier New" w:hAnsi="Courier New" w:cs="Courier New" w:hint="default"/>
+      </w:rPr>
+    </w:lvl>
+    <w:lvl w:ilvl="2" w:tplc="04090005" w:tentative="1">
+      <w:start w:val="1"/>
+      <w:numFmt w:val="bullet"/>
+      <w:lvlText w:val=""/>
+      <w:lvlJc w:val="left"/>
+      <w:pPr>
+        <w:ind w:left="2160" w:hanging="360"/>
+      </w:pPr>
+      <w:rPr>
+        <w:rFonts w:ascii="Wingdings" w:hAnsi="Wingdings" w:hint="default"/>
+      </w:rPr>
+    </w:lvl>
+    <w:lvl w:ilvl="3" w:tplc="04090001" w:tentative="1">
+      <w:start w:val="1"/>
+      <w:numFmt w:val="bullet"/>
+      <w:lvlText w:val=""/>
+      <w:lvlJc w:val="left"/>
+      <w:pPr>
+        <w:ind w:left="2880" w:hanging="360"/>
+      </w:pPr>
+      <w:rPr>
+        <w:rFonts w:ascii="Symbol" w:hAnsi="Symbol" w:hint="default"/>
+      </w:rPr>
+    </w:lvl>
+    <w:lvl w:ilvl="4" w:tplc="04090003" w:tentative="1">
+      <w:start w:val="1"/>
+      <w:numFmt w:val="bullet"/>
+      <w:lvlText w:val="o"/>
+      <w:lvlJc w:val="left"/>
+      <w:pPr>
+        <w:ind w:left="3600" w:hanging="360"/>
+      </w:pPr>
+      <w:rPr>
+        <w:rFonts w:ascii="Courier New" w:hAnsi="Courier New" w:cs="Courier New" w:hint="default"/>
+      </w:rPr>
+    </w:lvl>
+    <w:lvl w:ilvl="5" w:tplc="04090005" w:tentative="1">
+      <w:start w:val="1"/>
+      <w:numFmt w:val="bullet"/>
+      <w:lvlText w:val=""/>
+      <w:lvlJc w:val="left"/>
+      <w:pPr>
+        <w:ind w:left="4320" w:hanging="360"/>
+      </w:pPr>
+      <w:rPr>
+        <w:rFonts w:ascii="Wingdings" w:hAnsi="Wingdings" w:hint="default"/>
+      </w:rPr>
+    </w:lvl>
+    <w:lvl w:ilvl="6" w:tplc="04090001" w:tentative="1">
+      <w:start w:val="1"/>
+      <w:numFmt w:val="bullet"/>
+      <w:lvlText w:val=""/>
+      <w:lvlJc w:val="left"/>
+      <w:pPr>
+        <w:ind w:left="5040" w:hanging="360"/>
+      </w:pPr>
+      <w:rPr>
+        <w:rFonts w:ascii="Symbol" w:hAnsi="Symbol" w:hint="default"/>
+      </w:rPr>
+    </w:lvl>
+    <w:lvl w:ilvl="7" w:tplc="04090003" w:tentative="1">
+      <w:start w:val="1"/>
+      <w:numFmt w:val="bullet"/>
+      <w:lvlText w:val="o"/>
+      <w:lvlJc w:val="left"/>
+      <w:pPr>
+        <w:ind w:left="5760" w:hanging="360"/>
+      </w:pPr>
+      <w:rPr>
+        <w:rFonts w:ascii="Courier New" w:hAnsi="Courier New" w:cs="Courier New" w:hint="default"/>
+      </w:rPr>
+    </w:lvl>
+    <w:lvl w:ilvl="8" w:tplc="04090005" w:tentative="1">
+      <w:start w:val="1"/>
+      <w:numFmt w:val="bullet"/>
+      <w:lvlText w:val=""/>
+      <w:lvlJc w:val="left"/>
+      <w:pPr>
+        <w:ind w:left="6480" w:hanging="360"/>
+      </w:pPr>
+      <w:rPr>
+        <w:rFonts w:ascii="Wingdings" w:hAnsi="Wingdings" w:hint="default"/>
+      </w:rPr>
+    </w:lvl>
+  </w:abstractNum>
+  <w:abstractNum w:abstractNumId="5" w15:restartNumberingAfterBreak="0">
+    <w:nsid w:val="28C84E11"/>
+    <w:multiLevelType w:val="hybridMultilevel"/>
+    <w:tmpl w:val="36E2D250"/>
+    <w:lvl w:ilvl="0" w:tplc="BFB66070">
+      <w:start w:val="1000"/>
+      <w:numFmt w:val="bullet"/>
+      <w:lvlText w:val=""/>
+      <w:lvlJc w:val="left"/>
+      <w:pPr>
+        <w:ind w:left="720" w:hanging="360"/>
+      </w:pPr>
+      <w:rPr>
+        <w:rFonts w:ascii="Symbol" w:eastAsiaTheme="minorEastAsia" w:hAnsi="Symbol" w:cstheme="minorBidi" w:hint="default"/>
+      </w:rPr>
+    </w:lvl>
+    <w:lvl w:ilvl="1" w:tplc="04090003" w:tentative="1">
+      <w:start w:val="1"/>
+      <w:numFmt w:val="bullet"/>
+      <w:lvlText w:val="o"/>
+      <w:lvlJc w:val="left"/>
+      <w:pPr>
+        <w:ind w:left="1440" w:hanging="360"/>
+      </w:pPr>
+      <w:rPr>
+        <w:rFonts w:ascii="Courier New" w:hAnsi="Courier New" w:cs="Courier New" w:hint="default"/>
+      </w:rPr>
+    </w:lvl>
+    <w:lvl w:ilvl="2" w:tplc="04090005" w:tentative="1">
+      <w:start w:val="1"/>
+      <w:numFmt w:val="bullet"/>
+      <w:lvlText w:val=""/>
+      <w:lvlJc w:val="left"/>
+      <w:pPr>
+        <w:ind w:left="2160" w:hanging="360"/>
+      </w:pPr>
+      <w:rPr>
+        <w:rFonts w:ascii="Wingdings" w:hAnsi="Wingdings" w:hint="default"/>
+      </w:rPr>
+    </w:lvl>
+    <w:lvl w:ilvl="3" w:tplc="04090001" w:tentative="1">
+      <w:start w:val="1"/>
+      <w:numFmt w:val="bullet"/>
+      <w:lvlText w:val=""/>
+      <w:lvlJc w:val="left"/>
+      <w:pPr>
+        <w:ind w:left="2880" w:hanging="360"/>
+      </w:pPr>
+      <w:rPr>
+        <w:rFonts w:ascii="Symbol" w:hAnsi="Symbol" w:hint="default"/>
+      </w:rPr>
+    </w:lvl>
+    <w:lvl w:ilvl="4" w:tplc="04090003" w:tentative="1">
+      <w:start w:val="1"/>
+      <w:numFmt w:val="bullet"/>
+      <w:lvlText w:val="o"/>
+      <w:lvlJc w:val="left"/>
+      <w:pPr>
+        <w:ind w:left="3600" w:hanging="360"/>
+      </w:pPr>
+      <w:rPr>
+        <w:rFonts w:ascii="Courier New" w:hAnsi="Courier New" w:cs="Courier New" w:hint="default"/>
+      </w:rPr>
+    </w:lvl>
+    <w:lvl w:ilvl="5" w:tplc="04090005" w:tentative="1">
+      <w:start w:val="1"/>
+      <w:numFmt w:val="bullet"/>
+      <w:lvlText w:val=""/>
+      <w:lvlJc w:val="left"/>
+      <w:pPr>
+        <w:ind w:left="4320" w:hanging="360"/>
+      </w:pPr>
+      <w:rPr>
+        <w:rFonts w:ascii="Wingdings" w:hAnsi="Wingdings" w:hint="default"/>
+      </w:rPr>
+    </w:lvl>
+    <w:lvl w:ilvl="6" w:tplc="04090001" w:tentative="1">
+      <w:start w:val="1"/>
+      <w:numFmt w:val="bullet"/>
+      <w:lvlText w:val=""/>
+      <w:lvlJc w:val="left"/>
+      <w:pPr>
+        <w:ind w:left="5040" w:hanging="360"/>
+      </w:pPr>
+      <w:rPr>
+        <w:rFonts w:ascii="Symbol" w:hAnsi="Symbol" w:hint="default"/>
+      </w:rPr>
+    </w:lvl>
+    <w:lvl w:ilvl="7" w:tplc="04090003" w:tentative="1">
+      <w:start w:val="1"/>
+      <w:numFmt w:val="bullet"/>
+      <w:lvlText w:val="o"/>
+      <w:lvlJc w:val="left"/>
+      <w:pPr>
+        <w:ind w:left="5760" w:hanging="360"/>
+      </w:pPr>
+      <w:rPr>
+        <w:rFonts w:ascii="Courier New" w:hAnsi="Courier New" w:cs="Courier New" w:hint="default"/>
+      </w:rPr>
+    </w:lvl>
+    <w:lvl w:ilvl="8" w:tplc="04090005" w:tentative="1">
+      <w:start w:val="1"/>
+      <w:numFmt w:val="bullet"/>
+      <w:lvlText w:val=""/>
+      <w:lvlJc w:val="left"/>
+      <w:pPr>
+        <w:ind w:left="6480" w:hanging="360"/>
+      </w:pPr>
+      <w:rPr>
+        <w:rFonts w:ascii="Wingdings" w:hAnsi="Wingdings" w:hint="default"/>
+      </w:rPr>
+    </w:lvl>
+  </w:abstractNum>
+  <w:abstractNum w:abstractNumId="6" w15:restartNumberingAfterBreak="0">
     <w:nsid w:val="2F4078F9"/>
     <w:multiLevelType w:val="multilevel"/>
     <w:tmpl w:val="04090025"/>
@@ -20299,7 +18265,7 @@
       </w:pPr>
     </w:lvl>
   </w:abstractNum>
-  <w:abstractNum w:abstractNumId="5" w15:restartNumberingAfterBreak="0">
+  <w:abstractNum w:abstractNumId="7" w15:restartNumberingAfterBreak="0">
     <w:nsid w:val="402E7491"/>
     <w:multiLevelType w:val="hybridMultilevel"/>
     <w:tmpl w:val="E0606D32"/>
@@ -20388,7 +18354,7 @@
       </w:pPr>
     </w:lvl>
   </w:abstractNum>
-  <w:abstractNum w:abstractNumId="6" w15:restartNumberingAfterBreak="0">
+  <w:abstractNum w:abstractNumId="8" w15:restartNumberingAfterBreak="0">
     <w:nsid w:val="44F51C44"/>
     <w:multiLevelType w:val="hybridMultilevel"/>
     <w:tmpl w:val="165628FC"/>
@@ -20477,7 +18443,7 @@
       </w:pPr>
     </w:lvl>
   </w:abstractNum>
-  <w:abstractNum w:abstractNumId="7" w15:restartNumberingAfterBreak="0">
+  <w:abstractNum w:abstractNumId="9" w15:restartNumberingAfterBreak="0">
     <w:nsid w:val="4BD16068"/>
     <w:multiLevelType w:val="hybridMultilevel"/>
     <w:tmpl w:val="95E4C062"/>
@@ -20590,7 +18556,7 @@
       </w:rPr>
     </w:lvl>
   </w:abstractNum>
-  <w:abstractNum w:abstractNumId="8" w15:restartNumberingAfterBreak="0">
+  <w:abstractNum w:abstractNumId="10" w15:restartNumberingAfterBreak="0">
     <w:nsid w:val="4CF52872"/>
     <w:multiLevelType w:val="hybridMultilevel"/>
     <w:tmpl w:val="D050094C"/>
@@ -20703,7 +18669,7 @@
       </w:rPr>
     </w:lvl>
   </w:abstractNum>
-  <w:abstractNum w:abstractNumId="9" w15:restartNumberingAfterBreak="0">
+  <w:abstractNum w:abstractNumId="11" w15:restartNumberingAfterBreak="0">
     <w:nsid w:val="52294262"/>
     <w:multiLevelType w:val="hybridMultilevel"/>
     <w:tmpl w:val="28440D56"/>
@@ -20792,14 +18758,127 @@
       </w:pPr>
     </w:lvl>
   </w:abstractNum>
+  <w:abstractNum w:abstractNumId="12" w15:restartNumberingAfterBreak="0">
+    <w:nsid w:val="6C8C0F7F"/>
+    <w:multiLevelType w:val="hybridMultilevel"/>
+    <w:tmpl w:val="679E8E0C"/>
+    <w:lvl w:ilvl="0" w:tplc="D84EBB34">
+      <w:start w:val="1"/>
+      <w:numFmt w:val="bullet"/>
+      <w:lvlText w:val="-"/>
+      <w:lvlJc w:val="left"/>
+      <w:pPr>
+        <w:ind w:left="720" w:hanging="360"/>
+      </w:pPr>
+      <w:rPr>
+        <w:rFonts w:ascii="Century" w:eastAsiaTheme="minorEastAsia" w:hAnsi="Century" w:cstheme="minorBidi" w:hint="default"/>
+      </w:rPr>
+    </w:lvl>
+    <w:lvl w:ilvl="1" w:tplc="04090003" w:tentative="1">
+      <w:start w:val="1"/>
+      <w:numFmt w:val="bullet"/>
+      <w:lvlText w:val="o"/>
+      <w:lvlJc w:val="left"/>
+      <w:pPr>
+        <w:ind w:left="1440" w:hanging="360"/>
+      </w:pPr>
+      <w:rPr>
+        <w:rFonts w:ascii="Courier New" w:hAnsi="Courier New" w:cs="Courier New" w:hint="default"/>
+      </w:rPr>
+    </w:lvl>
+    <w:lvl w:ilvl="2" w:tplc="04090005" w:tentative="1">
+      <w:start w:val="1"/>
+      <w:numFmt w:val="bullet"/>
+      <w:lvlText w:val=""/>
+      <w:lvlJc w:val="left"/>
+      <w:pPr>
+        <w:ind w:left="2160" w:hanging="360"/>
+      </w:pPr>
+      <w:rPr>
+        <w:rFonts w:ascii="Wingdings" w:hAnsi="Wingdings" w:hint="default"/>
+      </w:rPr>
+    </w:lvl>
+    <w:lvl w:ilvl="3" w:tplc="04090001" w:tentative="1">
+      <w:start w:val="1"/>
+      <w:numFmt w:val="bullet"/>
+      <w:lvlText w:val=""/>
+      <w:lvlJc w:val="left"/>
+      <w:pPr>
+        <w:ind w:left="2880" w:hanging="360"/>
+      </w:pPr>
+      <w:rPr>
+        <w:rFonts w:ascii="Symbol" w:hAnsi="Symbol" w:hint="default"/>
+      </w:rPr>
+    </w:lvl>
+    <w:lvl w:ilvl="4" w:tplc="04090003" w:tentative="1">
+      <w:start w:val="1"/>
+      <w:numFmt w:val="bullet"/>
+      <w:lvlText w:val="o"/>
+      <w:lvlJc w:val="left"/>
+      <w:pPr>
+        <w:ind w:left="3600" w:hanging="360"/>
+      </w:pPr>
+      <w:rPr>
+        <w:rFonts w:ascii="Courier New" w:hAnsi="Courier New" w:cs="Courier New" w:hint="default"/>
+      </w:rPr>
+    </w:lvl>
+    <w:lvl w:ilvl="5" w:tplc="04090005" w:tentative="1">
+      <w:start w:val="1"/>
+      <w:numFmt w:val="bullet"/>
+      <w:lvlText w:val=""/>
+      <w:lvlJc w:val="left"/>
+      <w:pPr>
+        <w:ind w:left="4320" w:hanging="360"/>
+      </w:pPr>
+      <w:rPr>
+        <w:rFonts w:ascii="Wingdings" w:hAnsi="Wingdings" w:hint="default"/>
+      </w:rPr>
+    </w:lvl>
+    <w:lvl w:ilvl="6" w:tplc="04090001" w:tentative="1">
+      <w:start w:val="1"/>
+      <w:numFmt w:val="bullet"/>
+      <w:lvlText w:val=""/>
+      <w:lvlJc w:val="left"/>
+      <w:pPr>
+        <w:ind w:left="5040" w:hanging="360"/>
+      </w:pPr>
+      <w:rPr>
+        <w:rFonts w:ascii="Symbol" w:hAnsi="Symbol" w:hint="default"/>
+      </w:rPr>
+    </w:lvl>
+    <w:lvl w:ilvl="7" w:tplc="04090003" w:tentative="1">
+      <w:start w:val="1"/>
+      <w:numFmt w:val="bullet"/>
+      <w:lvlText w:val="o"/>
+      <w:lvlJc w:val="left"/>
+      <w:pPr>
+        <w:ind w:left="5760" w:hanging="360"/>
+      </w:pPr>
+      <w:rPr>
+        <w:rFonts w:ascii="Courier New" w:hAnsi="Courier New" w:cs="Courier New" w:hint="default"/>
+      </w:rPr>
+    </w:lvl>
+    <w:lvl w:ilvl="8" w:tplc="04090005" w:tentative="1">
+      <w:start w:val="1"/>
+      <w:numFmt w:val="bullet"/>
+      <w:lvlText w:val=""/>
+      <w:lvlJc w:val="left"/>
+      <w:pPr>
+        <w:ind w:left="6480" w:hanging="360"/>
+      </w:pPr>
+      <w:rPr>
+        <w:rFonts w:ascii="Wingdings" w:hAnsi="Wingdings" w:hint="default"/>
+      </w:rPr>
+    </w:lvl>
+  </w:abstractNum>
   <w:num w:numId="1">
-    <w:abstractNumId w:val="5"/>
+    <w:abstractNumId w:val="7"/>
   </w:num>
   <w:num w:numId="2">
-    <w:abstractNumId w:val="6"/>
+    <w:abstractNumId w:val="8"/>
   </w:num>
   <w:num w:numId="3">
-    <w:abstractNumId w:val="9"/>
+    <w:abstractNumId w:val="11"/>
   </w:num>
   <w:num w:numId="4">
     <w:abstractNumId w:val="2"/>
@@ -20811,16 +18890,25 @@
     <w:abstractNumId w:val="1"/>
   </w:num>
   <w:num w:numId="7">
-    <w:abstractNumId w:val="4"/>
+    <w:abstractNumId w:val="6"/>
   </w:num>
   <w:num w:numId="8">
     <w:abstractNumId w:val="0"/>
   </w:num>
   <w:num w:numId="9">
-    <w:abstractNumId w:val="7"/>
+    <w:abstractNumId w:val="9"/>
   </w:num>
   <w:num w:numId="10">
-    <w:abstractNumId w:val="8"/>
+    <w:abstractNumId w:val="10"/>
+  </w:num>
+  <w:num w:numId="11">
+    <w:abstractNumId w:val="12"/>
+  </w:num>
+  <w:num w:numId="12">
+    <w:abstractNumId w:val="4"/>
+  </w:num>
+  <w:num w:numId="13">
+    <w:abstractNumId w:val="5"/>
   </w:num>
 </w:numbering>
 </file>
@@ -22869,6 +20957,17 @@
       </w:tcPr>
     </w:tblStylePr>
   </w:style>
+  <w:style w:type="character" w:styleId="Hyperlink">
+    <w:name w:val="Hyperlink"/>
+    <w:basedOn w:val="DefaultParagraphFont"/>
+    <w:uiPriority w:val="99"/>
+    <w:unhideWhenUsed/>
+    <w:rsid w:val="008373A4"/>
+    <w:rPr>
+      <w:color w:val="0563C1" w:themeColor="hyperlink"/>
+      <w:u w:val="single"/>
+    </w:rPr>
+  </w:style>
 </w:styles>
 </file>
 
@@ -23138,7 +21237,7 @@
 </file>
 
 <file path=customXml/itemProps1.xml><?xml version="1.0" encoding="utf-8"?>
-<ds:datastoreItem xmlns:ds="http://schemas.openxmlformats.org/officeDocument/2006/customXml" ds:itemID="{15176ED4-B0B4-47DA-957C-BB9095EAA350}">
+<ds:datastoreItem xmlns:ds="http://schemas.openxmlformats.org/officeDocument/2006/customXml" ds:itemID="{C1E83645-7B7C-44E1-AC69-D69644BFD2C3}">
   <ds:schemaRefs>
     <ds:schemaRef ds:uri="http://schemas.openxmlformats.org/officeDocument/2006/bibliography"/>
   </ds:schemaRefs>

--- a/Documents/Final Document/Finale_Report_Quyen.docx
+++ b/Documents/Final Document/Finale_Report_Quyen.docx
@@ -699,6 +699,16 @@
                 <w:lang w:val="vi-VN"/>
               </w:rPr>
             </w:pPr>
+            <w:r>
+              <w:rPr>
+                <w:rFonts w:ascii="Calibri" w:eastAsia="SimSun" w:hAnsi="Calibri" w:cs="Arial"/>
+                <w:b/>
+                <w:sz w:val="26"/>
+                <w:szCs w:val="26"/>
+                <w:lang w:val="vi-VN"/>
+              </w:rPr>
+              <w:t>Mr.Tran Binh Duong</w:t>
+            </w:r>
           </w:p>
         </w:tc>
       </w:tr>
@@ -2602,6 +2612,13 @@
                 <w:lang w:val="vi-VN"/>
               </w:rPr>
             </w:pPr>
+            <w:r>
+              <w:rPr>
+                <w:rFonts w:ascii="Calibri" w:eastAsia="SimSun" w:hAnsi="Calibri" w:cs="Arial"/>
+                <w:lang w:val="vi-VN"/>
+              </w:rPr>
+              <w:t>Tran Binh Duong</w:t>
+            </w:r>
           </w:p>
         </w:tc>
         <w:tc>
@@ -2837,6 +2854,14 @@
                 <w:lang w:val="vi-VN"/>
               </w:rPr>
             </w:pPr>
+            <w:r>
+              <w:rPr>
+                <w:rFonts w:ascii="Calibri" w:eastAsia="SimSun" w:hAnsi="Calibri" w:cs="Arial"/>
+                <w:sz w:val="26"/>
+                <w:szCs w:val="26"/>
+              </w:rPr>
+              <w:t>SE03577</w:t>
+            </w:r>
           </w:p>
         </w:tc>
         <w:tc>
@@ -2869,9 +2894,17 @@
             <w:pPr>
               <w:jc w:val="both"/>
               <w:rPr>
-                <w:rFonts w:ascii="Calibri" w:eastAsia="SimSun" w:hAnsi="Calibri" w:cs="Arial"/>
-              </w:rPr>
-            </w:pPr>
+                <w:rFonts w:ascii="Calibri" w:hAnsi="Calibri" w:cs="Calibri"/>
+                <w:color w:val="4B4F56"/>
+              </w:rPr>
+            </w:pPr>
+            <w:r>
+              <w:rPr>
+                <w:rFonts w:ascii="Calibri" w:hAnsi="Calibri" w:cs="Calibri"/>
+                <w:color w:val="4B4F56"/>
+              </w:rPr>
+              <w:t>01648172064</w:t>
+            </w:r>
           </w:p>
         </w:tc>
         <w:tc>
@@ -2935,6 +2968,14 @@
                 <w:lang w:val="vi-VN"/>
               </w:rPr>
             </w:pPr>
+            <w:r>
+              <w:rPr>
+                <w:rFonts w:ascii="Calibri" w:eastAsia="SimSun" w:hAnsi="Calibri" w:cs="Arial"/>
+                <w:sz w:val="26"/>
+                <w:szCs w:val="26"/>
+              </w:rPr>
+              <w:t>SE03931</w:t>
+            </w:r>
           </w:p>
         </w:tc>
         <w:tc>
@@ -2967,6 +3008,12 @@
                 <w:rFonts w:ascii="Calibri" w:eastAsia="SimSun" w:hAnsi="Calibri" w:cs="Arial"/>
               </w:rPr>
             </w:pPr>
+            <w:r>
+              <w:rPr>
+                <w:rFonts w:ascii="Calibri" w:eastAsia="SimSun" w:hAnsi="Calibri" w:cs="Arial"/>
+              </w:rPr>
+              <w:t>096.296.2174</w:t>
+            </w:r>
           </w:p>
         </w:tc>
         <w:tc>
@@ -3025,6 +3072,14 @@
                 <w:rFonts w:ascii="Calibri" w:eastAsia="SimSun" w:hAnsi="Calibri" w:cs="Arial"/>
               </w:rPr>
             </w:pPr>
+            <w:r>
+              <w:rPr>
+                <w:rFonts w:ascii="Calibri" w:eastAsia="SimSun" w:hAnsi="Calibri" w:cs="Arial"/>
+                <w:sz w:val="26"/>
+                <w:szCs w:val="26"/>
+              </w:rPr>
+              <w:t>SE03564</w:t>
+            </w:r>
           </w:p>
         </w:tc>
         <w:tc>
@@ -3054,9 +3109,16 @@
             <w:pPr>
               <w:jc w:val="both"/>
               <w:rPr>
-                <w:rFonts w:ascii="Calibri" w:eastAsia="SimSun" w:hAnsi="Calibri" w:cs="Arial"/>
-              </w:rPr>
-            </w:pPr>
+                <w:rFonts w:ascii="Calibri" w:eastAsia="SimSun" w:hAnsi="Calibri" w:cs="Calibri"/>
+              </w:rPr>
+            </w:pPr>
+            <w:r>
+              <w:rPr>
+                <w:rFonts w:ascii="Calibri" w:hAnsi="Calibri" w:cs="Calibri"/>
+                <w:color w:val="4B4F56"/>
+              </w:rPr>
+              <w:t>0129 639 6358</w:t>
+            </w:r>
           </w:p>
         </w:tc>
         <w:tc>
@@ -3113,6 +3175,14 @@
                 <w:lang w:val="vi-VN"/>
               </w:rPr>
             </w:pPr>
+            <w:r>
+              <w:rPr>
+                <w:rFonts w:ascii="Calibri" w:eastAsia="SimSun" w:hAnsi="Calibri" w:cs="Arial"/>
+                <w:sz w:val="26"/>
+                <w:szCs w:val="26"/>
+              </w:rPr>
+              <w:t>SE03539</w:t>
+            </w:r>
           </w:p>
         </w:tc>
         <w:tc>
@@ -3143,10 +3213,17 @@
             <w:pPr>
               <w:jc w:val="both"/>
               <w:rPr>
-                <w:rFonts w:ascii="Calibri" w:eastAsia="SimSun" w:hAnsi="Calibri" w:cs="Arial"/>
+                <w:rFonts w:ascii="Calibri" w:eastAsia="SimSun" w:hAnsi="Calibri" w:cs="Calibri"/>
                 <w:lang w:val="vi-VN"/>
               </w:rPr>
             </w:pPr>
+            <w:r>
+              <w:rPr>
+                <w:rFonts w:ascii="Calibri" w:hAnsi="Calibri" w:cs="Calibri"/>
+                <w:color w:val="4B4F56"/>
+              </w:rPr>
+              <w:t>01662451994</w:t>
+            </w:r>
           </w:p>
         </w:tc>
         <w:tc>
@@ -3208,6 +3285,13 @@
                 <w:lang w:val="vi-VN"/>
               </w:rPr>
             </w:pPr>
+            <w:r>
+              <w:rPr>
+                <w:rFonts w:ascii="Calibri" w:eastAsia="SimSun" w:hAnsi="Calibri" w:cs="Arial"/>
+                <w:lang w:val="vi-VN"/>
+              </w:rPr>
+              <w:t>SE02724</w:t>
+            </w:r>
           </w:p>
         </w:tc>
         <w:tc>
@@ -3240,6 +3324,20 @@
                 <w:rFonts w:ascii="Calibri" w:eastAsia="SimSun" w:hAnsi="Calibri" w:cs="Arial"/>
               </w:rPr>
             </w:pPr>
+            <w:r>
+              <w:rPr>
+                <w:rFonts w:ascii="Calibri" w:eastAsia="SimSun" w:hAnsi="Calibri" w:cs="Arial"/>
+              </w:rPr>
+              <w:t>01636969</w:t>
+            </w:r>
+            <w:bookmarkStart w:id="0" w:name="_GoBack"/>
+            <w:bookmarkEnd w:id="0"/>
+            <w:r>
+              <w:rPr>
+                <w:rFonts w:ascii="Calibri" w:eastAsia="SimSun" w:hAnsi="Calibri" w:cs="Arial"/>
+              </w:rPr>
+              <w:t>459</w:t>
+            </w:r>
           </w:p>
         </w:tc>
         <w:tc>
@@ -3661,6 +3759,110 @@
       </w:pPr>
       <w:proofErr w:type="spellStart"/>
       <w:r>
+        <w:t>Các</w:t>
+      </w:r>
+      <w:proofErr w:type="spellEnd"/>
+      <w:r>
+        <w:t xml:space="preserve"> </w:t>
+      </w:r>
+      <w:proofErr w:type="spellStart"/>
+      <w:r>
+        <w:t>dịch</w:t>
+      </w:r>
+      <w:proofErr w:type="spellEnd"/>
+      <w:r>
+        <w:t xml:space="preserve"> </w:t>
+      </w:r>
+      <w:proofErr w:type="spellStart"/>
+      <w:r>
+        <w:t>vụ</w:t>
+      </w:r>
+      <w:proofErr w:type="spellEnd"/>
+      <w:r>
+        <w:t xml:space="preserve"> </w:t>
+      </w:r>
+      <w:proofErr w:type="spellStart"/>
+      <w:r>
+        <w:t>trong</w:t>
+      </w:r>
+      <w:proofErr w:type="spellEnd"/>
+      <w:r>
+        <w:t xml:space="preserve"> </w:t>
+      </w:r>
+      <w:proofErr w:type="spellStart"/>
+      <w:r>
+        <w:t>khách</w:t>
+      </w:r>
+      <w:proofErr w:type="spellEnd"/>
+      <w:r>
+        <w:t xml:space="preserve"> </w:t>
+      </w:r>
+      <w:proofErr w:type="spellStart"/>
+      <w:r>
+        <w:t>sạn</w:t>
+      </w:r>
+      <w:proofErr w:type="spellEnd"/>
+      <w:r>
+        <w:t xml:space="preserve"> </w:t>
+      </w:r>
+      <w:proofErr w:type="spellStart"/>
+      <w:r>
+        <w:t>được</w:t>
+      </w:r>
+      <w:proofErr w:type="spellEnd"/>
+      <w:r>
+        <w:t xml:space="preserve"> </w:t>
+      </w:r>
+      <w:proofErr w:type="spellStart"/>
+      <w:r>
+        <w:t>trình</w:t>
+      </w:r>
+      <w:proofErr w:type="spellEnd"/>
+      <w:r>
+        <w:t xml:space="preserve"> </w:t>
+      </w:r>
+      <w:proofErr w:type="spellStart"/>
+      <w:r>
+        <w:t>bày</w:t>
+      </w:r>
+      <w:proofErr w:type="spellEnd"/>
+      <w:r>
+        <w:t xml:space="preserve"> </w:t>
+      </w:r>
+      <w:proofErr w:type="spellStart"/>
+      <w:r>
+        <w:t>đầy</w:t>
+      </w:r>
+      <w:proofErr w:type="spellEnd"/>
+      <w:r>
+        <w:t xml:space="preserve"> </w:t>
+      </w:r>
+      <w:proofErr w:type="spellStart"/>
+      <w:r>
+        <w:t>đủ</w:t>
+      </w:r>
+      <w:proofErr w:type="spellEnd"/>
+      <w:r>
+        <w:t xml:space="preserve">, </w:t>
+      </w:r>
+      <w:proofErr w:type="spellStart"/>
+      <w:r>
+        <w:t>cụ</w:t>
+      </w:r>
+      <w:proofErr w:type="spellEnd"/>
+      <w:r>
+        <w:t xml:space="preserve"> </w:t>
+      </w:r>
+      <w:proofErr w:type="spellStart"/>
+      <w:r>
+        <w:t>thể</w:t>
+      </w:r>
+      <w:proofErr w:type="spellEnd"/>
+      <w:r>
+        <w:t xml:space="preserve">. </w:t>
+      </w:r>
+      <w:proofErr w:type="spellStart"/>
+      <w:r>
         <w:t>Tuy</w:t>
       </w:r>
       <w:proofErr w:type="spellEnd"/>
@@ -3669,6 +3871,30 @@
       </w:r>
       <w:proofErr w:type="spellStart"/>
       <w:r>
+        <w:t>nhiên</w:t>
+      </w:r>
+      <w:proofErr w:type="spellEnd"/>
+      <w:r>
+        <w:t xml:space="preserve"> </w:t>
+      </w:r>
+      <w:proofErr w:type="spellStart"/>
+      <w:r>
+        <w:t>thông</w:t>
+      </w:r>
+      <w:proofErr w:type="spellEnd"/>
+      <w:r>
+        <w:t xml:space="preserve"> tin </w:t>
+      </w:r>
+      <w:proofErr w:type="spellStart"/>
+      <w:r>
+        <w:t>về</w:t>
+      </w:r>
+      <w:proofErr w:type="spellEnd"/>
+      <w:r>
+        <w:t xml:space="preserve"> </w:t>
+      </w:r>
+      <w:proofErr w:type="spellStart"/>
+      <w:r>
         <w:t>các</w:t>
       </w:r>
       <w:proofErr w:type="spellEnd"/>
@@ -3689,11 +3915,75 @@
       </w:r>
       <w:proofErr w:type="spellEnd"/>
       <w:r>
-        <w:t xml:space="preserve"> </w:t>
-      </w:r>
-      <w:proofErr w:type="spellStart"/>
-      <w:r>
-        <w:t>trong</w:t>
+        <w:t xml:space="preserve">, </w:t>
+      </w:r>
+      <w:proofErr w:type="spellStart"/>
+      <w:r>
+        <w:t>khu</w:t>
+      </w:r>
+      <w:proofErr w:type="spellEnd"/>
+      <w:r>
+        <w:t xml:space="preserve"> </w:t>
+      </w:r>
+      <w:proofErr w:type="spellStart"/>
+      <w:r>
+        <w:t>vui</w:t>
+      </w:r>
+      <w:proofErr w:type="spellEnd"/>
+      <w:r>
+        <w:t xml:space="preserve"> </w:t>
+      </w:r>
+      <w:proofErr w:type="spellStart"/>
+      <w:r>
+        <w:t>chơi</w:t>
+      </w:r>
+      <w:proofErr w:type="spellEnd"/>
+      <w:r>
+        <w:t xml:space="preserve">, </w:t>
+      </w:r>
+      <w:proofErr w:type="spellStart"/>
+      <w:r>
+        <w:t>ẩm</w:t>
+      </w:r>
+      <w:proofErr w:type="spellEnd"/>
+      <w:r>
+        <w:t xml:space="preserve"> </w:t>
+      </w:r>
+      <w:proofErr w:type="spellStart"/>
+      <w:r>
+        <w:t>thức</w:t>
+      </w:r>
+      <w:proofErr w:type="spellEnd"/>
+      <w:r>
+        <w:t xml:space="preserve">… </w:t>
+      </w:r>
+      <w:proofErr w:type="spellStart"/>
+      <w:r>
+        <w:t>xung</w:t>
+      </w:r>
+      <w:proofErr w:type="spellEnd"/>
+      <w:r>
+        <w:t xml:space="preserve"> </w:t>
+      </w:r>
+      <w:proofErr w:type="spellStart"/>
+      <w:r>
+        <w:t>quanh</w:t>
+      </w:r>
+      <w:proofErr w:type="spellEnd"/>
+      <w:r>
+        <w:t xml:space="preserve"> </w:t>
+      </w:r>
+      <w:proofErr w:type="spellStart"/>
+      <w:r>
+        <w:t>khu</w:t>
+      </w:r>
+      <w:proofErr w:type="spellEnd"/>
+      <w:r>
+        <w:t xml:space="preserve"> </w:t>
+      </w:r>
+      <w:proofErr w:type="spellStart"/>
+      <w:r>
+        <w:t>vực</w:t>
       </w:r>
       <w:proofErr w:type="spellEnd"/>
       <w:r>
@@ -3717,31 +4007,7 @@
       </w:r>
       <w:proofErr w:type="spellStart"/>
       <w:r>
-        <w:t>rất</w:t>
-      </w:r>
-      <w:proofErr w:type="spellEnd"/>
-      <w:r>
-        <w:t xml:space="preserve"> </w:t>
-      </w:r>
-      <w:proofErr w:type="spellStart"/>
-      <w:r>
-        <w:t>đầy</w:t>
-      </w:r>
-      <w:proofErr w:type="spellEnd"/>
-      <w:r>
-        <w:t xml:space="preserve"> </w:t>
-      </w:r>
-      <w:proofErr w:type="spellStart"/>
-      <w:r>
-        <w:t>đủ</w:t>
-      </w:r>
-      <w:proofErr w:type="spellEnd"/>
-      <w:r>
-        <w:t xml:space="preserve"> </w:t>
-      </w:r>
-      <w:proofErr w:type="spellStart"/>
-      <w:r>
-        <w:t>và</w:t>
+        <w:t>chưa</w:t>
       </w:r>
       <w:proofErr w:type="spellEnd"/>
       <w:r>
@@ -3757,62 +4023,6 @@
       </w:r>
       <w:proofErr w:type="spellStart"/>
       <w:r>
-        <w:t>giới</w:t>
-      </w:r>
-      <w:proofErr w:type="spellEnd"/>
-      <w:r>
-        <w:t xml:space="preserve"> </w:t>
-      </w:r>
-      <w:proofErr w:type="spellStart"/>
-      <w:r>
-        <w:t>thiệu</w:t>
-      </w:r>
-      <w:proofErr w:type="spellEnd"/>
-      <w:r>
-        <w:t xml:space="preserve"> chi </w:t>
-      </w:r>
-      <w:proofErr w:type="spellStart"/>
-      <w:r>
-        <w:t>tiết</w:t>
-      </w:r>
-      <w:proofErr w:type="spellEnd"/>
-      <w:r>
-        <w:t xml:space="preserve">, </w:t>
-      </w:r>
-      <w:proofErr w:type="spellStart"/>
-      <w:r>
-        <w:t>tuy</w:t>
-      </w:r>
-      <w:proofErr w:type="spellEnd"/>
-      <w:r>
-        <w:t xml:space="preserve"> </w:t>
-      </w:r>
-      <w:proofErr w:type="spellStart"/>
-      <w:r>
-        <w:t>nhiên</w:t>
-      </w:r>
-      <w:proofErr w:type="spellEnd"/>
-      <w:r>
-        <w:t xml:space="preserve"> </w:t>
-      </w:r>
-      <w:proofErr w:type="spellStart"/>
-      <w:r>
-        <w:t>thì</w:t>
-      </w:r>
-      <w:proofErr w:type="spellEnd"/>
-      <w:r>
-        <w:t xml:space="preserve"> </w:t>
-      </w:r>
-      <w:proofErr w:type="spellStart"/>
-      <w:r>
-        <w:t>chưa</w:t>
-      </w:r>
-      <w:proofErr w:type="spellEnd"/>
-      <w:r>
-        <w:t xml:space="preserve"> </w:t>
-      </w:r>
-      <w:proofErr w:type="spellStart"/>
-      <w:r>
         <w:t>đề</w:t>
       </w:r>
       <w:proofErr w:type="spellEnd"/>
@@ -3830,102 +4040,6 @@
       <w:proofErr w:type="spellStart"/>
       <w:r>
         <w:t>đến</w:t>
-      </w:r>
-      <w:proofErr w:type="spellEnd"/>
-      <w:r>
-        <w:t xml:space="preserve"> </w:t>
-      </w:r>
-      <w:proofErr w:type="spellStart"/>
-      <w:r>
-        <w:t>các</w:t>
-      </w:r>
-      <w:proofErr w:type="spellEnd"/>
-      <w:r>
-        <w:t xml:space="preserve"> </w:t>
-      </w:r>
-      <w:proofErr w:type="spellStart"/>
-      <w:r>
-        <w:t>dịch</w:t>
-      </w:r>
-      <w:proofErr w:type="spellEnd"/>
-      <w:r>
-        <w:t xml:space="preserve"> </w:t>
-      </w:r>
-      <w:proofErr w:type="spellStart"/>
-      <w:r>
-        <w:t>vụ</w:t>
-      </w:r>
-      <w:proofErr w:type="spellEnd"/>
-      <w:r>
-        <w:t xml:space="preserve"> </w:t>
-      </w:r>
-      <w:proofErr w:type="spellStart"/>
-      <w:r>
-        <w:t>và</w:t>
-      </w:r>
-      <w:proofErr w:type="spellEnd"/>
-      <w:r>
-        <w:t xml:space="preserve"> </w:t>
-      </w:r>
-      <w:proofErr w:type="spellStart"/>
-      <w:r>
-        <w:t>ẩm</w:t>
-      </w:r>
-      <w:proofErr w:type="spellEnd"/>
-      <w:r>
-        <w:t xml:space="preserve"> </w:t>
-      </w:r>
-      <w:proofErr w:type="spellStart"/>
-      <w:r>
-        <w:t>thực</w:t>
-      </w:r>
-      <w:proofErr w:type="spellEnd"/>
-      <w:r>
-        <w:t xml:space="preserve"> ở </w:t>
-      </w:r>
-      <w:proofErr w:type="spellStart"/>
-      <w:r>
-        <w:t>khu</w:t>
-      </w:r>
-      <w:proofErr w:type="spellEnd"/>
-      <w:r>
-        <w:t xml:space="preserve"> </w:t>
-      </w:r>
-      <w:proofErr w:type="spellStart"/>
-      <w:r>
-        <w:t>vực</w:t>
-      </w:r>
-      <w:proofErr w:type="spellEnd"/>
-      <w:r>
-        <w:t xml:space="preserve"> </w:t>
-      </w:r>
-      <w:proofErr w:type="spellStart"/>
-      <w:r>
-        <w:t>xung</w:t>
-      </w:r>
-      <w:proofErr w:type="spellEnd"/>
-      <w:r>
-        <w:t xml:space="preserve"> </w:t>
-      </w:r>
-      <w:proofErr w:type="spellStart"/>
-      <w:r>
-        <w:t>quanh</w:t>
-      </w:r>
-      <w:proofErr w:type="spellEnd"/>
-      <w:r>
-        <w:t xml:space="preserve"> </w:t>
-      </w:r>
-      <w:proofErr w:type="spellStart"/>
-      <w:r>
-        <w:t>khách</w:t>
-      </w:r>
-      <w:proofErr w:type="spellEnd"/>
-      <w:r>
-        <w:t xml:space="preserve"> </w:t>
-      </w:r>
-      <w:proofErr w:type="spellStart"/>
-      <w:r>
-        <w:t>sạn</w:t>
       </w:r>
       <w:proofErr w:type="spellEnd"/>
       <w:r>
@@ -4123,9 +4237,12 @@
       </w:r>
       <w:proofErr w:type="spellStart"/>
       <w:r>
-        <w:t>mắt.</w:t>
-      </w:r>
-      <w:proofErr w:type="spellEnd"/>
+        <w:t>mắt</w:t>
+      </w:r>
+      <w:proofErr w:type="spellEnd"/>
+      <w:r>
+        <w:t>.</w:t>
+      </w:r>
     </w:p>
     <w:p>
       <w:pPr>
@@ -4137,8 +4254,6 @@
         <w:spacing w:after="120" w:line="264" w:lineRule="auto"/>
         <w:ind w:leftChars="0"/>
       </w:pPr>
-      <w:bookmarkStart w:id="0" w:name="_GoBack"/>
-      <w:bookmarkEnd w:id="0"/>
       <w:proofErr w:type="spellStart"/>
       <w:r>
         <w:t>Ch</w:t>
@@ -4287,6 +4402,7 @@
         <w:spacing w:before="0"/>
       </w:pPr>
       <w:r>
+        <w:lastRenderedPageBreak/>
         <w:t>PRODUCT</w:t>
       </w:r>
       <w:r>
@@ -4321,7 +4437,6 @@
         <w:rPr>
           <w:rFonts w:ascii="Cambria" w:hAnsi="Cambria"/>
         </w:rPr>
-        <w:lastRenderedPageBreak/>
         <w:t>Basic Functions:</w:t>
       </w:r>
     </w:p>
@@ -4878,6 +4993,7 @@
               <w:rPr>
                 <w:rFonts w:ascii="Calibri" w:eastAsia="SimSun" w:hAnsi="Calibri" w:cs="Calibri"/>
               </w:rPr>
+              <w:lastRenderedPageBreak/>
               <w:t>Conductor</w:t>
             </w:r>
             <w:r>
@@ -5055,7 +5171,6 @@
               <w:rPr>
                 <w:rFonts w:ascii="Calibri" w:eastAsia="SimSun" w:hAnsi="Calibri" w:cs="Calibri"/>
               </w:rPr>
-              <w:lastRenderedPageBreak/>
               <w:t>Attendees</w:t>
             </w:r>
             <w:r>
@@ -21237,7 +21352,7 @@
 </file>
 
 <file path=customXml/itemProps1.xml><?xml version="1.0" encoding="utf-8"?>
-<ds:datastoreItem xmlns:ds="http://schemas.openxmlformats.org/officeDocument/2006/customXml" ds:itemID="{C1E83645-7B7C-44E1-AC69-D69644BFD2C3}">
+<ds:datastoreItem xmlns:ds="http://schemas.openxmlformats.org/officeDocument/2006/customXml" ds:itemID="{A97DC007-3301-4AF7-BE79-568748FE0602}">
   <ds:schemaRefs>
     <ds:schemaRef ds:uri="http://schemas.openxmlformats.org/officeDocument/2006/bibliography"/>
   </ds:schemaRefs>

--- a/Documents/Final Document/Finale_Report_Quyen.docx
+++ b/Documents/Final Document/Finale_Report_Quyen.docx
@@ -3328,15 +3328,7 @@
               <w:rPr>
                 <w:rFonts w:ascii="Calibri" w:eastAsia="SimSun" w:hAnsi="Calibri" w:cs="Arial"/>
               </w:rPr>
-              <w:t>01636969</w:t>
-            </w:r>
-            <w:bookmarkStart w:id="0" w:name="_GoBack"/>
-            <w:bookmarkEnd w:id="0"/>
-            <w:r>
-              <w:rPr>
-                <w:rFonts w:ascii="Calibri" w:eastAsia="SimSun" w:hAnsi="Calibri" w:cs="Arial"/>
-              </w:rPr>
-              <w:t>459</w:t>
+              <w:t>01636969459</w:t>
             </w:r>
           </w:p>
         </w:tc>
@@ -4045,6 +4037,11 @@
       <w:r>
         <w:t>.</w:t>
       </w:r>
+      <w:r>
+        <w:t xml:space="preserve"> </w:t>
+      </w:r>
+      <w:bookmarkStart w:id="0" w:name="_GoBack"/>
+      <w:bookmarkEnd w:id="0"/>
     </w:p>
     <w:p>
       <w:pPr>
@@ -21352,7 +21349,7 @@
 </file>
 
 <file path=customXml/itemProps1.xml><?xml version="1.0" encoding="utf-8"?>
-<ds:datastoreItem xmlns:ds="http://schemas.openxmlformats.org/officeDocument/2006/customXml" ds:itemID="{A97DC007-3301-4AF7-BE79-568748FE0602}">
+<ds:datastoreItem xmlns:ds="http://schemas.openxmlformats.org/officeDocument/2006/customXml" ds:itemID="{FBC03E7A-E44F-4A46-AF03-D70FC8C85201}">
   <ds:schemaRefs>
     <ds:schemaRef ds:uri="http://schemas.openxmlformats.org/officeDocument/2006/bibliography"/>
   </ds:schemaRefs>

--- a/Documents/Final Document/Finale_Report_Quyen.docx
+++ b/Documents/Final Document/Finale_Report_Quyen.docx
@@ -148,6 +148,8 @@
         </w:rPr>
         <w:t>ebsite</w:t>
       </w:r>
+      <w:bookmarkStart w:id="0" w:name="_GoBack"/>
+      <w:bookmarkEnd w:id="0"/>
     </w:p>
     <w:p>
       <w:pPr>
@@ -4040,8 +4042,6 @@
       <w:r>
         <w:t xml:space="preserve"> </w:t>
       </w:r>
-      <w:bookmarkStart w:id="0" w:name="_GoBack"/>
-      <w:bookmarkEnd w:id="0"/>
     </w:p>
     <w:p>
       <w:pPr>
@@ -21349,7 +21349,7 @@
 </file>
 
 <file path=customXml/itemProps1.xml><?xml version="1.0" encoding="utf-8"?>
-<ds:datastoreItem xmlns:ds="http://schemas.openxmlformats.org/officeDocument/2006/customXml" ds:itemID="{FBC03E7A-E44F-4A46-AF03-D70FC8C85201}">
+<ds:datastoreItem xmlns:ds="http://schemas.openxmlformats.org/officeDocument/2006/customXml" ds:itemID="{277D3D99-4C11-44D8-9A68-2BCA48AE3644}">
   <ds:schemaRefs>
     <ds:schemaRef ds:uri="http://schemas.openxmlformats.org/officeDocument/2006/bibliography"/>
   </ds:schemaRefs>

--- a/Documents/Final Document/Finale_Report_Quyen.docx
+++ b/Documents/Final Document/Finale_Report_Quyen.docx
@@ -2891,18 +2891,7 @@
             <w:tcW w:w="1686" w:type="dxa"/>
           </w:tcPr>
           <w:p>
-            <w:pPr>
-              <w:jc w:val="both"/>
-              <w:rPr>
-                <w:rFonts w:ascii="Calibri" w:hAnsi="Calibri" w:cs="Calibri"/>
-                <w:color w:val="4B4F56"/>
-              </w:rPr>
-            </w:pPr>
-            <w:r>
-              <w:rPr>
-                <w:rFonts w:ascii="Calibri" w:hAnsi="Calibri" w:cs="Calibri"/>
-                <w:color w:val="4B4F56"/>
-              </w:rPr>
+            <w:r>
               <w:t>01648172064</w:t>
             </w:r>
           </w:p>
@@ -3002,16 +2991,7 @@
             <w:tcW w:w="1686" w:type="dxa"/>
           </w:tcPr>
           <w:p>
-            <w:pPr>
-              <w:jc w:val="both"/>
-              <w:rPr>
-                <w:rFonts w:ascii="Calibri" w:eastAsia="SimSun" w:hAnsi="Calibri" w:cs="Arial"/>
-              </w:rPr>
-            </w:pPr>
-            <w:r>
-              <w:rPr>
-                <w:rFonts w:ascii="Calibri" w:eastAsia="SimSun" w:hAnsi="Calibri" w:cs="Arial"/>
-              </w:rPr>
+            <w:r>
               <w:t>096.296.2174</w:t>
             </w:r>
           </w:p>
@@ -3107,16 +3087,11 @@
           </w:tcPr>
           <w:p>
             <w:pPr>
-              <w:jc w:val="both"/>
-              <w:rPr>
-                <w:rFonts w:ascii="Calibri" w:eastAsia="SimSun" w:hAnsi="Calibri" w:cs="Calibri"/>
-              </w:rPr>
-            </w:pPr>
-            <w:r>
-              <w:rPr>
-                <w:rFonts w:ascii="Calibri" w:hAnsi="Calibri" w:cs="Calibri"/>
-                <w:color w:val="4B4F56"/>
-              </w:rPr>
+              <w:rPr>
+                <w:rFonts w:eastAsia="SimSun"/>
+              </w:rPr>
+            </w:pPr>
+            <w:r>
               <w:t>0129 639 6358</w:t>
             </w:r>
           </w:p>
@@ -3211,17 +3186,12 @@
           </w:tcPr>
           <w:p>
             <w:pPr>
-              <w:jc w:val="both"/>
-              <w:rPr>
-                <w:rFonts w:ascii="Calibri" w:eastAsia="SimSun" w:hAnsi="Calibri" w:cs="Calibri"/>
+              <w:rPr>
+                <w:rFonts w:eastAsia="SimSun"/>
                 <w:lang w:val="vi-VN"/>
               </w:rPr>
             </w:pPr>
             <w:r>
-              <w:rPr>
-                <w:rFonts w:ascii="Calibri" w:hAnsi="Calibri" w:cs="Calibri"/>
-                <w:color w:val="4B4F56"/>
-              </w:rPr>
               <w:t>01662451994</w:t>
             </w:r>
           </w:p>
@@ -3318,25 +3288,8 @@
             <w:tcW w:w="1686" w:type="dxa"/>
           </w:tcPr>
           <w:p>
-            <w:pPr>
-              <w:jc w:val="both"/>
-              <w:rPr>
-                <w:rFonts w:ascii="Calibri" w:eastAsia="SimSun" w:hAnsi="Calibri" w:cs="Arial"/>
-              </w:rPr>
-            </w:pPr>
-            <w:r>
-              <w:rPr>
-                <w:rFonts w:ascii="Calibri" w:eastAsia="SimSun" w:hAnsi="Calibri" w:cs="Arial"/>
-              </w:rPr>
-              <w:t>01636969</w:t>
-            </w:r>
-            <w:bookmarkStart w:id="0" w:name="_GoBack"/>
-            <w:bookmarkEnd w:id="0"/>
-            <w:r>
-              <w:rPr>
-                <w:rFonts w:ascii="Calibri" w:eastAsia="SimSun" w:hAnsi="Calibri" w:cs="Arial"/>
-              </w:rPr>
-              <w:t>459</w:t>
+            <w:r>
+              <w:t>01636969459</w:t>
             </w:r>
           </w:p>
         </w:tc>
@@ -3441,44 +3394,140 @@
           <w:rFonts w:ascii="Cambria" w:hAnsi="Cambria" w:cs="Helvetica"/>
           <w:color w:val="000000" w:themeColor="text1"/>
         </w:rPr>
-        <w:t xml:space="preserve"> world heritage sites, 11 intangible cultural heritage, traditional customs maintaining the national identity, and thousands of resorts and tourist destinations has been attracting millions of local and foreign tourists every year. </w:t>
+        <w:t xml:space="preserve"> world heritage sites, 11 intangible cultural heritage</w:t>
+      </w:r>
+      <w:r>
+        <w:rPr>
+          <w:rFonts w:ascii="Cambria" w:hAnsi="Cambria" w:cs="Helvetica"/>
+          <w:color w:val="000000" w:themeColor="text1"/>
+        </w:rPr>
+        <w:t>s</w:t>
+      </w:r>
+      <w:r>
+        <w:rPr>
+          <w:rFonts w:ascii="Cambria" w:hAnsi="Cambria" w:cs="Helvetica"/>
+          <w:color w:val="000000" w:themeColor="text1"/>
+        </w:rPr>
+        <w:t xml:space="preserve">, traditional customs maintaining the national identity, and thousands of resorts and tourist destinations has been attracting millions of local and foreign tourists every year. The higher the number of tourists is, the greater the demand for accommodation and hotel services increases, resulting in the establishment of more hotels. </w:t>
       </w:r>
     </w:p>
     <w:p>
+      <w:pPr>
+        <w:rPr>
+          <w:rFonts w:ascii="Cambria" w:hAnsi="Cambria"/>
+        </w:rPr>
+      </w:pPr>
+      <w:r>
+        <w:rPr>
+          <w:rFonts w:ascii="Cambria" w:hAnsi="Cambria" w:cs="Arial"/>
+          <w:color w:val="000000"/>
+          <w:shd w:val="clear" w:color="auto" w:fill="FFFFFF"/>
+        </w:rPr>
+        <w:t>In fact, a hotel in</w:t>
+      </w:r>
+      <w:r>
+        <w:rPr>
+          <w:rStyle w:val="apple-converted-space"/>
+          <w:rFonts w:ascii="Cambria" w:hAnsi="Cambria" w:cs="Arial"/>
+          <w:color w:val="000000"/>
+          <w:shd w:val="clear" w:color="auto" w:fill="FFFFFF"/>
+        </w:rPr>
+        <w:t> </w:t>
+      </w:r>
+      <w:proofErr w:type="spellStart"/>
+      <w:r>
+        <w:rPr>
+          <w:rStyle w:val="hiddenspellerror"/>
+          <w:rFonts w:ascii="Cambria" w:hAnsi="Cambria" w:cs="Arial"/>
+          <w:color w:val="000000"/>
+        </w:rPr>
+        <w:t>Halong</w:t>
+      </w:r>
+      <w:proofErr w:type="spellEnd"/>
+      <w:r>
+        <w:rPr>
+          <w:rStyle w:val="apple-converted-space"/>
+          <w:rFonts w:ascii="Cambria" w:hAnsi="Cambria" w:cs="Arial"/>
+          <w:color w:val="000000"/>
+          <w:shd w:val="clear" w:color="auto" w:fill="FFFFFF"/>
+        </w:rPr>
+        <w:t> </w:t>
+      </w:r>
+      <w:r>
+        <w:rPr>
+          <w:rFonts w:ascii="Cambria" w:hAnsi="Cambria" w:cs="Arial"/>
+          <w:color w:val="000000"/>
+          <w:shd w:val="clear" w:color="auto" w:fill="FFFFFF"/>
+        </w:rPr>
+        <w:t>just has ordered project team a website aimed at promoting the image and facilitating online hotel reservations base on an existing website. However, after discussion, the team founded that the current system does not meet the requirements of that hotel’s business. In addition, the booking process of not only this website but also many similar one are too complex that caused many obstacles</w:t>
+      </w:r>
+      <w:r>
+        <w:rPr>
+          <w:rStyle w:val="apple-converted-space"/>
+          <w:rFonts w:ascii="Cambria" w:hAnsi="Cambria" w:cs="Arial"/>
+          <w:color w:val="000000"/>
+          <w:shd w:val="clear" w:color="auto" w:fill="FFFFFF"/>
+        </w:rPr>
+        <w:t> </w:t>
+      </w:r>
+      <w:r>
+        <w:rPr>
+          <w:rFonts w:ascii="Cambria" w:hAnsi="Cambria" w:cs="Arial"/>
+          <w:color w:val="000000"/>
+          <w:shd w:val="clear" w:color="auto" w:fill="FFFFFF"/>
+        </w:rPr>
+        <w:t>to the customers.</w:t>
+      </w:r>
+    </w:p>
+    <w:p>
+      <w:pPr>
+        <w:pStyle w:val="Heading3"/>
+      </w:pPr>
+      <w:r>
+        <w:t xml:space="preserve">Solution </w:t>
+      </w:r>
+      <w:r>
+        <w:rPr>
+          <w:rFonts w:hint="eastAsia"/>
+        </w:rPr>
+        <w:t>解法</w:t>
+      </w:r>
+    </w:p>
+    <w:p>
+      <w:pPr>
+        <w:rPr>
+          <w:rFonts w:ascii="Cambria" w:hAnsi="Cambria" w:cs="Cambria"/>
+        </w:rPr>
+      </w:pPr>
       <w:r>
         <w:rPr>
           <w:rFonts w:ascii="Cambria" w:hAnsi="Cambria" w:cs="Helvetica"/>
           <w:color w:val="000000" w:themeColor="text1"/>
         </w:rPr>
-        <w:t>The higher the number of tourists is, the greater the demand for accommodation and hotel services increases, resulting in the establishment of more hotels. Most tourists have difficulty in room booking because the operation of most current hotels is complicated and ineffective. As a result, tourists are limited to services that the hotels offer. On the other hand, customers’ first-rate consideration is hotel services and facilities so that they can experience an enjoyable and pleasant holiday.</w:t>
-      </w:r>
-    </w:p>
-    <w:p>
-      <w:pPr>
-        <w:pStyle w:val="Heading3"/>
-      </w:pPr>
-      <w:r>
-        <w:t xml:space="preserve">Solution </w:t>
-      </w:r>
-      <w:r>
-        <w:rPr>
-          <w:rFonts w:hint="eastAsia"/>
-        </w:rPr>
-        <w:t>解法</w:t>
-      </w:r>
-    </w:p>
-    <w:p>
-      <w:pPr>
-        <w:rPr>
-          <w:rFonts w:ascii="Cambria" w:hAnsi="Cambria" w:cs="Cambria"/>
-        </w:rPr>
-      </w:pPr>
+        <w:t xml:space="preserve">Together with the </w:t>
+      </w:r>
+      <w:proofErr w:type="gramStart"/>
       <w:r>
         <w:rPr>
           <w:rFonts w:ascii="Cambria" w:hAnsi="Cambria" w:cs="Helvetica"/>
           <w:color w:val="000000" w:themeColor="text1"/>
         </w:rPr>
-        <w:t>Simplify but maintain the effectiveness of the process of looking for accommodation and booking. Limit potential risks to both customers and hotel management from when customers check in until they check out. Maximize delivery of the information in relation to hotel facilities, services and utilities to customers.</w:t>
+        <w:t>customer</w:t>
+      </w:r>
+      <w:proofErr w:type="gramEnd"/>
+      <w:r>
+        <w:rPr>
+          <w:rFonts w:ascii="Cambria" w:hAnsi="Cambria" w:cs="Helvetica"/>
+          <w:color w:val="000000" w:themeColor="text1"/>
+        </w:rPr>
+        <w:t xml:space="preserve"> solve the problem to meet the condition and requirements of the hotel. </w:t>
+      </w:r>
+      <w:r>
+        <w:rPr>
+          <w:rFonts w:ascii="Cambria" w:hAnsi="Cambria" w:cs="Helvetica"/>
+          <w:color w:val="000000" w:themeColor="text1"/>
+        </w:rPr>
+        <w:t>Simplify but maintain the effectiveness of the process of looking for accommodation and booking.</w:t>
       </w:r>
     </w:p>
     <w:p>
@@ -4402,7 +4451,6 @@
         <w:spacing w:before="0"/>
       </w:pPr>
       <w:r>
-        <w:lastRenderedPageBreak/>
         <w:t>PRODUCT</w:t>
       </w:r>
       <w:r>
@@ -4437,6 +4485,7 @@
         <w:rPr>
           <w:rFonts w:ascii="Cambria" w:hAnsi="Cambria"/>
         </w:rPr>
+        <w:lastRenderedPageBreak/>
         <w:t>Basic Functions:</w:t>
       </w:r>
     </w:p>
@@ -4993,7 +5042,6 @@
               <w:rPr>
                 <w:rFonts w:ascii="Calibri" w:eastAsia="SimSun" w:hAnsi="Calibri" w:cs="Calibri"/>
               </w:rPr>
-              <w:lastRenderedPageBreak/>
               <w:t>Conductor</w:t>
             </w:r>
             <w:r>
@@ -5171,6 +5219,7 @@
               <w:rPr>
                 <w:rFonts w:ascii="Calibri" w:eastAsia="SimSun" w:hAnsi="Calibri" w:cs="Calibri"/>
               </w:rPr>
+              <w:lastRenderedPageBreak/>
               <w:t>Attendees</w:t>
             </w:r>
             <w:r>
@@ -17634,10 +17683,61 @@
       </w:r>
     </w:p>
     <w:p>
+      <w:bookmarkStart w:id="0" w:name="_GoBack"/>
+      <w:r>
+        <w:rPr>
+          <w:noProof/>
+        </w:rPr>
+        <w:drawing>
+          <wp:inline distT="0" distB="0" distL="0" distR="0">
+            <wp:extent cx="5731510" cy="3242945"/>
+            <wp:effectExtent l="0" t="0" r="2540" b="0"/>
+            <wp:docPr id="1" name="Picture 1"/>
+            <wp:cNvGraphicFramePr>
+              <a:graphicFrameLocks xmlns:a="http://schemas.openxmlformats.org/drawingml/2006/main" noChangeAspect="1"/>
+            </wp:cNvGraphicFramePr>
+            <a:graphic xmlns:a="http://schemas.openxmlformats.org/drawingml/2006/main">
+              <a:graphicData uri="http://schemas.openxmlformats.org/drawingml/2006/picture">
+                <pic:pic xmlns:pic="http://schemas.openxmlformats.org/drawingml/2006/picture">
+                  <pic:nvPicPr>
+                    <pic:cNvPr id="1" name="ERD2.png"/>
+                    <pic:cNvPicPr/>
+                  </pic:nvPicPr>
+                  <pic:blipFill>
+                    <a:blip r:embed="rId8" cstate="print">
+                      <a:extLst>
+                        <a:ext uri="{28A0092B-C50C-407E-A947-70E740481C1C}">
+                          <a14:useLocalDpi xmlns:a14="http://schemas.microsoft.com/office/drawing/2010/main" val="0"/>
+                        </a:ext>
+                      </a:extLst>
+                    </a:blip>
+                    <a:stretch>
+                      <a:fillRect/>
+                    </a:stretch>
+                  </pic:blipFill>
+                  <pic:spPr>
+                    <a:xfrm>
+                      <a:off x="0" y="0"/>
+                      <a:ext cx="5731510" cy="3242945"/>
+                    </a:xfrm>
+                    <a:prstGeom prst="rect">
+                      <a:avLst/>
+                    </a:prstGeom>
+                  </pic:spPr>
+                </pic:pic>
+              </a:graphicData>
+            </a:graphic>
+          </wp:inline>
+        </w:drawing>
+      </w:r>
+      <w:bookmarkEnd w:id="0"/>
+    </w:p>
+    <w:p>
       <w:pPr>
         <w:pStyle w:val="Heading3"/>
       </w:pPr>
       <w:r>
+        <w:lastRenderedPageBreak/>
         <w:t>Entity Detail</w:t>
       </w:r>
     </w:p>
@@ -21083,6 +21183,16 @@
       <w:u w:val="single"/>
     </w:rPr>
   </w:style>
+  <w:style w:type="character" w:customStyle="1" w:styleId="apple-converted-space">
+    <w:name w:val="apple-converted-space"/>
+    <w:basedOn w:val="DefaultParagraphFont"/>
+    <w:rsid w:val="00DD177B"/>
+  </w:style>
+  <w:style w:type="character" w:customStyle="1" w:styleId="hiddenspellerror">
+    <w:name w:val="hiddenspellerror"/>
+    <w:basedOn w:val="DefaultParagraphFont"/>
+    <w:rsid w:val="00DD177B"/>
+  </w:style>
 </w:styles>
 </file>
 
@@ -21352,7 +21462,7 @@
 </file>
 
 <file path=customXml/itemProps1.xml><?xml version="1.0" encoding="utf-8"?>
-<ds:datastoreItem xmlns:ds="http://schemas.openxmlformats.org/officeDocument/2006/customXml" ds:itemID="{A97DC007-3301-4AF7-BE79-568748FE0602}">
+<ds:datastoreItem xmlns:ds="http://schemas.openxmlformats.org/officeDocument/2006/customXml" ds:itemID="{0C672C18-8686-407B-8613-65A562CF0C51}">
   <ds:schemaRefs>
     <ds:schemaRef ds:uri="http://schemas.openxmlformats.org/officeDocument/2006/bibliography"/>
   </ds:schemaRefs>

--- a/Documents/Final Document/Finale_Report_Quyen.docx
+++ b/Documents/Final Document/Finale_Report_Quyen.docx
@@ -777,19 +777,34 @@
       <w:pPr>
         <w:jc w:val="center"/>
       </w:pPr>
-      <w:r>
-        <w:t xml:space="preserve">Ha </w:t>
-      </w:r>
-      <w:proofErr w:type="spellStart"/>
       <w:proofErr w:type="gramStart"/>
       <w:r>
+        <w:t>Ha</w:t>
+      </w:r>
+      <w:proofErr w:type="gramEnd"/>
+      <w:r>
+        <w:t xml:space="preserve"> </w:t>
+      </w:r>
+      <w:proofErr w:type="spellStart"/>
+      <w:r>
         <w:t>Noi</w:t>
       </w:r>
       <w:proofErr w:type="spellEnd"/>
       <w:r>
-        <w:t>, …….</w:t>
-      </w:r>
-      <w:proofErr w:type="gramEnd"/>
+        <w:t xml:space="preserve"> </w:t>
+      </w:r>
+      <w:r>
+        <w:t>May 8</w:t>
+      </w:r>
+      <w:r>
+        <w:rPr>
+          <w:vertAlign w:val="superscript"/>
+        </w:rPr>
+        <w:t>th</w:t>
+      </w:r>
+      <w:r>
+        <w:t>, 2017</w:t>
+      </w:r>
     </w:p>
     <w:p>
       <w:pPr>
@@ -2445,9 +2460,27 @@
               <w:cnfStyle w:val="000000100000" w:firstRow="0" w:lastRow="0" w:firstColumn="0" w:lastColumn="0" w:oddVBand="0" w:evenVBand="0" w:oddHBand="1" w:evenHBand="0" w:firstRowFirstColumn="0" w:firstRowLastColumn="0" w:lastRowFirstColumn="0" w:lastRowLastColumn="0"/>
               <w:rPr>
                 <w:rFonts w:ascii="Calibri" w:eastAsia="SimSun" w:hAnsi="Calibri" w:cs="Arial"/>
-                <w:lang w:val="vi-VN"/>
-              </w:rPr>
-            </w:pPr>
+              </w:rPr>
+            </w:pPr>
+            <w:r>
+              <w:rPr>
+                <w:rFonts w:ascii="Calibri" w:eastAsia="SimSun" w:hAnsi="Calibri" w:cs="Arial"/>
+              </w:rPr>
+              <w:t>May 8</w:t>
+            </w:r>
+            <w:r>
+              <w:rPr>
+                <w:rFonts w:ascii="Calibri" w:eastAsia="SimSun" w:hAnsi="Calibri" w:cs="Arial"/>
+                <w:vertAlign w:val="superscript"/>
+              </w:rPr>
+              <w:t>th</w:t>
+            </w:r>
+            <w:r>
+              <w:rPr>
+                <w:rFonts w:ascii="Calibri" w:eastAsia="SimSun" w:hAnsi="Calibri" w:cs="Arial"/>
+              </w:rPr>
+              <w:t>,2017</w:t>
+            </w:r>
           </w:p>
         </w:tc>
       </w:tr>
@@ -4785,14 +4818,4079 @@
       </w:r>
     </w:p>
     <w:p>
+      <w:pPr>
+        <w:rPr>
+          <w:rFonts w:ascii="Cambria" w:hAnsi="Cambria"/>
+        </w:rPr>
+      </w:pPr>
+      <w:proofErr w:type="spellStart"/>
+      <w:r>
+        <w:t>Dướ</w:t>
+      </w:r>
+      <w:r>
+        <w:rPr>
+          <w:rFonts w:ascii="Cambria" w:hAnsi="Cambria"/>
+        </w:rPr>
+        <w:t>i</w:t>
+      </w:r>
+      <w:proofErr w:type="spellEnd"/>
+      <w:r>
+        <w:rPr>
+          <w:rFonts w:ascii="Cambria" w:hAnsi="Cambria"/>
+        </w:rPr>
+        <w:t xml:space="preserve"> </w:t>
+      </w:r>
+      <w:proofErr w:type="spellStart"/>
+      <w:r>
+        <w:rPr>
+          <w:rFonts w:ascii="Cambria" w:hAnsi="Cambria"/>
+        </w:rPr>
+        <w:t>đây</w:t>
+      </w:r>
+      <w:proofErr w:type="spellEnd"/>
+      <w:r>
+        <w:rPr>
+          <w:rFonts w:ascii="Cambria" w:hAnsi="Cambria"/>
+        </w:rPr>
+        <w:t xml:space="preserve"> </w:t>
+      </w:r>
+      <w:proofErr w:type="spellStart"/>
+      <w:r>
+        <w:rPr>
+          <w:rFonts w:ascii="Cambria" w:hAnsi="Cambria"/>
+        </w:rPr>
+        <w:t>là</w:t>
+      </w:r>
+      <w:proofErr w:type="spellEnd"/>
+      <w:r>
+        <w:rPr>
+          <w:rFonts w:ascii="Cambria" w:hAnsi="Cambria"/>
+        </w:rPr>
+        <w:t xml:space="preserve"> </w:t>
+      </w:r>
+      <w:proofErr w:type="spellStart"/>
+      <w:r>
+        <w:rPr>
+          <w:rFonts w:ascii="Cambria" w:hAnsi="Cambria"/>
+        </w:rPr>
+        <w:t>mô</w:t>
+      </w:r>
+      <w:proofErr w:type="spellEnd"/>
+      <w:r>
+        <w:rPr>
+          <w:rFonts w:ascii="Cambria" w:hAnsi="Cambria"/>
+        </w:rPr>
+        <w:t xml:space="preserve"> </w:t>
+      </w:r>
+      <w:proofErr w:type="spellStart"/>
+      <w:r>
+        <w:rPr>
+          <w:rFonts w:ascii="Cambria" w:hAnsi="Cambria"/>
+        </w:rPr>
+        <w:t>hình</w:t>
+      </w:r>
+      <w:proofErr w:type="spellEnd"/>
+      <w:r>
+        <w:rPr>
+          <w:rFonts w:ascii="Cambria" w:hAnsi="Cambria"/>
+        </w:rPr>
+        <w:t xml:space="preserve"> </w:t>
+      </w:r>
+      <w:proofErr w:type="spellStart"/>
+      <w:r>
+        <w:rPr>
+          <w:rFonts w:ascii="Cambria" w:hAnsi="Cambria"/>
+        </w:rPr>
+        <w:t>xoắn</w:t>
+      </w:r>
+      <w:proofErr w:type="spellEnd"/>
+      <w:r>
+        <w:rPr>
+          <w:rFonts w:ascii="Cambria" w:hAnsi="Cambria"/>
+        </w:rPr>
+        <w:t xml:space="preserve"> </w:t>
+      </w:r>
+      <w:proofErr w:type="spellStart"/>
+      <w:r>
+        <w:rPr>
+          <w:rFonts w:ascii="Cambria" w:hAnsi="Cambria"/>
+        </w:rPr>
+        <w:t>ốc</w:t>
+      </w:r>
+      <w:proofErr w:type="spellEnd"/>
+      <w:r>
+        <w:rPr>
+          <w:rFonts w:ascii="Cambria" w:hAnsi="Cambria"/>
+        </w:rPr>
+        <w:t xml:space="preserve"> </w:t>
+      </w:r>
+      <w:proofErr w:type="spellStart"/>
+      <w:r>
+        <w:rPr>
+          <w:rFonts w:ascii="Cambria" w:hAnsi="Cambria"/>
+        </w:rPr>
+        <w:t>về</w:t>
+      </w:r>
+      <w:proofErr w:type="spellEnd"/>
+      <w:r>
+        <w:rPr>
+          <w:rFonts w:ascii="Cambria" w:hAnsi="Cambria"/>
+        </w:rPr>
+        <w:t xml:space="preserve"> </w:t>
+      </w:r>
+      <w:proofErr w:type="spellStart"/>
+      <w:r>
+        <w:rPr>
+          <w:rFonts w:ascii="Cambria" w:hAnsi="Cambria"/>
+        </w:rPr>
+        <w:t>quy</w:t>
+      </w:r>
+      <w:proofErr w:type="spellEnd"/>
+      <w:r>
+        <w:rPr>
+          <w:rFonts w:ascii="Cambria" w:hAnsi="Cambria"/>
+        </w:rPr>
+        <w:t xml:space="preserve"> </w:t>
+      </w:r>
+      <w:proofErr w:type="spellStart"/>
+      <w:r>
+        <w:rPr>
+          <w:rFonts w:ascii="Cambria" w:hAnsi="Cambria"/>
+        </w:rPr>
+        <w:t>trình</w:t>
+      </w:r>
+      <w:proofErr w:type="spellEnd"/>
+      <w:r>
+        <w:rPr>
+          <w:rFonts w:ascii="Cambria" w:hAnsi="Cambria"/>
+        </w:rPr>
+        <w:t xml:space="preserve"> </w:t>
+      </w:r>
+      <w:proofErr w:type="spellStart"/>
+      <w:r>
+        <w:rPr>
+          <w:rFonts w:ascii="Cambria" w:hAnsi="Cambria"/>
+        </w:rPr>
+        <w:t>phát</w:t>
+      </w:r>
+      <w:proofErr w:type="spellEnd"/>
+      <w:r>
+        <w:rPr>
+          <w:rFonts w:ascii="Cambria" w:hAnsi="Cambria"/>
+        </w:rPr>
+        <w:t xml:space="preserve"> </w:t>
+      </w:r>
+      <w:proofErr w:type="spellStart"/>
+      <w:r>
+        <w:rPr>
+          <w:rFonts w:ascii="Cambria" w:hAnsi="Cambria"/>
+        </w:rPr>
+        <w:t>triển</w:t>
+      </w:r>
+      <w:proofErr w:type="spellEnd"/>
+      <w:r>
+        <w:rPr>
+          <w:rFonts w:ascii="Cambria" w:hAnsi="Cambria"/>
+        </w:rPr>
+        <w:t xml:space="preserve"> </w:t>
+      </w:r>
+      <w:proofErr w:type="spellStart"/>
+      <w:r>
+        <w:rPr>
+          <w:rFonts w:ascii="Cambria" w:hAnsi="Cambria"/>
+        </w:rPr>
+        <w:t>phần</w:t>
+      </w:r>
+      <w:proofErr w:type="spellEnd"/>
+      <w:r>
+        <w:rPr>
+          <w:rFonts w:ascii="Cambria" w:hAnsi="Cambria"/>
+        </w:rPr>
+        <w:t xml:space="preserve"> </w:t>
+      </w:r>
+      <w:proofErr w:type="spellStart"/>
+      <w:r>
+        <w:rPr>
+          <w:rFonts w:ascii="Cambria" w:hAnsi="Cambria"/>
+        </w:rPr>
+        <w:t>mềm</w:t>
+      </w:r>
+      <w:proofErr w:type="spellEnd"/>
+      <w:r>
+        <w:rPr>
+          <w:rFonts w:ascii="Cambria" w:hAnsi="Cambria"/>
+        </w:rPr>
+        <w:t xml:space="preserve"> </w:t>
+      </w:r>
+      <w:proofErr w:type="spellStart"/>
+      <w:r>
+        <w:rPr>
+          <w:rFonts w:ascii="Cambria" w:hAnsi="Cambria"/>
+        </w:rPr>
+        <w:t>được</w:t>
+      </w:r>
+      <w:proofErr w:type="spellEnd"/>
+      <w:r>
+        <w:rPr>
+          <w:rFonts w:ascii="Cambria" w:hAnsi="Cambria"/>
+        </w:rPr>
+        <w:t xml:space="preserve"> </w:t>
+      </w:r>
+      <w:proofErr w:type="spellStart"/>
+      <w:r>
+        <w:rPr>
+          <w:rFonts w:ascii="Cambria" w:hAnsi="Cambria"/>
+        </w:rPr>
+        <w:t>áp</w:t>
+      </w:r>
+      <w:proofErr w:type="spellEnd"/>
+      <w:r>
+        <w:rPr>
+          <w:rFonts w:ascii="Cambria" w:hAnsi="Cambria"/>
+        </w:rPr>
+        <w:t xml:space="preserve"> </w:t>
+      </w:r>
+      <w:proofErr w:type="spellStart"/>
+      <w:r>
+        <w:rPr>
+          <w:rFonts w:ascii="Cambria" w:hAnsi="Cambria"/>
+        </w:rPr>
+        <w:t>dụng</w:t>
+      </w:r>
+      <w:proofErr w:type="spellEnd"/>
+      <w:r>
+        <w:rPr>
+          <w:rFonts w:ascii="Cambria" w:hAnsi="Cambria"/>
+        </w:rPr>
+        <w:t xml:space="preserve"> </w:t>
+      </w:r>
+      <w:proofErr w:type="spellStart"/>
+      <w:r>
+        <w:rPr>
+          <w:rFonts w:ascii="Cambria" w:hAnsi="Cambria"/>
+        </w:rPr>
+        <w:t>đối</w:t>
+      </w:r>
+      <w:proofErr w:type="spellEnd"/>
+      <w:r>
+        <w:rPr>
+          <w:rFonts w:ascii="Cambria" w:hAnsi="Cambria"/>
+        </w:rPr>
+        <w:t xml:space="preserve"> </w:t>
+      </w:r>
+      <w:proofErr w:type="spellStart"/>
+      <w:r>
+        <w:rPr>
+          <w:rFonts w:ascii="Cambria" w:hAnsi="Cambria"/>
+        </w:rPr>
+        <w:t>với</w:t>
+      </w:r>
+      <w:proofErr w:type="spellEnd"/>
+      <w:r>
+        <w:rPr>
+          <w:rFonts w:ascii="Cambria" w:hAnsi="Cambria"/>
+        </w:rPr>
+        <w:t xml:space="preserve"> HOWE</w:t>
+      </w:r>
+    </w:p>
+    <w:p>
+      <w:pPr>
+        <w:jc w:val="center"/>
+        <w:rPr>
+          <w:rFonts w:ascii="Cambria" w:hAnsi="Cambria"/>
+        </w:rPr>
+      </w:pPr>
+      <w:r>
+        <w:rPr>
+          <w:rFonts w:ascii="Cambria" w:hAnsi="Cambria" w:hint="eastAsia"/>
+          <w:noProof/>
+        </w:rPr>
+        <w:drawing>
+          <wp:inline distT="0" distB="0" distL="0" distR="0">
+            <wp:extent cx="4543425" cy="3211871"/>
+            <wp:effectExtent l="0" t="0" r="0" b="7620"/>
+            <wp:docPr id="2" name="Picture 2"/>
+            <wp:cNvGraphicFramePr>
+              <a:graphicFrameLocks xmlns:a="http://schemas.openxmlformats.org/drawingml/2006/main" noChangeAspect="1"/>
+            </wp:cNvGraphicFramePr>
+            <a:graphic xmlns:a="http://schemas.openxmlformats.org/drawingml/2006/main">
+              <a:graphicData uri="http://schemas.openxmlformats.org/drawingml/2006/picture">
+                <pic:pic xmlns:pic="http://schemas.openxmlformats.org/drawingml/2006/picture">
+                  <pic:nvPicPr>
+                    <pic:cNvPr id="2" name="spiral_model.PNG"/>
+                    <pic:cNvPicPr/>
+                  </pic:nvPicPr>
+                  <pic:blipFill>
+                    <a:blip r:embed="rId8">
+                      <a:extLst>
+                        <a:ext uri="{28A0092B-C50C-407E-A947-70E740481C1C}">
+                          <a14:useLocalDpi xmlns:a14="http://schemas.microsoft.com/office/drawing/2010/main" val="0"/>
+                        </a:ext>
+                      </a:extLst>
+                    </a:blip>
+                    <a:stretch>
+                      <a:fillRect/>
+                    </a:stretch>
+                  </pic:blipFill>
+                  <pic:spPr>
+                    <a:xfrm>
+                      <a:off x="0" y="0"/>
+                      <a:ext cx="4554034" cy="3219371"/>
+                    </a:xfrm>
+                    <a:prstGeom prst="rect">
+                      <a:avLst/>
+                    </a:prstGeom>
+                  </pic:spPr>
+                </pic:pic>
+              </a:graphicData>
+            </a:graphic>
+          </wp:inline>
+        </w:drawing>
+      </w:r>
+    </w:p>
+    <w:p>
+      <w:pPr>
+        <w:jc w:val="center"/>
+        <w:rPr>
+          <w:rFonts w:ascii="Cambria" w:hAnsi="Cambria"/>
+        </w:rPr>
+      </w:pPr>
+      <w:r>
+        <w:rPr>
+          <w:rFonts w:ascii="Cambria" w:hAnsi="Cambria"/>
+        </w:rPr>
+        <w:t xml:space="preserve">Figure </w:t>
+      </w:r>
       <w:proofErr w:type="gramStart"/>
       <w:r>
         <w:rPr>
-          <w:rFonts w:hint="eastAsia"/>
+          <w:rFonts w:ascii="Cambria" w:hAnsi="Cambria"/>
+        </w:rPr>
+        <w:t>2</w:t>
+      </w:r>
+      <w:proofErr w:type="gramEnd"/>
+      <w:r>
+        <w:rPr>
+          <w:rFonts w:ascii="Cambria" w:hAnsi="Cambria"/>
+        </w:rPr>
+        <w:t xml:space="preserve"> – Boehm’s spiral model of software process</w:t>
+      </w:r>
+    </w:p>
+    <w:p>
+      <w:pPr>
+        <w:rPr>
+          <w:rFonts w:ascii="Cambria" w:hAnsi="Cambria"/>
+        </w:rPr>
+      </w:pPr>
+      <w:proofErr w:type="spellStart"/>
+      <w:r>
+        <w:rPr>
+          <w:rFonts w:ascii="Cambria" w:hAnsi="Cambria"/>
+        </w:rPr>
+        <w:lastRenderedPageBreak/>
+        <w:t>Trên</w:t>
+      </w:r>
+      <w:proofErr w:type="spellEnd"/>
+      <w:r>
+        <w:rPr>
+          <w:rFonts w:ascii="Cambria" w:hAnsi="Cambria"/>
+        </w:rPr>
+        <w:t xml:space="preserve"> </w:t>
+      </w:r>
+      <w:proofErr w:type="spellStart"/>
+      <w:r>
+        <w:rPr>
+          <w:rFonts w:ascii="Cambria" w:hAnsi="Cambria"/>
+        </w:rPr>
+        <w:t>đây</w:t>
+      </w:r>
+      <w:proofErr w:type="spellEnd"/>
+      <w:r>
+        <w:rPr>
+          <w:rFonts w:ascii="Cambria" w:hAnsi="Cambria"/>
+        </w:rPr>
+        <w:t xml:space="preserve"> </w:t>
+      </w:r>
+      <w:proofErr w:type="spellStart"/>
+      <w:r>
+        <w:rPr>
+          <w:rFonts w:ascii="Cambria" w:hAnsi="Cambria"/>
+        </w:rPr>
+        <w:t>là</w:t>
+      </w:r>
+      <w:proofErr w:type="spellEnd"/>
+      <w:r>
+        <w:rPr>
+          <w:rFonts w:ascii="Cambria" w:hAnsi="Cambria"/>
+        </w:rPr>
+        <w:t xml:space="preserve"> </w:t>
+      </w:r>
+      <w:proofErr w:type="spellStart"/>
+      <w:r>
+        <w:rPr>
+          <w:rFonts w:ascii="Cambria" w:hAnsi="Cambria"/>
+        </w:rPr>
+        <w:t>mô</w:t>
+      </w:r>
+      <w:proofErr w:type="spellEnd"/>
+      <w:r>
+        <w:rPr>
+          <w:rFonts w:ascii="Cambria" w:hAnsi="Cambria"/>
+        </w:rPr>
+        <w:t xml:space="preserve"> </w:t>
+      </w:r>
+      <w:proofErr w:type="spellStart"/>
+      <w:r>
+        <w:rPr>
+          <w:rFonts w:ascii="Cambria" w:hAnsi="Cambria"/>
+        </w:rPr>
+        <w:t>hình</w:t>
+      </w:r>
+      <w:proofErr w:type="spellEnd"/>
+      <w:r>
+        <w:rPr>
+          <w:rFonts w:ascii="Cambria" w:hAnsi="Cambria"/>
+        </w:rPr>
+        <w:t xml:space="preserve"> </w:t>
+      </w:r>
+      <w:proofErr w:type="spellStart"/>
+      <w:r>
+        <w:rPr>
+          <w:rFonts w:ascii="Cambria" w:hAnsi="Cambria"/>
+        </w:rPr>
+        <w:t>mà</w:t>
+      </w:r>
+      <w:proofErr w:type="spellEnd"/>
+      <w:r>
+        <w:rPr>
+          <w:rFonts w:ascii="Cambria" w:hAnsi="Cambria"/>
+        </w:rPr>
+        <w:t xml:space="preserve"> HOWE </w:t>
+      </w:r>
+      <w:proofErr w:type="spellStart"/>
+      <w:r>
+        <w:rPr>
+          <w:rFonts w:ascii="Cambria" w:hAnsi="Cambria"/>
+        </w:rPr>
+        <w:t>sử</w:t>
+      </w:r>
+      <w:proofErr w:type="spellEnd"/>
+      <w:r>
+        <w:rPr>
+          <w:rFonts w:ascii="Cambria" w:hAnsi="Cambria"/>
+        </w:rPr>
+        <w:t xml:space="preserve"> </w:t>
+      </w:r>
+      <w:proofErr w:type="spellStart"/>
+      <w:r>
+        <w:rPr>
+          <w:rFonts w:ascii="Cambria" w:hAnsi="Cambria"/>
+        </w:rPr>
+        <w:t>dụng</w:t>
+      </w:r>
+      <w:proofErr w:type="spellEnd"/>
+      <w:r>
+        <w:rPr>
+          <w:rFonts w:ascii="Cambria" w:hAnsi="Cambria"/>
+        </w:rPr>
+        <w:t xml:space="preserve"> </w:t>
+      </w:r>
+      <w:proofErr w:type="spellStart"/>
+      <w:r>
+        <w:rPr>
+          <w:rFonts w:ascii="Cambria" w:hAnsi="Cambria"/>
+        </w:rPr>
+        <w:t>để</w:t>
+      </w:r>
+      <w:proofErr w:type="spellEnd"/>
+      <w:r>
+        <w:rPr>
+          <w:rFonts w:ascii="Cambria" w:hAnsi="Cambria"/>
+        </w:rPr>
+        <w:t xml:space="preserve"> </w:t>
+      </w:r>
+      <w:proofErr w:type="spellStart"/>
+      <w:r>
+        <w:rPr>
+          <w:rFonts w:ascii="Cambria" w:hAnsi="Cambria"/>
+        </w:rPr>
+        <w:t>phát</w:t>
+      </w:r>
+      <w:proofErr w:type="spellEnd"/>
+      <w:r>
+        <w:rPr>
+          <w:rFonts w:ascii="Cambria" w:hAnsi="Cambria"/>
+        </w:rPr>
+        <w:t xml:space="preserve"> </w:t>
+      </w:r>
+      <w:proofErr w:type="spellStart"/>
+      <w:r>
+        <w:rPr>
+          <w:rFonts w:ascii="Cambria" w:hAnsi="Cambria"/>
+        </w:rPr>
+        <w:t>triển</w:t>
+      </w:r>
+      <w:proofErr w:type="spellEnd"/>
+      <w:r>
+        <w:rPr>
+          <w:rFonts w:ascii="Cambria" w:hAnsi="Cambria"/>
+        </w:rPr>
+        <w:t xml:space="preserve"> </w:t>
+      </w:r>
+      <w:proofErr w:type="spellStart"/>
+      <w:r>
+        <w:rPr>
+          <w:rFonts w:ascii="Cambria" w:hAnsi="Cambria"/>
+        </w:rPr>
+        <w:t>hệ</w:t>
+      </w:r>
+      <w:proofErr w:type="spellEnd"/>
+      <w:r>
+        <w:rPr>
+          <w:rFonts w:ascii="Cambria" w:hAnsi="Cambria"/>
+        </w:rPr>
+        <w:t xml:space="preserve"> </w:t>
+      </w:r>
+      <w:proofErr w:type="spellStart"/>
+      <w:r>
+        <w:rPr>
+          <w:rFonts w:ascii="Cambria" w:hAnsi="Cambria"/>
+        </w:rPr>
+        <w:t>thống</w:t>
+      </w:r>
+      <w:proofErr w:type="spellEnd"/>
+      <w:r>
+        <w:rPr>
+          <w:rFonts w:ascii="Cambria" w:hAnsi="Cambria"/>
+        </w:rPr>
+        <w:t xml:space="preserve">. </w:t>
+      </w:r>
+      <w:proofErr w:type="spellStart"/>
+      <w:proofErr w:type="gramStart"/>
+      <w:r>
+        <w:rPr>
+          <w:rFonts w:ascii="Cambria" w:hAnsi="Cambria"/>
+        </w:rPr>
+        <w:t>trên</w:t>
+      </w:r>
+      <w:proofErr w:type="spellEnd"/>
+      <w:proofErr w:type="gramEnd"/>
+      <w:r>
+        <w:rPr>
+          <w:rFonts w:ascii="Cambria" w:hAnsi="Cambria"/>
+        </w:rPr>
+        <w:t xml:space="preserve"> </w:t>
+      </w:r>
+      <w:proofErr w:type="spellStart"/>
+      <w:r>
+        <w:rPr>
+          <w:rFonts w:ascii="Cambria" w:hAnsi="Cambria"/>
+        </w:rPr>
+        <w:t>thực</w:t>
+      </w:r>
+      <w:proofErr w:type="spellEnd"/>
+      <w:r>
+        <w:rPr>
+          <w:rFonts w:ascii="Cambria" w:hAnsi="Cambria"/>
+        </w:rPr>
+        <w:t xml:space="preserve"> </w:t>
+      </w:r>
+      <w:proofErr w:type="spellStart"/>
+      <w:r>
+        <w:rPr>
+          <w:rFonts w:ascii="Cambria" w:hAnsi="Cambria"/>
+        </w:rPr>
+        <w:t>tế</w:t>
+      </w:r>
+      <w:proofErr w:type="spellEnd"/>
+      <w:r>
+        <w:rPr>
+          <w:rFonts w:ascii="Cambria" w:hAnsi="Cambria"/>
+        </w:rPr>
+        <w:t xml:space="preserve"> </w:t>
+      </w:r>
+      <w:proofErr w:type="spellStart"/>
+      <w:r>
+        <w:rPr>
+          <w:rFonts w:ascii="Cambria" w:hAnsi="Cambria"/>
+        </w:rPr>
+        <w:t>đã</w:t>
+      </w:r>
+      <w:proofErr w:type="spellEnd"/>
+      <w:r>
+        <w:rPr>
+          <w:rFonts w:ascii="Cambria" w:hAnsi="Cambria"/>
+        </w:rPr>
+        <w:t xml:space="preserve"> </w:t>
+      </w:r>
+      <w:proofErr w:type="spellStart"/>
+      <w:r>
+        <w:rPr>
+          <w:rFonts w:ascii="Cambria" w:hAnsi="Cambria"/>
+        </w:rPr>
+        <w:t>có</w:t>
+      </w:r>
+      <w:proofErr w:type="spellEnd"/>
+      <w:r>
+        <w:rPr>
+          <w:rFonts w:ascii="Cambria" w:hAnsi="Cambria"/>
+        </w:rPr>
+        <w:t xml:space="preserve"> </w:t>
+      </w:r>
+      <w:proofErr w:type="spellStart"/>
+      <w:r>
+        <w:rPr>
+          <w:rFonts w:ascii="Cambria" w:hAnsi="Cambria"/>
+        </w:rPr>
+        <w:t>rất</w:t>
+      </w:r>
+      <w:proofErr w:type="spellEnd"/>
+      <w:r>
+        <w:rPr>
+          <w:rFonts w:ascii="Cambria" w:hAnsi="Cambria"/>
+        </w:rPr>
+        <w:t xml:space="preserve"> </w:t>
+      </w:r>
+      <w:proofErr w:type="spellStart"/>
+      <w:r>
+        <w:rPr>
+          <w:rFonts w:ascii="Cambria" w:hAnsi="Cambria"/>
+        </w:rPr>
+        <w:t>nhiều</w:t>
+      </w:r>
+      <w:proofErr w:type="spellEnd"/>
+      <w:r>
+        <w:rPr>
+          <w:rFonts w:ascii="Cambria" w:hAnsi="Cambria"/>
+        </w:rPr>
+        <w:t xml:space="preserve"> </w:t>
+      </w:r>
+      <w:proofErr w:type="spellStart"/>
+      <w:r>
+        <w:rPr>
+          <w:rFonts w:ascii="Cambria" w:hAnsi="Cambria"/>
+        </w:rPr>
+        <w:t>mô</w:t>
+      </w:r>
+      <w:proofErr w:type="spellEnd"/>
+      <w:r>
+        <w:rPr>
+          <w:rFonts w:ascii="Cambria" w:hAnsi="Cambria"/>
+        </w:rPr>
+        <w:t xml:space="preserve"> </w:t>
+      </w:r>
+      <w:proofErr w:type="spellStart"/>
+      <w:r>
+        <w:rPr>
+          <w:rFonts w:ascii="Cambria" w:hAnsi="Cambria"/>
+        </w:rPr>
+        <w:t>hình</w:t>
+      </w:r>
+      <w:proofErr w:type="spellEnd"/>
+      <w:r>
+        <w:rPr>
+          <w:rFonts w:ascii="Cambria" w:hAnsi="Cambria"/>
+        </w:rPr>
+        <w:t xml:space="preserve"> </w:t>
+      </w:r>
+      <w:proofErr w:type="spellStart"/>
+      <w:r>
+        <w:rPr>
+          <w:rFonts w:ascii="Cambria" w:hAnsi="Cambria"/>
+        </w:rPr>
+        <w:t>phát</w:t>
+      </w:r>
+      <w:proofErr w:type="spellEnd"/>
+      <w:r>
+        <w:rPr>
+          <w:rFonts w:ascii="Cambria" w:hAnsi="Cambria"/>
+        </w:rPr>
+        <w:t xml:space="preserve"> </w:t>
+      </w:r>
+      <w:proofErr w:type="spellStart"/>
+      <w:r>
+        <w:rPr>
+          <w:rFonts w:ascii="Cambria" w:hAnsi="Cambria"/>
+        </w:rPr>
+        <w:t>triển</w:t>
+      </w:r>
+      <w:proofErr w:type="spellEnd"/>
+      <w:r>
+        <w:rPr>
+          <w:rFonts w:ascii="Cambria" w:hAnsi="Cambria"/>
+        </w:rPr>
+        <w:t xml:space="preserve"> </w:t>
+      </w:r>
+      <w:proofErr w:type="spellStart"/>
+      <w:r>
+        <w:rPr>
+          <w:rFonts w:ascii="Cambria" w:hAnsi="Cambria"/>
+        </w:rPr>
+        <w:t>khác</w:t>
+      </w:r>
+      <w:proofErr w:type="spellEnd"/>
+      <w:r>
+        <w:rPr>
+          <w:rFonts w:ascii="Cambria" w:hAnsi="Cambria"/>
+        </w:rPr>
+        <w:t xml:space="preserve"> </w:t>
+      </w:r>
+      <w:proofErr w:type="spellStart"/>
+      <w:r>
+        <w:rPr>
+          <w:rFonts w:ascii="Cambria" w:hAnsi="Cambria"/>
+        </w:rPr>
+        <w:t>được</w:t>
+      </w:r>
+      <w:proofErr w:type="spellEnd"/>
+      <w:r>
+        <w:rPr>
+          <w:rFonts w:ascii="Cambria" w:hAnsi="Cambria"/>
+        </w:rPr>
+        <w:t xml:space="preserve"> </w:t>
+      </w:r>
+      <w:proofErr w:type="spellStart"/>
+      <w:r>
+        <w:rPr>
+          <w:rFonts w:ascii="Cambria" w:hAnsi="Cambria"/>
+        </w:rPr>
+        <w:t>biết</w:t>
+      </w:r>
+      <w:proofErr w:type="spellEnd"/>
+      <w:r>
+        <w:rPr>
+          <w:rFonts w:ascii="Cambria" w:hAnsi="Cambria"/>
+        </w:rPr>
+        <w:t xml:space="preserve"> </w:t>
+      </w:r>
+      <w:proofErr w:type="spellStart"/>
+      <w:r>
+        <w:rPr>
+          <w:rFonts w:ascii="Cambria" w:hAnsi="Cambria"/>
+        </w:rPr>
+        <w:t>đến</w:t>
+      </w:r>
+      <w:proofErr w:type="spellEnd"/>
+      <w:r>
+        <w:rPr>
+          <w:rFonts w:ascii="Cambria" w:hAnsi="Cambria"/>
+        </w:rPr>
+        <w:t xml:space="preserve"> </w:t>
+      </w:r>
+      <w:proofErr w:type="spellStart"/>
+      <w:r>
+        <w:rPr>
+          <w:rFonts w:ascii="Cambria" w:hAnsi="Cambria"/>
+        </w:rPr>
+        <w:t>như</w:t>
+      </w:r>
+      <w:proofErr w:type="spellEnd"/>
+      <w:r>
+        <w:rPr>
+          <w:rFonts w:ascii="Cambria" w:hAnsi="Cambria"/>
+        </w:rPr>
+        <w:t xml:space="preserve"> waterfall, agile hay incremental, v.v.. </w:t>
+      </w:r>
+      <w:proofErr w:type="spellStart"/>
+      <w:proofErr w:type="gramStart"/>
+      <w:r>
+        <w:rPr>
+          <w:rFonts w:ascii="Cambria" w:hAnsi="Cambria"/>
+        </w:rPr>
+        <w:t>các</w:t>
+      </w:r>
+      <w:proofErr w:type="spellEnd"/>
+      <w:proofErr w:type="gramEnd"/>
+      <w:r>
+        <w:rPr>
+          <w:rFonts w:ascii="Cambria" w:hAnsi="Cambria"/>
+        </w:rPr>
+        <w:t xml:space="preserve"> </w:t>
+      </w:r>
+      <w:proofErr w:type="spellStart"/>
+      <w:r>
+        <w:rPr>
+          <w:rFonts w:ascii="Cambria" w:hAnsi="Cambria"/>
+        </w:rPr>
+        <w:t>mô</w:t>
+      </w:r>
+      <w:proofErr w:type="spellEnd"/>
+      <w:r>
+        <w:rPr>
+          <w:rFonts w:ascii="Cambria" w:hAnsi="Cambria"/>
+        </w:rPr>
+        <w:t xml:space="preserve"> </w:t>
+      </w:r>
+      <w:proofErr w:type="spellStart"/>
+      <w:r>
+        <w:rPr>
+          <w:rFonts w:ascii="Cambria" w:hAnsi="Cambria"/>
+        </w:rPr>
+        <w:t>hình</w:t>
+      </w:r>
+      <w:proofErr w:type="spellEnd"/>
+      <w:r>
+        <w:rPr>
+          <w:rFonts w:ascii="Cambria" w:hAnsi="Cambria"/>
+        </w:rPr>
+        <w:t xml:space="preserve"> </w:t>
+      </w:r>
+      <w:proofErr w:type="spellStart"/>
+      <w:r>
+        <w:rPr>
+          <w:rFonts w:ascii="Cambria" w:hAnsi="Cambria"/>
+        </w:rPr>
+        <w:t>trên</w:t>
+      </w:r>
+      <w:proofErr w:type="spellEnd"/>
+      <w:r>
+        <w:rPr>
+          <w:rFonts w:ascii="Cambria" w:hAnsi="Cambria"/>
+        </w:rPr>
+        <w:t xml:space="preserve"> </w:t>
+      </w:r>
+      <w:proofErr w:type="spellStart"/>
+      <w:r>
+        <w:rPr>
+          <w:rFonts w:ascii="Cambria" w:hAnsi="Cambria"/>
+        </w:rPr>
+        <w:t>đều</w:t>
+      </w:r>
+      <w:proofErr w:type="spellEnd"/>
+      <w:r>
+        <w:rPr>
+          <w:rFonts w:ascii="Cambria" w:hAnsi="Cambria"/>
+        </w:rPr>
+        <w:t xml:space="preserve"> </w:t>
+      </w:r>
+      <w:proofErr w:type="spellStart"/>
+      <w:r>
+        <w:rPr>
+          <w:rFonts w:ascii="Cambria" w:hAnsi="Cambria"/>
+        </w:rPr>
+        <w:t>được</w:t>
+      </w:r>
+      <w:proofErr w:type="spellEnd"/>
+      <w:r>
+        <w:rPr>
+          <w:rFonts w:ascii="Cambria" w:hAnsi="Cambria"/>
+        </w:rPr>
+        <w:t xml:space="preserve"> </w:t>
+      </w:r>
+      <w:proofErr w:type="spellStart"/>
+      <w:r>
+        <w:rPr>
+          <w:rFonts w:ascii="Cambria" w:hAnsi="Cambria"/>
+        </w:rPr>
+        <w:t>sử</w:t>
+      </w:r>
+      <w:proofErr w:type="spellEnd"/>
+      <w:r>
+        <w:rPr>
+          <w:rFonts w:ascii="Cambria" w:hAnsi="Cambria"/>
+        </w:rPr>
+        <w:t xml:space="preserve"> </w:t>
+      </w:r>
+      <w:proofErr w:type="spellStart"/>
+      <w:r>
+        <w:rPr>
+          <w:rFonts w:ascii="Cambria" w:hAnsi="Cambria"/>
+        </w:rPr>
+        <w:t>dụng</w:t>
+      </w:r>
+      <w:proofErr w:type="spellEnd"/>
+      <w:r>
+        <w:rPr>
+          <w:rFonts w:ascii="Cambria" w:hAnsi="Cambria"/>
+        </w:rPr>
+        <w:t xml:space="preserve"> </w:t>
+      </w:r>
+      <w:proofErr w:type="spellStart"/>
+      <w:r>
+        <w:rPr>
+          <w:rFonts w:ascii="Cambria" w:hAnsi="Cambria"/>
+        </w:rPr>
+        <w:t>rộng</w:t>
+      </w:r>
+      <w:proofErr w:type="spellEnd"/>
+      <w:r>
+        <w:rPr>
+          <w:rFonts w:ascii="Cambria" w:hAnsi="Cambria"/>
+        </w:rPr>
+        <w:t xml:space="preserve"> </w:t>
+      </w:r>
+      <w:proofErr w:type="spellStart"/>
+      <w:r>
+        <w:rPr>
+          <w:rFonts w:ascii="Cambria" w:hAnsi="Cambria"/>
+        </w:rPr>
+        <w:t>rãi</w:t>
+      </w:r>
+      <w:proofErr w:type="spellEnd"/>
+      <w:r>
+        <w:rPr>
+          <w:rFonts w:ascii="Cambria" w:hAnsi="Cambria"/>
+        </w:rPr>
+        <w:t xml:space="preserve"> </w:t>
+      </w:r>
+      <w:proofErr w:type="spellStart"/>
+      <w:r>
+        <w:rPr>
+          <w:rFonts w:ascii="Cambria" w:hAnsi="Cambria"/>
+        </w:rPr>
+        <w:t>và</w:t>
+      </w:r>
+      <w:proofErr w:type="spellEnd"/>
+      <w:r>
+        <w:rPr>
+          <w:rFonts w:ascii="Cambria" w:hAnsi="Cambria"/>
+        </w:rPr>
+        <w:t xml:space="preserve"> </w:t>
+      </w:r>
+      <w:proofErr w:type="spellStart"/>
+      <w:r>
+        <w:rPr>
+          <w:rFonts w:ascii="Cambria" w:hAnsi="Cambria"/>
+        </w:rPr>
+        <w:t>khá</w:t>
+      </w:r>
+      <w:proofErr w:type="spellEnd"/>
+      <w:r>
+        <w:rPr>
+          <w:rFonts w:ascii="Cambria" w:hAnsi="Cambria"/>
+        </w:rPr>
+        <w:t xml:space="preserve"> </w:t>
+      </w:r>
+      <w:proofErr w:type="spellStart"/>
+      <w:r>
+        <w:rPr>
+          <w:rFonts w:ascii="Cambria" w:hAnsi="Cambria"/>
+        </w:rPr>
+        <w:t>phổ</w:t>
+      </w:r>
+      <w:proofErr w:type="spellEnd"/>
+      <w:r>
+        <w:rPr>
+          <w:rFonts w:ascii="Cambria" w:hAnsi="Cambria"/>
+        </w:rPr>
+        <w:t xml:space="preserve"> </w:t>
+      </w:r>
+      <w:proofErr w:type="spellStart"/>
+      <w:r>
+        <w:rPr>
+          <w:rFonts w:ascii="Cambria" w:hAnsi="Cambria"/>
+        </w:rPr>
+        <w:t>biến</w:t>
+      </w:r>
+      <w:proofErr w:type="spellEnd"/>
+      <w:r>
+        <w:rPr>
+          <w:rFonts w:ascii="Cambria" w:hAnsi="Cambria"/>
+        </w:rPr>
+        <w:t xml:space="preserve"> </w:t>
+      </w:r>
+      <w:proofErr w:type="spellStart"/>
+      <w:r>
+        <w:rPr>
+          <w:rFonts w:ascii="Cambria" w:hAnsi="Cambria"/>
+        </w:rPr>
+        <w:t>trong</w:t>
+      </w:r>
+      <w:proofErr w:type="spellEnd"/>
+      <w:r>
+        <w:rPr>
+          <w:rFonts w:ascii="Cambria" w:hAnsi="Cambria"/>
+        </w:rPr>
+        <w:t xml:space="preserve"> </w:t>
+      </w:r>
+      <w:proofErr w:type="spellStart"/>
+      <w:r>
+        <w:rPr>
+          <w:rFonts w:ascii="Cambria" w:hAnsi="Cambria"/>
+        </w:rPr>
+        <w:t>các</w:t>
+      </w:r>
+      <w:proofErr w:type="spellEnd"/>
+      <w:r>
+        <w:rPr>
+          <w:rFonts w:ascii="Cambria" w:hAnsi="Cambria"/>
+        </w:rPr>
+        <w:t xml:space="preserve"> </w:t>
+      </w:r>
+      <w:proofErr w:type="spellStart"/>
+      <w:r>
+        <w:rPr>
+          <w:rFonts w:ascii="Cambria" w:hAnsi="Cambria"/>
+        </w:rPr>
+        <w:t>doanh</w:t>
+      </w:r>
+      <w:proofErr w:type="spellEnd"/>
+      <w:r>
+        <w:rPr>
+          <w:rFonts w:ascii="Cambria" w:hAnsi="Cambria"/>
+        </w:rPr>
+        <w:t xml:space="preserve"> </w:t>
+      </w:r>
+      <w:proofErr w:type="spellStart"/>
+      <w:r>
+        <w:rPr>
+          <w:rFonts w:ascii="Cambria" w:hAnsi="Cambria"/>
+        </w:rPr>
+        <w:t>nghiệp</w:t>
+      </w:r>
+      <w:proofErr w:type="spellEnd"/>
+      <w:r>
+        <w:rPr>
+          <w:rFonts w:ascii="Cambria" w:hAnsi="Cambria"/>
+        </w:rPr>
+        <w:t xml:space="preserve"> </w:t>
+      </w:r>
+      <w:proofErr w:type="spellStart"/>
+      <w:r>
+        <w:rPr>
+          <w:rFonts w:ascii="Cambria" w:hAnsi="Cambria"/>
+        </w:rPr>
+        <w:t>phát</w:t>
+      </w:r>
+      <w:proofErr w:type="spellEnd"/>
+      <w:r>
+        <w:rPr>
+          <w:rFonts w:ascii="Cambria" w:hAnsi="Cambria"/>
+        </w:rPr>
+        <w:t xml:space="preserve"> </w:t>
+      </w:r>
+      <w:proofErr w:type="spellStart"/>
+      <w:r>
+        <w:rPr>
+          <w:rFonts w:ascii="Cambria" w:hAnsi="Cambria"/>
+        </w:rPr>
+        <w:t>triển</w:t>
+      </w:r>
+      <w:proofErr w:type="spellEnd"/>
+      <w:r>
+        <w:rPr>
+          <w:rFonts w:ascii="Cambria" w:hAnsi="Cambria"/>
+        </w:rPr>
+        <w:t xml:space="preserve"> </w:t>
+      </w:r>
+      <w:proofErr w:type="spellStart"/>
+      <w:r>
+        <w:rPr>
+          <w:rFonts w:ascii="Cambria" w:hAnsi="Cambria"/>
+        </w:rPr>
+        <w:t>phần</w:t>
+      </w:r>
+      <w:proofErr w:type="spellEnd"/>
+      <w:r>
+        <w:rPr>
+          <w:rFonts w:ascii="Cambria" w:hAnsi="Cambria"/>
+        </w:rPr>
+        <w:t xml:space="preserve"> </w:t>
+      </w:r>
+      <w:proofErr w:type="spellStart"/>
+      <w:r>
+        <w:rPr>
+          <w:rFonts w:ascii="Cambria" w:hAnsi="Cambria"/>
+        </w:rPr>
+        <w:t>mềm</w:t>
+      </w:r>
+      <w:proofErr w:type="spellEnd"/>
+      <w:r>
+        <w:rPr>
+          <w:rFonts w:ascii="Cambria" w:hAnsi="Cambria"/>
+        </w:rPr>
+        <w:t xml:space="preserve"> </w:t>
+      </w:r>
+      <w:proofErr w:type="spellStart"/>
+      <w:r>
+        <w:rPr>
+          <w:rFonts w:ascii="Cambria" w:hAnsi="Cambria"/>
+        </w:rPr>
+        <w:t>chuyên</w:t>
+      </w:r>
+      <w:proofErr w:type="spellEnd"/>
+      <w:r>
+        <w:rPr>
+          <w:rFonts w:ascii="Cambria" w:hAnsi="Cambria"/>
+        </w:rPr>
+        <w:t xml:space="preserve"> </w:t>
+      </w:r>
+      <w:proofErr w:type="spellStart"/>
+      <w:r>
+        <w:rPr>
+          <w:rFonts w:ascii="Cambria" w:hAnsi="Cambria"/>
+        </w:rPr>
+        <w:t>nghiệp</w:t>
+      </w:r>
+      <w:proofErr w:type="spellEnd"/>
+      <w:r>
+        <w:rPr>
+          <w:rFonts w:ascii="Cambria" w:hAnsi="Cambria"/>
+        </w:rPr>
+        <w:t xml:space="preserve">. </w:t>
+      </w:r>
+      <w:proofErr w:type="spellStart"/>
+      <w:proofErr w:type="gramStart"/>
+      <w:r>
+        <w:rPr>
+          <w:rFonts w:ascii="Cambria" w:hAnsi="Cambria"/>
+        </w:rPr>
+        <w:t>tuy</w:t>
+      </w:r>
+      <w:proofErr w:type="spellEnd"/>
+      <w:proofErr w:type="gramEnd"/>
+      <w:r>
+        <w:rPr>
+          <w:rFonts w:ascii="Cambria" w:hAnsi="Cambria"/>
+        </w:rPr>
+        <w:t xml:space="preserve"> </w:t>
+      </w:r>
+      <w:proofErr w:type="spellStart"/>
+      <w:r>
+        <w:rPr>
+          <w:rFonts w:ascii="Cambria" w:hAnsi="Cambria"/>
+        </w:rPr>
+        <w:t>nhiên</w:t>
+      </w:r>
+      <w:proofErr w:type="spellEnd"/>
+      <w:r>
+        <w:rPr>
+          <w:rFonts w:ascii="Cambria" w:hAnsi="Cambria"/>
+        </w:rPr>
+        <w:t xml:space="preserve"> </w:t>
+      </w:r>
+      <w:proofErr w:type="spellStart"/>
+      <w:r>
+        <w:rPr>
+          <w:rFonts w:ascii="Cambria" w:hAnsi="Cambria"/>
+        </w:rPr>
+        <w:t>với</w:t>
+      </w:r>
+      <w:proofErr w:type="spellEnd"/>
+      <w:r>
+        <w:rPr>
+          <w:rFonts w:ascii="Cambria" w:hAnsi="Cambria"/>
+        </w:rPr>
+        <w:t xml:space="preserve"> HOWE </w:t>
+      </w:r>
+      <w:proofErr w:type="spellStart"/>
+      <w:r>
+        <w:rPr>
+          <w:rFonts w:ascii="Cambria" w:hAnsi="Cambria"/>
+        </w:rPr>
+        <w:t>lại</w:t>
+      </w:r>
+      <w:proofErr w:type="spellEnd"/>
+      <w:r>
+        <w:rPr>
+          <w:rFonts w:ascii="Cambria" w:hAnsi="Cambria"/>
+        </w:rPr>
+        <w:t xml:space="preserve"> </w:t>
+      </w:r>
+      <w:proofErr w:type="spellStart"/>
+      <w:r>
+        <w:rPr>
+          <w:rFonts w:ascii="Cambria" w:hAnsi="Cambria"/>
+        </w:rPr>
+        <w:t>lựa</w:t>
+      </w:r>
+      <w:proofErr w:type="spellEnd"/>
+      <w:r>
+        <w:rPr>
+          <w:rFonts w:ascii="Cambria" w:hAnsi="Cambria"/>
+        </w:rPr>
+        <w:t xml:space="preserve"> </w:t>
+      </w:r>
+      <w:proofErr w:type="spellStart"/>
+      <w:r>
+        <w:rPr>
+          <w:rFonts w:ascii="Cambria" w:hAnsi="Cambria"/>
+        </w:rPr>
+        <w:t>chọn</w:t>
+      </w:r>
+      <w:proofErr w:type="spellEnd"/>
+      <w:r>
+        <w:rPr>
+          <w:rFonts w:ascii="Cambria" w:hAnsi="Cambria"/>
+        </w:rPr>
+        <w:t xml:space="preserve"> spiral </w:t>
+      </w:r>
+      <w:proofErr w:type="spellStart"/>
+      <w:r>
+        <w:rPr>
+          <w:rFonts w:ascii="Cambria" w:hAnsi="Cambria"/>
+        </w:rPr>
+        <w:t>là</w:t>
+      </w:r>
+      <w:proofErr w:type="spellEnd"/>
+      <w:r>
+        <w:rPr>
+          <w:rFonts w:ascii="Cambria" w:hAnsi="Cambria"/>
+        </w:rPr>
+        <w:t xml:space="preserve"> </w:t>
+      </w:r>
+      <w:proofErr w:type="spellStart"/>
+      <w:r>
+        <w:rPr>
+          <w:rFonts w:ascii="Cambria" w:hAnsi="Cambria"/>
+        </w:rPr>
+        <w:t>vì</w:t>
+      </w:r>
+      <w:proofErr w:type="spellEnd"/>
+      <w:r>
+        <w:rPr>
+          <w:rFonts w:ascii="Cambria" w:hAnsi="Cambria"/>
+        </w:rPr>
+        <w:t xml:space="preserve"> </w:t>
+      </w:r>
+      <w:proofErr w:type="spellStart"/>
+      <w:r>
+        <w:rPr>
+          <w:rFonts w:ascii="Cambria" w:hAnsi="Cambria"/>
+        </w:rPr>
+        <w:t>các</w:t>
+      </w:r>
+      <w:proofErr w:type="spellEnd"/>
+      <w:r>
+        <w:rPr>
+          <w:rFonts w:ascii="Cambria" w:hAnsi="Cambria"/>
+        </w:rPr>
+        <w:t xml:space="preserve"> </w:t>
+      </w:r>
+      <w:proofErr w:type="spellStart"/>
+      <w:r>
+        <w:rPr>
+          <w:rFonts w:ascii="Cambria" w:hAnsi="Cambria"/>
+        </w:rPr>
+        <w:t>nguyên</w:t>
+      </w:r>
+      <w:proofErr w:type="spellEnd"/>
+      <w:r>
+        <w:rPr>
+          <w:rFonts w:ascii="Cambria" w:hAnsi="Cambria"/>
+        </w:rPr>
+        <w:t xml:space="preserve"> </w:t>
+      </w:r>
+      <w:proofErr w:type="spellStart"/>
+      <w:r>
+        <w:rPr>
+          <w:rFonts w:ascii="Cambria" w:hAnsi="Cambria"/>
+        </w:rPr>
+        <w:t>nhân</w:t>
+      </w:r>
+      <w:proofErr w:type="spellEnd"/>
+      <w:r>
+        <w:rPr>
+          <w:rFonts w:ascii="Cambria" w:hAnsi="Cambria"/>
+        </w:rPr>
+        <w:t xml:space="preserve"> </w:t>
+      </w:r>
+      <w:proofErr w:type="spellStart"/>
+      <w:r>
+        <w:rPr>
+          <w:rFonts w:ascii="Cambria" w:hAnsi="Cambria"/>
+        </w:rPr>
+        <w:t>sau</w:t>
+      </w:r>
+      <w:proofErr w:type="spellEnd"/>
+      <w:r>
+        <w:rPr>
+          <w:rFonts w:ascii="Cambria" w:hAnsi="Cambria"/>
+        </w:rPr>
+        <w:t>:</w:t>
+      </w:r>
+    </w:p>
+    <w:p>
+      <w:pPr>
+        <w:rPr>
+          <w:rFonts w:ascii="Cambria" w:hAnsi="Cambria"/>
+        </w:rPr>
+      </w:pPr>
+      <w:proofErr w:type="spellStart"/>
+      <w:r>
+        <w:rPr>
+          <w:rFonts w:ascii="Cambria" w:hAnsi="Cambria"/>
+        </w:rPr>
+        <w:t>Thứ</w:t>
+      </w:r>
+      <w:proofErr w:type="spellEnd"/>
+      <w:r>
+        <w:rPr>
+          <w:rFonts w:ascii="Cambria" w:hAnsi="Cambria"/>
+        </w:rPr>
+        <w:t xml:space="preserve"> </w:t>
+      </w:r>
+      <w:proofErr w:type="spellStart"/>
+      <w:r>
+        <w:rPr>
+          <w:rFonts w:ascii="Cambria" w:hAnsi="Cambria"/>
+        </w:rPr>
+        <w:t>nhất</w:t>
+      </w:r>
+      <w:proofErr w:type="spellEnd"/>
+      <w:r>
+        <w:rPr>
+          <w:rFonts w:ascii="Cambria" w:hAnsi="Cambria"/>
+        </w:rPr>
+        <w:t xml:space="preserve"> </w:t>
+      </w:r>
+      <w:r>
+        <w:rPr>
+          <w:rFonts w:ascii="Cambria" w:hAnsi="Cambria"/>
+        </w:rPr>
+        <w:t xml:space="preserve">ở spiral model </w:t>
+      </w:r>
+      <w:proofErr w:type="spellStart"/>
+      <w:r>
+        <w:rPr>
+          <w:rFonts w:ascii="Cambria" w:hAnsi="Cambria"/>
+        </w:rPr>
+        <w:t>hội</w:t>
+      </w:r>
+      <w:proofErr w:type="spellEnd"/>
+      <w:r>
+        <w:rPr>
+          <w:rFonts w:ascii="Cambria" w:hAnsi="Cambria"/>
+        </w:rPr>
+        <w:t xml:space="preserve"> </w:t>
+      </w:r>
+      <w:proofErr w:type="spellStart"/>
+      <w:r>
+        <w:rPr>
+          <w:rFonts w:ascii="Cambria" w:hAnsi="Cambria"/>
+        </w:rPr>
+        <w:t>tụ</w:t>
+      </w:r>
+      <w:proofErr w:type="spellEnd"/>
+      <w:r>
+        <w:rPr>
+          <w:rFonts w:ascii="Cambria" w:hAnsi="Cambria"/>
+        </w:rPr>
+        <w:t xml:space="preserve"> </w:t>
+      </w:r>
+      <w:proofErr w:type="spellStart"/>
+      <w:r>
+        <w:rPr>
+          <w:rFonts w:ascii="Cambria" w:hAnsi="Cambria"/>
+        </w:rPr>
+        <w:t>được</w:t>
+      </w:r>
+      <w:proofErr w:type="spellEnd"/>
+      <w:r>
+        <w:rPr>
+          <w:rFonts w:ascii="Cambria" w:hAnsi="Cambria"/>
+        </w:rPr>
+        <w:t xml:space="preserve"> </w:t>
+      </w:r>
+      <w:proofErr w:type="spellStart"/>
+      <w:r>
+        <w:rPr>
+          <w:rFonts w:ascii="Cambria" w:hAnsi="Cambria"/>
+        </w:rPr>
+        <w:t>các</w:t>
+      </w:r>
+      <w:proofErr w:type="spellEnd"/>
+      <w:r>
+        <w:rPr>
+          <w:rFonts w:ascii="Cambria" w:hAnsi="Cambria"/>
+        </w:rPr>
+        <w:t xml:space="preserve"> </w:t>
+      </w:r>
+      <w:proofErr w:type="spellStart"/>
+      <w:r>
+        <w:rPr>
+          <w:rFonts w:ascii="Cambria" w:hAnsi="Cambria"/>
+        </w:rPr>
+        <w:t>tính</w:t>
+      </w:r>
+      <w:proofErr w:type="spellEnd"/>
+      <w:r>
+        <w:rPr>
+          <w:rFonts w:ascii="Cambria" w:hAnsi="Cambria"/>
+        </w:rPr>
+        <w:t xml:space="preserve"> </w:t>
+      </w:r>
+      <w:proofErr w:type="spellStart"/>
+      <w:r>
+        <w:rPr>
+          <w:rFonts w:ascii="Cambria" w:hAnsi="Cambria"/>
+        </w:rPr>
+        <w:t>năng</w:t>
+      </w:r>
+      <w:proofErr w:type="spellEnd"/>
+      <w:r>
+        <w:rPr>
+          <w:rFonts w:ascii="Cambria" w:hAnsi="Cambria"/>
+        </w:rPr>
+        <w:t xml:space="preserve"> </w:t>
+      </w:r>
+      <w:proofErr w:type="spellStart"/>
+      <w:r>
+        <w:rPr>
+          <w:rFonts w:ascii="Cambria" w:hAnsi="Cambria"/>
+        </w:rPr>
+        <w:t>tốt</w:t>
+      </w:r>
+      <w:proofErr w:type="spellEnd"/>
+      <w:r>
+        <w:rPr>
+          <w:rFonts w:ascii="Cambria" w:hAnsi="Cambria"/>
+        </w:rPr>
+        <w:t xml:space="preserve"> </w:t>
+      </w:r>
+      <w:proofErr w:type="spellStart"/>
+      <w:r>
+        <w:rPr>
+          <w:rFonts w:ascii="Cambria" w:hAnsi="Cambria"/>
+        </w:rPr>
+        <w:t>và</w:t>
+      </w:r>
+      <w:proofErr w:type="spellEnd"/>
+      <w:r>
+        <w:rPr>
+          <w:rFonts w:ascii="Cambria" w:hAnsi="Cambria"/>
+        </w:rPr>
+        <w:t xml:space="preserve"> </w:t>
+      </w:r>
+      <w:proofErr w:type="spellStart"/>
+      <w:r>
+        <w:rPr>
+          <w:rFonts w:ascii="Cambria" w:hAnsi="Cambria"/>
+        </w:rPr>
+        <w:t>khắc</w:t>
+      </w:r>
+      <w:proofErr w:type="spellEnd"/>
+      <w:r>
+        <w:rPr>
+          <w:rFonts w:ascii="Cambria" w:hAnsi="Cambria"/>
+        </w:rPr>
+        <w:t xml:space="preserve"> </w:t>
+      </w:r>
+      <w:proofErr w:type="spellStart"/>
+      <w:r>
+        <w:rPr>
+          <w:rFonts w:ascii="Cambria" w:hAnsi="Cambria"/>
+        </w:rPr>
+        <w:t>phục</w:t>
+      </w:r>
+      <w:proofErr w:type="spellEnd"/>
+      <w:r>
+        <w:rPr>
+          <w:rFonts w:ascii="Cambria" w:hAnsi="Cambria"/>
+        </w:rPr>
+        <w:t xml:space="preserve"> </w:t>
+      </w:r>
+      <w:proofErr w:type="spellStart"/>
+      <w:r>
+        <w:rPr>
+          <w:rFonts w:ascii="Cambria" w:hAnsi="Cambria"/>
+        </w:rPr>
+        <w:t>các</w:t>
+      </w:r>
+      <w:proofErr w:type="spellEnd"/>
+      <w:r>
+        <w:rPr>
+          <w:rFonts w:ascii="Cambria" w:hAnsi="Cambria"/>
+        </w:rPr>
+        <w:t xml:space="preserve"> </w:t>
+      </w:r>
+      <w:proofErr w:type="spellStart"/>
+      <w:r>
+        <w:rPr>
+          <w:rFonts w:ascii="Cambria" w:hAnsi="Cambria"/>
+        </w:rPr>
+        <w:t>hạn</w:t>
+      </w:r>
+      <w:proofErr w:type="spellEnd"/>
+      <w:r>
+        <w:rPr>
+          <w:rFonts w:ascii="Cambria" w:hAnsi="Cambria"/>
+        </w:rPr>
+        <w:t xml:space="preserve"> </w:t>
+      </w:r>
+      <w:proofErr w:type="spellStart"/>
+      <w:r>
+        <w:rPr>
+          <w:rFonts w:ascii="Cambria" w:hAnsi="Cambria"/>
+        </w:rPr>
+        <w:t>chế</w:t>
+      </w:r>
+      <w:proofErr w:type="spellEnd"/>
+      <w:r>
+        <w:rPr>
+          <w:rFonts w:ascii="Cambria" w:hAnsi="Cambria"/>
+        </w:rPr>
+        <w:t xml:space="preserve"> </w:t>
+      </w:r>
+      <w:proofErr w:type="spellStart"/>
+      <w:r>
+        <w:rPr>
+          <w:rFonts w:ascii="Cambria" w:hAnsi="Cambria"/>
+        </w:rPr>
+        <w:t>từ</w:t>
+      </w:r>
+      <w:proofErr w:type="spellEnd"/>
+      <w:r>
+        <w:rPr>
+          <w:rFonts w:ascii="Cambria" w:hAnsi="Cambria"/>
+        </w:rPr>
+        <w:t xml:space="preserve"> </w:t>
+      </w:r>
+      <w:proofErr w:type="spellStart"/>
+      <w:r>
+        <w:rPr>
+          <w:rFonts w:ascii="Cambria" w:hAnsi="Cambria"/>
+        </w:rPr>
+        <w:t>các</w:t>
+      </w:r>
+      <w:proofErr w:type="spellEnd"/>
+      <w:r>
+        <w:rPr>
+          <w:rFonts w:ascii="Cambria" w:hAnsi="Cambria"/>
+        </w:rPr>
+        <w:t xml:space="preserve"> model </w:t>
+      </w:r>
+      <w:proofErr w:type="spellStart"/>
+      <w:r>
+        <w:rPr>
+          <w:rFonts w:ascii="Cambria" w:hAnsi="Cambria"/>
+        </w:rPr>
+        <w:t>khác</w:t>
+      </w:r>
+      <w:proofErr w:type="spellEnd"/>
+      <w:r>
+        <w:rPr>
+          <w:rFonts w:ascii="Cambria" w:hAnsi="Cambria"/>
+        </w:rPr>
+        <w:t xml:space="preserve">. </w:t>
+      </w:r>
+      <w:proofErr w:type="spellStart"/>
+      <w:r>
+        <w:rPr>
+          <w:rFonts w:ascii="Cambria" w:hAnsi="Cambria"/>
+        </w:rPr>
+        <w:t>Chẳng</w:t>
+      </w:r>
+      <w:proofErr w:type="spellEnd"/>
+      <w:r>
+        <w:rPr>
+          <w:rFonts w:ascii="Cambria" w:hAnsi="Cambria"/>
+        </w:rPr>
+        <w:t xml:space="preserve"> </w:t>
+      </w:r>
+      <w:proofErr w:type="spellStart"/>
+      <w:r>
+        <w:rPr>
+          <w:rFonts w:ascii="Cambria" w:hAnsi="Cambria"/>
+        </w:rPr>
+        <w:t>hạn</w:t>
+      </w:r>
+      <w:proofErr w:type="spellEnd"/>
+      <w:r>
+        <w:rPr>
+          <w:rFonts w:ascii="Cambria" w:hAnsi="Cambria"/>
+        </w:rPr>
+        <w:t xml:space="preserve">, </w:t>
+      </w:r>
+      <w:proofErr w:type="spellStart"/>
+      <w:r>
+        <w:rPr>
+          <w:rFonts w:ascii="Cambria" w:hAnsi="Cambria"/>
+        </w:rPr>
+        <w:t>khi</w:t>
+      </w:r>
+      <w:proofErr w:type="spellEnd"/>
+      <w:r>
+        <w:rPr>
+          <w:rFonts w:ascii="Cambria" w:hAnsi="Cambria"/>
+        </w:rPr>
+        <w:t xml:space="preserve"> so </w:t>
+      </w:r>
+      <w:proofErr w:type="spellStart"/>
+      <w:r>
+        <w:rPr>
+          <w:rFonts w:ascii="Cambria" w:hAnsi="Cambria"/>
+        </w:rPr>
+        <w:t>sánh</w:t>
+      </w:r>
+      <w:proofErr w:type="spellEnd"/>
+      <w:r>
+        <w:rPr>
+          <w:rFonts w:ascii="Cambria" w:hAnsi="Cambria"/>
+        </w:rPr>
+        <w:t xml:space="preserve"> </w:t>
+      </w:r>
+      <w:proofErr w:type="spellStart"/>
+      <w:r>
+        <w:rPr>
+          <w:rFonts w:ascii="Cambria" w:hAnsi="Cambria"/>
+        </w:rPr>
+        <w:t>với</w:t>
+      </w:r>
+      <w:proofErr w:type="spellEnd"/>
+      <w:r>
+        <w:rPr>
+          <w:rFonts w:ascii="Cambria" w:hAnsi="Cambria"/>
+        </w:rPr>
+        <w:t xml:space="preserve"> waterfall </w:t>
+      </w:r>
+      <w:proofErr w:type="spellStart"/>
+      <w:r>
+        <w:rPr>
+          <w:rFonts w:ascii="Cambria" w:hAnsi="Cambria"/>
+        </w:rPr>
+        <w:t>thì</w:t>
+      </w:r>
+      <w:proofErr w:type="spellEnd"/>
+      <w:r>
+        <w:rPr>
+          <w:rFonts w:ascii="Cambria" w:hAnsi="Cambria"/>
+        </w:rPr>
+        <w:t xml:space="preserve"> spiral </w:t>
+      </w:r>
+      <w:proofErr w:type="spellStart"/>
+      <w:r>
+        <w:rPr>
+          <w:rFonts w:ascii="Cambria" w:hAnsi="Cambria"/>
+        </w:rPr>
+        <w:t>vẫn</w:t>
+      </w:r>
+      <w:proofErr w:type="spellEnd"/>
+      <w:r>
+        <w:rPr>
+          <w:rFonts w:ascii="Cambria" w:hAnsi="Cambria"/>
+        </w:rPr>
+        <w:t xml:space="preserve"> </w:t>
+      </w:r>
+      <w:proofErr w:type="spellStart"/>
+      <w:r>
+        <w:rPr>
+          <w:rFonts w:ascii="Cambria" w:hAnsi="Cambria"/>
+        </w:rPr>
+        <w:t>đảm</w:t>
+      </w:r>
+      <w:proofErr w:type="spellEnd"/>
+      <w:r>
+        <w:rPr>
+          <w:rFonts w:ascii="Cambria" w:hAnsi="Cambria"/>
+        </w:rPr>
+        <w:t xml:space="preserve"> </w:t>
+      </w:r>
+      <w:proofErr w:type="spellStart"/>
+      <w:r>
+        <w:rPr>
+          <w:rFonts w:ascii="Cambria" w:hAnsi="Cambria"/>
+        </w:rPr>
+        <w:t>bảo</w:t>
+      </w:r>
+      <w:proofErr w:type="spellEnd"/>
+      <w:r>
+        <w:rPr>
+          <w:rFonts w:ascii="Cambria" w:hAnsi="Cambria"/>
+        </w:rPr>
+        <w:t xml:space="preserve"> </w:t>
+      </w:r>
+      <w:proofErr w:type="spellStart"/>
+      <w:r>
+        <w:rPr>
+          <w:rFonts w:ascii="Cambria" w:hAnsi="Cambria"/>
+        </w:rPr>
+        <w:t>được</w:t>
+      </w:r>
+      <w:proofErr w:type="spellEnd"/>
+      <w:r>
+        <w:rPr>
+          <w:rFonts w:ascii="Cambria" w:hAnsi="Cambria"/>
+        </w:rPr>
+        <w:t xml:space="preserve"> </w:t>
+      </w:r>
+      <w:proofErr w:type="spellStart"/>
+      <w:r>
+        <w:rPr>
+          <w:rFonts w:ascii="Cambria" w:hAnsi="Cambria"/>
+        </w:rPr>
+        <w:t>các</w:t>
+      </w:r>
+      <w:proofErr w:type="spellEnd"/>
+      <w:r>
+        <w:rPr>
+          <w:rFonts w:ascii="Cambria" w:hAnsi="Cambria"/>
+        </w:rPr>
+        <w:t xml:space="preserve"> </w:t>
+      </w:r>
+      <w:proofErr w:type="spellStart"/>
+      <w:r>
+        <w:rPr>
+          <w:rFonts w:ascii="Cambria" w:hAnsi="Cambria"/>
+        </w:rPr>
+        <w:t>bước</w:t>
+      </w:r>
+      <w:proofErr w:type="spellEnd"/>
+      <w:r>
+        <w:rPr>
+          <w:rFonts w:ascii="Cambria" w:hAnsi="Cambria"/>
+        </w:rPr>
+        <w:t xml:space="preserve"> </w:t>
+      </w:r>
+      <w:proofErr w:type="spellStart"/>
+      <w:r>
+        <w:rPr>
+          <w:rFonts w:ascii="Cambria" w:hAnsi="Cambria"/>
+        </w:rPr>
+        <w:t>quan</w:t>
+      </w:r>
+      <w:proofErr w:type="spellEnd"/>
+      <w:r>
+        <w:rPr>
+          <w:rFonts w:ascii="Cambria" w:hAnsi="Cambria"/>
+        </w:rPr>
+        <w:t xml:space="preserve"> </w:t>
+      </w:r>
+      <w:proofErr w:type="spellStart"/>
+      <w:r>
+        <w:rPr>
+          <w:rFonts w:ascii="Cambria" w:hAnsi="Cambria"/>
+        </w:rPr>
+        <w:t>trọng</w:t>
+      </w:r>
+      <w:proofErr w:type="spellEnd"/>
+      <w:r>
+        <w:rPr>
+          <w:rFonts w:ascii="Cambria" w:hAnsi="Cambria"/>
+        </w:rPr>
+        <w:t xml:space="preserve"> </w:t>
+      </w:r>
+      <w:proofErr w:type="spellStart"/>
+      <w:r>
+        <w:rPr>
+          <w:rFonts w:ascii="Cambria" w:hAnsi="Cambria"/>
+        </w:rPr>
+        <w:t>trong</w:t>
+      </w:r>
+      <w:proofErr w:type="spellEnd"/>
+      <w:r>
+        <w:rPr>
+          <w:rFonts w:ascii="Cambria" w:hAnsi="Cambria"/>
+        </w:rPr>
+        <w:t xml:space="preserve"> </w:t>
+      </w:r>
+      <w:proofErr w:type="spellStart"/>
+      <w:r>
+        <w:rPr>
+          <w:rFonts w:ascii="Cambria" w:hAnsi="Cambria"/>
+        </w:rPr>
+        <w:t>quy</w:t>
+      </w:r>
+      <w:proofErr w:type="spellEnd"/>
+      <w:r>
+        <w:rPr>
+          <w:rFonts w:ascii="Cambria" w:hAnsi="Cambria"/>
+        </w:rPr>
+        <w:t xml:space="preserve"> </w:t>
+      </w:r>
+      <w:proofErr w:type="spellStart"/>
+      <w:r>
+        <w:rPr>
+          <w:rFonts w:ascii="Cambria" w:hAnsi="Cambria"/>
+        </w:rPr>
+        <w:t>trình</w:t>
+      </w:r>
+      <w:proofErr w:type="spellEnd"/>
+      <w:r>
+        <w:rPr>
+          <w:rFonts w:ascii="Cambria" w:hAnsi="Cambria"/>
+        </w:rPr>
+        <w:t xml:space="preserve"> </w:t>
+      </w:r>
+      <w:proofErr w:type="spellStart"/>
+      <w:r>
+        <w:rPr>
+          <w:rFonts w:ascii="Cambria" w:hAnsi="Cambria"/>
+        </w:rPr>
+        <w:t>phát</w:t>
+      </w:r>
+      <w:proofErr w:type="spellEnd"/>
+      <w:r>
+        <w:rPr>
+          <w:rFonts w:ascii="Cambria" w:hAnsi="Cambria"/>
+        </w:rPr>
+        <w:t xml:space="preserve"> </w:t>
+      </w:r>
+      <w:proofErr w:type="spellStart"/>
+      <w:r>
+        <w:rPr>
+          <w:rFonts w:ascii="Cambria" w:hAnsi="Cambria"/>
+        </w:rPr>
+        <w:t>triển</w:t>
+      </w:r>
+      <w:proofErr w:type="spellEnd"/>
+      <w:r>
+        <w:rPr>
+          <w:rFonts w:ascii="Cambria" w:hAnsi="Cambria"/>
+        </w:rPr>
+        <w:t xml:space="preserve"> </w:t>
+      </w:r>
+      <w:proofErr w:type="spellStart"/>
+      <w:r>
+        <w:rPr>
+          <w:rFonts w:ascii="Cambria" w:hAnsi="Cambria"/>
+        </w:rPr>
+        <w:t>phần</w:t>
+      </w:r>
+      <w:proofErr w:type="spellEnd"/>
+      <w:r>
+        <w:rPr>
+          <w:rFonts w:ascii="Cambria" w:hAnsi="Cambria"/>
+        </w:rPr>
+        <w:t xml:space="preserve"> </w:t>
+      </w:r>
+      <w:proofErr w:type="spellStart"/>
+      <w:r>
+        <w:rPr>
+          <w:rFonts w:ascii="Cambria" w:hAnsi="Cambria"/>
+        </w:rPr>
+        <w:t>mềm</w:t>
+      </w:r>
+      <w:proofErr w:type="spellEnd"/>
+      <w:r>
+        <w:rPr>
+          <w:rFonts w:ascii="Cambria" w:hAnsi="Cambria"/>
+        </w:rPr>
+        <w:t xml:space="preserve"> </w:t>
+      </w:r>
+      <w:proofErr w:type="spellStart"/>
+      <w:r>
+        <w:rPr>
+          <w:rFonts w:ascii="Cambria" w:hAnsi="Cambria"/>
+        </w:rPr>
+        <w:t>mà</w:t>
+      </w:r>
+      <w:proofErr w:type="spellEnd"/>
+      <w:r>
+        <w:rPr>
+          <w:rFonts w:ascii="Cambria" w:hAnsi="Cambria"/>
+        </w:rPr>
+        <w:t xml:space="preserve"> waterfall </w:t>
+      </w:r>
+      <w:proofErr w:type="spellStart"/>
+      <w:r>
+        <w:rPr>
+          <w:rFonts w:ascii="Cambria" w:hAnsi="Cambria"/>
+        </w:rPr>
+        <w:t>cũng</w:t>
+      </w:r>
+      <w:proofErr w:type="spellEnd"/>
+      <w:r>
+        <w:rPr>
+          <w:rFonts w:ascii="Cambria" w:hAnsi="Cambria"/>
+        </w:rPr>
+        <w:t xml:space="preserve"> </w:t>
+      </w:r>
+      <w:proofErr w:type="spellStart"/>
+      <w:r>
+        <w:rPr>
+          <w:rFonts w:ascii="Cambria" w:hAnsi="Cambria"/>
+        </w:rPr>
+        <w:t>có</w:t>
+      </w:r>
+      <w:proofErr w:type="spellEnd"/>
+      <w:r>
+        <w:rPr>
+          <w:rFonts w:ascii="Cambria" w:hAnsi="Cambria"/>
+        </w:rPr>
+        <w:t xml:space="preserve"> </w:t>
+      </w:r>
+      <w:proofErr w:type="spellStart"/>
+      <w:r>
+        <w:rPr>
+          <w:rFonts w:ascii="Cambria" w:hAnsi="Cambria"/>
+        </w:rPr>
+        <w:t>như</w:t>
+      </w:r>
+      <w:proofErr w:type="spellEnd"/>
+      <w:r>
+        <w:rPr>
+          <w:rFonts w:ascii="Cambria" w:hAnsi="Cambria"/>
+        </w:rPr>
+        <w:t xml:space="preserve"> </w:t>
+      </w:r>
+      <w:proofErr w:type="spellStart"/>
+      <w:r>
+        <w:rPr>
+          <w:rFonts w:ascii="Cambria" w:hAnsi="Cambria"/>
+        </w:rPr>
+        <w:t>phân</w:t>
+      </w:r>
+      <w:proofErr w:type="spellEnd"/>
+      <w:r>
+        <w:rPr>
+          <w:rFonts w:ascii="Cambria" w:hAnsi="Cambria"/>
+        </w:rPr>
+        <w:t xml:space="preserve"> </w:t>
+      </w:r>
+      <w:proofErr w:type="spellStart"/>
+      <w:r>
+        <w:rPr>
+          <w:rFonts w:ascii="Cambria" w:hAnsi="Cambria"/>
+        </w:rPr>
+        <w:t>tích</w:t>
+      </w:r>
+      <w:proofErr w:type="spellEnd"/>
+      <w:r>
+        <w:rPr>
+          <w:rFonts w:ascii="Cambria" w:hAnsi="Cambria"/>
+        </w:rPr>
+        <w:t xml:space="preserve"> </w:t>
+      </w:r>
+      <w:proofErr w:type="spellStart"/>
+      <w:r>
+        <w:rPr>
+          <w:rFonts w:ascii="Cambria" w:hAnsi="Cambria"/>
+        </w:rPr>
+        <w:t>yêu</w:t>
+      </w:r>
+      <w:proofErr w:type="spellEnd"/>
+      <w:r>
+        <w:rPr>
+          <w:rFonts w:ascii="Cambria" w:hAnsi="Cambria"/>
+        </w:rPr>
+        <w:t xml:space="preserve"> </w:t>
+      </w:r>
+      <w:proofErr w:type="spellStart"/>
+      <w:r>
+        <w:rPr>
+          <w:rFonts w:ascii="Cambria" w:hAnsi="Cambria"/>
+        </w:rPr>
+        <w:t>cầu</w:t>
+      </w:r>
+      <w:proofErr w:type="spellEnd"/>
+      <w:r>
+        <w:rPr>
+          <w:rFonts w:ascii="Cambria" w:hAnsi="Cambria"/>
+        </w:rPr>
+        <w:t xml:space="preserve">, </w:t>
+      </w:r>
+      <w:proofErr w:type="spellStart"/>
+      <w:r>
+        <w:rPr>
+          <w:rFonts w:ascii="Cambria" w:hAnsi="Cambria"/>
+        </w:rPr>
+        <w:t>thiết</w:t>
+      </w:r>
+      <w:proofErr w:type="spellEnd"/>
+      <w:r>
+        <w:rPr>
+          <w:rFonts w:ascii="Cambria" w:hAnsi="Cambria"/>
+        </w:rPr>
+        <w:t xml:space="preserve"> </w:t>
+      </w:r>
+      <w:proofErr w:type="spellStart"/>
+      <w:r>
+        <w:rPr>
+          <w:rFonts w:ascii="Cambria" w:hAnsi="Cambria"/>
+        </w:rPr>
+        <w:t>kế</w:t>
+      </w:r>
+      <w:proofErr w:type="spellEnd"/>
+      <w:r>
+        <w:rPr>
+          <w:rFonts w:ascii="Cambria" w:hAnsi="Cambria"/>
+        </w:rPr>
+        <w:t xml:space="preserve">, </w:t>
+      </w:r>
+      <w:r>
+        <w:rPr>
+          <w:rFonts w:ascii="Cambria" w:hAnsi="Cambria"/>
+        </w:rPr>
+        <w:t xml:space="preserve">code, test </w:t>
+      </w:r>
+      <w:proofErr w:type="spellStart"/>
+      <w:r>
+        <w:rPr>
+          <w:rFonts w:ascii="Cambria" w:hAnsi="Cambria"/>
+        </w:rPr>
+        <w:t>và</w:t>
+      </w:r>
+      <w:proofErr w:type="spellEnd"/>
+      <w:r>
+        <w:rPr>
+          <w:rFonts w:ascii="Cambria" w:hAnsi="Cambria"/>
+        </w:rPr>
+        <w:t xml:space="preserve"> </w:t>
+      </w:r>
+      <w:proofErr w:type="spellStart"/>
+      <w:r>
+        <w:rPr>
+          <w:rFonts w:ascii="Cambria" w:hAnsi="Cambria"/>
+        </w:rPr>
+        <w:t>bàn</w:t>
+      </w:r>
+      <w:proofErr w:type="spellEnd"/>
+      <w:r>
+        <w:rPr>
+          <w:rFonts w:ascii="Cambria" w:hAnsi="Cambria"/>
+        </w:rPr>
+        <w:t xml:space="preserve"> </w:t>
+      </w:r>
+      <w:proofErr w:type="spellStart"/>
+      <w:r>
+        <w:rPr>
+          <w:rFonts w:ascii="Cambria" w:hAnsi="Cambria"/>
+        </w:rPr>
+        <w:t>giao</w:t>
+      </w:r>
+      <w:proofErr w:type="spellEnd"/>
+      <w:r>
+        <w:rPr>
+          <w:rFonts w:ascii="Cambria" w:hAnsi="Cambria"/>
+        </w:rPr>
+        <w:t xml:space="preserve"> </w:t>
+      </w:r>
+      <w:proofErr w:type="spellStart"/>
+      <w:r>
+        <w:rPr>
+          <w:rFonts w:ascii="Cambria" w:hAnsi="Cambria"/>
+        </w:rPr>
+        <w:t>sản</w:t>
+      </w:r>
+      <w:proofErr w:type="spellEnd"/>
+      <w:r>
+        <w:rPr>
+          <w:rFonts w:ascii="Cambria" w:hAnsi="Cambria"/>
+        </w:rPr>
+        <w:t xml:space="preserve"> </w:t>
+      </w:r>
+      <w:proofErr w:type="spellStart"/>
+      <w:r>
+        <w:rPr>
+          <w:rFonts w:ascii="Cambria" w:hAnsi="Cambria"/>
+        </w:rPr>
+        <w:t>phẩm</w:t>
+      </w:r>
+      <w:proofErr w:type="spellEnd"/>
+      <w:r>
+        <w:rPr>
+          <w:rFonts w:ascii="Cambria" w:hAnsi="Cambria"/>
+        </w:rPr>
+        <w:t xml:space="preserve">. </w:t>
+      </w:r>
+      <w:proofErr w:type="spellStart"/>
+      <w:proofErr w:type="gramStart"/>
+      <w:r>
+        <w:rPr>
+          <w:rFonts w:ascii="Cambria" w:hAnsi="Cambria"/>
+        </w:rPr>
+        <w:t>tuy</w:t>
+      </w:r>
+      <w:proofErr w:type="spellEnd"/>
+      <w:proofErr w:type="gramEnd"/>
+      <w:r>
+        <w:rPr>
+          <w:rFonts w:ascii="Cambria" w:hAnsi="Cambria"/>
+        </w:rPr>
+        <w:t xml:space="preserve"> </w:t>
+      </w:r>
+      <w:proofErr w:type="spellStart"/>
+      <w:r>
+        <w:rPr>
+          <w:rFonts w:ascii="Cambria" w:hAnsi="Cambria"/>
+        </w:rPr>
+        <w:t>nhiên</w:t>
+      </w:r>
+      <w:proofErr w:type="spellEnd"/>
+      <w:r>
+        <w:rPr>
+          <w:rFonts w:ascii="Cambria" w:hAnsi="Cambria"/>
+        </w:rPr>
+        <w:t xml:space="preserve"> </w:t>
+      </w:r>
+      <w:proofErr w:type="spellStart"/>
+      <w:r>
+        <w:rPr>
+          <w:rFonts w:ascii="Cambria" w:hAnsi="Cambria"/>
+        </w:rPr>
+        <w:t>với</w:t>
+      </w:r>
+      <w:proofErr w:type="spellEnd"/>
+      <w:r>
+        <w:rPr>
+          <w:rFonts w:ascii="Cambria" w:hAnsi="Cambria"/>
+        </w:rPr>
+        <w:t xml:space="preserve"> waterfall, </w:t>
+      </w:r>
+      <w:proofErr w:type="spellStart"/>
+      <w:r>
+        <w:rPr>
+          <w:rFonts w:ascii="Cambria" w:hAnsi="Cambria"/>
+        </w:rPr>
+        <w:t>mỗi</w:t>
+      </w:r>
+      <w:proofErr w:type="spellEnd"/>
+      <w:r>
+        <w:rPr>
+          <w:rFonts w:ascii="Cambria" w:hAnsi="Cambria"/>
+        </w:rPr>
+        <w:t xml:space="preserve"> </w:t>
+      </w:r>
+      <w:proofErr w:type="spellStart"/>
+      <w:r>
+        <w:rPr>
+          <w:rFonts w:ascii="Cambria" w:hAnsi="Cambria"/>
+        </w:rPr>
+        <w:t>giai</w:t>
+      </w:r>
+      <w:proofErr w:type="spellEnd"/>
+      <w:r>
+        <w:rPr>
+          <w:rFonts w:ascii="Cambria" w:hAnsi="Cambria"/>
+        </w:rPr>
+        <w:t xml:space="preserve"> </w:t>
+      </w:r>
+      <w:proofErr w:type="spellStart"/>
+      <w:r>
+        <w:rPr>
+          <w:rFonts w:ascii="Cambria" w:hAnsi="Cambria"/>
+        </w:rPr>
+        <w:t>đoạn</w:t>
+      </w:r>
+      <w:proofErr w:type="spellEnd"/>
+      <w:r>
+        <w:rPr>
+          <w:rFonts w:ascii="Cambria" w:hAnsi="Cambria"/>
+        </w:rPr>
+        <w:t xml:space="preserve"> </w:t>
+      </w:r>
+      <w:proofErr w:type="spellStart"/>
+      <w:r>
+        <w:rPr>
+          <w:rFonts w:ascii="Cambria" w:hAnsi="Cambria"/>
+        </w:rPr>
+        <w:t>phải</w:t>
+      </w:r>
+      <w:proofErr w:type="spellEnd"/>
+      <w:r>
+        <w:rPr>
+          <w:rFonts w:ascii="Cambria" w:hAnsi="Cambria"/>
+        </w:rPr>
+        <w:t xml:space="preserve"> </w:t>
+      </w:r>
+      <w:proofErr w:type="spellStart"/>
+      <w:r>
+        <w:rPr>
+          <w:rFonts w:ascii="Cambria" w:hAnsi="Cambria"/>
+        </w:rPr>
+        <w:t>được</w:t>
+      </w:r>
+      <w:proofErr w:type="spellEnd"/>
+      <w:r>
+        <w:rPr>
+          <w:rFonts w:ascii="Cambria" w:hAnsi="Cambria"/>
+        </w:rPr>
+        <w:t xml:space="preserve"> </w:t>
+      </w:r>
+      <w:proofErr w:type="spellStart"/>
+      <w:r>
+        <w:rPr>
+          <w:rFonts w:ascii="Cambria" w:hAnsi="Cambria"/>
+        </w:rPr>
+        <w:t>thực</w:t>
+      </w:r>
+      <w:proofErr w:type="spellEnd"/>
+      <w:r>
+        <w:rPr>
+          <w:rFonts w:ascii="Cambria" w:hAnsi="Cambria"/>
+        </w:rPr>
+        <w:t xml:space="preserve"> </w:t>
+      </w:r>
+      <w:proofErr w:type="spellStart"/>
+      <w:r>
+        <w:rPr>
+          <w:rFonts w:ascii="Cambria" w:hAnsi="Cambria"/>
+        </w:rPr>
+        <w:t>hiển</w:t>
+      </w:r>
+      <w:proofErr w:type="spellEnd"/>
+      <w:r>
+        <w:rPr>
+          <w:rFonts w:ascii="Cambria" w:hAnsi="Cambria"/>
+        </w:rPr>
+        <w:t xml:space="preserve"> </w:t>
+      </w:r>
+      <w:proofErr w:type="spellStart"/>
+      <w:r>
+        <w:rPr>
+          <w:rFonts w:ascii="Cambria" w:hAnsi="Cambria"/>
+        </w:rPr>
+        <w:t>theo</w:t>
+      </w:r>
+      <w:proofErr w:type="spellEnd"/>
+      <w:r>
+        <w:rPr>
+          <w:rFonts w:ascii="Cambria" w:hAnsi="Cambria"/>
+        </w:rPr>
+        <w:t xml:space="preserve"> </w:t>
+      </w:r>
+      <w:proofErr w:type="spellStart"/>
+      <w:r>
+        <w:rPr>
+          <w:rFonts w:ascii="Cambria" w:hAnsi="Cambria"/>
+        </w:rPr>
+        <w:t>các</w:t>
+      </w:r>
+      <w:proofErr w:type="spellEnd"/>
+      <w:r>
+        <w:rPr>
+          <w:rFonts w:ascii="Cambria" w:hAnsi="Cambria"/>
+        </w:rPr>
+        <w:t xml:space="preserve"> </w:t>
+      </w:r>
+      <w:proofErr w:type="spellStart"/>
+      <w:r>
+        <w:rPr>
+          <w:rFonts w:ascii="Cambria" w:hAnsi="Cambria"/>
+        </w:rPr>
+        <w:t>bước</w:t>
+      </w:r>
+      <w:proofErr w:type="spellEnd"/>
+      <w:r>
+        <w:rPr>
+          <w:rFonts w:ascii="Cambria" w:hAnsi="Cambria"/>
+        </w:rPr>
+        <w:t xml:space="preserve"> </w:t>
+      </w:r>
+      <w:proofErr w:type="spellStart"/>
+      <w:r>
+        <w:rPr>
+          <w:rFonts w:ascii="Cambria" w:hAnsi="Cambria"/>
+        </w:rPr>
+        <w:t>nghiêm</w:t>
+      </w:r>
+      <w:proofErr w:type="spellEnd"/>
+      <w:r>
+        <w:rPr>
+          <w:rFonts w:ascii="Cambria" w:hAnsi="Cambria"/>
+        </w:rPr>
+        <w:t xml:space="preserve"> </w:t>
+      </w:r>
+      <w:proofErr w:type="spellStart"/>
+      <w:r>
+        <w:rPr>
+          <w:rFonts w:ascii="Cambria" w:hAnsi="Cambria"/>
+        </w:rPr>
+        <w:t>ngặt</w:t>
+      </w:r>
+      <w:proofErr w:type="spellEnd"/>
+      <w:r>
+        <w:rPr>
+          <w:rFonts w:ascii="Cambria" w:hAnsi="Cambria"/>
+        </w:rPr>
+        <w:t xml:space="preserve">, </w:t>
+      </w:r>
+      <w:proofErr w:type="spellStart"/>
+      <w:r>
+        <w:rPr>
+          <w:rFonts w:ascii="Cambria" w:hAnsi="Cambria"/>
+        </w:rPr>
+        <w:t>giai</w:t>
+      </w:r>
+      <w:proofErr w:type="spellEnd"/>
+      <w:r>
+        <w:rPr>
+          <w:rFonts w:ascii="Cambria" w:hAnsi="Cambria"/>
+        </w:rPr>
+        <w:t xml:space="preserve"> </w:t>
+      </w:r>
+      <w:proofErr w:type="spellStart"/>
+      <w:r>
+        <w:rPr>
+          <w:rFonts w:ascii="Cambria" w:hAnsi="Cambria"/>
+        </w:rPr>
+        <w:t>đoạn</w:t>
+      </w:r>
+      <w:proofErr w:type="spellEnd"/>
+      <w:r>
+        <w:rPr>
+          <w:rFonts w:ascii="Cambria" w:hAnsi="Cambria"/>
+        </w:rPr>
+        <w:t xml:space="preserve"> </w:t>
+      </w:r>
+      <w:proofErr w:type="spellStart"/>
+      <w:r>
+        <w:rPr>
+          <w:rFonts w:ascii="Cambria" w:hAnsi="Cambria"/>
+        </w:rPr>
+        <w:t>tiếp</w:t>
+      </w:r>
+      <w:proofErr w:type="spellEnd"/>
+      <w:r>
+        <w:rPr>
+          <w:rFonts w:ascii="Cambria" w:hAnsi="Cambria"/>
+        </w:rPr>
+        <w:t xml:space="preserve"> </w:t>
+      </w:r>
+      <w:proofErr w:type="spellStart"/>
+      <w:r>
+        <w:rPr>
+          <w:rFonts w:ascii="Cambria" w:hAnsi="Cambria"/>
+        </w:rPr>
+        <w:t>theo</w:t>
+      </w:r>
+      <w:proofErr w:type="spellEnd"/>
+      <w:r>
+        <w:rPr>
+          <w:rFonts w:ascii="Cambria" w:hAnsi="Cambria"/>
+        </w:rPr>
+        <w:t xml:space="preserve"> </w:t>
+      </w:r>
+      <w:proofErr w:type="spellStart"/>
+      <w:r>
+        <w:rPr>
+          <w:rFonts w:ascii="Cambria" w:hAnsi="Cambria"/>
+        </w:rPr>
+        <w:t>sẽ</w:t>
+      </w:r>
+      <w:proofErr w:type="spellEnd"/>
+      <w:r>
+        <w:rPr>
+          <w:rFonts w:ascii="Cambria" w:hAnsi="Cambria"/>
+        </w:rPr>
+        <w:t xml:space="preserve"> </w:t>
+      </w:r>
+      <w:proofErr w:type="spellStart"/>
+      <w:r>
+        <w:rPr>
+          <w:rFonts w:ascii="Cambria" w:hAnsi="Cambria"/>
+        </w:rPr>
+        <w:t>không</w:t>
+      </w:r>
+      <w:proofErr w:type="spellEnd"/>
+      <w:r>
+        <w:rPr>
+          <w:rFonts w:ascii="Cambria" w:hAnsi="Cambria"/>
+        </w:rPr>
+        <w:t xml:space="preserve"> </w:t>
+      </w:r>
+      <w:proofErr w:type="spellStart"/>
+      <w:r>
+        <w:rPr>
+          <w:rFonts w:ascii="Cambria" w:hAnsi="Cambria"/>
+        </w:rPr>
+        <w:t>được</w:t>
+      </w:r>
+      <w:proofErr w:type="spellEnd"/>
+      <w:r>
+        <w:rPr>
+          <w:rFonts w:ascii="Cambria" w:hAnsi="Cambria"/>
+        </w:rPr>
+        <w:t xml:space="preserve"> </w:t>
+      </w:r>
+      <w:proofErr w:type="spellStart"/>
+      <w:r>
+        <w:rPr>
+          <w:rFonts w:ascii="Cambria" w:hAnsi="Cambria"/>
+        </w:rPr>
+        <w:t>thực</w:t>
+      </w:r>
+      <w:proofErr w:type="spellEnd"/>
+      <w:r>
+        <w:rPr>
+          <w:rFonts w:ascii="Cambria" w:hAnsi="Cambria"/>
+        </w:rPr>
+        <w:t xml:space="preserve"> </w:t>
+      </w:r>
+      <w:proofErr w:type="spellStart"/>
+      <w:r>
+        <w:rPr>
+          <w:rFonts w:ascii="Cambria" w:hAnsi="Cambria"/>
+        </w:rPr>
+        <w:t>hiện</w:t>
+      </w:r>
+      <w:proofErr w:type="spellEnd"/>
+      <w:r>
+        <w:rPr>
+          <w:rFonts w:ascii="Cambria" w:hAnsi="Cambria"/>
+        </w:rPr>
+        <w:t xml:space="preserve"> </w:t>
+      </w:r>
+      <w:proofErr w:type="spellStart"/>
+      <w:r>
+        <w:rPr>
+          <w:rFonts w:ascii="Cambria" w:hAnsi="Cambria"/>
+        </w:rPr>
+        <w:t>khi</w:t>
+      </w:r>
+      <w:proofErr w:type="spellEnd"/>
+      <w:r>
+        <w:rPr>
+          <w:rFonts w:ascii="Cambria" w:hAnsi="Cambria"/>
+        </w:rPr>
+        <w:t xml:space="preserve"> </w:t>
+      </w:r>
+      <w:proofErr w:type="spellStart"/>
+      <w:r>
+        <w:rPr>
+          <w:rFonts w:ascii="Cambria" w:hAnsi="Cambria"/>
+        </w:rPr>
+        <w:t>giai</w:t>
+      </w:r>
+      <w:proofErr w:type="spellEnd"/>
+      <w:r>
+        <w:rPr>
+          <w:rFonts w:ascii="Cambria" w:hAnsi="Cambria"/>
+        </w:rPr>
+        <w:t xml:space="preserve"> </w:t>
+      </w:r>
+      <w:proofErr w:type="spellStart"/>
+      <w:r>
+        <w:rPr>
+          <w:rFonts w:ascii="Cambria" w:hAnsi="Cambria"/>
+        </w:rPr>
+        <w:t>đoạn</w:t>
+      </w:r>
+      <w:proofErr w:type="spellEnd"/>
+      <w:r>
+        <w:rPr>
+          <w:rFonts w:ascii="Cambria" w:hAnsi="Cambria"/>
+        </w:rPr>
+        <w:t xml:space="preserve"> </w:t>
+      </w:r>
+      <w:proofErr w:type="spellStart"/>
+      <w:r>
+        <w:rPr>
+          <w:rFonts w:ascii="Cambria" w:hAnsi="Cambria"/>
+        </w:rPr>
+        <w:t>trước</w:t>
+      </w:r>
+      <w:proofErr w:type="spellEnd"/>
+      <w:r>
+        <w:rPr>
+          <w:rFonts w:ascii="Cambria" w:hAnsi="Cambria"/>
+        </w:rPr>
+        <w:t xml:space="preserve"> </w:t>
+      </w:r>
+      <w:proofErr w:type="spellStart"/>
+      <w:r>
+        <w:rPr>
+          <w:rFonts w:ascii="Cambria" w:hAnsi="Cambria"/>
+        </w:rPr>
+        <w:t>chưa</w:t>
+      </w:r>
+      <w:proofErr w:type="spellEnd"/>
+      <w:r>
+        <w:rPr>
+          <w:rFonts w:ascii="Cambria" w:hAnsi="Cambria"/>
+        </w:rPr>
+        <w:t xml:space="preserve"> </w:t>
+      </w:r>
+      <w:proofErr w:type="spellStart"/>
+      <w:r>
+        <w:rPr>
+          <w:rFonts w:ascii="Cambria" w:hAnsi="Cambria"/>
+        </w:rPr>
+        <w:t>hoàn</w:t>
+      </w:r>
+      <w:proofErr w:type="spellEnd"/>
+      <w:r>
+        <w:rPr>
+          <w:rFonts w:ascii="Cambria" w:hAnsi="Cambria"/>
+        </w:rPr>
+        <w:t xml:space="preserve"> </w:t>
+      </w:r>
+      <w:proofErr w:type="spellStart"/>
+      <w:r>
+        <w:rPr>
+          <w:rFonts w:ascii="Cambria" w:hAnsi="Cambria"/>
+        </w:rPr>
+        <w:t>thành</w:t>
+      </w:r>
+      <w:proofErr w:type="spellEnd"/>
+      <w:r>
+        <w:rPr>
+          <w:rFonts w:ascii="Cambria" w:hAnsi="Cambria"/>
+        </w:rPr>
+        <w:t xml:space="preserve">, </w:t>
+      </w:r>
+      <w:proofErr w:type="spellStart"/>
+      <w:r>
+        <w:rPr>
+          <w:rFonts w:ascii="Cambria" w:hAnsi="Cambria"/>
+        </w:rPr>
+        <w:t>chính</w:t>
+      </w:r>
+      <w:proofErr w:type="spellEnd"/>
+      <w:r>
+        <w:rPr>
+          <w:rFonts w:ascii="Cambria" w:hAnsi="Cambria"/>
+        </w:rPr>
+        <w:t xml:space="preserve"> </w:t>
+      </w:r>
+      <w:proofErr w:type="spellStart"/>
+      <w:r>
+        <w:rPr>
+          <w:rFonts w:ascii="Cambria" w:hAnsi="Cambria"/>
+        </w:rPr>
+        <w:t>vì</w:t>
+      </w:r>
+      <w:proofErr w:type="spellEnd"/>
+      <w:r>
+        <w:rPr>
+          <w:rFonts w:ascii="Cambria" w:hAnsi="Cambria"/>
+        </w:rPr>
+        <w:t xml:space="preserve"> </w:t>
+      </w:r>
+      <w:proofErr w:type="spellStart"/>
+      <w:r>
+        <w:rPr>
+          <w:rFonts w:ascii="Cambria" w:hAnsi="Cambria"/>
+        </w:rPr>
+        <w:t>vậy</w:t>
+      </w:r>
+      <w:proofErr w:type="spellEnd"/>
+      <w:r>
+        <w:rPr>
+          <w:rFonts w:ascii="Cambria" w:hAnsi="Cambria"/>
+        </w:rPr>
+        <w:t xml:space="preserve"> </w:t>
+      </w:r>
+      <w:proofErr w:type="spellStart"/>
+      <w:r>
+        <w:rPr>
+          <w:rFonts w:ascii="Cambria" w:hAnsi="Cambria"/>
+        </w:rPr>
+        <w:t>mỗi</w:t>
+      </w:r>
+      <w:proofErr w:type="spellEnd"/>
+      <w:r>
+        <w:rPr>
+          <w:rFonts w:ascii="Cambria" w:hAnsi="Cambria"/>
+        </w:rPr>
+        <w:t xml:space="preserve"> </w:t>
+      </w:r>
+      <w:proofErr w:type="spellStart"/>
+      <w:r>
+        <w:rPr>
+          <w:rFonts w:ascii="Cambria" w:hAnsi="Cambria"/>
+        </w:rPr>
+        <w:t>giai</w:t>
+      </w:r>
+      <w:proofErr w:type="spellEnd"/>
+      <w:r>
+        <w:rPr>
+          <w:rFonts w:ascii="Cambria" w:hAnsi="Cambria"/>
+        </w:rPr>
+        <w:t xml:space="preserve"> </w:t>
+      </w:r>
+      <w:proofErr w:type="spellStart"/>
+      <w:r>
+        <w:rPr>
+          <w:rFonts w:ascii="Cambria" w:hAnsi="Cambria"/>
+        </w:rPr>
+        <w:t>đoạn</w:t>
+      </w:r>
+      <w:proofErr w:type="spellEnd"/>
+      <w:r>
+        <w:rPr>
+          <w:rFonts w:ascii="Cambria" w:hAnsi="Cambria"/>
+        </w:rPr>
+        <w:t xml:space="preserve"> </w:t>
+      </w:r>
+      <w:proofErr w:type="spellStart"/>
+      <w:r>
+        <w:rPr>
+          <w:rFonts w:ascii="Cambria" w:hAnsi="Cambria"/>
+        </w:rPr>
+        <w:t>yêu</w:t>
+      </w:r>
+      <w:proofErr w:type="spellEnd"/>
+      <w:r>
+        <w:rPr>
+          <w:rFonts w:ascii="Cambria" w:hAnsi="Cambria"/>
+        </w:rPr>
+        <w:t xml:space="preserve"> </w:t>
+      </w:r>
+      <w:proofErr w:type="spellStart"/>
+      <w:r>
+        <w:rPr>
+          <w:rFonts w:ascii="Cambria" w:hAnsi="Cambria"/>
+        </w:rPr>
+        <w:t>cầu</w:t>
+      </w:r>
+      <w:proofErr w:type="spellEnd"/>
+      <w:r>
+        <w:rPr>
+          <w:rFonts w:ascii="Cambria" w:hAnsi="Cambria"/>
+        </w:rPr>
+        <w:t xml:space="preserve"> </w:t>
+      </w:r>
+      <w:proofErr w:type="spellStart"/>
+      <w:r>
+        <w:rPr>
+          <w:rFonts w:ascii="Cambria" w:hAnsi="Cambria"/>
+        </w:rPr>
+        <w:t>nhân</w:t>
+      </w:r>
+      <w:proofErr w:type="spellEnd"/>
+      <w:r>
+        <w:rPr>
+          <w:rFonts w:ascii="Cambria" w:hAnsi="Cambria"/>
+        </w:rPr>
+        <w:t xml:space="preserve"> </w:t>
+      </w:r>
+      <w:proofErr w:type="spellStart"/>
+      <w:r>
+        <w:rPr>
+          <w:rFonts w:ascii="Cambria" w:hAnsi="Cambria"/>
+        </w:rPr>
+        <w:t>lực</w:t>
+      </w:r>
+      <w:proofErr w:type="spellEnd"/>
+      <w:r>
+        <w:rPr>
+          <w:rFonts w:ascii="Cambria" w:hAnsi="Cambria"/>
+        </w:rPr>
+        <w:t xml:space="preserve"> </w:t>
+      </w:r>
+      <w:proofErr w:type="spellStart"/>
+      <w:r>
+        <w:rPr>
+          <w:rFonts w:ascii="Cambria" w:hAnsi="Cambria"/>
+        </w:rPr>
+        <w:t>dày</w:t>
+      </w:r>
+      <w:proofErr w:type="spellEnd"/>
+      <w:r>
+        <w:rPr>
+          <w:rFonts w:ascii="Cambria" w:hAnsi="Cambria"/>
+        </w:rPr>
+        <w:t xml:space="preserve"> </w:t>
+      </w:r>
+      <w:proofErr w:type="spellStart"/>
+      <w:r>
+        <w:rPr>
+          <w:rFonts w:ascii="Cambria" w:hAnsi="Cambria"/>
+        </w:rPr>
+        <w:t>dặn</w:t>
+      </w:r>
+      <w:proofErr w:type="spellEnd"/>
+      <w:r>
+        <w:rPr>
+          <w:rFonts w:ascii="Cambria" w:hAnsi="Cambria"/>
+        </w:rPr>
+        <w:t xml:space="preserve"> </w:t>
+      </w:r>
+      <w:proofErr w:type="spellStart"/>
+      <w:r>
+        <w:rPr>
+          <w:rFonts w:ascii="Cambria" w:hAnsi="Cambria"/>
+        </w:rPr>
+        <w:t>kinh</w:t>
+      </w:r>
+      <w:proofErr w:type="spellEnd"/>
+      <w:r>
+        <w:rPr>
+          <w:rFonts w:ascii="Cambria" w:hAnsi="Cambria"/>
+        </w:rPr>
+        <w:t xml:space="preserve"> </w:t>
+      </w:r>
+      <w:proofErr w:type="spellStart"/>
+      <w:r>
+        <w:rPr>
+          <w:rFonts w:ascii="Cambria" w:hAnsi="Cambria"/>
+        </w:rPr>
+        <w:t>nghiệm</w:t>
+      </w:r>
+      <w:proofErr w:type="spellEnd"/>
+      <w:r>
+        <w:rPr>
+          <w:rFonts w:ascii="Cambria" w:hAnsi="Cambria"/>
+        </w:rPr>
+        <w:t xml:space="preserve"> </w:t>
+      </w:r>
+      <w:proofErr w:type="spellStart"/>
+      <w:r>
+        <w:rPr>
+          <w:rFonts w:ascii="Cambria" w:hAnsi="Cambria"/>
+        </w:rPr>
+        <w:t>và</w:t>
+      </w:r>
+      <w:proofErr w:type="spellEnd"/>
+      <w:r>
+        <w:rPr>
+          <w:rFonts w:ascii="Cambria" w:hAnsi="Cambria"/>
+        </w:rPr>
+        <w:t xml:space="preserve"> </w:t>
+      </w:r>
+      <w:proofErr w:type="spellStart"/>
+      <w:r>
+        <w:rPr>
+          <w:rFonts w:ascii="Cambria" w:hAnsi="Cambria"/>
+        </w:rPr>
+        <w:t>đương</w:t>
+      </w:r>
+      <w:proofErr w:type="spellEnd"/>
+      <w:r>
+        <w:rPr>
+          <w:rFonts w:ascii="Cambria" w:hAnsi="Cambria"/>
+        </w:rPr>
+        <w:t xml:space="preserve"> </w:t>
+      </w:r>
+      <w:proofErr w:type="spellStart"/>
+      <w:r>
+        <w:rPr>
+          <w:rFonts w:ascii="Cambria" w:hAnsi="Cambria"/>
+        </w:rPr>
+        <w:t>nhiên</w:t>
+      </w:r>
+      <w:proofErr w:type="spellEnd"/>
+      <w:r>
+        <w:rPr>
+          <w:rFonts w:ascii="Cambria" w:hAnsi="Cambria"/>
+        </w:rPr>
+        <w:t xml:space="preserve"> </w:t>
+      </w:r>
+      <w:proofErr w:type="spellStart"/>
+      <w:r>
+        <w:rPr>
+          <w:rFonts w:ascii="Cambria" w:hAnsi="Cambria"/>
+        </w:rPr>
+        <w:t>rủi</w:t>
+      </w:r>
+      <w:proofErr w:type="spellEnd"/>
+      <w:r>
+        <w:rPr>
+          <w:rFonts w:ascii="Cambria" w:hAnsi="Cambria"/>
+        </w:rPr>
+        <w:t xml:space="preserve"> </w:t>
+      </w:r>
+      <w:proofErr w:type="spellStart"/>
+      <w:r>
+        <w:rPr>
+          <w:rFonts w:ascii="Cambria" w:hAnsi="Cambria"/>
+        </w:rPr>
+        <w:t>ro</w:t>
+      </w:r>
+      <w:proofErr w:type="spellEnd"/>
+      <w:r>
+        <w:rPr>
+          <w:rFonts w:ascii="Cambria" w:hAnsi="Cambria"/>
+        </w:rPr>
+        <w:t xml:space="preserve"> </w:t>
+      </w:r>
+      <w:proofErr w:type="spellStart"/>
+      <w:r>
+        <w:rPr>
+          <w:rFonts w:ascii="Cambria" w:hAnsi="Cambria"/>
+        </w:rPr>
+        <w:t>của</w:t>
+      </w:r>
+      <w:proofErr w:type="spellEnd"/>
+      <w:r>
+        <w:rPr>
+          <w:rFonts w:ascii="Cambria" w:hAnsi="Cambria"/>
+        </w:rPr>
+        <w:t xml:space="preserve"> </w:t>
+      </w:r>
+      <w:proofErr w:type="spellStart"/>
+      <w:r>
+        <w:rPr>
+          <w:rFonts w:ascii="Cambria" w:hAnsi="Cambria"/>
+        </w:rPr>
+        <w:t>mô</w:t>
+      </w:r>
+      <w:proofErr w:type="spellEnd"/>
+      <w:r>
+        <w:rPr>
+          <w:rFonts w:ascii="Cambria" w:hAnsi="Cambria"/>
+        </w:rPr>
+        <w:t xml:space="preserve"> </w:t>
+      </w:r>
+      <w:proofErr w:type="spellStart"/>
+      <w:r>
+        <w:rPr>
+          <w:rFonts w:ascii="Cambria" w:hAnsi="Cambria"/>
+        </w:rPr>
+        <w:t>hình</w:t>
+      </w:r>
+      <w:proofErr w:type="spellEnd"/>
+      <w:r>
+        <w:rPr>
+          <w:rFonts w:ascii="Cambria" w:hAnsi="Cambria"/>
+        </w:rPr>
+        <w:t xml:space="preserve"> </w:t>
+      </w:r>
+      <w:proofErr w:type="spellStart"/>
+      <w:r>
+        <w:rPr>
+          <w:rFonts w:ascii="Cambria" w:hAnsi="Cambria"/>
+        </w:rPr>
+        <w:t>này</w:t>
+      </w:r>
+      <w:proofErr w:type="spellEnd"/>
+      <w:r>
+        <w:rPr>
+          <w:rFonts w:ascii="Cambria" w:hAnsi="Cambria"/>
+        </w:rPr>
+        <w:t xml:space="preserve"> </w:t>
+      </w:r>
+      <w:proofErr w:type="spellStart"/>
+      <w:r>
+        <w:rPr>
+          <w:rFonts w:ascii="Cambria" w:hAnsi="Cambria"/>
+        </w:rPr>
+        <w:t>sẽ</w:t>
+      </w:r>
+      <w:proofErr w:type="spellEnd"/>
+      <w:r>
+        <w:rPr>
+          <w:rFonts w:ascii="Cambria" w:hAnsi="Cambria"/>
+        </w:rPr>
+        <w:t xml:space="preserve"> </w:t>
+      </w:r>
+      <w:proofErr w:type="spellStart"/>
+      <w:r>
+        <w:rPr>
+          <w:rFonts w:ascii="Cambria" w:hAnsi="Cambria"/>
+        </w:rPr>
+        <w:t>rất</w:t>
+      </w:r>
+      <w:proofErr w:type="spellEnd"/>
+      <w:r>
+        <w:rPr>
+          <w:rFonts w:ascii="Cambria" w:hAnsi="Cambria"/>
+        </w:rPr>
+        <w:t xml:space="preserve"> </w:t>
+      </w:r>
+      <w:proofErr w:type="spellStart"/>
+      <w:r>
+        <w:rPr>
+          <w:rFonts w:ascii="Cambria" w:hAnsi="Cambria"/>
+        </w:rPr>
+        <w:t>nghiêm</w:t>
+      </w:r>
+      <w:proofErr w:type="spellEnd"/>
+      <w:r>
+        <w:rPr>
+          <w:rFonts w:ascii="Cambria" w:hAnsi="Cambria"/>
+        </w:rPr>
+        <w:t xml:space="preserve"> </w:t>
+      </w:r>
+      <w:proofErr w:type="spellStart"/>
+      <w:r>
+        <w:rPr>
+          <w:rFonts w:ascii="Cambria" w:hAnsi="Cambria"/>
+        </w:rPr>
+        <w:t>trọng</w:t>
+      </w:r>
+      <w:proofErr w:type="spellEnd"/>
+      <w:r>
+        <w:rPr>
+          <w:rFonts w:ascii="Cambria" w:hAnsi="Cambria"/>
+        </w:rPr>
+        <w:t xml:space="preserve">. </w:t>
+      </w:r>
+    </w:p>
+    <w:p>
+      <w:pPr>
+        <w:rPr>
+          <w:rFonts w:ascii="Cambria" w:hAnsi="Cambria" w:hint="eastAsia"/>
+        </w:rPr>
+      </w:pPr>
+      <w:proofErr w:type="spellStart"/>
+      <w:r>
+        <w:rPr>
+          <w:rFonts w:ascii="Cambria" w:hAnsi="Cambria"/>
+        </w:rPr>
+        <w:t>Thứ</w:t>
+      </w:r>
+      <w:proofErr w:type="spellEnd"/>
+      <w:r>
+        <w:rPr>
+          <w:rFonts w:ascii="Cambria" w:hAnsi="Cambria"/>
+        </w:rPr>
+        <w:t xml:space="preserve"> </w:t>
+      </w:r>
+      <w:proofErr w:type="spellStart"/>
+      <w:r>
+        <w:rPr>
+          <w:rFonts w:ascii="Cambria" w:hAnsi="Cambria"/>
+        </w:rPr>
+        <w:t>hai</w:t>
+      </w:r>
+      <w:proofErr w:type="spellEnd"/>
+      <w:r>
+        <w:rPr>
+          <w:rFonts w:ascii="Cambria" w:hAnsi="Cambria"/>
+        </w:rPr>
+        <w:t xml:space="preserve">, spiral model is not </w:t>
+      </w:r>
+      <w:r>
+        <w:rPr>
+          <w:rFonts w:ascii="Cambria" w:hAnsi="Cambria"/>
+        </w:rPr>
+        <w:t>a sequence of activities with some backtracking from one activity to another</w:t>
+      </w:r>
+      <w:r>
+        <w:rPr>
+          <w:rFonts w:ascii="Cambria" w:hAnsi="Cambria"/>
+        </w:rPr>
+        <w:t xml:space="preserve">, </w:t>
+      </w:r>
+      <w:proofErr w:type="spellStart"/>
+      <w:r>
+        <w:rPr>
+          <w:rFonts w:ascii="Cambria" w:hAnsi="Cambria"/>
+        </w:rPr>
+        <w:t>mỗi</w:t>
+      </w:r>
+      <w:proofErr w:type="spellEnd"/>
+      <w:r>
+        <w:rPr>
+          <w:rFonts w:ascii="Cambria" w:hAnsi="Cambria"/>
+        </w:rPr>
+        <w:t xml:space="preserve"> </w:t>
+      </w:r>
+      <w:proofErr w:type="spellStart"/>
+      <w:r>
+        <w:rPr>
+          <w:rFonts w:ascii="Cambria" w:hAnsi="Cambria"/>
+        </w:rPr>
+        <w:t>vòng</w:t>
+      </w:r>
+      <w:proofErr w:type="spellEnd"/>
+      <w:r>
+        <w:rPr>
+          <w:rFonts w:ascii="Cambria" w:hAnsi="Cambria"/>
+        </w:rPr>
+        <w:t xml:space="preserve"> </w:t>
+      </w:r>
+      <w:proofErr w:type="spellStart"/>
+      <w:r>
+        <w:rPr>
+          <w:rFonts w:ascii="Cambria" w:hAnsi="Cambria"/>
+        </w:rPr>
+        <w:t>lặp</w:t>
+      </w:r>
+      <w:proofErr w:type="spellEnd"/>
+      <w:r>
+        <w:rPr>
+          <w:rFonts w:ascii="Cambria" w:hAnsi="Cambria"/>
+        </w:rPr>
+        <w:t xml:space="preserve"> </w:t>
+      </w:r>
+      <w:proofErr w:type="spellStart"/>
+      <w:r>
+        <w:rPr>
+          <w:rFonts w:ascii="Cambria" w:hAnsi="Cambria"/>
+        </w:rPr>
+        <w:t>là</w:t>
+      </w:r>
+      <w:proofErr w:type="spellEnd"/>
+      <w:r>
+        <w:rPr>
+          <w:rFonts w:ascii="Cambria" w:hAnsi="Cambria"/>
+        </w:rPr>
+        <w:t xml:space="preserve"> 1 </w:t>
+      </w:r>
+      <w:proofErr w:type="spellStart"/>
+      <w:r>
+        <w:rPr>
+          <w:rFonts w:ascii="Cambria" w:hAnsi="Cambria"/>
+        </w:rPr>
+        <w:t>giai</w:t>
+      </w:r>
+      <w:proofErr w:type="spellEnd"/>
+      <w:r>
+        <w:rPr>
+          <w:rFonts w:ascii="Cambria" w:hAnsi="Cambria"/>
+        </w:rPr>
+        <w:t xml:space="preserve"> </w:t>
+      </w:r>
+      <w:proofErr w:type="spellStart"/>
+      <w:r>
+        <w:rPr>
+          <w:rFonts w:ascii="Cambria" w:hAnsi="Cambria"/>
+        </w:rPr>
+        <w:t>đoạn</w:t>
+      </w:r>
+      <w:proofErr w:type="spellEnd"/>
+      <w:r>
+        <w:rPr>
+          <w:rFonts w:ascii="Cambria" w:hAnsi="Cambria"/>
+        </w:rPr>
+        <w:t xml:space="preserve"> </w:t>
+      </w:r>
+      <w:proofErr w:type="spellStart"/>
+      <w:r>
+        <w:rPr>
+          <w:rFonts w:ascii="Cambria" w:hAnsi="Cambria"/>
+        </w:rPr>
+        <w:t>của</w:t>
+      </w:r>
+      <w:proofErr w:type="spellEnd"/>
+      <w:r>
+        <w:rPr>
+          <w:rFonts w:ascii="Cambria" w:hAnsi="Cambria"/>
+        </w:rPr>
+        <w:t xml:space="preserve"> </w:t>
+      </w:r>
+      <w:proofErr w:type="spellStart"/>
+      <w:r>
+        <w:rPr>
+          <w:rFonts w:ascii="Cambria" w:hAnsi="Cambria"/>
+        </w:rPr>
+        <w:t>quá</w:t>
+      </w:r>
+      <w:proofErr w:type="spellEnd"/>
+      <w:r>
+        <w:rPr>
+          <w:rFonts w:ascii="Cambria" w:hAnsi="Cambria"/>
+        </w:rPr>
+        <w:t xml:space="preserve"> </w:t>
+      </w:r>
+      <w:proofErr w:type="spellStart"/>
+      <w:r>
+        <w:rPr>
+          <w:rFonts w:ascii="Cambria" w:hAnsi="Cambria"/>
+        </w:rPr>
+        <w:t>trình</w:t>
+      </w:r>
+      <w:proofErr w:type="spellEnd"/>
+      <w:r>
+        <w:rPr>
+          <w:rFonts w:ascii="Cambria" w:hAnsi="Cambria"/>
+        </w:rPr>
+        <w:t xml:space="preserve"> </w:t>
+      </w:r>
+      <w:proofErr w:type="spellStart"/>
+      <w:r>
+        <w:rPr>
+          <w:rFonts w:ascii="Cambria" w:hAnsi="Cambria"/>
+        </w:rPr>
+        <w:t>phát</w:t>
+      </w:r>
+      <w:proofErr w:type="spellEnd"/>
+      <w:r>
+        <w:rPr>
+          <w:rFonts w:ascii="Cambria" w:hAnsi="Cambria"/>
+        </w:rPr>
+        <w:t xml:space="preserve"> </w:t>
+      </w:r>
+      <w:proofErr w:type="spellStart"/>
+      <w:r>
+        <w:rPr>
+          <w:rFonts w:ascii="Cambria" w:hAnsi="Cambria"/>
+        </w:rPr>
+        <w:t>triển</w:t>
+      </w:r>
+      <w:proofErr w:type="spellEnd"/>
+      <w:r>
+        <w:rPr>
+          <w:rFonts w:ascii="Cambria" w:hAnsi="Cambria"/>
+        </w:rPr>
+        <w:t xml:space="preserve"> </w:t>
+      </w:r>
+      <w:proofErr w:type="spellStart"/>
+      <w:r>
+        <w:rPr>
+          <w:rFonts w:ascii="Cambria" w:hAnsi="Cambria"/>
+        </w:rPr>
+        <w:t>chẳng</w:t>
+      </w:r>
+      <w:proofErr w:type="spellEnd"/>
+      <w:r>
+        <w:rPr>
+          <w:rFonts w:ascii="Cambria" w:hAnsi="Cambria"/>
+        </w:rPr>
+        <w:t xml:space="preserve"> </w:t>
+      </w:r>
+      <w:proofErr w:type="spellStart"/>
+      <w:r>
+        <w:rPr>
+          <w:rFonts w:ascii="Cambria" w:hAnsi="Cambria"/>
+        </w:rPr>
+        <w:t>hạn</w:t>
+      </w:r>
+      <w:proofErr w:type="spellEnd"/>
+      <w:r>
+        <w:rPr>
+          <w:rFonts w:ascii="Cambria" w:hAnsi="Cambria"/>
+        </w:rPr>
+        <w:t xml:space="preserve"> </w:t>
+      </w:r>
+      <w:proofErr w:type="spellStart"/>
+      <w:r>
+        <w:rPr>
+          <w:rFonts w:ascii="Cambria" w:hAnsi="Cambria"/>
+        </w:rPr>
+        <w:t>như</w:t>
+      </w:r>
+      <w:proofErr w:type="spellEnd"/>
+      <w:r>
+        <w:rPr>
+          <w:rFonts w:ascii="Cambria" w:hAnsi="Cambria"/>
+        </w:rPr>
+        <w:t xml:space="preserve"> </w:t>
+      </w:r>
+      <w:proofErr w:type="spellStart"/>
+      <w:r>
+        <w:rPr>
+          <w:rFonts w:ascii="Cambria" w:hAnsi="Cambria"/>
+        </w:rPr>
+        <w:t>tính</w:t>
+      </w:r>
+      <w:proofErr w:type="spellEnd"/>
+      <w:r>
+        <w:rPr>
+          <w:rFonts w:ascii="Cambria" w:hAnsi="Cambria"/>
+        </w:rPr>
+        <w:t xml:space="preserve"> </w:t>
+      </w:r>
+      <w:proofErr w:type="spellStart"/>
+      <w:r>
+        <w:rPr>
+          <w:rFonts w:ascii="Cambria" w:hAnsi="Cambria"/>
+        </w:rPr>
+        <w:t>khả</w:t>
+      </w:r>
+      <w:proofErr w:type="spellEnd"/>
+      <w:r>
+        <w:rPr>
+          <w:rFonts w:ascii="Cambria" w:hAnsi="Cambria"/>
+        </w:rPr>
+        <w:t xml:space="preserve"> </w:t>
+      </w:r>
+      <w:proofErr w:type="spellStart"/>
+      <w:r>
+        <w:rPr>
+          <w:rFonts w:ascii="Cambria" w:hAnsi="Cambria"/>
+        </w:rPr>
+        <w:t>thi</w:t>
+      </w:r>
+      <w:proofErr w:type="spellEnd"/>
+      <w:r>
+        <w:rPr>
+          <w:rFonts w:ascii="Cambria" w:hAnsi="Cambria"/>
+        </w:rPr>
+        <w:t xml:space="preserve"> </w:t>
+      </w:r>
+      <w:proofErr w:type="spellStart"/>
+      <w:r>
+        <w:rPr>
+          <w:rFonts w:ascii="Cambria" w:hAnsi="Cambria"/>
+        </w:rPr>
+        <w:t>của</w:t>
+      </w:r>
+      <w:proofErr w:type="spellEnd"/>
+      <w:r>
+        <w:rPr>
+          <w:rFonts w:ascii="Cambria" w:hAnsi="Cambria"/>
+        </w:rPr>
+        <w:t xml:space="preserve"> </w:t>
+      </w:r>
+      <w:proofErr w:type="spellStart"/>
+      <w:r>
+        <w:rPr>
+          <w:rFonts w:ascii="Cambria" w:hAnsi="Cambria"/>
+        </w:rPr>
+        <w:t>hệ</w:t>
+      </w:r>
+      <w:proofErr w:type="spellEnd"/>
+      <w:r>
+        <w:rPr>
+          <w:rFonts w:ascii="Cambria" w:hAnsi="Cambria"/>
+        </w:rPr>
+        <w:t xml:space="preserve"> </w:t>
+      </w:r>
+      <w:proofErr w:type="spellStart"/>
+      <w:r>
+        <w:rPr>
+          <w:rFonts w:ascii="Cambria" w:hAnsi="Cambria"/>
+        </w:rPr>
+        <w:t>thống</w:t>
+      </w:r>
+      <w:proofErr w:type="spellEnd"/>
+      <w:r>
+        <w:rPr>
+          <w:rFonts w:ascii="Cambria" w:hAnsi="Cambria"/>
+        </w:rPr>
+        <w:t xml:space="preserve">, </w:t>
+      </w:r>
+      <w:proofErr w:type="spellStart"/>
+      <w:r>
+        <w:rPr>
+          <w:rFonts w:ascii="Cambria" w:hAnsi="Cambria"/>
+        </w:rPr>
+        <w:t>xác</w:t>
+      </w:r>
+      <w:proofErr w:type="spellEnd"/>
+      <w:r>
+        <w:rPr>
+          <w:rFonts w:ascii="Cambria" w:hAnsi="Cambria"/>
+        </w:rPr>
+        <w:t xml:space="preserve"> </w:t>
+      </w:r>
+      <w:proofErr w:type="spellStart"/>
+      <w:r>
+        <w:rPr>
+          <w:rFonts w:ascii="Cambria" w:hAnsi="Cambria"/>
+        </w:rPr>
+        <w:t>định</w:t>
+      </w:r>
+      <w:proofErr w:type="spellEnd"/>
+      <w:r>
+        <w:rPr>
+          <w:rFonts w:ascii="Cambria" w:hAnsi="Cambria"/>
+        </w:rPr>
+        <w:t xml:space="preserve"> </w:t>
+      </w:r>
+      <w:proofErr w:type="spellStart"/>
+      <w:r>
+        <w:rPr>
+          <w:rFonts w:ascii="Cambria" w:hAnsi="Cambria"/>
+        </w:rPr>
+        <w:t>yêu</w:t>
+      </w:r>
+      <w:proofErr w:type="spellEnd"/>
+      <w:r>
+        <w:rPr>
+          <w:rFonts w:ascii="Cambria" w:hAnsi="Cambria"/>
+        </w:rPr>
+        <w:t xml:space="preserve"> </w:t>
+      </w:r>
+      <w:proofErr w:type="spellStart"/>
+      <w:r>
+        <w:rPr>
+          <w:rFonts w:ascii="Cambria" w:hAnsi="Cambria"/>
+        </w:rPr>
+        <w:t>cầu</w:t>
+      </w:r>
+      <w:proofErr w:type="spellEnd"/>
+      <w:r>
+        <w:rPr>
+          <w:rFonts w:ascii="Cambria" w:hAnsi="Cambria"/>
+        </w:rPr>
+        <w:t xml:space="preserve"> hay </w:t>
+      </w:r>
+      <w:proofErr w:type="spellStart"/>
+      <w:r>
+        <w:rPr>
+          <w:rFonts w:ascii="Cambria" w:hAnsi="Cambria"/>
+        </w:rPr>
+        <w:t>thiết</w:t>
+      </w:r>
+      <w:proofErr w:type="spellEnd"/>
+      <w:r>
+        <w:rPr>
+          <w:rFonts w:ascii="Cambria" w:hAnsi="Cambria"/>
+        </w:rPr>
+        <w:t xml:space="preserve"> </w:t>
+      </w:r>
+      <w:proofErr w:type="spellStart"/>
+      <w:r>
+        <w:rPr>
+          <w:rFonts w:ascii="Cambria" w:hAnsi="Cambria"/>
+        </w:rPr>
+        <w:t>kế</w:t>
+      </w:r>
+      <w:proofErr w:type="spellEnd"/>
+      <w:r>
+        <w:rPr>
+          <w:rFonts w:ascii="Cambria" w:hAnsi="Cambria"/>
+        </w:rPr>
+        <w:t xml:space="preserve"> </w:t>
+      </w:r>
+      <w:proofErr w:type="spellStart"/>
+      <w:r>
+        <w:rPr>
+          <w:rFonts w:ascii="Cambria" w:hAnsi="Cambria"/>
+        </w:rPr>
+        <w:t>hệ</w:t>
+      </w:r>
+      <w:proofErr w:type="spellEnd"/>
+      <w:r>
+        <w:rPr>
+          <w:rFonts w:ascii="Cambria" w:hAnsi="Cambria"/>
+        </w:rPr>
+        <w:t xml:space="preserve"> </w:t>
+      </w:r>
+      <w:proofErr w:type="spellStart"/>
+      <w:r>
+        <w:rPr>
+          <w:rFonts w:ascii="Cambria" w:hAnsi="Cambria"/>
+        </w:rPr>
+        <w:t>thống</w:t>
+      </w:r>
+      <w:proofErr w:type="spellEnd"/>
+      <w:r>
+        <w:rPr>
+          <w:rFonts w:ascii="Cambria" w:hAnsi="Cambria"/>
+        </w:rPr>
+        <w:t xml:space="preserve">. </w:t>
+      </w:r>
+      <w:proofErr w:type="gramStart"/>
+      <w:r>
+        <w:rPr>
+          <w:rFonts w:ascii="Cambria" w:hAnsi="Cambria"/>
         </w:rPr>
         <w:t>spiral</w:t>
       </w:r>
       <w:proofErr w:type="gramEnd"/>
+      <w:r>
+        <w:rPr>
+          <w:rFonts w:ascii="Cambria" w:hAnsi="Cambria"/>
+        </w:rPr>
+        <w:t xml:space="preserve"> </w:t>
+      </w:r>
+      <w:proofErr w:type="spellStart"/>
+      <w:r>
+        <w:rPr>
+          <w:rFonts w:ascii="Cambria" w:hAnsi="Cambria"/>
+        </w:rPr>
+        <w:t>giúp</w:t>
+      </w:r>
+      <w:proofErr w:type="spellEnd"/>
+      <w:r>
+        <w:rPr>
+          <w:rFonts w:ascii="Cambria" w:hAnsi="Cambria"/>
+        </w:rPr>
+        <w:t xml:space="preserve"> </w:t>
+      </w:r>
+      <w:proofErr w:type="spellStart"/>
+      <w:r>
+        <w:rPr>
+          <w:rFonts w:ascii="Cambria" w:hAnsi="Cambria"/>
+        </w:rPr>
+        <w:t>cho</w:t>
+      </w:r>
+      <w:proofErr w:type="spellEnd"/>
+      <w:r>
+        <w:rPr>
+          <w:rFonts w:ascii="Cambria" w:hAnsi="Cambria"/>
+        </w:rPr>
+        <w:t xml:space="preserve"> </w:t>
+      </w:r>
+      <w:proofErr w:type="spellStart"/>
+      <w:r>
+        <w:rPr>
+          <w:rFonts w:ascii="Cambria" w:hAnsi="Cambria"/>
+        </w:rPr>
+        <w:t>việc</w:t>
+      </w:r>
+      <w:proofErr w:type="spellEnd"/>
+      <w:r>
+        <w:rPr>
+          <w:rFonts w:ascii="Cambria" w:hAnsi="Cambria"/>
+        </w:rPr>
+        <w:t xml:space="preserve"> </w:t>
+      </w:r>
+      <w:proofErr w:type="spellStart"/>
+      <w:r>
+        <w:rPr>
+          <w:rFonts w:ascii="Cambria" w:hAnsi="Cambria"/>
+        </w:rPr>
+        <w:t>quản</w:t>
+      </w:r>
+      <w:proofErr w:type="spellEnd"/>
+      <w:r>
+        <w:rPr>
+          <w:rFonts w:ascii="Cambria" w:hAnsi="Cambria"/>
+        </w:rPr>
+        <w:t xml:space="preserve"> </w:t>
+      </w:r>
+      <w:proofErr w:type="spellStart"/>
+      <w:r>
+        <w:rPr>
+          <w:rFonts w:ascii="Cambria" w:hAnsi="Cambria"/>
+        </w:rPr>
+        <w:t>lý</w:t>
+      </w:r>
+      <w:proofErr w:type="spellEnd"/>
+      <w:r>
+        <w:rPr>
+          <w:rFonts w:ascii="Cambria" w:hAnsi="Cambria"/>
+        </w:rPr>
+        <w:t xml:space="preserve"> </w:t>
+      </w:r>
+      <w:proofErr w:type="spellStart"/>
+      <w:r>
+        <w:rPr>
+          <w:rFonts w:ascii="Cambria" w:hAnsi="Cambria"/>
+        </w:rPr>
+        <w:t>các</w:t>
+      </w:r>
+      <w:proofErr w:type="spellEnd"/>
+      <w:r>
+        <w:rPr>
+          <w:rFonts w:ascii="Cambria" w:hAnsi="Cambria"/>
+        </w:rPr>
+        <w:t xml:space="preserve"> </w:t>
+      </w:r>
+      <w:proofErr w:type="spellStart"/>
+      <w:r>
+        <w:rPr>
+          <w:rFonts w:ascii="Cambria" w:hAnsi="Cambria"/>
+        </w:rPr>
+        <w:t>rủi</w:t>
+      </w:r>
+      <w:proofErr w:type="spellEnd"/>
+      <w:r>
+        <w:rPr>
+          <w:rFonts w:ascii="Cambria" w:hAnsi="Cambria"/>
+        </w:rPr>
+        <w:t xml:space="preserve"> </w:t>
+      </w:r>
+      <w:proofErr w:type="spellStart"/>
+      <w:r>
+        <w:rPr>
+          <w:rFonts w:ascii="Cambria" w:hAnsi="Cambria"/>
+        </w:rPr>
+        <w:t>ro</w:t>
+      </w:r>
+      <w:proofErr w:type="spellEnd"/>
+      <w:r>
+        <w:rPr>
+          <w:rFonts w:ascii="Cambria" w:hAnsi="Cambria"/>
+        </w:rPr>
+        <w:t xml:space="preserve"> </w:t>
+      </w:r>
+      <w:proofErr w:type="spellStart"/>
+      <w:r>
+        <w:rPr>
+          <w:rFonts w:ascii="Cambria" w:hAnsi="Cambria"/>
+        </w:rPr>
+        <w:t>của</w:t>
+      </w:r>
+      <w:proofErr w:type="spellEnd"/>
+      <w:r>
+        <w:rPr>
+          <w:rFonts w:ascii="Cambria" w:hAnsi="Cambria"/>
+        </w:rPr>
+        <w:t xml:space="preserve"> </w:t>
+      </w:r>
+      <w:proofErr w:type="spellStart"/>
+      <w:r>
+        <w:rPr>
+          <w:rFonts w:ascii="Cambria" w:hAnsi="Cambria"/>
+        </w:rPr>
+        <w:t>dự</w:t>
+      </w:r>
+      <w:proofErr w:type="spellEnd"/>
+      <w:r>
+        <w:rPr>
+          <w:rFonts w:ascii="Cambria" w:hAnsi="Cambria"/>
+        </w:rPr>
+        <w:t xml:space="preserve"> </w:t>
+      </w:r>
+      <w:proofErr w:type="spellStart"/>
+      <w:r>
+        <w:rPr>
+          <w:rFonts w:ascii="Cambria" w:hAnsi="Cambria"/>
+        </w:rPr>
+        <w:t>án</w:t>
+      </w:r>
+      <w:proofErr w:type="spellEnd"/>
+      <w:r>
+        <w:rPr>
+          <w:rFonts w:ascii="Cambria" w:hAnsi="Cambria"/>
+        </w:rPr>
+        <w:t xml:space="preserve"> </w:t>
+      </w:r>
+      <w:proofErr w:type="spellStart"/>
+      <w:r>
+        <w:rPr>
+          <w:rFonts w:ascii="Cambria" w:hAnsi="Cambria"/>
+        </w:rPr>
+        <w:t>trở</w:t>
+      </w:r>
+      <w:proofErr w:type="spellEnd"/>
+      <w:r>
+        <w:rPr>
+          <w:rFonts w:ascii="Cambria" w:hAnsi="Cambria"/>
+        </w:rPr>
+        <w:t xml:space="preserve"> </w:t>
+      </w:r>
+      <w:proofErr w:type="spellStart"/>
+      <w:r>
+        <w:rPr>
+          <w:rFonts w:ascii="Cambria" w:hAnsi="Cambria"/>
+        </w:rPr>
+        <w:t>nên</w:t>
+      </w:r>
+      <w:proofErr w:type="spellEnd"/>
+      <w:r>
+        <w:rPr>
+          <w:rFonts w:ascii="Cambria" w:hAnsi="Cambria"/>
+        </w:rPr>
+        <w:t xml:space="preserve"> </w:t>
+      </w:r>
+      <w:proofErr w:type="spellStart"/>
+      <w:r>
+        <w:rPr>
+          <w:rFonts w:ascii="Cambria" w:hAnsi="Cambria"/>
+        </w:rPr>
+        <w:t>dễ</w:t>
+      </w:r>
+      <w:proofErr w:type="spellEnd"/>
+      <w:r>
+        <w:rPr>
+          <w:rFonts w:ascii="Cambria" w:hAnsi="Cambria"/>
+        </w:rPr>
+        <w:t xml:space="preserve"> </w:t>
+      </w:r>
+      <w:proofErr w:type="spellStart"/>
+      <w:r>
+        <w:rPr>
+          <w:rFonts w:ascii="Cambria" w:hAnsi="Cambria"/>
+        </w:rPr>
+        <w:t>dàng</w:t>
+      </w:r>
+      <w:proofErr w:type="spellEnd"/>
+      <w:r>
+        <w:rPr>
+          <w:rFonts w:ascii="Cambria" w:hAnsi="Cambria"/>
+        </w:rPr>
+        <w:t xml:space="preserve"> </w:t>
+      </w:r>
+      <w:proofErr w:type="spellStart"/>
+      <w:r>
+        <w:rPr>
+          <w:rFonts w:ascii="Cambria" w:hAnsi="Cambria"/>
+        </w:rPr>
+        <w:t>hơn</w:t>
+      </w:r>
+      <w:proofErr w:type="spellEnd"/>
+      <w:r>
+        <w:rPr>
+          <w:rFonts w:ascii="Cambria" w:hAnsi="Cambria"/>
+        </w:rPr>
+        <w:t xml:space="preserve"> so </w:t>
+      </w:r>
+      <w:proofErr w:type="spellStart"/>
+      <w:r>
+        <w:rPr>
+          <w:rFonts w:ascii="Cambria" w:hAnsi="Cambria"/>
+        </w:rPr>
+        <w:t>với</w:t>
+      </w:r>
+      <w:proofErr w:type="spellEnd"/>
+      <w:r>
+        <w:rPr>
+          <w:rFonts w:ascii="Cambria" w:hAnsi="Cambria"/>
+        </w:rPr>
+        <w:t xml:space="preserve"> </w:t>
+      </w:r>
+      <w:proofErr w:type="spellStart"/>
+      <w:r>
+        <w:rPr>
+          <w:rFonts w:ascii="Cambria" w:hAnsi="Cambria"/>
+        </w:rPr>
+        <w:t>các</w:t>
+      </w:r>
+      <w:proofErr w:type="spellEnd"/>
+      <w:r>
+        <w:rPr>
+          <w:rFonts w:ascii="Cambria" w:hAnsi="Cambria"/>
+        </w:rPr>
+        <w:t xml:space="preserve"> </w:t>
+      </w:r>
+      <w:proofErr w:type="spellStart"/>
+      <w:r>
+        <w:rPr>
+          <w:rFonts w:ascii="Cambria" w:hAnsi="Cambria"/>
+        </w:rPr>
+        <w:t>mô</w:t>
+      </w:r>
+      <w:proofErr w:type="spellEnd"/>
+      <w:r>
+        <w:rPr>
+          <w:rFonts w:ascii="Cambria" w:hAnsi="Cambria"/>
+        </w:rPr>
+        <w:t xml:space="preserve"> </w:t>
+      </w:r>
+      <w:proofErr w:type="spellStart"/>
+      <w:r>
+        <w:rPr>
+          <w:rFonts w:ascii="Cambria" w:hAnsi="Cambria"/>
+        </w:rPr>
+        <w:t>hình</w:t>
+      </w:r>
+      <w:proofErr w:type="spellEnd"/>
+      <w:r>
+        <w:rPr>
+          <w:rFonts w:ascii="Cambria" w:hAnsi="Cambria"/>
+        </w:rPr>
+        <w:t xml:space="preserve"> </w:t>
+      </w:r>
+      <w:proofErr w:type="spellStart"/>
+      <w:r>
+        <w:rPr>
+          <w:rFonts w:ascii="Cambria" w:hAnsi="Cambria"/>
+        </w:rPr>
+        <w:t>khác</w:t>
+      </w:r>
+      <w:proofErr w:type="spellEnd"/>
+      <w:r>
+        <w:rPr>
+          <w:rFonts w:ascii="Cambria" w:hAnsi="Cambria"/>
+        </w:rPr>
+        <w:t xml:space="preserve">, </w:t>
+      </w:r>
+      <w:proofErr w:type="spellStart"/>
+      <w:r>
+        <w:rPr>
+          <w:rFonts w:ascii="Cambria" w:hAnsi="Cambria"/>
+        </w:rPr>
+        <w:t>linh</w:t>
+      </w:r>
+      <w:proofErr w:type="spellEnd"/>
+      <w:r>
+        <w:rPr>
+          <w:rFonts w:ascii="Cambria" w:hAnsi="Cambria"/>
+        </w:rPr>
+        <w:t xml:space="preserve"> </w:t>
+      </w:r>
+      <w:proofErr w:type="spellStart"/>
+      <w:r>
+        <w:rPr>
+          <w:rFonts w:ascii="Cambria" w:hAnsi="Cambria"/>
+        </w:rPr>
+        <w:t>hoạt</w:t>
+      </w:r>
+      <w:proofErr w:type="spellEnd"/>
+      <w:r>
+        <w:rPr>
+          <w:rFonts w:ascii="Cambria" w:hAnsi="Cambria"/>
+        </w:rPr>
+        <w:t xml:space="preserve"> </w:t>
+      </w:r>
+      <w:proofErr w:type="spellStart"/>
+      <w:r>
+        <w:rPr>
+          <w:rFonts w:ascii="Cambria" w:hAnsi="Cambria"/>
+        </w:rPr>
+        <w:t>hơn</w:t>
+      </w:r>
+      <w:proofErr w:type="spellEnd"/>
+      <w:r>
+        <w:rPr>
+          <w:rFonts w:ascii="Cambria" w:hAnsi="Cambria"/>
+        </w:rPr>
+        <w:t xml:space="preserve"> </w:t>
+      </w:r>
+      <w:proofErr w:type="spellStart"/>
+      <w:r>
+        <w:rPr>
+          <w:rFonts w:ascii="Cambria" w:hAnsi="Cambria"/>
+        </w:rPr>
+        <w:t>với</w:t>
+      </w:r>
+      <w:proofErr w:type="spellEnd"/>
+      <w:r>
+        <w:rPr>
+          <w:rFonts w:ascii="Cambria" w:hAnsi="Cambria"/>
+        </w:rPr>
+        <w:t xml:space="preserve"> </w:t>
+      </w:r>
+      <w:proofErr w:type="spellStart"/>
+      <w:r>
+        <w:rPr>
+          <w:rFonts w:ascii="Cambria" w:hAnsi="Cambria"/>
+        </w:rPr>
+        <w:t>những</w:t>
+      </w:r>
+      <w:proofErr w:type="spellEnd"/>
+      <w:r>
+        <w:rPr>
+          <w:rFonts w:ascii="Cambria" w:hAnsi="Cambria"/>
+        </w:rPr>
+        <w:t xml:space="preserve"> </w:t>
+      </w:r>
+      <w:proofErr w:type="spellStart"/>
+      <w:r>
+        <w:rPr>
+          <w:rFonts w:ascii="Cambria" w:hAnsi="Cambria"/>
+        </w:rPr>
+        <w:t>thay</w:t>
+      </w:r>
+      <w:proofErr w:type="spellEnd"/>
+      <w:r>
+        <w:rPr>
+          <w:rFonts w:ascii="Cambria" w:hAnsi="Cambria"/>
+        </w:rPr>
+        <w:t xml:space="preserve"> </w:t>
+      </w:r>
+      <w:proofErr w:type="spellStart"/>
+      <w:r>
+        <w:rPr>
+          <w:rFonts w:ascii="Cambria" w:hAnsi="Cambria"/>
+        </w:rPr>
+        <w:t>đổi</w:t>
+      </w:r>
+      <w:proofErr w:type="spellEnd"/>
+      <w:r>
+        <w:rPr>
+          <w:rFonts w:ascii="Cambria" w:hAnsi="Cambria"/>
+        </w:rPr>
+        <w:t xml:space="preserve"> </w:t>
+      </w:r>
+      <w:proofErr w:type="spellStart"/>
+      <w:r>
+        <w:rPr>
+          <w:rFonts w:ascii="Cambria" w:hAnsi="Cambria"/>
+        </w:rPr>
+        <w:t>trong</w:t>
+      </w:r>
+      <w:proofErr w:type="spellEnd"/>
+      <w:r>
+        <w:rPr>
+          <w:rFonts w:ascii="Cambria" w:hAnsi="Cambria"/>
+        </w:rPr>
+        <w:t xml:space="preserve"> </w:t>
+      </w:r>
+      <w:proofErr w:type="spellStart"/>
+      <w:r>
+        <w:rPr>
+          <w:rFonts w:ascii="Cambria" w:hAnsi="Cambria"/>
+        </w:rPr>
+        <w:t>quá</w:t>
+      </w:r>
+      <w:proofErr w:type="spellEnd"/>
+      <w:r>
+        <w:rPr>
+          <w:rFonts w:ascii="Cambria" w:hAnsi="Cambria"/>
+        </w:rPr>
+        <w:t xml:space="preserve"> </w:t>
+      </w:r>
+      <w:proofErr w:type="spellStart"/>
+      <w:r>
+        <w:rPr>
+          <w:rFonts w:ascii="Cambria" w:hAnsi="Cambria"/>
+        </w:rPr>
+        <w:t>trình</w:t>
+      </w:r>
+      <w:proofErr w:type="spellEnd"/>
+      <w:r>
+        <w:rPr>
+          <w:rFonts w:ascii="Cambria" w:hAnsi="Cambria"/>
+        </w:rPr>
+        <w:t xml:space="preserve"> </w:t>
+      </w:r>
+      <w:proofErr w:type="spellStart"/>
+      <w:r>
+        <w:rPr>
+          <w:rFonts w:ascii="Cambria" w:hAnsi="Cambria"/>
+        </w:rPr>
+        <w:t>phát</w:t>
+      </w:r>
+      <w:proofErr w:type="spellEnd"/>
+      <w:r>
+        <w:rPr>
+          <w:rFonts w:ascii="Cambria" w:hAnsi="Cambria"/>
+        </w:rPr>
+        <w:t xml:space="preserve"> </w:t>
+      </w:r>
+      <w:proofErr w:type="spellStart"/>
+      <w:r>
+        <w:rPr>
+          <w:rFonts w:ascii="Cambria" w:hAnsi="Cambria"/>
+        </w:rPr>
+        <w:t>triển</w:t>
+      </w:r>
+      <w:proofErr w:type="spellEnd"/>
+      <w:r>
+        <w:rPr>
+          <w:rFonts w:ascii="Cambria" w:hAnsi="Cambria"/>
+        </w:rPr>
+        <w:t xml:space="preserve"> </w:t>
+      </w:r>
+      <w:proofErr w:type="spellStart"/>
+      <w:r>
+        <w:rPr>
+          <w:rFonts w:ascii="Cambria" w:hAnsi="Cambria"/>
+        </w:rPr>
+        <w:t>dự</w:t>
+      </w:r>
+      <w:proofErr w:type="spellEnd"/>
+      <w:r>
+        <w:rPr>
+          <w:rFonts w:ascii="Cambria" w:hAnsi="Cambria"/>
+        </w:rPr>
+        <w:t xml:space="preserve"> </w:t>
+      </w:r>
+      <w:proofErr w:type="spellStart"/>
+      <w:r>
+        <w:rPr>
+          <w:rFonts w:ascii="Cambria" w:hAnsi="Cambria"/>
+        </w:rPr>
+        <w:t>án</w:t>
+      </w:r>
+      <w:proofErr w:type="spellEnd"/>
+      <w:r>
+        <w:rPr>
+          <w:rFonts w:ascii="Cambria" w:hAnsi="Cambria"/>
+        </w:rPr>
+        <w:t xml:space="preserve">, </w:t>
+      </w:r>
+      <w:proofErr w:type="spellStart"/>
+      <w:r>
+        <w:rPr>
+          <w:rFonts w:ascii="Cambria" w:hAnsi="Cambria"/>
+        </w:rPr>
+        <w:t>đặc</w:t>
+      </w:r>
+      <w:proofErr w:type="spellEnd"/>
+      <w:r>
+        <w:rPr>
+          <w:rFonts w:ascii="Cambria" w:hAnsi="Cambria"/>
+        </w:rPr>
+        <w:t xml:space="preserve"> </w:t>
+      </w:r>
+      <w:proofErr w:type="spellStart"/>
+      <w:r>
+        <w:rPr>
+          <w:rFonts w:ascii="Cambria" w:hAnsi="Cambria"/>
+        </w:rPr>
+        <w:t>biệt</w:t>
+      </w:r>
+      <w:proofErr w:type="spellEnd"/>
+      <w:r>
+        <w:rPr>
+          <w:rFonts w:ascii="Cambria" w:hAnsi="Cambria"/>
+        </w:rPr>
+        <w:t xml:space="preserve"> </w:t>
+      </w:r>
+      <w:proofErr w:type="spellStart"/>
+      <w:r>
+        <w:rPr>
+          <w:rFonts w:ascii="Cambria" w:hAnsi="Cambria"/>
+        </w:rPr>
+        <w:t>khi</w:t>
+      </w:r>
+      <w:proofErr w:type="spellEnd"/>
+      <w:r>
+        <w:rPr>
+          <w:rFonts w:ascii="Cambria" w:hAnsi="Cambria"/>
+        </w:rPr>
+        <w:t xml:space="preserve"> </w:t>
+      </w:r>
+      <w:proofErr w:type="spellStart"/>
+      <w:r>
+        <w:rPr>
+          <w:rFonts w:ascii="Cambria" w:hAnsi="Cambria"/>
+        </w:rPr>
+        <w:t>mà</w:t>
+      </w:r>
+      <w:proofErr w:type="spellEnd"/>
+      <w:r>
+        <w:rPr>
+          <w:rFonts w:ascii="Cambria" w:hAnsi="Cambria"/>
+        </w:rPr>
+        <w:t xml:space="preserve"> </w:t>
+      </w:r>
+      <w:proofErr w:type="spellStart"/>
+      <w:r>
+        <w:rPr>
+          <w:rFonts w:ascii="Cambria" w:hAnsi="Cambria"/>
+        </w:rPr>
+        <w:t>nhóm</w:t>
+      </w:r>
+      <w:proofErr w:type="spellEnd"/>
+      <w:r>
+        <w:rPr>
+          <w:rFonts w:ascii="Cambria" w:hAnsi="Cambria"/>
+        </w:rPr>
+        <w:t xml:space="preserve"> </w:t>
+      </w:r>
+      <w:proofErr w:type="spellStart"/>
+      <w:r>
+        <w:rPr>
+          <w:rFonts w:ascii="Cambria" w:hAnsi="Cambria"/>
+        </w:rPr>
+        <w:t>phát</w:t>
+      </w:r>
+      <w:proofErr w:type="spellEnd"/>
+      <w:r>
+        <w:rPr>
+          <w:rFonts w:ascii="Cambria" w:hAnsi="Cambria"/>
+        </w:rPr>
+        <w:t xml:space="preserve"> </w:t>
+      </w:r>
+      <w:proofErr w:type="spellStart"/>
+      <w:r>
+        <w:rPr>
+          <w:rFonts w:ascii="Cambria" w:hAnsi="Cambria"/>
+        </w:rPr>
+        <w:t>triển</w:t>
+      </w:r>
+      <w:proofErr w:type="spellEnd"/>
+      <w:r>
+        <w:rPr>
+          <w:rFonts w:ascii="Cambria" w:hAnsi="Cambria"/>
+        </w:rPr>
+        <w:t xml:space="preserve"> HOWE </w:t>
+      </w:r>
+      <w:proofErr w:type="spellStart"/>
+      <w:r>
+        <w:rPr>
+          <w:rFonts w:ascii="Cambria" w:hAnsi="Cambria"/>
+        </w:rPr>
+        <w:t>đều</w:t>
+      </w:r>
+      <w:proofErr w:type="spellEnd"/>
+      <w:r>
+        <w:rPr>
+          <w:rFonts w:ascii="Cambria" w:hAnsi="Cambria"/>
+        </w:rPr>
+        <w:t xml:space="preserve"> </w:t>
+      </w:r>
+      <w:proofErr w:type="spellStart"/>
+      <w:r>
+        <w:rPr>
+          <w:rFonts w:ascii="Cambria" w:hAnsi="Cambria"/>
+        </w:rPr>
+        <w:t>chưa</w:t>
+      </w:r>
+      <w:proofErr w:type="spellEnd"/>
+      <w:r>
+        <w:rPr>
+          <w:rFonts w:ascii="Cambria" w:hAnsi="Cambria"/>
+        </w:rPr>
+        <w:t xml:space="preserve"> </w:t>
+      </w:r>
+      <w:proofErr w:type="spellStart"/>
+      <w:r>
+        <w:rPr>
+          <w:rFonts w:ascii="Cambria" w:hAnsi="Cambria"/>
+        </w:rPr>
+        <w:t>có</w:t>
+      </w:r>
+      <w:proofErr w:type="spellEnd"/>
+      <w:r>
+        <w:rPr>
+          <w:rFonts w:ascii="Cambria" w:hAnsi="Cambria"/>
+        </w:rPr>
+        <w:t xml:space="preserve"> </w:t>
+      </w:r>
+      <w:proofErr w:type="spellStart"/>
+      <w:r>
+        <w:rPr>
+          <w:rFonts w:ascii="Cambria" w:hAnsi="Cambria"/>
+        </w:rPr>
+        <w:t>nhiều</w:t>
+      </w:r>
+      <w:proofErr w:type="spellEnd"/>
+      <w:r>
+        <w:rPr>
+          <w:rFonts w:ascii="Cambria" w:hAnsi="Cambria"/>
+        </w:rPr>
+        <w:t xml:space="preserve"> </w:t>
+      </w:r>
+      <w:proofErr w:type="spellStart"/>
+      <w:r>
+        <w:rPr>
+          <w:rFonts w:ascii="Cambria" w:hAnsi="Cambria"/>
+        </w:rPr>
+        <w:t>kinh</w:t>
+      </w:r>
+      <w:proofErr w:type="spellEnd"/>
+      <w:r>
+        <w:rPr>
+          <w:rFonts w:ascii="Cambria" w:hAnsi="Cambria"/>
+        </w:rPr>
+        <w:t xml:space="preserve"> </w:t>
+      </w:r>
+      <w:proofErr w:type="spellStart"/>
+      <w:r>
+        <w:rPr>
+          <w:rFonts w:ascii="Cambria" w:hAnsi="Cambria"/>
+        </w:rPr>
+        <w:t>nghiệm</w:t>
+      </w:r>
+      <w:proofErr w:type="spellEnd"/>
+      <w:r>
+        <w:rPr>
+          <w:rFonts w:ascii="Cambria" w:hAnsi="Cambria"/>
+        </w:rPr>
+        <w:t xml:space="preserve"> </w:t>
+      </w:r>
+      <w:proofErr w:type="spellStart"/>
+      <w:r>
+        <w:rPr>
+          <w:rFonts w:ascii="Cambria" w:hAnsi="Cambria"/>
+        </w:rPr>
+        <w:t>trong</w:t>
+      </w:r>
+      <w:proofErr w:type="spellEnd"/>
+      <w:r>
+        <w:rPr>
+          <w:rFonts w:ascii="Cambria" w:hAnsi="Cambria"/>
+        </w:rPr>
+        <w:t xml:space="preserve"> </w:t>
+      </w:r>
+      <w:proofErr w:type="spellStart"/>
+      <w:r>
+        <w:rPr>
+          <w:rFonts w:ascii="Cambria" w:hAnsi="Cambria"/>
+        </w:rPr>
+        <w:t>phát</w:t>
+      </w:r>
+      <w:proofErr w:type="spellEnd"/>
+      <w:r>
+        <w:rPr>
+          <w:rFonts w:ascii="Cambria" w:hAnsi="Cambria"/>
+        </w:rPr>
+        <w:t xml:space="preserve"> </w:t>
+      </w:r>
+      <w:proofErr w:type="spellStart"/>
+      <w:r>
+        <w:rPr>
+          <w:rFonts w:ascii="Cambria" w:hAnsi="Cambria"/>
+        </w:rPr>
+        <w:t>triển</w:t>
+      </w:r>
+      <w:proofErr w:type="spellEnd"/>
+      <w:r>
+        <w:rPr>
+          <w:rFonts w:ascii="Cambria" w:hAnsi="Cambria"/>
+        </w:rPr>
+        <w:t xml:space="preserve"> </w:t>
+      </w:r>
+      <w:proofErr w:type="spellStart"/>
+      <w:r>
+        <w:rPr>
+          <w:rFonts w:ascii="Cambria" w:hAnsi="Cambria"/>
+        </w:rPr>
+        <w:t>phần</w:t>
+      </w:r>
+      <w:proofErr w:type="spellEnd"/>
+      <w:r>
+        <w:rPr>
+          <w:rFonts w:ascii="Cambria" w:hAnsi="Cambria"/>
+        </w:rPr>
+        <w:t xml:space="preserve"> </w:t>
+      </w:r>
+      <w:proofErr w:type="spellStart"/>
+      <w:r>
+        <w:rPr>
+          <w:rFonts w:ascii="Cambria" w:hAnsi="Cambria"/>
+        </w:rPr>
+        <w:t>mềm</w:t>
+      </w:r>
+      <w:proofErr w:type="spellEnd"/>
+      <w:r>
+        <w:rPr>
+          <w:rFonts w:ascii="Cambria" w:hAnsi="Cambria"/>
+        </w:rPr>
+        <w:t>.</w:t>
+      </w:r>
+      <w:bookmarkStart w:id="0" w:name="_GoBack"/>
+      <w:bookmarkEnd w:id="0"/>
+      <w:r>
+        <w:rPr>
+          <w:rFonts w:ascii="Cambria" w:hAnsi="Cambria"/>
+        </w:rPr>
+        <w:t xml:space="preserve"> </w:t>
+      </w:r>
     </w:p>
     <w:p>
       <w:pPr>
@@ -5219,7 +9317,6 @@
               <w:rPr>
                 <w:rFonts w:ascii="Calibri" w:eastAsia="SimSun" w:hAnsi="Calibri" w:cs="Calibri"/>
               </w:rPr>
-              <w:lastRenderedPageBreak/>
               <w:t>Attendees</w:t>
             </w:r>
             <w:r>
@@ -5329,6 +9426,7 @@
               <w:rPr>
                 <w:rFonts w:ascii="Calibri" w:eastAsia="SimSun" w:hAnsi="Calibri" w:cs="Calibri"/>
               </w:rPr>
+              <w:lastRenderedPageBreak/>
               <w:t>Discussed Point</w:t>
             </w:r>
             <w:r>
@@ -17683,7 +21781,6 @@
       </w:r>
     </w:p>
     <w:p>
-      <w:bookmarkStart w:id="0" w:name="_GoBack"/>
       <w:r>
         <w:rPr>
           <w:noProof/>
@@ -17704,7 +21801,7 @@
                     <pic:cNvPicPr/>
                   </pic:nvPicPr>
                   <pic:blipFill>
-                    <a:blip r:embed="rId8" cstate="print">
+                    <a:blip r:embed="rId9" cstate="print">
                       <a:extLst>
                         <a:ext uri="{28A0092B-C50C-407E-A947-70E740481C1C}">
                           <a14:useLocalDpi xmlns:a14="http://schemas.microsoft.com/office/drawing/2010/main" val="0"/>
@@ -17730,7 +21827,6 @@
           </wp:inline>
         </w:drawing>
       </w:r>
-      <w:bookmarkEnd w:id="0"/>
     </w:p>
     <w:p>
       <w:pPr>
@@ -21462,7 +25558,7 @@
 </file>
 
 <file path=customXml/itemProps1.xml><?xml version="1.0" encoding="utf-8"?>
-<ds:datastoreItem xmlns:ds="http://schemas.openxmlformats.org/officeDocument/2006/customXml" ds:itemID="{0C672C18-8686-407B-8613-65A562CF0C51}">
+<ds:datastoreItem xmlns:ds="http://schemas.openxmlformats.org/officeDocument/2006/customXml" ds:itemID="{850E55A6-3986-4092-89B2-E6D11D29E12D}">
   <ds:schemaRefs>
     <ds:schemaRef ds:uri="http://schemas.openxmlformats.org/officeDocument/2006/bibliography"/>
   </ds:schemaRefs>

--- a/Documents/Final Document/Finale_Report_Quyen.docx
+++ b/Documents/Final Document/Finale_Report_Quyen.docx
@@ -4752,6 +4752,12 @@
     </w:p>
     <w:p>
       <w:pPr>
+        <w:pStyle w:val="ListParagraph"/>
+        <w:numPr>
+          <w:ilvl w:val="0"/>
+          <w:numId w:val="14"/>
+        </w:numPr>
+        <w:ind w:leftChars="0"/>
         <w:rPr>
           <w:rFonts w:ascii="Cambria" w:hAnsi="Cambria"/>
           <w:b/>
@@ -4763,11 +4769,17 @@
         <w:rPr>
           <w:rFonts w:ascii="Cambria" w:hAnsi="Cambria"/>
         </w:rPr>
-        <w:t>Account Management</w:t>
+        <w:t>Add account</w:t>
       </w:r>
     </w:p>
     <w:p>
       <w:pPr>
+        <w:pStyle w:val="ListParagraph"/>
+        <w:numPr>
+          <w:ilvl w:val="0"/>
+          <w:numId w:val="14"/>
+        </w:numPr>
+        <w:ind w:leftChars="0"/>
         <w:rPr>
           <w:rFonts w:ascii="Cambria" w:hAnsi="Cambria"/>
           <w:b/>
@@ -4775,6 +4787,34 @@
           <w:szCs w:val="24"/>
         </w:rPr>
       </w:pPr>
+      <w:r>
+        <w:rPr>
+          <w:rFonts w:ascii="Cambria" w:hAnsi="Cambria"/>
+        </w:rPr>
+        <w:t>Delete account</w:t>
+      </w:r>
+    </w:p>
+    <w:p>
+      <w:pPr>
+        <w:pStyle w:val="ListParagraph"/>
+        <w:numPr>
+          <w:ilvl w:val="0"/>
+          <w:numId w:val="14"/>
+        </w:numPr>
+        <w:ind w:leftChars="0"/>
+        <w:rPr>
+          <w:rFonts w:ascii="Cambria" w:hAnsi="Cambria"/>
+          <w:b/>
+          <w:sz w:val="24"/>
+          <w:szCs w:val="24"/>
+        </w:rPr>
+      </w:pPr>
+      <w:r>
+        <w:rPr>
+          <w:rFonts w:ascii="Cambria" w:hAnsi="Cambria"/>
+        </w:rPr>
+        <w:t>Edit account</w:t>
+      </w:r>
     </w:p>
     <w:p>
       <w:pPr>
@@ -5159,6 +5199,7 @@
         <w:rPr>
           <w:rFonts w:ascii="Cambria" w:hAnsi="Cambria"/>
         </w:rPr>
+        <w:lastRenderedPageBreak/>
         <w:t xml:space="preserve">Figure </w:t>
       </w:r>
       <w:proofErr w:type="gramStart"/>
@@ -5187,7 +5228,6 @@
         <w:rPr>
           <w:rFonts w:ascii="Cambria" w:hAnsi="Cambria"/>
         </w:rPr>
-        <w:lastRenderedPageBreak/>
         <w:t>Trên</w:t>
       </w:r>
       <w:proofErr w:type="spellEnd"/>
@@ -7692,7 +7732,7 @@
     <w:p>
       <w:pPr>
         <w:rPr>
-          <w:rFonts w:ascii="Cambria" w:hAnsi="Cambria" w:hint="eastAsia"/>
+          <w:rFonts w:ascii="Cambria" w:hAnsi="Cambria"/>
         </w:rPr>
       </w:pPr>
       <w:proofErr w:type="spellStart"/>
@@ -8883,8 +8923,6 @@
         </w:rPr>
         <w:t>.</w:t>
       </w:r>
-      <w:bookmarkStart w:id="0" w:name="_GoBack"/>
-      <w:bookmarkEnd w:id="0"/>
       <w:r>
         <w:rPr>
           <w:rFonts w:ascii="Cambria" w:hAnsi="Cambria"/>
@@ -9827,7 +9865,7 @@
     <w:tbl>
       <w:tblPr>
         <w:tblStyle w:val="GridTable4-Accent3111"/>
-        <w:tblpPr w:leftFromText="142" w:rightFromText="142" w:vertAnchor="page" w:horzAnchor="margin" w:tblpY="3381"/>
+        <w:tblpPr w:leftFromText="142" w:rightFromText="142" w:vertAnchor="page" w:horzAnchor="margin" w:tblpY="7861"/>
         <w:tblOverlap w:val="never"/>
         <w:tblW w:w="8795" w:type="dxa"/>
         <w:tblLayout w:type="fixed"/>
@@ -9861,7 +9899,6 @@
               <w:rPr>
                 <w:rFonts w:ascii="Calibri" w:eastAsia="SimSun" w:hAnsi="Calibri" w:cs="Calibri"/>
               </w:rPr>
-              <w:lastRenderedPageBreak/>
               <w:t>Action Plan</w:t>
             </w:r>
             <w:r>
@@ -10086,7 +10123,7 @@
         </w:tc>
         <w:tc>
           <w:tcPr>
-            <w:tcW w:w="1022" w:type="dxa"/>
+            <w:tcW w:w="1023" w:type="dxa"/>
           </w:tcPr>
           <w:p>
             <w:pPr>
@@ -10199,7 +10236,7 @@
         </w:tc>
         <w:tc>
           <w:tcPr>
-            <w:tcW w:w="1022" w:type="dxa"/>
+            <w:tcW w:w="1023" w:type="dxa"/>
           </w:tcPr>
           <w:p>
             <w:pPr>
@@ -10270,7 +10307,7 @@
         </w:tc>
         <w:tc>
           <w:tcPr>
-            <w:tcW w:w="1022" w:type="dxa"/>
+            <w:tcW w:w="1023" w:type="dxa"/>
           </w:tcPr>
           <w:p>
             <w:pPr>
@@ -10340,7 +10377,7 @@
         </w:tc>
         <w:tc>
           <w:tcPr>
-            <w:tcW w:w="1022" w:type="dxa"/>
+            <w:tcW w:w="1023" w:type="dxa"/>
           </w:tcPr>
           <w:p>
             <w:pPr>
@@ -10411,7 +10448,7 @@
         </w:tc>
         <w:tc>
           <w:tcPr>
-            <w:tcW w:w="1022" w:type="dxa"/>
+            <w:tcW w:w="1023" w:type="dxa"/>
           </w:tcPr>
           <w:p>
             <w:pPr>
@@ -10481,7 +10518,7 @@
         </w:tc>
         <w:tc>
           <w:tcPr>
-            <w:tcW w:w="1022" w:type="dxa"/>
+            <w:tcW w:w="1023" w:type="dxa"/>
           </w:tcPr>
           <w:p>
             <w:pPr>
@@ -10509,9 +10546,11 @@
         <w:t xml:space="preserve">　プロジェクトマイルストーン</w:t>
       </w:r>
     </w:p>
+    <w:p/>
     <w:tbl>
       <w:tblPr>
         <w:tblStyle w:val="GridTable4-Accent31"/>
+        <w:tblpPr w:leftFromText="180" w:rightFromText="180" w:vertAnchor="page" w:horzAnchor="margin" w:tblpY="1576"/>
         <w:tblW w:w="8995" w:type="dxa"/>
         <w:tblLayout w:type="fixed"/>
         <w:tblLook w:val="0420" w:firstRow="1" w:lastRow="0" w:firstColumn="0" w:lastColumn="0" w:noHBand="0" w:noVBand="1"/>
@@ -10535,6 +10574,7 @@
               <w:jc w:val="both"/>
             </w:pPr>
             <w:r>
+              <w:lastRenderedPageBreak/>
               <w:t>No</w:t>
             </w:r>
           </w:p>
@@ -11006,7 +11046,6 @@
         <w:pStyle w:val="Heading2"/>
       </w:pPr>
       <w:r>
-        <w:lastRenderedPageBreak/>
         <w:t>PROJECT DELIVERABLES</w:t>
       </w:r>
       <w:r>
@@ -13329,6 +13368,7 @@
                 <w:sz w:val="22"/>
                 <w:szCs w:val="22"/>
               </w:rPr>
+              <w:lastRenderedPageBreak/>
               <w:t>11</w:t>
             </w:r>
           </w:p>
@@ -14943,7 +14983,6 @@
                 <w:sz w:val="22"/>
                 <w:szCs w:val="22"/>
               </w:rPr>
-              <w:lastRenderedPageBreak/>
               <w:t xml:space="preserve">19     </w:t>
             </w:r>
           </w:p>
@@ -16230,6 +16269,7 @@
         <w:pStyle w:val="Heading3"/>
       </w:pPr>
       <w:r>
+        <w:lastRenderedPageBreak/>
         <w:t>Scope</w:t>
       </w:r>
     </w:p>
@@ -16907,7 +16947,7 @@
         <w:rPr>
           <w:rFonts w:ascii="Cambria" w:hAnsi="Cambria"/>
         </w:rPr>
-        <w:t>nhưng</w:t>
+        <w:t>như</w:t>
       </w:r>
       <w:proofErr w:type="spellEnd"/>
       <w:r>
@@ -17160,6 +17200,20 @@
           <w:rFonts w:ascii="Cambria" w:hAnsi="Cambria"/>
         </w:rPr>
         <w:t>tiếp</w:t>
+      </w:r>
+      <w:proofErr w:type="spellEnd"/>
+      <w:r>
+        <w:rPr>
+          <w:rFonts w:ascii="Cambria" w:hAnsi="Cambria"/>
+        </w:rPr>
+        <w:t xml:space="preserve"> </w:t>
+      </w:r>
+      <w:proofErr w:type="spellStart"/>
+      <w:r>
+        <w:rPr>
+          <w:rFonts w:ascii="Cambria" w:hAnsi="Cambria"/>
+        </w:rPr>
+        <w:t>và</w:t>
       </w:r>
       <w:proofErr w:type="spellEnd"/>
       <w:r>
@@ -17559,11 +17613,9 @@
       <w:r>
         <w:t xml:space="preserve"> </w:t>
       </w:r>
-      <w:proofErr w:type="spellStart"/>
-      <w:r>
-        <w:t>perpose</w:t>
-      </w:r>
-      <w:proofErr w:type="spellEnd"/>
+      <w:r>
+        <w:t>purpose</w:t>
+      </w:r>
       <w:r>
         <w:t>, scope, references, overview.</w:t>
       </w:r>
@@ -17734,7 +17786,6 @@
     </w:p>
     <w:p>
       <w:r>
-        <w:lastRenderedPageBreak/>
         <w:t xml:space="preserve">Entity relation model: </w:t>
       </w:r>
       <w:proofErr w:type="spellStart"/>
@@ -18915,7 +18966,7 @@
         <w:rPr>
           <w:rFonts w:ascii="Cambria" w:hAnsi="Cambria"/>
         </w:rPr>
-        <w:t>cả</w:t>
+        <w:t>quả</w:t>
       </w:r>
       <w:proofErr w:type="spellEnd"/>
       <w:r>
@@ -19434,25 +19485,53 @@
         <w:pStyle w:val="Heading3"/>
       </w:pPr>
       <w:r>
+        <w:lastRenderedPageBreak/>
         <w:t>Use case diagram</w:t>
       </w:r>
     </w:p>
     <w:p>
-      <w:proofErr w:type="spellStart"/>
-      <w:r>
-        <w:t>Mô</w:t>
-      </w:r>
-      <w:proofErr w:type="spellEnd"/>
-      <w:r>
-        <w:t xml:space="preserve"> </w:t>
-      </w:r>
-      <w:proofErr w:type="spellStart"/>
-      <w:r>
-        <w:t>hình</w:t>
-      </w:r>
-      <w:proofErr w:type="spellEnd"/>
-      <w:r>
-        <w:t xml:space="preserve"> UC</w:t>
+      <w:r>
+        <w:object w:dxaOrig="14311" w:dyaOrig="11611">
+          <v:shapetype id="_x0000_t75" coordsize="21600,21600" o:spt="75" o:preferrelative="t" path="m@4@5l@4@11@9@11@9@5xe" filled="f" stroked="f">
+            <v:stroke joinstyle="miter"/>
+            <v:formulas>
+              <v:f eqn="if lineDrawn pixelLineWidth 0"/>
+              <v:f eqn="sum @0 1 0"/>
+              <v:f eqn="sum 0 0 @1"/>
+              <v:f eqn="prod @2 1 2"/>
+              <v:f eqn="prod @3 21600 pixelWidth"/>
+              <v:f eqn="prod @3 21600 pixelHeight"/>
+              <v:f eqn="sum @0 0 1"/>
+              <v:f eqn="prod @6 1 2"/>
+              <v:f eqn="prod @7 21600 pixelWidth"/>
+              <v:f eqn="sum @8 21600 0"/>
+              <v:f eqn="prod @7 21600 pixelHeight"/>
+              <v:f eqn="sum @10 21600 0"/>
+            </v:formulas>
+            <v:path o:extrusionok="f" gradientshapeok="t" o:connecttype="rect"/>
+            <o:lock v:ext="edit" aspectratio="t"/>
+          </v:shapetype>
+          <v:shape id="_x0000_i1025" type="#_x0000_t75" style="width:450.75pt;height:366pt" o:ole="">
+            <v:imagedata r:id="rId9" o:title=""/>
+          </v:shape>
+          <o:OLEObject Type="Embed" ProgID="Visio.Drawing.15" ShapeID="_x0000_i1025" DrawAspect="Content" ObjectID="_1555360175" r:id="rId10"/>
+        </w:object>
+      </w:r>
+    </w:p>
+    <w:p>
+      <w:pPr>
+        <w:jc w:val="center"/>
+      </w:pPr>
+      <w:r>
+        <w:t xml:space="preserve">Figure </w:t>
+      </w:r>
+      <w:proofErr w:type="gramStart"/>
+      <w:r>
+        <w:t>3</w:t>
+      </w:r>
+      <w:proofErr w:type="gramEnd"/>
+      <w:r>
+        <w:t xml:space="preserve"> –Use Case diagram of HOWE system</w:t>
       </w:r>
     </w:p>
     <w:p>
@@ -19968,89 +20047,87 @@
       </w:r>
       <w:proofErr w:type="spellStart"/>
       <w:r>
-        <w:t>ng</w:t>
-      </w:r>
-      <w:r>
-        <w:rPr>
-          <w:rFonts w:ascii="Cambria" w:hAnsi="Cambria" w:cs="Cambria"/>
-        </w:rPr>
-        <w:t>ườ</w:t>
-      </w:r>
-      <w:r>
-        <w:t>i</w:t>
-      </w:r>
-      <w:proofErr w:type="spellEnd"/>
-      <w:r>
-        <w:t xml:space="preserve"> dung </w:t>
-      </w:r>
-      <w:proofErr w:type="spellStart"/>
-      <w:r>
-        <w:t>l</w:t>
-      </w:r>
-      <w:r>
-        <w:rPr>
-          <w:rFonts w:ascii="Cambria" w:hAnsi="Cambria" w:cs="Cambria"/>
-        </w:rPr>
-        <w:t>ầ</w:t>
-      </w:r>
-      <w:r>
-        <w:t>n</w:t>
-      </w:r>
-      <w:proofErr w:type="spellEnd"/>
-      <w:r>
-        <w:t xml:space="preserve"> </w:t>
-      </w:r>
-      <w:proofErr w:type="spellStart"/>
-      <w:r>
-        <w:t>đ</w:t>
-      </w:r>
-      <w:r>
-        <w:rPr>
-          <w:rFonts w:ascii="Cambria" w:hAnsi="Cambria" w:cs="Cambria"/>
-        </w:rPr>
-        <w:t>ầ</w:t>
-      </w:r>
-      <w:r>
-        <w:t>u</w:t>
-      </w:r>
-      <w:proofErr w:type="spellEnd"/>
-      <w:r>
-        <w:t xml:space="preserve"> </w:t>
-      </w:r>
-      <w:proofErr w:type="spellStart"/>
-      <w:r>
-        <w:t>tiên</w:t>
-      </w:r>
-      <w:proofErr w:type="spellEnd"/>
-      <w:r>
-        <w:t xml:space="preserve"> </w:t>
-      </w:r>
-      <w:proofErr w:type="spellStart"/>
-      <w:r>
-        <w:t>s</w:t>
-      </w:r>
-      <w:r>
-        <w:rPr>
-          <w:rFonts w:ascii="Cambria" w:hAnsi="Cambria" w:cs="Cambria"/>
-        </w:rPr>
-        <w:t>ử</w:t>
-      </w:r>
-      <w:proofErr w:type="spellEnd"/>
-      <w:r>
-        <w:t xml:space="preserve"> </w:t>
-      </w:r>
-      <w:proofErr w:type="spellStart"/>
-      <w:r>
-        <w:t>d</w:t>
-      </w:r>
-      <w:r>
-        <w:rPr>
-          <w:rFonts w:ascii="Cambria" w:hAnsi="Cambria" w:cs="Cambria"/>
-        </w:rPr>
-        <w:t>ụ</w:t>
-      </w:r>
-      <w:r>
-        <w:t>ng</w:t>
+        <w:t>khách</w:t>
+      </w:r>
+      <w:proofErr w:type="spellEnd"/>
+      <w:r>
+        <w:t xml:space="preserve"> hang </w:t>
+      </w:r>
+      <w:proofErr w:type="spellStart"/>
+      <w:r>
+        <w:t>có</w:t>
+      </w:r>
+      <w:proofErr w:type="spellEnd"/>
+      <w:r>
+        <w:t xml:space="preserve"> </w:t>
+      </w:r>
+      <w:proofErr w:type="spellStart"/>
+      <w:r>
+        <w:t>nhu</w:t>
+      </w:r>
+      <w:proofErr w:type="spellEnd"/>
+      <w:r>
+        <w:t xml:space="preserve"> </w:t>
+      </w:r>
+      <w:proofErr w:type="spellStart"/>
+      <w:r>
+        <w:t>cầu</w:t>
+      </w:r>
+      <w:proofErr w:type="spellEnd"/>
+      <w:r>
+        <w:t xml:space="preserve"> </w:t>
+      </w:r>
+      <w:proofErr w:type="spellStart"/>
+      <w:r>
+        <w:t>sử</w:t>
+      </w:r>
+      <w:proofErr w:type="spellEnd"/>
+      <w:r>
+        <w:t xml:space="preserve"> </w:t>
+      </w:r>
+      <w:proofErr w:type="spellStart"/>
+      <w:r>
+        <w:t>dụng</w:t>
+      </w:r>
+      <w:proofErr w:type="spellEnd"/>
+      <w:r>
+        <w:t xml:space="preserve"> </w:t>
+      </w:r>
+      <w:proofErr w:type="spellStart"/>
+      <w:r>
+        <w:t>các</w:t>
+      </w:r>
+      <w:proofErr w:type="spellEnd"/>
+      <w:r>
+        <w:t xml:space="preserve"> </w:t>
+      </w:r>
+      <w:proofErr w:type="spellStart"/>
+      <w:r>
+        <w:t>dịch</w:t>
+      </w:r>
+      <w:proofErr w:type="spellEnd"/>
+      <w:r>
+        <w:t xml:space="preserve"> </w:t>
+      </w:r>
+      <w:proofErr w:type="spellStart"/>
+      <w:r>
+        <w:t>vụ</w:t>
+      </w:r>
+      <w:proofErr w:type="spellEnd"/>
+      <w:r>
+        <w:t xml:space="preserve"> </w:t>
+      </w:r>
+      <w:proofErr w:type="spellStart"/>
+      <w:r>
+        <w:t>chính</w:t>
+      </w:r>
+      <w:proofErr w:type="spellEnd"/>
+      <w:r>
+        <w:t xml:space="preserve"> </w:t>
+      </w:r>
+      <w:proofErr w:type="spellStart"/>
+      <w:r>
+        <w:t>mà</w:t>
       </w:r>
       <w:proofErr w:type="spellEnd"/>
       <w:r>
@@ -20058,141 +20135,19 @@
       </w:r>
       <w:proofErr w:type="spellStart"/>
       <w:r>
-        <w:t>cũng</w:t>
-      </w:r>
-      <w:proofErr w:type="spellEnd"/>
-      <w:r>
-        <w:t xml:space="preserve"> </w:t>
-      </w:r>
-      <w:proofErr w:type="spellStart"/>
-      <w:r>
-        <w:t>nh</w:t>
-      </w:r>
-      <w:r>
-        <w:rPr>
-          <w:rFonts w:ascii="Cambria" w:hAnsi="Cambria" w:cs="Cambria"/>
-        </w:rPr>
-        <w:t>ư</w:t>
-      </w:r>
-      <w:proofErr w:type="spellEnd"/>
-      <w:r>
-        <w:t xml:space="preserve"> </w:t>
-      </w:r>
-      <w:proofErr w:type="spellStart"/>
-      <w:r>
-        <w:t>nh</w:t>
-      </w:r>
-      <w:r>
-        <w:rPr>
-          <w:rFonts w:ascii="Cambria" w:hAnsi="Cambria" w:cs="Cambria"/>
-        </w:rPr>
-        <w:t>ữ</w:t>
-      </w:r>
-      <w:r>
-        <w:t>ng</w:t>
-      </w:r>
-      <w:proofErr w:type="spellEnd"/>
-      <w:r>
-        <w:t xml:space="preserve"> </w:t>
-      </w:r>
-      <w:proofErr w:type="spellStart"/>
-      <w:r>
-        <w:t>ng</w:t>
-      </w:r>
-      <w:r>
-        <w:rPr>
-          <w:rFonts w:ascii="Cambria" w:hAnsi="Cambria" w:cs="Cambria"/>
-        </w:rPr>
-        <w:t>ườ</w:t>
-      </w:r>
-      <w:r>
-        <w:t>i</w:t>
-      </w:r>
-      <w:proofErr w:type="spellEnd"/>
-      <w:r>
-        <w:t xml:space="preserve"> dung </w:t>
-      </w:r>
-      <w:proofErr w:type="spellStart"/>
-      <w:r>
-        <w:t>ch</w:t>
-      </w:r>
-      <w:r>
-        <w:rPr>
-          <w:rFonts w:ascii="Cambria" w:hAnsi="Cambria" w:cs="Cambria"/>
-        </w:rPr>
-        <w:t>ư</w:t>
-      </w:r>
-      <w:r>
-        <w:t>a</w:t>
-      </w:r>
-      <w:proofErr w:type="spellEnd"/>
-      <w:r>
-        <w:t xml:space="preserve"> </w:t>
-      </w:r>
-      <w:proofErr w:type="spellStart"/>
-      <w:r>
-        <w:t>c</w:t>
-      </w:r>
-      <w:r>
-        <w:rPr>
-          <w:rFonts w:ascii="Century" w:hAnsi="Century" w:cs="Century"/>
-        </w:rPr>
-        <w:t>ó</w:t>
-      </w:r>
-      <w:proofErr w:type="spellEnd"/>
-      <w:r>
-        <w:t xml:space="preserve"> </w:t>
-      </w:r>
-      <w:proofErr w:type="spellStart"/>
-      <w:r>
-        <w:t>t</w:t>
-      </w:r>
-      <w:r>
-        <w:rPr>
-          <w:rFonts w:ascii="Century" w:hAnsi="Century" w:cs="Century"/>
-        </w:rPr>
-        <w:t>à</w:t>
-      </w:r>
-      <w:r>
-        <w:t>i</w:t>
-      </w:r>
-      <w:proofErr w:type="spellEnd"/>
-      <w:r>
-        <w:t xml:space="preserve"> </w:t>
-      </w:r>
-      <w:proofErr w:type="spellStart"/>
-      <w:r>
-        <w:t>kho</w:t>
-      </w:r>
-      <w:r>
-        <w:rPr>
-          <w:rFonts w:ascii="Cambria" w:hAnsi="Cambria" w:cs="Cambria"/>
-        </w:rPr>
-        <w:t>ả</w:t>
-      </w:r>
-      <w:r>
-        <w:t>n</w:t>
-      </w:r>
-      <w:proofErr w:type="spellEnd"/>
-      <w:r>
-        <w:t xml:space="preserve"> </w:t>
-      </w:r>
-      <w:proofErr w:type="spellStart"/>
-      <w:r>
-        <w:t>t</w:t>
-      </w:r>
-      <w:r>
-        <w:rPr>
-          <w:rFonts w:ascii="Cambria" w:hAnsi="Cambria" w:cs="Cambria"/>
-        </w:rPr>
-        <w:t>ạ</w:t>
-      </w:r>
-      <w:r>
-        <w:t>i</w:t>
-      </w:r>
-      <w:proofErr w:type="spellEnd"/>
-      <w:r>
-        <w:t xml:space="preserve"> HOWE. </w:t>
+        <w:t>cung</w:t>
+      </w:r>
+      <w:proofErr w:type="spellEnd"/>
+      <w:r>
+        <w:t xml:space="preserve"> </w:t>
+      </w:r>
+      <w:proofErr w:type="spellStart"/>
+      <w:r>
+        <w:t>cấp</w:t>
+      </w:r>
+      <w:proofErr w:type="spellEnd"/>
+      <w:r>
+        <w:t xml:space="preserve">. </w:t>
       </w:r>
       <w:proofErr w:type="spellStart"/>
       <w:r>
@@ -20436,7 +20391,7 @@
         <w:rPr>
           <w:rFonts w:ascii="Cambria" w:hAnsi="Cambria"/>
         </w:rPr>
-        <w:t>Register</w:t>
+        <w:t>Booking room</w:t>
       </w:r>
     </w:p>
     <w:p>
@@ -20455,7 +20410,7 @@
         <w:rPr>
           <w:rFonts w:ascii="Cambria" w:hAnsi="Cambria"/>
         </w:rPr>
-        <w:t>search room</w:t>
+        <w:t>Payment</w:t>
       </w:r>
     </w:p>
     <w:p>
@@ -20470,25 +20425,30 @@
           <w:rFonts w:ascii="Cambria" w:hAnsi="Cambria"/>
         </w:rPr>
       </w:pPr>
-      <w:proofErr w:type="gramStart"/>
-      <w:r>
-        <w:rPr>
-          <w:rFonts w:ascii="Cambria" w:hAnsi="Cambria"/>
-        </w:rPr>
-        <w:t>search</w:t>
-      </w:r>
-      <w:proofErr w:type="gramEnd"/>
-      <w:r>
-        <w:rPr>
-          <w:rFonts w:ascii="Cambria" w:hAnsi="Cambria"/>
-        </w:rPr>
-        <w:t xml:space="preserve"> other service information</w:t>
-      </w:r>
-      <w:r>
-        <w:rPr>
-          <w:rFonts w:ascii="Cambria" w:hAnsi="Cambria"/>
-        </w:rPr>
-        <w:t>.</w:t>
+      <w:r>
+        <w:rPr>
+          <w:rFonts w:ascii="Cambria" w:hAnsi="Cambria"/>
+        </w:rPr>
+        <w:t>Send feedback</w:t>
+      </w:r>
+    </w:p>
+    <w:p>
+      <w:pPr>
+        <w:pStyle w:val="ListParagraph"/>
+        <w:numPr>
+          <w:ilvl w:val="1"/>
+          <w:numId w:val="10"/>
+        </w:numPr>
+        <w:ind w:leftChars="0"/>
+        <w:rPr>
+          <w:rFonts w:ascii="Cambria" w:hAnsi="Cambria"/>
+        </w:rPr>
+      </w:pPr>
+      <w:r>
+        <w:rPr>
+          <w:rFonts w:ascii="Cambria" w:hAnsi="Cambria"/>
+        </w:rPr>
+        <w:t>View public page</w:t>
       </w:r>
     </w:p>
     <w:p>
@@ -20507,7 +20467,13 @@
         <w:rPr>
           <w:rFonts w:ascii="Cambria" w:hAnsi="Cambria"/>
         </w:rPr>
-        <w:t xml:space="preserve">Member: </w:t>
+        <w:t>Staff</w:t>
+      </w:r>
+      <w:r>
+        <w:rPr>
+          <w:rFonts w:ascii="Cambria" w:hAnsi="Cambria"/>
+        </w:rPr>
+        <w:t xml:space="preserve">: </w:t>
       </w:r>
       <w:proofErr w:type="spellStart"/>
       <w:r>
@@ -20528,28 +20494,84 @@
         <w:rPr>
           <w:rFonts w:ascii="Cambria" w:hAnsi="Cambria"/>
         </w:rPr>
-        <w:t>những</w:t>
-      </w:r>
-      <w:proofErr w:type="spellEnd"/>
-      <w:r>
-        <w:rPr>
-          <w:rFonts w:ascii="Cambria" w:hAnsi="Cambria"/>
-        </w:rPr>
-        <w:t xml:space="preserve"> </w:t>
-      </w:r>
-      <w:proofErr w:type="spellStart"/>
-      <w:r>
-        <w:rPr>
-          <w:rFonts w:ascii="Cambria" w:hAnsi="Cambria"/>
-        </w:rPr>
-        <w:t>người</w:t>
-      </w:r>
-      <w:proofErr w:type="spellEnd"/>
-      <w:r>
-        <w:rPr>
-          <w:rFonts w:ascii="Cambria" w:hAnsi="Cambria"/>
-        </w:rPr>
-        <w:t xml:space="preserve"> dung </w:t>
+        <w:t>nhân</w:t>
+      </w:r>
+      <w:proofErr w:type="spellEnd"/>
+      <w:r>
+        <w:rPr>
+          <w:rFonts w:ascii="Cambria" w:hAnsi="Cambria"/>
+        </w:rPr>
+        <w:t xml:space="preserve"> </w:t>
+      </w:r>
+      <w:proofErr w:type="spellStart"/>
+      <w:r>
+        <w:rPr>
+          <w:rFonts w:ascii="Cambria" w:hAnsi="Cambria"/>
+        </w:rPr>
+        <w:t>viên</w:t>
+      </w:r>
+      <w:proofErr w:type="spellEnd"/>
+      <w:r>
+        <w:rPr>
+          <w:rFonts w:ascii="Cambria" w:hAnsi="Cambria"/>
+        </w:rPr>
+        <w:t xml:space="preserve"> </w:t>
+      </w:r>
+      <w:proofErr w:type="spellStart"/>
+      <w:r>
+        <w:rPr>
+          <w:rFonts w:ascii="Cambria" w:hAnsi="Cambria"/>
+        </w:rPr>
+        <w:t>tại</w:t>
+      </w:r>
+      <w:proofErr w:type="spellEnd"/>
+      <w:r>
+        <w:rPr>
+          <w:rFonts w:ascii="Cambria" w:hAnsi="Cambria"/>
+        </w:rPr>
+        <w:t xml:space="preserve"> </w:t>
+      </w:r>
+      <w:proofErr w:type="spellStart"/>
+      <w:r>
+        <w:rPr>
+          <w:rFonts w:ascii="Cambria" w:hAnsi="Cambria"/>
+        </w:rPr>
+        <w:t>khách</w:t>
+      </w:r>
+      <w:proofErr w:type="spellEnd"/>
+      <w:r>
+        <w:rPr>
+          <w:rFonts w:ascii="Cambria" w:hAnsi="Cambria"/>
+        </w:rPr>
+        <w:t xml:space="preserve"> </w:t>
+      </w:r>
+      <w:proofErr w:type="spellStart"/>
+      <w:r>
+        <w:rPr>
+          <w:rFonts w:ascii="Cambria" w:hAnsi="Cambria"/>
+        </w:rPr>
+        <w:t>sạn</w:t>
+      </w:r>
+      <w:proofErr w:type="spellEnd"/>
+      <w:r>
+        <w:rPr>
+          <w:rFonts w:ascii="Cambria" w:hAnsi="Cambria"/>
+        </w:rPr>
+        <w:t xml:space="preserve"> </w:t>
+      </w:r>
+      <w:proofErr w:type="spellStart"/>
+      <w:r>
+        <w:rPr>
+          <w:rFonts w:ascii="Cambria" w:hAnsi="Cambria"/>
+        </w:rPr>
+        <w:t>và</w:t>
+      </w:r>
+      <w:proofErr w:type="spellEnd"/>
+      <w:r>
+        <w:rPr>
+          <w:rFonts w:ascii="Cambria" w:hAnsi="Cambria"/>
+        </w:rPr>
+        <w:t xml:space="preserve"> </w:t>
       </w:r>
       <w:proofErr w:type="spellStart"/>
       <w:r>
@@ -20570,70 +20592,154 @@
         <w:rPr>
           <w:rFonts w:ascii="Cambria" w:hAnsi="Cambria"/>
         </w:rPr>
-        <w:t>đăng</w:t>
-      </w:r>
-      <w:proofErr w:type="spellEnd"/>
-      <w:r>
-        <w:rPr>
-          <w:rFonts w:ascii="Cambria" w:hAnsi="Cambria"/>
-        </w:rPr>
-        <w:t xml:space="preserve"> </w:t>
-      </w:r>
-      <w:proofErr w:type="spellStart"/>
-      <w:r>
-        <w:rPr>
-          <w:rFonts w:ascii="Cambria" w:hAnsi="Cambria"/>
-        </w:rPr>
-        <w:t>ký</w:t>
-      </w:r>
-      <w:proofErr w:type="spellEnd"/>
-      <w:r>
-        <w:rPr>
-          <w:rFonts w:ascii="Cambria" w:hAnsi="Cambria"/>
-        </w:rPr>
-        <w:t xml:space="preserve"> </w:t>
-      </w:r>
-      <w:proofErr w:type="spellStart"/>
-      <w:r>
-        <w:rPr>
-          <w:rFonts w:ascii="Cambria" w:hAnsi="Cambria"/>
-        </w:rPr>
-        <w:t>tải</w:t>
-      </w:r>
-      <w:proofErr w:type="spellEnd"/>
-      <w:r>
-        <w:rPr>
-          <w:rFonts w:ascii="Cambria" w:hAnsi="Cambria"/>
-        </w:rPr>
-        <w:t xml:space="preserve"> </w:t>
-      </w:r>
-      <w:proofErr w:type="spellStart"/>
-      <w:r>
-        <w:rPr>
-          <w:rFonts w:ascii="Cambria" w:hAnsi="Cambria"/>
-        </w:rPr>
-        <w:t>khoản</w:t>
-      </w:r>
-      <w:proofErr w:type="spellEnd"/>
-      <w:r>
-        <w:rPr>
-          <w:rFonts w:ascii="Cambria" w:hAnsi="Cambria"/>
-        </w:rPr>
-        <w:t xml:space="preserve"> </w:t>
-      </w:r>
-      <w:proofErr w:type="spellStart"/>
-      <w:r>
-        <w:rPr>
-          <w:rFonts w:ascii="Cambria" w:hAnsi="Cambria"/>
-        </w:rPr>
-        <w:t>tại</w:t>
-      </w:r>
-      <w:proofErr w:type="spellEnd"/>
-      <w:r>
-        <w:rPr>
-          <w:rFonts w:ascii="Cambria" w:hAnsi="Cambria"/>
-        </w:rPr>
-        <w:t xml:space="preserve"> HOWE. </w:t>
+        <w:t>được</w:t>
+      </w:r>
+      <w:proofErr w:type="spellEnd"/>
+      <w:r>
+        <w:rPr>
+          <w:rFonts w:ascii="Cambria" w:hAnsi="Cambria"/>
+        </w:rPr>
+        <w:t xml:space="preserve"> </w:t>
+      </w:r>
+      <w:proofErr w:type="spellStart"/>
+      <w:r>
+        <w:rPr>
+          <w:rFonts w:ascii="Cambria" w:hAnsi="Cambria"/>
+        </w:rPr>
+        <w:t>cung</w:t>
+      </w:r>
+      <w:proofErr w:type="spellEnd"/>
+      <w:r>
+        <w:rPr>
+          <w:rFonts w:ascii="Cambria" w:hAnsi="Cambria"/>
+        </w:rPr>
+        <w:t xml:space="preserve"> </w:t>
+      </w:r>
+      <w:proofErr w:type="spellStart"/>
+      <w:r>
+        <w:rPr>
+          <w:rFonts w:ascii="Cambria" w:hAnsi="Cambria"/>
+        </w:rPr>
+        <w:t>cấp</w:t>
+      </w:r>
+      <w:proofErr w:type="spellEnd"/>
+      <w:r>
+        <w:rPr>
+          <w:rFonts w:ascii="Cambria" w:hAnsi="Cambria"/>
+        </w:rPr>
+        <w:t xml:space="preserve"> </w:t>
+      </w:r>
+      <w:proofErr w:type="spellStart"/>
+      <w:r>
+        <w:rPr>
+          <w:rFonts w:ascii="Cambria" w:hAnsi="Cambria"/>
+        </w:rPr>
+        <w:t>sẵn</w:t>
+      </w:r>
+      <w:proofErr w:type="spellEnd"/>
+      <w:r>
+        <w:rPr>
+          <w:rFonts w:ascii="Cambria" w:hAnsi="Cambria"/>
+        </w:rPr>
+        <w:t xml:space="preserve"> </w:t>
+      </w:r>
+      <w:proofErr w:type="gramStart"/>
+      <w:r>
+        <w:rPr>
+          <w:rFonts w:ascii="Cambria" w:hAnsi="Cambria"/>
+        </w:rPr>
+        <w:t>1</w:t>
+      </w:r>
+      <w:proofErr w:type="gramEnd"/>
+      <w:r>
+        <w:rPr>
+          <w:rFonts w:ascii="Cambria" w:hAnsi="Cambria"/>
+        </w:rPr>
+        <w:t xml:space="preserve"> account </w:t>
+      </w:r>
+      <w:proofErr w:type="spellStart"/>
+      <w:r>
+        <w:rPr>
+          <w:rFonts w:ascii="Cambria" w:hAnsi="Cambria"/>
+        </w:rPr>
+        <w:t>để</w:t>
+      </w:r>
+      <w:proofErr w:type="spellEnd"/>
+      <w:r>
+        <w:rPr>
+          <w:rFonts w:ascii="Cambria" w:hAnsi="Cambria"/>
+        </w:rPr>
+        <w:t xml:space="preserve"> </w:t>
+      </w:r>
+      <w:proofErr w:type="spellStart"/>
+      <w:r>
+        <w:rPr>
+          <w:rFonts w:ascii="Cambria" w:hAnsi="Cambria"/>
+        </w:rPr>
+        <w:t>đang</w:t>
+      </w:r>
+      <w:proofErr w:type="spellEnd"/>
+      <w:r>
+        <w:rPr>
+          <w:rFonts w:ascii="Cambria" w:hAnsi="Cambria"/>
+        </w:rPr>
+        <w:t xml:space="preserve"> </w:t>
+      </w:r>
+      <w:proofErr w:type="spellStart"/>
+      <w:r>
+        <w:rPr>
+          <w:rFonts w:ascii="Cambria" w:hAnsi="Cambria"/>
+        </w:rPr>
+        <w:t>nhập</w:t>
+      </w:r>
+      <w:proofErr w:type="spellEnd"/>
+      <w:r>
+        <w:rPr>
+          <w:rFonts w:ascii="Cambria" w:hAnsi="Cambria"/>
+        </w:rPr>
+        <w:t xml:space="preserve"> </w:t>
+      </w:r>
+      <w:proofErr w:type="spellStart"/>
+      <w:r>
+        <w:rPr>
+          <w:rFonts w:ascii="Cambria" w:hAnsi="Cambria"/>
+        </w:rPr>
+        <w:t>vào</w:t>
+      </w:r>
+      <w:proofErr w:type="spellEnd"/>
+      <w:r>
+        <w:rPr>
+          <w:rFonts w:ascii="Cambria" w:hAnsi="Cambria"/>
+        </w:rPr>
+        <w:t xml:space="preserve"> </w:t>
+      </w:r>
+      <w:proofErr w:type="spellStart"/>
+      <w:r>
+        <w:rPr>
+          <w:rFonts w:ascii="Cambria" w:hAnsi="Cambria"/>
+        </w:rPr>
+        <w:t>hệ</w:t>
+      </w:r>
+      <w:proofErr w:type="spellEnd"/>
+      <w:r>
+        <w:rPr>
+          <w:rFonts w:ascii="Cambria" w:hAnsi="Cambria"/>
+        </w:rPr>
+        <w:t xml:space="preserve"> </w:t>
+      </w:r>
+      <w:proofErr w:type="spellStart"/>
+      <w:r>
+        <w:rPr>
+          <w:rFonts w:ascii="Cambria" w:hAnsi="Cambria"/>
+        </w:rPr>
+        <w:t>thốn</w:t>
+      </w:r>
+      <w:proofErr w:type="spellEnd"/>
+      <w:r>
+        <w:rPr>
+          <w:rFonts w:ascii="Cambria" w:hAnsi="Cambria"/>
+        </w:rPr>
+        <w:t xml:space="preserve">. </w:t>
       </w:r>
       <w:proofErr w:type="spellStart"/>
       <w:r>
@@ -20668,14 +20774,28 @@
         <w:rPr>
           <w:rFonts w:ascii="Cambria" w:hAnsi="Cambria"/>
         </w:rPr>
-        <w:t>người</w:t>
-      </w:r>
-      <w:proofErr w:type="spellEnd"/>
-      <w:r>
-        <w:rPr>
-          <w:rFonts w:ascii="Cambria" w:hAnsi="Cambria"/>
-        </w:rPr>
-        <w:t xml:space="preserve"> dung </w:t>
+        <w:t>đối</w:t>
+      </w:r>
+      <w:proofErr w:type="spellEnd"/>
+      <w:r>
+        <w:rPr>
+          <w:rFonts w:ascii="Cambria" w:hAnsi="Cambria"/>
+        </w:rPr>
+        <w:t xml:space="preserve"> </w:t>
+      </w:r>
+      <w:proofErr w:type="spellStart"/>
+      <w:r>
+        <w:rPr>
+          <w:rFonts w:ascii="Cambria" w:hAnsi="Cambria"/>
+        </w:rPr>
+        <w:t>tượng</w:t>
+      </w:r>
+      <w:proofErr w:type="spellEnd"/>
+      <w:r>
+        <w:rPr>
+          <w:rFonts w:ascii="Cambria" w:hAnsi="Cambria"/>
+        </w:rPr>
+        <w:t xml:space="preserve"> </w:t>
       </w:r>
       <w:proofErr w:type="spellStart"/>
       <w:r>
@@ -20767,104 +20887,6 @@
           <w:rFonts w:ascii="Cambria" w:hAnsi="Cambria"/>
         </w:rPr>
         <w:t>dụng</w:t>
-      </w:r>
-      <w:proofErr w:type="spellEnd"/>
-      <w:r>
-        <w:rPr>
-          <w:rFonts w:ascii="Cambria" w:hAnsi="Cambria"/>
-        </w:rPr>
-        <w:t xml:space="preserve"> </w:t>
-      </w:r>
-      <w:proofErr w:type="spellStart"/>
-      <w:r>
-        <w:rPr>
-          <w:rFonts w:ascii="Cambria" w:hAnsi="Cambria"/>
-        </w:rPr>
-        <w:t>tất</w:t>
-      </w:r>
-      <w:proofErr w:type="spellEnd"/>
-      <w:r>
-        <w:rPr>
-          <w:rFonts w:ascii="Cambria" w:hAnsi="Cambria"/>
-        </w:rPr>
-        <w:t xml:space="preserve"> </w:t>
-      </w:r>
-      <w:proofErr w:type="spellStart"/>
-      <w:r>
-        <w:rPr>
-          <w:rFonts w:ascii="Cambria" w:hAnsi="Cambria"/>
-        </w:rPr>
-        <w:t>cả</w:t>
-      </w:r>
-      <w:proofErr w:type="spellEnd"/>
-      <w:r>
-        <w:rPr>
-          <w:rFonts w:ascii="Cambria" w:hAnsi="Cambria"/>
-        </w:rPr>
-        <w:t xml:space="preserve"> </w:t>
-      </w:r>
-      <w:proofErr w:type="spellStart"/>
-      <w:r>
-        <w:rPr>
-          <w:rFonts w:ascii="Cambria" w:hAnsi="Cambria"/>
-        </w:rPr>
-        <w:t>các</w:t>
-      </w:r>
-      <w:proofErr w:type="spellEnd"/>
-      <w:r>
-        <w:rPr>
-          <w:rFonts w:ascii="Cambria" w:hAnsi="Cambria"/>
-        </w:rPr>
-        <w:t xml:space="preserve"> </w:t>
-      </w:r>
-      <w:proofErr w:type="spellStart"/>
-      <w:r>
-        <w:rPr>
-          <w:rFonts w:ascii="Cambria" w:hAnsi="Cambria"/>
-        </w:rPr>
-        <w:t>chức</w:t>
-      </w:r>
-      <w:proofErr w:type="spellEnd"/>
-      <w:r>
-        <w:rPr>
-          <w:rFonts w:ascii="Cambria" w:hAnsi="Cambria"/>
-        </w:rPr>
-        <w:t xml:space="preserve"> </w:t>
-      </w:r>
-      <w:proofErr w:type="spellStart"/>
-      <w:r>
-        <w:rPr>
-          <w:rFonts w:ascii="Cambria" w:hAnsi="Cambria"/>
-        </w:rPr>
-        <w:t>năng</w:t>
-      </w:r>
-      <w:proofErr w:type="spellEnd"/>
-      <w:r>
-        <w:rPr>
-          <w:rFonts w:ascii="Cambria" w:hAnsi="Cambria"/>
-        </w:rPr>
-        <w:t xml:space="preserve"> </w:t>
-      </w:r>
-      <w:proofErr w:type="spellStart"/>
-      <w:r>
-        <w:rPr>
-          <w:rFonts w:ascii="Cambria" w:hAnsi="Cambria"/>
-        </w:rPr>
-        <w:t>của</w:t>
-      </w:r>
-      <w:proofErr w:type="spellEnd"/>
-      <w:r>
-        <w:rPr>
-          <w:rFonts w:ascii="Cambria" w:hAnsi="Cambria"/>
-        </w:rPr>
-        <w:t xml:space="preserve"> Guest </w:t>
-      </w:r>
-      <w:proofErr w:type="spellStart"/>
-      <w:r>
-        <w:rPr>
-          <w:rFonts w:ascii="Cambria" w:hAnsi="Cambria"/>
-        </w:rPr>
-        <w:t>và</w:t>
       </w:r>
       <w:proofErr w:type="spellEnd"/>
       <w:r>
@@ -21021,6 +21043,7 @@
         <w:rPr>
           <w:rFonts w:ascii="Cambria" w:hAnsi="Cambria"/>
         </w:rPr>
+        <w:lastRenderedPageBreak/>
         <w:t>Logout</w:t>
       </w:r>
     </w:p>
@@ -21059,7 +21082,25 @@
         <w:rPr>
           <w:rFonts w:ascii="Cambria" w:hAnsi="Cambria"/>
         </w:rPr>
-        <w:t>Book room</w:t>
+        <w:t>Book</w:t>
+      </w:r>
+      <w:r>
+        <w:rPr>
+          <w:rFonts w:ascii="Cambria" w:hAnsi="Cambria"/>
+        </w:rPr>
+        <w:t>ing</w:t>
+      </w:r>
+      <w:r>
+        <w:rPr>
+          <w:rFonts w:ascii="Cambria" w:hAnsi="Cambria"/>
+        </w:rPr>
+        <w:t xml:space="preserve"> room</w:t>
+      </w:r>
+      <w:r>
+        <w:rPr>
+          <w:rFonts w:ascii="Cambria" w:hAnsi="Cambria"/>
+        </w:rPr>
+        <w:t xml:space="preserve"> management</w:t>
       </w:r>
     </w:p>
     <w:p>
@@ -21078,7 +21119,102 @@
         <w:rPr>
           <w:rFonts w:ascii="Cambria" w:hAnsi="Cambria"/>
         </w:rPr>
-        <w:t>Payment</w:t>
+        <w:t>View public page</w:t>
+      </w:r>
+    </w:p>
+    <w:p>
+      <w:pPr>
+        <w:pStyle w:val="ListParagraph"/>
+        <w:numPr>
+          <w:ilvl w:val="1"/>
+          <w:numId w:val="10"/>
+        </w:numPr>
+        <w:ind w:leftChars="0"/>
+        <w:rPr>
+          <w:rFonts w:ascii="Cambria" w:hAnsi="Cambria"/>
+        </w:rPr>
+      </w:pPr>
+      <w:r>
+        <w:rPr>
+          <w:rFonts w:ascii="Cambria" w:hAnsi="Cambria"/>
+        </w:rPr>
+        <w:t>Page management</w:t>
+      </w:r>
+    </w:p>
+    <w:p>
+      <w:pPr>
+        <w:pStyle w:val="ListParagraph"/>
+        <w:numPr>
+          <w:ilvl w:val="1"/>
+          <w:numId w:val="10"/>
+        </w:numPr>
+        <w:ind w:leftChars="0"/>
+        <w:rPr>
+          <w:rFonts w:ascii="Cambria" w:hAnsi="Cambria"/>
+        </w:rPr>
+      </w:pPr>
+      <w:r>
+        <w:rPr>
+          <w:rFonts w:ascii="Cambria" w:hAnsi="Cambria"/>
+        </w:rPr>
+        <w:t>Room management</w:t>
+      </w:r>
+    </w:p>
+    <w:p>
+      <w:pPr>
+        <w:pStyle w:val="ListParagraph"/>
+        <w:numPr>
+          <w:ilvl w:val="2"/>
+          <w:numId w:val="10"/>
+        </w:numPr>
+        <w:ind w:leftChars="0"/>
+        <w:rPr>
+          <w:rFonts w:ascii="Cambria" w:hAnsi="Cambria"/>
+        </w:rPr>
+      </w:pPr>
+      <w:r>
+        <w:rPr>
+          <w:rFonts w:ascii="Cambria" w:hAnsi="Cambria"/>
+        </w:rPr>
+        <w:t>Check in</w:t>
+      </w:r>
+    </w:p>
+    <w:p>
+      <w:pPr>
+        <w:pStyle w:val="ListParagraph"/>
+        <w:numPr>
+          <w:ilvl w:val="2"/>
+          <w:numId w:val="10"/>
+        </w:numPr>
+        <w:ind w:leftChars="0"/>
+        <w:rPr>
+          <w:rFonts w:ascii="Cambria" w:hAnsi="Cambria"/>
+        </w:rPr>
+      </w:pPr>
+      <w:r>
+        <w:rPr>
+          <w:rFonts w:ascii="Cambria" w:hAnsi="Cambria"/>
+        </w:rPr>
+        <w:t>Check out</w:t>
+      </w:r>
+    </w:p>
+    <w:p>
+      <w:pPr>
+        <w:pStyle w:val="ListParagraph"/>
+        <w:numPr>
+          <w:ilvl w:val="2"/>
+          <w:numId w:val="10"/>
+        </w:numPr>
+        <w:ind w:leftChars="0"/>
+        <w:rPr>
+          <w:rFonts w:ascii="Cambria" w:hAnsi="Cambria"/>
+        </w:rPr>
+      </w:pPr>
+      <w:r>
+        <w:rPr>
+          <w:rFonts w:ascii="Cambria" w:hAnsi="Cambria"/>
+        </w:rPr>
+        <w:t>Room’s status management</w:t>
       </w:r>
     </w:p>
     <w:p>
@@ -21168,6 +21304,104 @@
         <w:rPr>
           <w:rFonts w:ascii="Cambria" w:hAnsi="Cambria"/>
         </w:rPr>
+        <w:t>các</w:t>
+      </w:r>
+      <w:proofErr w:type="spellEnd"/>
+      <w:r>
+        <w:rPr>
+          <w:rFonts w:ascii="Cambria" w:hAnsi="Cambria"/>
+        </w:rPr>
+        <w:t xml:space="preserve"> </w:t>
+      </w:r>
+      <w:proofErr w:type="spellStart"/>
+      <w:r>
+        <w:rPr>
+          <w:rFonts w:ascii="Cambria" w:hAnsi="Cambria"/>
+        </w:rPr>
+        <w:t>nhân</w:t>
+      </w:r>
+      <w:proofErr w:type="spellEnd"/>
+      <w:r>
+        <w:rPr>
+          <w:rFonts w:ascii="Cambria" w:hAnsi="Cambria"/>
+        </w:rPr>
+        <w:t xml:space="preserve"> </w:t>
+      </w:r>
+      <w:proofErr w:type="spellStart"/>
+      <w:r>
+        <w:rPr>
+          <w:rFonts w:ascii="Cambria" w:hAnsi="Cambria"/>
+        </w:rPr>
+        <w:t>viên</w:t>
+      </w:r>
+      <w:proofErr w:type="spellEnd"/>
+      <w:r>
+        <w:rPr>
+          <w:rFonts w:ascii="Cambria" w:hAnsi="Cambria"/>
+        </w:rPr>
+        <w:t xml:space="preserve"> </w:t>
+      </w:r>
+      <w:proofErr w:type="spellStart"/>
+      <w:r>
+        <w:rPr>
+          <w:rFonts w:ascii="Cambria" w:hAnsi="Cambria"/>
+        </w:rPr>
+        <w:t>của</w:t>
+      </w:r>
+      <w:proofErr w:type="spellEnd"/>
+      <w:r>
+        <w:rPr>
+          <w:rFonts w:ascii="Cambria" w:hAnsi="Cambria"/>
+        </w:rPr>
+        <w:t xml:space="preserve"> </w:t>
+      </w:r>
+      <w:proofErr w:type="spellStart"/>
+      <w:r>
+        <w:rPr>
+          <w:rFonts w:ascii="Cambria" w:hAnsi="Cambria"/>
+        </w:rPr>
+        <w:t>khách</w:t>
+      </w:r>
+      <w:proofErr w:type="spellEnd"/>
+      <w:r>
+        <w:rPr>
+          <w:rFonts w:ascii="Cambria" w:hAnsi="Cambria"/>
+        </w:rPr>
+        <w:t xml:space="preserve"> </w:t>
+      </w:r>
+      <w:proofErr w:type="spellStart"/>
+      <w:r>
+        <w:rPr>
+          <w:rFonts w:ascii="Cambria" w:hAnsi="Cambria"/>
+        </w:rPr>
+        <w:t>sạn</w:t>
+      </w:r>
+      <w:proofErr w:type="spellEnd"/>
+      <w:r>
+        <w:rPr>
+          <w:rFonts w:ascii="Cambria" w:hAnsi="Cambria"/>
+        </w:rPr>
+        <w:t xml:space="preserve"> </w:t>
+      </w:r>
+      <w:proofErr w:type="spellStart"/>
+      <w:r>
+        <w:rPr>
+          <w:rFonts w:ascii="Cambria" w:hAnsi="Cambria"/>
+        </w:rPr>
+        <w:t>và</w:t>
+      </w:r>
+      <w:proofErr w:type="spellEnd"/>
+      <w:r>
+        <w:rPr>
+          <w:rFonts w:ascii="Cambria" w:hAnsi="Cambria"/>
+        </w:rPr>
+        <w:t xml:space="preserve"> </w:t>
+      </w:r>
+      <w:proofErr w:type="spellStart"/>
+      <w:r>
+        <w:rPr>
+          <w:rFonts w:ascii="Cambria" w:hAnsi="Cambria"/>
+        </w:rPr>
         <w:t>sự</w:t>
       </w:r>
       <w:proofErr w:type="spellEnd"/>
@@ -21404,7 +21638,7 @@
         <w:rPr>
           <w:rFonts w:ascii="Cambria" w:hAnsi="Cambria"/>
         </w:rPr>
-        <w:t>Login</w:t>
+        <w:t>Add account</w:t>
       </w:r>
     </w:p>
     <w:p>
@@ -21423,7 +21657,7 @@
         <w:rPr>
           <w:rFonts w:ascii="Cambria" w:hAnsi="Cambria"/>
         </w:rPr>
-        <w:t>Logout</w:t>
+        <w:t>Delete account</w:t>
       </w:r>
     </w:p>
     <w:p>
@@ -21442,84 +21676,15 @@
         <w:rPr>
           <w:rFonts w:ascii="Cambria" w:hAnsi="Cambria"/>
         </w:rPr>
-        <w:lastRenderedPageBreak/>
-        <w:t>Manage online room</w:t>
-      </w:r>
-    </w:p>
-    <w:p>
-      <w:pPr>
-        <w:pStyle w:val="ListParagraph"/>
-        <w:numPr>
-          <w:ilvl w:val="1"/>
-          <w:numId w:val="10"/>
-        </w:numPr>
-        <w:ind w:leftChars="0"/>
-        <w:rPr>
-          <w:rFonts w:ascii="Cambria" w:hAnsi="Cambria"/>
-        </w:rPr>
-      </w:pPr>
-      <w:r>
-        <w:rPr>
-          <w:rFonts w:ascii="Cambria" w:hAnsi="Cambria"/>
-        </w:rPr>
-        <w:t>Manage room information</w:t>
-      </w:r>
-    </w:p>
-    <w:p>
-      <w:pPr>
-        <w:pStyle w:val="ListParagraph"/>
-        <w:numPr>
-          <w:ilvl w:val="1"/>
-          <w:numId w:val="10"/>
-        </w:numPr>
-        <w:ind w:leftChars="0"/>
-        <w:rPr>
-          <w:rFonts w:ascii="Cambria" w:hAnsi="Cambria"/>
-        </w:rPr>
-      </w:pPr>
-      <w:r>
-        <w:rPr>
-          <w:rFonts w:ascii="Cambria" w:hAnsi="Cambria"/>
-        </w:rPr>
-        <w:t>Manage other service information</w:t>
-      </w:r>
-    </w:p>
-    <w:p>
-      <w:pPr>
-        <w:pStyle w:val="ListParagraph"/>
-        <w:numPr>
-          <w:ilvl w:val="1"/>
-          <w:numId w:val="10"/>
-        </w:numPr>
-        <w:ind w:leftChars="0"/>
-        <w:rPr>
-          <w:rFonts w:ascii="Cambria" w:hAnsi="Cambria"/>
-          <w:color w:val="FF0000"/>
-        </w:rPr>
-      </w:pPr>
-      <w:r>
-        <w:rPr>
-          <w:rFonts w:ascii="Cambria" w:hAnsi="Cambria"/>
-          <w:color w:val="FF0000"/>
-        </w:rPr>
-        <w:t>Forgot your account</w:t>
-      </w:r>
-      <w:proofErr w:type="gramStart"/>
-      <w:r>
-        <w:rPr>
-          <w:rFonts w:ascii="Cambria" w:hAnsi="Cambria"/>
-          <w:color w:val="FF0000"/>
-          <w:sz w:val="44"/>
-          <w:szCs w:val="44"/>
-        </w:rPr>
-        <w:t>??????</w:t>
-      </w:r>
-      <w:proofErr w:type="gramEnd"/>
+        <w:t>Edit account</w:t>
+      </w:r>
     </w:p>
     <w:p>
       <w:pPr>
         <w:pStyle w:val="Heading3"/>
       </w:pPr>
+      <w:bookmarkStart w:id="0" w:name="_GoBack"/>
+      <w:bookmarkEnd w:id="0"/>
       <w:r>
         <w:t>User documentation</w:t>
       </w:r>
@@ -21769,6 +21934,7 @@
         <w:pStyle w:val="Heading2"/>
       </w:pPr>
       <w:r>
+        <w:lastRenderedPageBreak/>
         <w:t>Entity Relation Model</w:t>
       </w:r>
     </w:p>
@@ -21801,7 +21967,7 @@
                     <pic:cNvPicPr/>
                   </pic:nvPicPr>
                   <pic:blipFill>
-                    <a:blip r:embed="rId9" cstate="print">
+                    <a:blip r:embed="rId11" cstate="print">
                       <a:extLst>
                         <a:ext uri="{28A0092B-C50C-407E-A947-70E740481C1C}">
                           <a14:useLocalDpi xmlns:a14="http://schemas.microsoft.com/office/drawing/2010/main" val="0"/>
@@ -21833,7 +21999,6 @@
         <w:pStyle w:val="Heading3"/>
       </w:pPr>
       <w:r>
-        <w:lastRenderedPageBreak/>
         <w:t>Entity Detail</w:t>
       </w:r>
     </w:p>
@@ -22895,7 +23060,7 @@
         <w:rFonts w:ascii="Courier New" w:hAnsi="Courier New" w:cs="Courier New" w:hint="default"/>
       </w:rPr>
     </w:lvl>
-    <w:lvl w:ilvl="2" w:tplc="04090005" w:tentative="1">
+    <w:lvl w:ilvl="2" w:tplc="04090005">
       <w:start w:val="1"/>
       <w:numFmt w:val="bullet"/>
       <w:lvlText w:val=""/>
@@ -23070,6 +23235,119 @@
     </w:lvl>
   </w:abstractNum>
   <w:abstractNum w:abstractNumId="12" w15:restartNumberingAfterBreak="0">
+    <w:nsid w:val="5F3425FD"/>
+    <w:multiLevelType w:val="hybridMultilevel"/>
+    <w:tmpl w:val="0366A518"/>
+    <w:lvl w:ilvl="0" w:tplc="04090001">
+      <w:start w:val="1"/>
+      <w:numFmt w:val="bullet"/>
+      <w:lvlText w:val=""/>
+      <w:lvlJc w:val="left"/>
+      <w:pPr>
+        <w:ind w:left="720" w:hanging="360"/>
+      </w:pPr>
+      <w:rPr>
+        <w:rFonts w:ascii="Symbol" w:hAnsi="Symbol" w:hint="default"/>
+      </w:rPr>
+    </w:lvl>
+    <w:lvl w:ilvl="1" w:tplc="04090003">
+      <w:start w:val="1"/>
+      <w:numFmt w:val="bullet"/>
+      <w:lvlText w:val="o"/>
+      <w:lvlJc w:val="left"/>
+      <w:pPr>
+        <w:ind w:left="1440" w:hanging="360"/>
+      </w:pPr>
+      <w:rPr>
+        <w:rFonts w:ascii="Courier New" w:hAnsi="Courier New" w:cs="Courier New" w:hint="default"/>
+      </w:rPr>
+    </w:lvl>
+    <w:lvl w:ilvl="2" w:tplc="04090005" w:tentative="1">
+      <w:start w:val="1"/>
+      <w:numFmt w:val="bullet"/>
+      <w:lvlText w:val=""/>
+      <w:lvlJc w:val="left"/>
+      <w:pPr>
+        <w:ind w:left="2160" w:hanging="360"/>
+      </w:pPr>
+      <w:rPr>
+        <w:rFonts w:ascii="Wingdings" w:hAnsi="Wingdings" w:hint="default"/>
+      </w:rPr>
+    </w:lvl>
+    <w:lvl w:ilvl="3" w:tplc="04090001" w:tentative="1">
+      <w:start w:val="1"/>
+      <w:numFmt w:val="bullet"/>
+      <w:lvlText w:val=""/>
+      <w:lvlJc w:val="left"/>
+      <w:pPr>
+        <w:ind w:left="2880" w:hanging="360"/>
+      </w:pPr>
+      <w:rPr>
+        <w:rFonts w:ascii="Symbol" w:hAnsi="Symbol" w:hint="default"/>
+      </w:rPr>
+    </w:lvl>
+    <w:lvl w:ilvl="4" w:tplc="04090003" w:tentative="1">
+      <w:start w:val="1"/>
+      <w:numFmt w:val="bullet"/>
+      <w:lvlText w:val="o"/>
+      <w:lvlJc w:val="left"/>
+      <w:pPr>
+        <w:ind w:left="3600" w:hanging="360"/>
+      </w:pPr>
+      <w:rPr>
+        <w:rFonts w:ascii="Courier New" w:hAnsi="Courier New" w:cs="Courier New" w:hint="default"/>
+      </w:rPr>
+    </w:lvl>
+    <w:lvl w:ilvl="5" w:tplc="04090005" w:tentative="1">
+      <w:start w:val="1"/>
+      <w:numFmt w:val="bullet"/>
+      <w:lvlText w:val=""/>
+      <w:lvlJc w:val="left"/>
+      <w:pPr>
+        <w:ind w:left="4320" w:hanging="360"/>
+      </w:pPr>
+      <w:rPr>
+        <w:rFonts w:ascii="Wingdings" w:hAnsi="Wingdings" w:hint="default"/>
+      </w:rPr>
+    </w:lvl>
+    <w:lvl w:ilvl="6" w:tplc="04090001" w:tentative="1">
+      <w:start w:val="1"/>
+      <w:numFmt w:val="bullet"/>
+      <w:lvlText w:val=""/>
+      <w:lvlJc w:val="left"/>
+      <w:pPr>
+        <w:ind w:left="5040" w:hanging="360"/>
+      </w:pPr>
+      <w:rPr>
+        <w:rFonts w:ascii="Symbol" w:hAnsi="Symbol" w:hint="default"/>
+      </w:rPr>
+    </w:lvl>
+    <w:lvl w:ilvl="7" w:tplc="04090003" w:tentative="1">
+      <w:start w:val="1"/>
+      <w:numFmt w:val="bullet"/>
+      <w:lvlText w:val="o"/>
+      <w:lvlJc w:val="left"/>
+      <w:pPr>
+        <w:ind w:left="5760" w:hanging="360"/>
+      </w:pPr>
+      <w:rPr>
+        <w:rFonts w:ascii="Courier New" w:hAnsi="Courier New" w:cs="Courier New" w:hint="default"/>
+      </w:rPr>
+    </w:lvl>
+    <w:lvl w:ilvl="8" w:tplc="04090005" w:tentative="1">
+      <w:start w:val="1"/>
+      <w:numFmt w:val="bullet"/>
+      <w:lvlText w:val=""/>
+      <w:lvlJc w:val="left"/>
+      <w:pPr>
+        <w:ind w:left="6480" w:hanging="360"/>
+      </w:pPr>
+      <w:rPr>
+        <w:rFonts w:ascii="Wingdings" w:hAnsi="Wingdings" w:hint="default"/>
+      </w:rPr>
+    </w:lvl>
+  </w:abstractNum>
+  <w:abstractNum w:abstractNumId="13" w15:restartNumberingAfterBreak="0">
     <w:nsid w:val="6C8C0F7F"/>
     <w:multiLevelType w:val="hybridMultilevel"/>
     <w:tmpl w:val="679E8E0C"/>
@@ -23213,13 +23491,16 @@
     <w:abstractNumId w:val="10"/>
   </w:num>
   <w:num w:numId="11">
-    <w:abstractNumId w:val="12"/>
+    <w:abstractNumId w:val="13"/>
   </w:num>
   <w:num w:numId="12">
     <w:abstractNumId w:val="4"/>
   </w:num>
   <w:num w:numId="13">
     <w:abstractNumId w:val="5"/>
+  </w:num>
+  <w:num w:numId="14">
+    <w:abstractNumId w:val="12"/>
   </w:num>
 </w:numbering>
 </file>
@@ -25558,7 +25839,7 @@
 </file>
 
 <file path=customXml/itemProps1.xml><?xml version="1.0" encoding="utf-8"?>
-<ds:datastoreItem xmlns:ds="http://schemas.openxmlformats.org/officeDocument/2006/customXml" ds:itemID="{850E55A6-3986-4092-89B2-E6D11D29E12D}">
+<ds:datastoreItem xmlns:ds="http://schemas.openxmlformats.org/officeDocument/2006/customXml" ds:itemID="{A5347A8D-662D-45D4-A7EA-1659E8A50281}">
   <ds:schemaRefs>
     <ds:schemaRef ds:uri="http://schemas.openxmlformats.org/officeDocument/2006/bibliography"/>
   </ds:schemaRefs>

--- a/Documents/Final Document/Finale_Report_Quyen.docx
+++ b/Documents/Final Document/Finale_Report_Quyen.docx
@@ -4117,16 +4117,10 @@
       </w:r>
       <w:proofErr w:type="spellEnd"/>
       <w:r>
-        <w:t xml:space="preserve"> </w:t>
-      </w:r>
-      <w:proofErr w:type="spellStart"/>
-      <w:r>
-        <w:t>đến</w:t>
-      </w:r>
-      <w:proofErr w:type="spellEnd"/>
-      <w:r>
-        <w:t>.</w:t>
-      </w:r>
+        <w:t xml:space="preserve"> đến.</w:t>
+      </w:r>
+      <w:bookmarkStart w:id="0" w:name="_GoBack"/>
+      <w:bookmarkEnd w:id="0"/>
     </w:p>
     <w:p>
       <w:pPr>
@@ -19514,7 +19508,7 @@
           <v:shape id="_x0000_i1025" type="#_x0000_t75" style="width:450.75pt;height:366pt" o:ole="">
             <v:imagedata r:id="rId9" o:title=""/>
           </v:shape>
-          <o:OLEObject Type="Embed" ProgID="Visio.Drawing.15" ShapeID="_x0000_i1025" DrawAspect="Content" ObjectID="_1555360175" r:id="rId10"/>
+          <o:OLEObject Type="Embed" ProgID="Visio.Drawing.15" ShapeID="_x0000_i1025" DrawAspect="Content" ObjectID="_1555522111" r:id="rId10"/>
         </w:object>
       </w:r>
     </w:p>
@@ -21683,8 +21677,6 @@
       <w:pPr>
         <w:pStyle w:val="Heading3"/>
       </w:pPr>
-      <w:bookmarkStart w:id="0" w:name="_GoBack"/>
-      <w:bookmarkEnd w:id="0"/>
       <w:r>
         <w:t>User documentation</w:t>
       </w:r>
@@ -25839,7 +25831,7 @@
 </file>
 
 <file path=customXml/itemProps1.xml><?xml version="1.0" encoding="utf-8"?>
-<ds:datastoreItem xmlns:ds="http://schemas.openxmlformats.org/officeDocument/2006/customXml" ds:itemID="{A5347A8D-662D-45D4-A7EA-1659E8A50281}">
+<ds:datastoreItem xmlns:ds="http://schemas.openxmlformats.org/officeDocument/2006/customXml" ds:itemID="{4D8262B5-BE19-4FCF-9D07-97D38ED34F27}">
   <ds:schemaRefs>
     <ds:schemaRef ds:uri="http://schemas.openxmlformats.org/officeDocument/2006/bibliography"/>
   </ds:schemaRefs>

--- a/Documents/Final Document/Finale_Report_Quyen.docx
+++ b/Documents/Final Document/Finale_Report_Quyen.docx
@@ -707,7 +707,17 @@
                 <w:szCs w:val="26"/>
                 <w:lang w:val="vi-VN"/>
               </w:rPr>
-              <w:t>Mr.Tran Binh Duong</w:t>
+              <w:t>Mr.</w:t>
+            </w:r>
+            <w:r>
+              <w:rPr>
+                <w:rFonts w:ascii="Calibri" w:eastAsia="SimSun" w:hAnsi="Calibri" w:cs="Arial"/>
+                <w:b/>
+                <w:sz w:val="26"/>
+                <w:szCs w:val="26"/>
+                <w:lang w:val="vi-VN"/>
+              </w:rPr>
+              <w:t>Phan Truong Lam</w:t>
             </w:r>
           </w:p>
         </w:tc>
@@ -3616,6 +3626,109 @@
       </w:r>
     </w:p>
     <w:p>
+      <w:proofErr w:type="spellStart"/>
+      <w:r>
+        <w:t>Xác</w:t>
+      </w:r>
+      <w:proofErr w:type="spellEnd"/>
+      <w:r>
+        <w:t xml:space="preserve"> </w:t>
+      </w:r>
+      <w:proofErr w:type="spellStart"/>
+      <w:r>
+        <w:t>định</w:t>
+      </w:r>
+      <w:proofErr w:type="spellEnd"/>
+      <w:r>
+        <w:t xml:space="preserve"> </w:t>
+      </w:r>
+      <w:proofErr w:type="spellStart"/>
+      <w:r>
+        <w:t>các</w:t>
+      </w:r>
+      <w:proofErr w:type="spellEnd"/>
+      <w:r>
+        <w:t xml:space="preserve"> </w:t>
+      </w:r>
+      <w:proofErr w:type="spellStart"/>
+      <w:r>
+        <w:t>tiêu</w:t>
+      </w:r>
+      <w:proofErr w:type="spellEnd"/>
+      <w:r>
+        <w:t xml:space="preserve"> </w:t>
+      </w:r>
+      <w:proofErr w:type="spellStart"/>
+      <w:r>
+        <w:t>chí</w:t>
+      </w:r>
+      <w:proofErr w:type="spellEnd"/>
+      <w:r>
+        <w:t xml:space="preserve"> so </w:t>
+      </w:r>
+      <w:proofErr w:type="spellStart"/>
+      <w:r>
+        <w:t>sánh</w:t>
+      </w:r>
+      <w:proofErr w:type="spellEnd"/>
+      <w:r>
+        <w:t xml:space="preserve"> </w:t>
+      </w:r>
+      <w:proofErr w:type="spellStart"/>
+      <w:r>
+        <w:t>giữa</w:t>
+      </w:r>
+      <w:proofErr w:type="spellEnd"/>
+      <w:r>
+        <w:t xml:space="preserve"> HOWE </w:t>
+      </w:r>
+      <w:proofErr w:type="spellStart"/>
+      <w:r>
+        <w:t>và</w:t>
+      </w:r>
+      <w:proofErr w:type="spellEnd"/>
+      <w:r>
+        <w:t xml:space="preserve"> </w:t>
+      </w:r>
+      <w:proofErr w:type="spellStart"/>
+      <w:r>
+        <w:t>các</w:t>
+      </w:r>
+      <w:proofErr w:type="spellEnd"/>
+      <w:r>
+        <w:t xml:space="preserve"> </w:t>
+      </w:r>
+      <w:proofErr w:type="spellStart"/>
+      <w:r>
+        <w:t>khách</w:t>
+      </w:r>
+      <w:proofErr w:type="spellEnd"/>
+      <w:r>
+        <w:t xml:space="preserve"> </w:t>
+      </w:r>
+      <w:proofErr w:type="spellStart"/>
+      <w:r>
+        <w:t>sạn</w:t>
+      </w:r>
+      <w:proofErr w:type="spellEnd"/>
+      <w:r>
+        <w:t xml:space="preserve"> </w:t>
+      </w:r>
+      <w:proofErr w:type="spellStart"/>
+      <w:r>
+        <w:t>đã</w:t>
+      </w:r>
+      <w:proofErr w:type="spellEnd"/>
+      <w:r>
+        <w:t xml:space="preserve"> </w:t>
+      </w:r>
+      <w:proofErr w:type="spellStart"/>
+      <w:r>
+        <w:t>có</w:t>
+      </w:r>
+      <w:proofErr w:type="spellEnd"/>
+    </w:p>
+    <w:p>
       <w:pPr>
         <w:pStyle w:val="Heading3"/>
       </w:pPr>
@@ -4117,10 +4230,16 @@
       </w:r>
       <w:proofErr w:type="spellEnd"/>
       <w:r>
-        <w:t xml:space="preserve"> đến.</w:t>
-      </w:r>
-      <w:bookmarkStart w:id="0" w:name="_GoBack"/>
-      <w:bookmarkEnd w:id="0"/>
+        <w:t xml:space="preserve"> </w:t>
+      </w:r>
+      <w:proofErr w:type="spellStart"/>
+      <w:r>
+        <w:t>đến</w:t>
+      </w:r>
+      <w:proofErr w:type="spellEnd"/>
+      <w:r>
+        <w:t>.</w:t>
+      </w:r>
     </w:p>
     <w:p>
       <w:pPr>
@@ -4478,6 +4597,7 @@
         <w:spacing w:before="0"/>
       </w:pPr>
       <w:r>
+        <w:lastRenderedPageBreak/>
         <w:t>PRODUCT</w:t>
       </w:r>
       <w:r>
@@ -4512,7 +4632,6 @@
         <w:rPr>
           <w:rFonts w:ascii="Cambria" w:hAnsi="Cambria"/>
         </w:rPr>
-        <w:lastRenderedPageBreak/>
         <w:t>Basic Functions:</w:t>
       </w:r>
     </w:p>
@@ -4594,27 +4713,6 @@
     </w:p>
     <w:p>
       <w:pPr>
-        <w:pStyle w:val="ListParagraph"/>
-        <w:numPr>
-          <w:ilvl w:val="0"/>
-          <w:numId w:val="13"/>
-        </w:numPr>
-        <w:spacing w:after="160" w:line="259" w:lineRule="auto"/>
-        <w:ind w:leftChars="0"/>
-        <w:contextualSpacing/>
-        <w:rPr>
-          <w:rFonts w:ascii="Cambria" w:hAnsi="Cambria"/>
-        </w:rPr>
-      </w:pPr>
-      <w:r>
-        <w:rPr>
-          <w:rFonts w:ascii="Cambria" w:hAnsi="Cambria"/>
-        </w:rPr>
-        <w:t>View public page</w:t>
-      </w:r>
-    </w:p>
-    <w:p>
-      <w:pPr>
         <w:rPr>
           <w:rFonts w:ascii="Cambria" w:hAnsi="Cambria"/>
         </w:rPr>
@@ -4714,6 +4812,33 @@
       <w:pPr>
         <w:pStyle w:val="ListParagraph"/>
         <w:numPr>
+          <w:ilvl w:val="1"/>
+          <w:numId w:val="13"/>
+        </w:numPr>
+        <w:spacing w:after="160" w:line="259" w:lineRule="auto"/>
+        <w:ind w:leftChars="0"/>
+        <w:contextualSpacing/>
+        <w:rPr>
+          <w:rFonts w:ascii="Cambria" w:hAnsi="Cambria"/>
+        </w:rPr>
+      </w:pPr>
+      <w:r>
+        <w:rPr>
+          <w:rFonts w:ascii="Cambria" w:hAnsi="Cambria"/>
+        </w:rPr>
+        <w:t>Edit page</w:t>
+      </w:r>
+      <w:r>
+        <w:rPr>
+          <w:rFonts w:ascii="Cambria" w:hAnsi="Cambria"/>
+        </w:rPr>
+        <w:t xml:space="preserve"> contend</w:t>
+      </w:r>
+    </w:p>
+    <w:p>
+      <w:pPr>
+        <w:pStyle w:val="ListParagraph"/>
+        <w:numPr>
           <w:ilvl w:val="0"/>
           <w:numId w:val="13"/>
         </w:numPr>
@@ -4733,6 +4858,14 @@
     </w:p>
     <w:p>
       <w:pPr>
+        <w:pStyle w:val="ListParagraph"/>
+        <w:numPr>
+          <w:ilvl w:val="1"/>
+          <w:numId w:val="13"/>
+        </w:numPr>
+        <w:spacing w:after="160" w:line="259" w:lineRule="auto"/>
+        <w:ind w:leftChars="0"/>
+        <w:contextualSpacing/>
         <w:rPr>
           <w:rFonts w:ascii="Cambria" w:hAnsi="Cambria"/>
         </w:rPr>
@@ -4741,7 +4874,167 @@
         <w:rPr>
           <w:rFonts w:ascii="Cambria" w:hAnsi="Cambria"/>
         </w:rPr>
+        <w:t>Check In</w:t>
+      </w:r>
+    </w:p>
+    <w:p>
+      <w:pPr>
+        <w:pStyle w:val="ListParagraph"/>
+        <w:numPr>
+          <w:ilvl w:val="1"/>
+          <w:numId w:val="13"/>
+        </w:numPr>
+        <w:spacing w:after="160" w:line="259" w:lineRule="auto"/>
+        <w:ind w:leftChars="0"/>
+        <w:contextualSpacing/>
+        <w:rPr>
+          <w:rFonts w:ascii="Cambria" w:hAnsi="Cambria"/>
+        </w:rPr>
+      </w:pPr>
+      <w:r>
+        <w:rPr>
+          <w:rFonts w:ascii="Cambria" w:hAnsi="Cambria"/>
+        </w:rPr>
+        <w:t>Check Out</w:t>
+      </w:r>
+    </w:p>
+    <w:p>
+      <w:pPr>
+        <w:pStyle w:val="ListParagraph"/>
+        <w:numPr>
+          <w:ilvl w:val="1"/>
+          <w:numId w:val="13"/>
+        </w:numPr>
+        <w:spacing w:after="160" w:line="259" w:lineRule="auto"/>
+        <w:ind w:leftChars="0"/>
+        <w:contextualSpacing/>
+        <w:rPr>
+          <w:rFonts w:ascii="Cambria" w:hAnsi="Cambria"/>
+        </w:rPr>
+      </w:pPr>
+      <w:r>
+        <w:rPr>
+          <w:rFonts w:ascii="Cambria" w:hAnsi="Cambria"/>
+        </w:rPr>
+        <w:t>Room’s status management</w:t>
+      </w:r>
+    </w:p>
+    <w:p>
+      <w:pPr>
+        <w:rPr>
+          <w:rFonts w:ascii="Cambria" w:hAnsi="Cambria"/>
+        </w:rPr>
+      </w:pPr>
+      <w:r>
+        <w:rPr>
+          <w:rFonts w:ascii="Cambria" w:hAnsi="Cambria"/>
+        </w:rPr>
         <w:t>Admin</w:t>
+      </w:r>
+    </w:p>
+    <w:p>
+      <w:pPr>
+        <w:rPr>
+          <w:rFonts w:ascii="Cambria" w:hAnsi="Cambria"/>
+        </w:rPr>
+      </w:pPr>
+      <w:proofErr w:type="spellStart"/>
+      <w:r>
+        <w:rPr>
+          <w:rFonts w:ascii="Cambria" w:hAnsi="Cambria"/>
+        </w:rPr>
+        <w:t>Sử</w:t>
+      </w:r>
+      <w:proofErr w:type="spellEnd"/>
+      <w:r>
+        <w:rPr>
+          <w:rFonts w:ascii="Cambria" w:hAnsi="Cambria"/>
+        </w:rPr>
+        <w:t xml:space="preserve"> </w:t>
+      </w:r>
+      <w:proofErr w:type="spellStart"/>
+      <w:r>
+        <w:rPr>
+          <w:rFonts w:ascii="Cambria" w:hAnsi="Cambria"/>
+        </w:rPr>
+        <w:t>dụng</w:t>
+      </w:r>
+      <w:proofErr w:type="spellEnd"/>
+      <w:r>
+        <w:rPr>
+          <w:rFonts w:ascii="Cambria" w:hAnsi="Cambria"/>
+        </w:rPr>
+        <w:t xml:space="preserve"> </w:t>
+      </w:r>
+      <w:proofErr w:type="spellStart"/>
+      <w:r>
+        <w:rPr>
+          <w:rFonts w:ascii="Cambria" w:hAnsi="Cambria"/>
+        </w:rPr>
+        <w:t>các</w:t>
+      </w:r>
+      <w:proofErr w:type="spellEnd"/>
+      <w:r>
+        <w:rPr>
+          <w:rFonts w:ascii="Cambria" w:hAnsi="Cambria"/>
+        </w:rPr>
+        <w:t xml:space="preserve"> </w:t>
+      </w:r>
+      <w:proofErr w:type="spellStart"/>
+      <w:r>
+        <w:rPr>
+          <w:rFonts w:ascii="Cambria" w:hAnsi="Cambria"/>
+        </w:rPr>
+        <w:t>chức</w:t>
+      </w:r>
+      <w:proofErr w:type="spellEnd"/>
+      <w:r>
+        <w:rPr>
+          <w:rFonts w:ascii="Cambria" w:hAnsi="Cambria"/>
+        </w:rPr>
+        <w:t xml:space="preserve"> </w:t>
+      </w:r>
+      <w:proofErr w:type="spellStart"/>
+      <w:r>
+        <w:rPr>
+          <w:rFonts w:ascii="Cambria" w:hAnsi="Cambria"/>
+        </w:rPr>
+        <w:t>năng</w:t>
+      </w:r>
+      <w:proofErr w:type="spellEnd"/>
+      <w:r>
+        <w:rPr>
+          <w:rFonts w:ascii="Cambria" w:hAnsi="Cambria"/>
+        </w:rPr>
+        <w:t xml:space="preserve"> </w:t>
+      </w:r>
+      <w:proofErr w:type="spellStart"/>
+      <w:r>
+        <w:rPr>
+          <w:rFonts w:ascii="Cambria" w:hAnsi="Cambria"/>
+        </w:rPr>
+        <w:t>của</w:t>
+      </w:r>
+      <w:proofErr w:type="spellEnd"/>
+      <w:r>
+        <w:rPr>
+          <w:rFonts w:ascii="Cambria" w:hAnsi="Cambria"/>
+        </w:rPr>
+        <w:t xml:space="preserve"> </w:t>
+      </w:r>
+      <w:proofErr w:type="spellStart"/>
+      <w:r>
+        <w:rPr>
+          <w:rFonts w:ascii="Cambria" w:hAnsi="Cambria"/>
+        </w:rPr>
+        <w:t>thằng</w:t>
+      </w:r>
+      <w:proofErr w:type="spellEnd"/>
+      <w:r>
+        <w:rPr>
+          <w:rFonts w:ascii="Cambria" w:hAnsi="Cambria"/>
+        </w:rPr>
+        <w:t xml:space="preserve"> staff</w:t>
       </w:r>
     </w:p>
     <w:p>
@@ -5139,6 +5432,7 @@
           <w:rFonts w:ascii="Cambria" w:hAnsi="Cambria" w:hint="eastAsia"/>
           <w:noProof/>
         </w:rPr>
+        <w:lastRenderedPageBreak/>
         <w:drawing>
           <wp:inline distT="0" distB="0" distL="0" distR="0">
             <wp:extent cx="4543425" cy="3211871"/>
@@ -5193,7 +5487,6 @@
         <w:rPr>
           <w:rFonts w:ascii="Cambria" w:hAnsi="Cambria"/>
         </w:rPr>
-        <w:lastRenderedPageBreak/>
         <w:t xml:space="preserve">Figure </w:t>
       </w:r>
       <w:proofErr w:type="gramStart"/>
@@ -8932,6 +9225,7 @@
         <w:rPr>
           <w:rFonts w:hint="eastAsia"/>
         </w:rPr>
+        <w:lastRenderedPageBreak/>
         <w:t>PROJECT ORGANIZATION</w:t>
       </w:r>
     </w:p>
@@ -9458,7 +9752,6 @@
               <w:rPr>
                 <w:rFonts w:ascii="Calibri" w:eastAsia="SimSun" w:hAnsi="Calibri" w:cs="Calibri"/>
               </w:rPr>
-              <w:lastRenderedPageBreak/>
               <w:t>Discussed Point</w:t>
             </w:r>
             <w:r>
@@ -9893,6 +10186,7 @@
               <w:rPr>
                 <w:rFonts w:ascii="Calibri" w:eastAsia="SimSun" w:hAnsi="Calibri" w:cs="Calibri"/>
               </w:rPr>
+              <w:lastRenderedPageBreak/>
               <w:t>Action Plan</w:t>
             </w:r>
             <w:r>
@@ -10568,7 +10862,6 @@
               <w:jc w:val="both"/>
             </w:pPr>
             <w:r>
-              <w:lastRenderedPageBreak/>
               <w:t>No</w:t>
             </w:r>
           </w:p>
@@ -11040,6 +11333,7 @@
         <w:pStyle w:val="Heading2"/>
       </w:pPr>
       <w:r>
+        <w:lastRenderedPageBreak/>
         <w:t>PROJECT DELIVERABLES</w:t>
       </w:r>
       <w:r>
@@ -13362,7 +13656,6 @@
                 <w:sz w:val="22"/>
                 <w:szCs w:val="22"/>
               </w:rPr>
-              <w:lastRenderedPageBreak/>
               <w:t>11</w:t>
             </w:r>
           </w:p>
@@ -14977,6 +15270,7 @@
                 <w:sz w:val="22"/>
                 <w:szCs w:val="22"/>
               </w:rPr>
+              <w:lastRenderedPageBreak/>
               <w:t xml:space="preserve">19     </w:t>
             </w:r>
           </w:p>
@@ -16263,7 +16557,6 @@
         <w:pStyle w:val="Heading3"/>
       </w:pPr>
       <w:r>
-        <w:lastRenderedPageBreak/>
         <w:t>Scope</w:t>
       </w:r>
     </w:p>
@@ -17780,6 +18073,7 @@
     </w:p>
     <w:p>
       <w:r>
+        <w:lastRenderedPageBreak/>
         <w:t xml:space="preserve">Entity relation model: </w:t>
       </w:r>
       <w:proofErr w:type="spellStart"/>
@@ -19479,7 +19773,6 @@
         <w:pStyle w:val="Heading3"/>
       </w:pPr>
       <w:r>
-        <w:lastRenderedPageBreak/>
         <w:t>Use case diagram</w:t>
       </w:r>
     </w:p>
@@ -19508,7 +19801,7 @@
           <v:shape id="_x0000_i1025" type="#_x0000_t75" style="width:450.75pt;height:366pt" o:ole="">
             <v:imagedata r:id="rId9" o:title=""/>
           </v:shape>
-          <o:OLEObject Type="Embed" ProgID="Visio.Drawing.15" ShapeID="_x0000_i1025" DrawAspect="Content" ObjectID="_1555522111" r:id="rId10"/>
+          <o:OLEObject Type="Embed" ProgID="Visio.Drawing.15" ShapeID="_x0000_i1025" DrawAspect="Content" ObjectID="_1555525293" r:id="rId10"/>
         </w:object>
       </w:r>
     </w:p>
@@ -19663,6 +19956,7 @@
         <w:pStyle w:val="Heading3"/>
       </w:pPr>
       <w:r>
+        <w:lastRenderedPageBreak/>
         <w:t>User characteristics</w:t>
       </w:r>
     </w:p>
@@ -21037,7 +21331,6 @@
         <w:rPr>
           <w:rFonts w:ascii="Cambria" w:hAnsi="Cambria"/>
         </w:rPr>
-        <w:lastRenderedPageBreak/>
         <w:t>Logout</w:t>
       </w:r>
     </w:p>
@@ -21993,6 +22286,84 @@
       <w:r>
         <w:t>Entity Detail</w:t>
       </w:r>
+    </w:p>
+    <w:p>
+      <w:r>
+        <w:t xml:space="preserve">Reservation: </w:t>
+      </w:r>
+      <w:proofErr w:type="spellStart"/>
+      <w:r>
+        <w:t>thời</w:t>
+      </w:r>
+      <w:proofErr w:type="spellEnd"/>
+      <w:r>
+        <w:t xml:space="preserve"> </w:t>
+      </w:r>
+      <w:proofErr w:type="spellStart"/>
+      <w:r>
+        <w:t>điểm</w:t>
+      </w:r>
+      <w:proofErr w:type="spellEnd"/>
+      <w:r>
+        <w:t xml:space="preserve"> book </w:t>
+      </w:r>
+      <w:proofErr w:type="spellStart"/>
+      <w:r>
+        <w:t>phòng</w:t>
+      </w:r>
+      <w:bookmarkStart w:id="0" w:name="_GoBack"/>
+      <w:bookmarkEnd w:id="0"/>
+      <w:proofErr w:type="spellEnd"/>
+      <w:r>
+        <w:t xml:space="preserve"> online</w:t>
+      </w:r>
+    </w:p>
+    <w:p>
+      <w:proofErr w:type="spellStart"/>
+      <w:r>
+        <w:t>Occupied_room</w:t>
+      </w:r>
+      <w:proofErr w:type="spellEnd"/>
+      <w:r>
+        <w:t xml:space="preserve">: </w:t>
+      </w:r>
+      <w:proofErr w:type="spellStart"/>
+      <w:r>
+        <w:t>thời</w:t>
+      </w:r>
+      <w:proofErr w:type="spellEnd"/>
+      <w:r>
+        <w:t xml:space="preserve"> </w:t>
+      </w:r>
+      <w:proofErr w:type="spellStart"/>
+      <w:r>
+        <w:t>điểm</w:t>
+      </w:r>
+      <w:proofErr w:type="spellEnd"/>
+      <w:r>
+        <w:t xml:space="preserve"> </w:t>
+      </w:r>
+      <w:proofErr w:type="spellStart"/>
+      <w:r>
+        <w:t>mà</w:t>
+      </w:r>
+      <w:proofErr w:type="spellEnd"/>
+      <w:r>
+        <w:t xml:space="preserve"> </w:t>
+      </w:r>
+      <w:proofErr w:type="spellStart"/>
+      <w:r>
+        <w:t>khách</w:t>
+      </w:r>
+      <w:proofErr w:type="spellEnd"/>
+      <w:r>
+        <w:t xml:space="preserve"> hang </w:t>
+      </w:r>
+      <w:proofErr w:type="spellStart"/>
+      <w:r>
+        <w:t>checkin</w:t>
+      </w:r>
+      <w:proofErr w:type="spellEnd"/>
     </w:p>
     <w:p>
       <w:pPr>
@@ -22541,7 +22912,7 @@
         <w:rFonts w:ascii="Symbol" w:eastAsiaTheme="minorEastAsia" w:hAnsi="Symbol" w:cstheme="minorBidi" w:hint="default"/>
       </w:rPr>
     </w:lvl>
-    <w:lvl w:ilvl="1" w:tplc="04090003" w:tentative="1">
+    <w:lvl w:ilvl="1" w:tplc="04090003">
       <w:start w:val="1"/>
       <w:numFmt w:val="bullet"/>
       <w:lvlText w:val="o"/>
@@ -25831,7 +26202,7 @@
 </file>
 
 <file path=customXml/itemProps1.xml><?xml version="1.0" encoding="utf-8"?>
-<ds:datastoreItem xmlns:ds="http://schemas.openxmlformats.org/officeDocument/2006/customXml" ds:itemID="{4D8262B5-BE19-4FCF-9D07-97D38ED34F27}">
+<ds:datastoreItem xmlns:ds="http://schemas.openxmlformats.org/officeDocument/2006/customXml" ds:itemID="{5145F655-1838-45EB-9672-0714E9BD78AF}">
   <ds:schemaRefs>
     <ds:schemaRef ds:uri="http://schemas.openxmlformats.org/officeDocument/2006/bibliography"/>
   </ds:schemaRefs>

--- a/Documents/Final Document/Finale_Report_Quyen.docx
+++ b/Documents/Final Document/Finale_Report_Quyen.docx
@@ -2660,7 +2660,7 @@
                 <w:rFonts w:ascii="Calibri" w:eastAsia="SimSun" w:hAnsi="Calibri" w:cs="Arial"/>
                 <w:lang w:val="vi-VN"/>
               </w:rPr>
-              <w:t>Tran Binh Duong</w:t>
+              <w:t>Phan Truong Lan</w:t>
             </w:r>
           </w:p>
         </w:tc>
@@ -2676,6 +2676,23 @@
                 <w:lang w:val="vi-VN"/>
               </w:rPr>
             </w:pPr>
+            <w:hyperlink r:id="rId7" w:history="1">
+              <w:r>
+                <w:rPr>
+                  <w:rStyle w:val="Hyperlink"/>
+                  <w:rFonts w:ascii="Calibri" w:eastAsia="SimSun" w:hAnsi="Calibri" w:cs="Arial"/>
+                  <w:lang w:val="vi-VN"/>
+                </w:rPr>
+                <w:t>Lampt2@fe.edu.vn</w:t>
+              </w:r>
+            </w:hyperlink>
+            <w:r>
+              <w:rPr>
+                <w:rFonts w:ascii="Calibri" w:eastAsia="SimSun" w:hAnsi="Calibri" w:cs="Arial"/>
+                <w:lang w:val="vi-VN"/>
+              </w:rPr>
+              <w:t xml:space="preserve"> </w:t>
+            </w:r>
           </w:p>
         </w:tc>
         <w:tc>
@@ -2918,7 +2935,7 @@
                 <w:rFonts w:ascii="Calibri" w:eastAsia="SimSun" w:hAnsi="Calibri" w:cs="Arial"/>
               </w:rPr>
             </w:pPr>
-            <w:hyperlink r:id="rId7" w:history="1">
+            <w:hyperlink r:id="rId8" w:history="1">
               <w:r>
                 <w:rPr>
                   <w:rStyle w:val="Hyperlink"/>
@@ -3019,14 +3036,19 @@
               <w:jc w:val="both"/>
               <w:rPr>
                 <w:rFonts w:ascii="Calibri" w:eastAsia="SimSun" w:hAnsi="Calibri" w:cs="Arial"/>
-              </w:rPr>
-            </w:pPr>
-            <w:r>
-              <w:rPr>
-                <w:rFonts w:ascii="Calibri" w:eastAsia="SimSun" w:hAnsi="Calibri" w:cs="Arial"/>
-              </w:rPr>
-              <w:t>hoangvtse03931@fpt.edu.vn</w:t>
-            </w:r>
+                <w:lang w:val="vi-VN"/>
+              </w:rPr>
+            </w:pPr>
+            <w:hyperlink r:id="rId9" w:history="1">
+              <w:r>
+                <w:rPr>
+                  <w:rStyle w:val="Hyperlink"/>
+                  <w:rFonts w:ascii="Calibri" w:eastAsia="SimSun" w:hAnsi="Calibri" w:cs="Arial"/>
+                  <w:lang w:val="vi-VN"/>
+                </w:rPr>
+                <w:t>hoangvtse03931@fpt.edu.vn</w:t>
+              </w:r>
+            </w:hyperlink>
           </w:p>
         </w:tc>
         <w:tc>
@@ -3116,11 +3138,20 @@
                 <w:rFonts w:ascii="Calibri" w:eastAsia="SimSun" w:hAnsi="Calibri" w:cs="Arial"/>
               </w:rPr>
             </w:pPr>
-            <w:r>
-              <w:rPr>
-                <w:rFonts w:ascii="Calibri" w:eastAsia="SimSun" w:hAnsi="Calibri" w:cs="Arial"/>
-              </w:rPr>
-              <w:t>sondcse03564@fpt.edu.vn</w:t>
+            <w:hyperlink r:id="rId10" w:history="1">
+              <w:r>
+                <w:rPr>
+                  <w:rStyle w:val="Hyperlink"/>
+                  <w:rFonts w:ascii="Calibri" w:eastAsia="SimSun" w:hAnsi="Calibri" w:cs="Arial"/>
+                </w:rPr>
+                <w:t>sondcse03564@fpt.edu.vn</w:t>
+              </w:r>
+            </w:hyperlink>
+            <w:r>
+              <w:rPr>
+                <w:rFonts w:ascii="Calibri" w:eastAsia="SimSun" w:hAnsi="Calibri" w:cs="Arial"/>
+              </w:rPr>
+              <w:t xml:space="preserve"> </w:t>
             </w:r>
           </w:p>
         </w:tc>
@@ -3215,11 +3246,20 @@
                 <w:lang w:val="vi-VN"/>
               </w:rPr>
             </w:pPr>
-            <w:r>
-              <w:rPr>
-                <w:rFonts w:ascii="Calibri" w:eastAsia="SimSun" w:hAnsi="Calibri" w:cs="Arial"/>
-              </w:rPr>
-              <w:t>manhddse03539@fpt.edu.vn</w:t>
+            <w:hyperlink r:id="rId11" w:history="1">
+              <w:r>
+                <w:rPr>
+                  <w:rStyle w:val="Hyperlink"/>
+                  <w:rFonts w:ascii="Calibri" w:eastAsia="SimSun" w:hAnsi="Calibri" w:cs="Arial"/>
+                </w:rPr>
+                <w:t>manhddse03539@fpt.edu.vn</w:t>
+              </w:r>
+            </w:hyperlink>
+            <w:r>
+              <w:rPr>
+                <w:rFonts w:ascii="Calibri" w:eastAsia="SimSun" w:hAnsi="Calibri" w:cs="Arial"/>
+              </w:rPr>
+              <w:t xml:space="preserve"> </w:t>
             </w:r>
           </w:p>
         </w:tc>
@@ -3301,6 +3341,8 @@
             <w:r>
               <w:rPr>
                 <w:rFonts w:ascii="Calibri" w:eastAsia="SimSun" w:hAnsi="Calibri" w:cs="Arial"/>
+                <w:sz w:val="26"/>
+                <w:szCs w:val="26"/>
                 <w:lang w:val="vi-VN"/>
               </w:rPr>
               <w:t>SE02724</w:t>
@@ -3318,11 +3360,20 @@
                 <w:rFonts w:ascii="Calibri" w:eastAsia="SimSun" w:hAnsi="Calibri" w:cs="Arial"/>
               </w:rPr>
             </w:pPr>
-            <w:r>
-              <w:rPr>
-                <w:rFonts w:ascii="Calibri" w:eastAsia="SimSun" w:hAnsi="Calibri" w:cs="Arial"/>
-              </w:rPr>
-              <w:t>quyentbse02724@fpt.edu.vn</w:t>
+            <w:hyperlink r:id="rId12" w:history="1">
+              <w:r>
+                <w:rPr>
+                  <w:rStyle w:val="Hyperlink"/>
+                  <w:rFonts w:ascii="Calibri" w:eastAsia="SimSun" w:hAnsi="Calibri" w:cs="Arial"/>
+                </w:rPr>
+                <w:t>quyentbse02724@fpt.edu.vn</w:t>
+              </w:r>
+            </w:hyperlink>
+            <w:r>
+              <w:rPr>
+                <w:rFonts w:ascii="Calibri" w:eastAsia="SimSun" w:hAnsi="Calibri" w:cs="Arial"/>
+              </w:rPr>
+              <w:t xml:space="preserve"> </w:t>
             </w:r>
           </w:p>
         </w:tc>
@@ -4687,7 +4738,7 @@
         <w:rPr>
           <w:rFonts w:ascii="Cambria" w:hAnsi="Cambria"/>
         </w:rPr>
-        <w:t>Payment</w:t>
+        <w:t>Search room</w:t>
       </w:r>
     </w:p>
     <w:p>
@@ -4710,18 +4761,11 @@
         </w:rPr>
         <w:t>Sent feedback</w:t>
       </w:r>
-    </w:p>
-    <w:p>
-      <w:pPr>
-        <w:rPr>
-          <w:rFonts w:ascii="Cambria" w:hAnsi="Cambria"/>
-        </w:rPr>
-      </w:pPr>
-      <w:r>
-        <w:rPr>
-          <w:rFonts w:ascii="Cambria" w:hAnsi="Cambria"/>
-        </w:rPr>
-        <w:t>Staff</w:t>
+      <w:r>
+        <w:rPr>
+          <w:rFonts w:ascii="Cambria" w:hAnsi="Cambria"/>
+        </w:rPr>
+        <w:t>, Q&amp;A</w:t>
       </w:r>
     </w:p>
     <w:p>
@@ -4742,7 +4786,7 @@
         <w:rPr>
           <w:rFonts w:ascii="Cambria" w:hAnsi="Cambria"/>
         </w:rPr>
-        <w:t>Login</w:t>
+        <w:t>View hotel page</w:t>
       </w:r>
     </w:p>
     <w:p>
@@ -4763,7 +4807,20 @@
         <w:rPr>
           <w:rFonts w:ascii="Cambria" w:hAnsi="Cambria"/>
         </w:rPr>
-        <w:t>Logout</w:t>
+        <w:t>Cancel booking room</w:t>
+      </w:r>
+    </w:p>
+    <w:p>
+      <w:pPr>
+        <w:rPr>
+          <w:rFonts w:ascii="Cambria" w:hAnsi="Cambria"/>
+        </w:rPr>
+      </w:pPr>
+      <w:r>
+        <w:rPr>
+          <w:rFonts w:ascii="Cambria" w:hAnsi="Cambria"/>
+        </w:rPr>
+        <w:t xml:space="preserve">Receptionist </w:t>
       </w:r>
     </w:p>
     <w:p>
@@ -4784,7 +4841,7 @@
         <w:rPr>
           <w:rFonts w:ascii="Cambria" w:hAnsi="Cambria"/>
         </w:rPr>
-        <w:t xml:space="preserve">Booking Room Management </w:t>
+        <w:t>View hotel page</w:t>
       </w:r>
     </w:p>
     <w:p>
@@ -4805,34 +4862,7 @@
         <w:rPr>
           <w:rFonts w:ascii="Cambria" w:hAnsi="Cambria"/>
         </w:rPr>
-        <w:t>Page Management</w:t>
-      </w:r>
-    </w:p>
-    <w:p>
-      <w:pPr>
-        <w:pStyle w:val="ListParagraph"/>
-        <w:numPr>
-          <w:ilvl w:val="1"/>
-          <w:numId w:val="13"/>
-        </w:numPr>
-        <w:spacing w:after="160" w:line="259" w:lineRule="auto"/>
-        <w:ind w:leftChars="0"/>
-        <w:contextualSpacing/>
-        <w:rPr>
-          <w:rFonts w:ascii="Cambria" w:hAnsi="Cambria"/>
-        </w:rPr>
-      </w:pPr>
-      <w:r>
-        <w:rPr>
-          <w:rFonts w:ascii="Cambria" w:hAnsi="Cambria"/>
-        </w:rPr>
-        <w:t>Edit page</w:t>
-      </w:r>
-      <w:r>
-        <w:rPr>
-          <w:rFonts w:ascii="Cambria" w:hAnsi="Cambria"/>
-        </w:rPr>
-        <w:t xml:space="preserve"> contend</w:t>
+        <w:t>Change password</w:t>
       </w:r>
     </w:p>
     <w:p>
@@ -4853,14 +4883,14 @@
         <w:rPr>
           <w:rFonts w:ascii="Cambria" w:hAnsi="Cambria"/>
         </w:rPr>
-        <w:t>Room Management</w:t>
+        <w:t xml:space="preserve">Booking Room Management </w:t>
       </w:r>
     </w:p>
     <w:p>
       <w:pPr>
         <w:pStyle w:val="ListParagraph"/>
         <w:numPr>
-          <w:ilvl w:val="1"/>
+          <w:ilvl w:val="0"/>
           <w:numId w:val="13"/>
         </w:numPr>
         <w:spacing w:after="160" w:line="259" w:lineRule="auto"/>
@@ -4881,7 +4911,7 @@
       <w:pPr>
         <w:pStyle w:val="ListParagraph"/>
         <w:numPr>
-          <w:ilvl w:val="1"/>
+          <w:ilvl w:val="0"/>
           <w:numId w:val="13"/>
         </w:numPr>
         <w:spacing w:after="160" w:line="259" w:lineRule="auto"/>
@@ -4902,7 +4932,7 @@
       <w:pPr>
         <w:pStyle w:val="ListParagraph"/>
         <w:numPr>
-          <w:ilvl w:val="1"/>
+          <w:ilvl w:val="0"/>
           <w:numId w:val="13"/>
         </w:numPr>
         <w:spacing w:after="160" w:line="259" w:lineRule="auto"/>
@@ -4916,7 +4946,7 @@
         <w:rPr>
           <w:rFonts w:ascii="Cambria" w:hAnsi="Cambria"/>
         </w:rPr>
-        <w:t>Room’s status management</w:t>
+        <w:t>Create bill</w:t>
       </w:r>
     </w:p>
     <w:p>
@@ -4929,112 +4959,7 @@
         <w:rPr>
           <w:rFonts w:ascii="Cambria" w:hAnsi="Cambria"/>
         </w:rPr>
-        <w:t>Admin</w:t>
-      </w:r>
-    </w:p>
-    <w:p>
-      <w:pPr>
-        <w:rPr>
-          <w:rFonts w:ascii="Cambria" w:hAnsi="Cambria"/>
-        </w:rPr>
-      </w:pPr>
-      <w:proofErr w:type="spellStart"/>
-      <w:r>
-        <w:rPr>
-          <w:rFonts w:ascii="Cambria" w:hAnsi="Cambria"/>
-        </w:rPr>
-        <w:t>Sử</w:t>
-      </w:r>
-      <w:proofErr w:type="spellEnd"/>
-      <w:r>
-        <w:rPr>
-          <w:rFonts w:ascii="Cambria" w:hAnsi="Cambria"/>
-        </w:rPr>
-        <w:t xml:space="preserve"> </w:t>
-      </w:r>
-      <w:proofErr w:type="spellStart"/>
-      <w:r>
-        <w:rPr>
-          <w:rFonts w:ascii="Cambria" w:hAnsi="Cambria"/>
-        </w:rPr>
-        <w:t>dụng</w:t>
-      </w:r>
-      <w:proofErr w:type="spellEnd"/>
-      <w:r>
-        <w:rPr>
-          <w:rFonts w:ascii="Cambria" w:hAnsi="Cambria"/>
-        </w:rPr>
-        <w:t xml:space="preserve"> </w:t>
-      </w:r>
-      <w:proofErr w:type="spellStart"/>
-      <w:r>
-        <w:rPr>
-          <w:rFonts w:ascii="Cambria" w:hAnsi="Cambria"/>
-        </w:rPr>
-        <w:t>các</w:t>
-      </w:r>
-      <w:proofErr w:type="spellEnd"/>
-      <w:r>
-        <w:rPr>
-          <w:rFonts w:ascii="Cambria" w:hAnsi="Cambria"/>
-        </w:rPr>
-        <w:t xml:space="preserve"> </w:t>
-      </w:r>
-      <w:proofErr w:type="spellStart"/>
-      <w:r>
-        <w:rPr>
-          <w:rFonts w:ascii="Cambria" w:hAnsi="Cambria"/>
-        </w:rPr>
-        <w:t>chức</w:t>
-      </w:r>
-      <w:proofErr w:type="spellEnd"/>
-      <w:r>
-        <w:rPr>
-          <w:rFonts w:ascii="Cambria" w:hAnsi="Cambria"/>
-        </w:rPr>
-        <w:t xml:space="preserve"> </w:t>
-      </w:r>
-      <w:proofErr w:type="spellStart"/>
-      <w:r>
-        <w:rPr>
-          <w:rFonts w:ascii="Cambria" w:hAnsi="Cambria"/>
-        </w:rPr>
-        <w:t>năng</w:t>
-      </w:r>
-      <w:proofErr w:type="spellEnd"/>
-      <w:r>
-        <w:rPr>
-          <w:rFonts w:ascii="Cambria" w:hAnsi="Cambria"/>
-        </w:rPr>
-        <w:t xml:space="preserve"> </w:t>
-      </w:r>
-      <w:proofErr w:type="spellStart"/>
-      <w:r>
-        <w:rPr>
-          <w:rFonts w:ascii="Cambria" w:hAnsi="Cambria"/>
-        </w:rPr>
-        <w:t>của</w:t>
-      </w:r>
-      <w:proofErr w:type="spellEnd"/>
-      <w:r>
-        <w:rPr>
-          <w:rFonts w:ascii="Cambria" w:hAnsi="Cambria"/>
-        </w:rPr>
-        <w:t xml:space="preserve"> </w:t>
-      </w:r>
-      <w:proofErr w:type="spellStart"/>
-      <w:r>
-        <w:rPr>
-          <w:rFonts w:ascii="Cambria" w:hAnsi="Cambria"/>
-        </w:rPr>
-        <w:t>thằng</w:t>
-      </w:r>
-      <w:proofErr w:type="spellEnd"/>
-      <w:r>
-        <w:rPr>
-          <w:rFonts w:ascii="Cambria" w:hAnsi="Cambria"/>
-        </w:rPr>
-        <w:t xml:space="preserve"> staff</w:t>
+        <w:t xml:space="preserve">Manager </w:t>
       </w:r>
     </w:p>
     <w:p>
@@ -5047,16 +4972,13 @@
         <w:ind w:leftChars="0"/>
         <w:rPr>
           <w:rFonts w:ascii="Cambria" w:hAnsi="Cambria"/>
-          <w:b/>
-          <w:sz w:val="24"/>
-          <w:szCs w:val="24"/>
         </w:rPr>
       </w:pPr>
       <w:r>
         <w:rPr>
           <w:rFonts w:ascii="Cambria" w:hAnsi="Cambria"/>
         </w:rPr>
-        <w:t>Add account</w:t>
+        <w:t>Service management</w:t>
       </w:r>
     </w:p>
     <w:p>
@@ -5069,16 +4991,13 @@
         <w:ind w:leftChars="0"/>
         <w:rPr>
           <w:rFonts w:ascii="Cambria" w:hAnsi="Cambria"/>
-          <w:b/>
-          <w:sz w:val="24"/>
-          <w:szCs w:val="24"/>
         </w:rPr>
       </w:pPr>
       <w:r>
         <w:rPr>
           <w:rFonts w:ascii="Cambria" w:hAnsi="Cambria"/>
         </w:rPr>
-        <w:t>Delete account</w:t>
+        <w:t>Page management</w:t>
       </w:r>
     </w:p>
     <w:p>
@@ -5091,16 +5010,104 @@
         <w:ind w:leftChars="0"/>
         <w:rPr>
           <w:rFonts w:ascii="Cambria" w:hAnsi="Cambria"/>
-          <w:b/>
-          <w:sz w:val="24"/>
-          <w:szCs w:val="24"/>
         </w:rPr>
       </w:pPr>
       <w:r>
         <w:rPr>
           <w:rFonts w:ascii="Cambria" w:hAnsi="Cambria"/>
         </w:rPr>
-        <w:t>Edit account</w:t>
+        <w:t xml:space="preserve">Edit room’s detail </w:t>
+      </w:r>
+    </w:p>
+    <w:p>
+      <w:pPr>
+        <w:pStyle w:val="ListParagraph"/>
+        <w:numPr>
+          <w:ilvl w:val="0"/>
+          <w:numId w:val="14"/>
+        </w:numPr>
+        <w:ind w:leftChars="0"/>
+        <w:rPr>
+          <w:rFonts w:ascii="Cambria" w:hAnsi="Cambria"/>
+        </w:rPr>
+      </w:pPr>
+      <w:r>
+        <w:rPr>
+          <w:rFonts w:ascii="Cambria" w:hAnsi="Cambria"/>
+        </w:rPr>
+        <w:t>Account management</w:t>
+      </w:r>
+    </w:p>
+    <w:p>
+      <w:pPr>
+        <w:rPr>
+          <w:rFonts w:ascii="Cambria" w:hAnsi="Cambria"/>
+        </w:rPr>
+      </w:pPr>
+      <w:r>
+        <w:rPr>
+          <w:rFonts w:ascii="Cambria" w:hAnsi="Cambria"/>
+        </w:rPr>
+        <w:t>Accounting</w:t>
+      </w:r>
+    </w:p>
+    <w:p>
+      <w:pPr>
+        <w:pStyle w:val="ListParagraph"/>
+        <w:numPr>
+          <w:ilvl w:val="0"/>
+          <w:numId w:val="15"/>
+        </w:numPr>
+        <w:ind w:leftChars="0"/>
+        <w:rPr>
+          <w:rFonts w:ascii="Cambria" w:hAnsi="Cambria"/>
+        </w:rPr>
+      </w:pPr>
+      <w:r>
+        <w:rPr>
+          <w:rFonts w:ascii="Cambria" w:hAnsi="Cambria"/>
+        </w:rPr>
+        <w:t>Handover finance</w:t>
+      </w:r>
+    </w:p>
+    <w:p>
+      <w:pPr>
+        <w:pStyle w:val="ListParagraph"/>
+        <w:numPr>
+          <w:ilvl w:val="0"/>
+          <w:numId w:val="15"/>
+        </w:numPr>
+        <w:ind w:leftChars="0"/>
+        <w:rPr>
+          <w:rFonts w:ascii="Cambria" w:hAnsi="Cambria"/>
+        </w:rPr>
+      </w:pPr>
+      <w:r>
+        <w:rPr>
+          <w:rFonts w:ascii="Cambria" w:hAnsi="Cambria"/>
+        </w:rPr>
+        <w:t>Search bill</w:t>
+      </w:r>
+      <w:bookmarkStart w:id="0" w:name="_GoBack"/>
+      <w:bookmarkEnd w:id="0"/>
+    </w:p>
+    <w:p>
+      <w:pPr>
+        <w:pStyle w:val="ListParagraph"/>
+        <w:numPr>
+          <w:ilvl w:val="0"/>
+          <w:numId w:val="15"/>
+        </w:numPr>
+        <w:ind w:leftChars="0"/>
+        <w:rPr>
+          <w:rFonts w:ascii="Cambria" w:hAnsi="Cambria"/>
+        </w:rPr>
+      </w:pPr>
+      <w:r>
+        <w:rPr>
+          <w:rFonts w:ascii="Cambria" w:hAnsi="Cambria"/>
+        </w:rPr>
+        <w:t>Monthly revenue report</w:t>
       </w:r>
     </w:p>
     <w:p>
@@ -5449,7 +5456,7 @@
                     <pic:cNvPicPr/>
                   </pic:nvPicPr>
                   <pic:blipFill>
-                    <a:blip r:embed="rId8">
+                    <a:blip r:embed="rId13">
                       <a:extLst>
                         <a:ext uri="{28A0092B-C50C-407E-A947-70E740481C1C}">
                           <a14:useLocalDpi xmlns:a14="http://schemas.microsoft.com/office/drawing/2010/main" val="0"/>
@@ -19798,10 +19805,10 @@
             <v:path o:extrusionok="f" gradientshapeok="t" o:connecttype="rect"/>
             <o:lock v:ext="edit" aspectratio="t"/>
           </v:shapetype>
-          <v:shape id="_x0000_i1025" type="#_x0000_t75" style="width:450.75pt;height:366pt" o:ole="">
-            <v:imagedata r:id="rId9" o:title=""/>
+          <v:shape id="_x0000_i1025" type="#_x0000_t75" style="width:451pt;height:365.45pt" o:ole="">
+            <v:imagedata r:id="rId14" o:title=""/>
           </v:shape>
-          <o:OLEObject Type="Embed" ProgID="Visio.Drawing.15" ShapeID="_x0000_i1025" DrawAspect="Content" ObjectID="_1555525293" r:id="rId10"/>
+          <o:OLEObject Type="Embed" ProgID="Visio.Drawing.15" ShapeID="_x0000_i1025" DrawAspect="Content" ObjectID="_1559373993" r:id="rId15"/>
         </w:object>
       </w:r>
     </w:p>
@@ -22252,7 +22259,7 @@
                     <pic:cNvPicPr/>
                   </pic:nvPicPr>
                   <pic:blipFill>
-                    <a:blip r:embed="rId11" cstate="print">
+                    <a:blip r:embed="rId16" cstate="print">
                       <a:extLst>
                         <a:ext uri="{28A0092B-C50C-407E-A947-70E740481C1C}">
                           <a14:useLocalDpi xmlns:a14="http://schemas.microsoft.com/office/drawing/2010/main" val="0"/>
@@ -22311,8 +22318,6 @@
       <w:r>
         <w:t>phòng</w:t>
       </w:r>
-      <w:bookmarkStart w:id="0" w:name="_GoBack"/>
-      <w:bookmarkEnd w:id="0"/>
       <w:proofErr w:type="spellEnd"/>
       <w:r>
         <w:t xml:space="preserve"> online</w:t>
@@ -23105,6 +23110,119 @@
     </w:lvl>
   </w:abstractNum>
   <w:abstractNum w:abstractNumId="7" w15:restartNumberingAfterBreak="0">
+    <w:nsid w:val="3A5044FE"/>
+    <w:multiLevelType w:val="hybridMultilevel"/>
+    <w:tmpl w:val="325664D6"/>
+    <w:lvl w:ilvl="0" w:tplc="04090001">
+      <w:start w:val="1"/>
+      <w:numFmt w:val="bullet"/>
+      <w:lvlText w:val=""/>
+      <w:lvlJc w:val="left"/>
+      <w:pPr>
+        <w:ind w:left="720" w:hanging="360"/>
+      </w:pPr>
+      <w:rPr>
+        <w:rFonts w:ascii="Symbol" w:hAnsi="Symbol" w:hint="default"/>
+      </w:rPr>
+    </w:lvl>
+    <w:lvl w:ilvl="1" w:tplc="04090003" w:tentative="1">
+      <w:start w:val="1"/>
+      <w:numFmt w:val="bullet"/>
+      <w:lvlText w:val="o"/>
+      <w:lvlJc w:val="left"/>
+      <w:pPr>
+        <w:ind w:left="1440" w:hanging="360"/>
+      </w:pPr>
+      <w:rPr>
+        <w:rFonts w:ascii="Courier New" w:hAnsi="Courier New" w:cs="Courier New" w:hint="default"/>
+      </w:rPr>
+    </w:lvl>
+    <w:lvl w:ilvl="2" w:tplc="04090005" w:tentative="1">
+      <w:start w:val="1"/>
+      <w:numFmt w:val="bullet"/>
+      <w:lvlText w:val=""/>
+      <w:lvlJc w:val="left"/>
+      <w:pPr>
+        <w:ind w:left="2160" w:hanging="360"/>
+      </w:pPr>
+      <w:rPr>
+        <w:rFonts w:ascii="Wingdings" w:hAnsi="Wingdings" w:hint="default"/>
+      </w:rPr>
+    </w:lvl>
+    <w:lvl w:ilvl="3" w:tplc="04090001" w:tentative="1">
+      <w:start w:val="1"/>
+      <w:numFmt w:val="bullet"/>
+      <w:lvlText w:val=""/>
+      <w:lvlJc w:val="left"/>
+      <w:pPr>
+        <w:ind w:left="2880" w:hanging="360"/>
+      </w:pPr>
+      <w:rPr>
+        <w:rFonts w:ascii="Symbol" w:hAnsi="Symbol" w:hint="default"/>
+      </w:rPr>
+    </w:lvl>
+    <w:lvl w:ilvl="4" w:tplc="04090003" w:tentative="1">
+      <w:start w:val="1"/>
+      <w:numFmt w:val="bullet"/>
+      <w:lvlText w:val="o"/>
+      <w:lvlJc w:val="left"/>
+      <w:pPr>
+        <w:ind w:left="3600" w:hanging="360"/>
+      </w:pPr>
+      <w:rPr>
+        <w:rFonts w:ascii="Courier New" w:hAnsi="Courier New" w:cs="Courier New" w:hint="default"/>
+      </w:rPr>
+    </w:lvl>
+    <w:lvl w:ilvl="5" w:tplc="04090005" w:tentative="1">
+      <w:start w:val="1"/>
+      <w:numFmt w:val="bullet"/>
+      <w:lvlText w:val=""/>
+      <w:lvlJc w:val="left"/>
+      <w:pPr>
+        <w:ind w:left="4320" w:hanging="360"/>
+      </w:pPr>
+      <w:rPr>
+        <w:rFonts w:ascii="Wingdings" w:hAnsi="Wingdings" w:hint="default"/>
+      </w:rPr>
+    </w:lvl>
+    <w:lvl w:ilvl="6" w:tplc="04090001" w:tentative="1">
+      <w:start w:val="1"/>
+      <w:numFmt w:val="bullet"/>
+      <w:lvlText w:val=""/>
+      <w:lvlJc w:val="left"/>
+      <w:pPr>
+        <w:ind w:left="5040" w:hanging="360"/>
+      </w:pPr>
+      <w:rPr>
+        <w:rFonts w:ascii="Symbol" w:hAnsi="Symbol" w:hint="default"/>
+      </w:rPr>
+    </w:lvl>
+    <w:lvl w:ilvl="7" w:tplc="04090003" w:tentative="1">
+      <w:start w:val="1"/>
+      <w:numFmt w:val="bullet"/>
+      <w:lvlText w:val="o"/>
+      <w:lvlJc w:val="left"/>
+      <w:pPr>
+        <w:ind w:left="5760" w:hanging="360"/>
+      </w:pPr>
+      <w:rPr>
+        <w:rFonts w:ascii="Courier New" w:hAnsi="Courier New" w:cs="Courier New" w:hint="default"/>
+      </w:rPr>
+    </w:lvl>
+    <w:lvl w:ilvl="8" w:tplc="04090005" w:tentative="1">
+      <w:start w:val="1"/>
+      <w:numFmt w:val="bullet"/>
+      <w:lvlText w:val=""/>
+      <w:lvlJc w:val="left"/>
+      <w:pPr>
+        <w:ind w:left="6480" w:hanging="360"/>
+      </w:pPr>
+      <w:rPr>
+        <w:rFonts w:ascii="Wingdings" w:hAnsi="Wingdings" w:hint="default"/>
+      </w:rPr>
+    </w:lvl>
+  </w:abstractNum>
+  <w:abstractNum w:abstractNumId="8" w15:restartNumberingAfterBreak="0">
     <w:nsid w:val="402E7491"/>
     <w:multiLevelType w:val="hybridMultilevel"/>
     <w:tmpl w:val="E0606D32"/>
@@ -23193,7 +23311,7 @@
       </w:pPr>
     </w:lvl>
   </w:abstractNum>
-  <w:abstractNum w:abstractNumId="8" w15:restartNumberingAfterBreak="0">
+  <w:abstractNum w:abstractNumId="9" w15:restartNumberingAfterBreak="0">
     <w:nsid w:val="44F51C44"/>
     <w:multiLevelType w:val="hybridMultilevel"/>
     <w:tmpl w:val="165628FC"/>
@@ -23282,7 +23400,7 @@
       </w:pPr>
     </w:lvl>
   </w:abstractNum>
-  <w:abstractNum w:abstractNumId="9" w15:restartNumberingAfterBreak="0">
+  <w:abstractNum w:abstractNumId="10" w15:restartNumberingAfterBreak="0">
     <w:nsid w:val="4BD16068"/>
     <w:multiLevelType w:val="hybridMultilevel"/>
     <w:tmpl w:val="95E4C062"/>
@@ -23395,7 +23513,7 @@
       </w:rPr>
     </w:lvl>
   </w:abstractNum>
-  <w:abstractNum w:abstractNumId="10" w15:restartNumberingAfterBreak="0">
+  <w:abstractNum w:abstractNumId="11" w15:restartNumberingAfterBreak="0">
     <w:nsid w:val="4CF52872"/>
     <w:multiLevelType w:val="hybridMultilevel"/>
     <w:tmpl w:val="D050094C"/>
@@ -23508,7 +23626,7 @@
       </w:rPr>
     </w:lvl>
   </w:abstractNum>
-  <w:abstractNum w:abstractNumId="11" w15:restartNumberingAfterBreak="0">
+  <w:abstractNum w:abstractNumId="12" w15:restartNumberingAfterBreak="0">
     <w:nsid w:val="52294262"/>
     <w:multiLevelType w:val="hybridMultilevel"/>
     <w:tmpl w:val="28440D56"/>
@@ -23597,7 +23715,7 @@
       </w:pPr>
     </w:lvl>
   </w:abstractNum>
-  <w:abstractNum w:abstractNumId="12" w15:restartNumberingAfterBreak="0">
+  <w:abstractNum w:abstractNumId="13" w15:restartNumberingAfterBreak="0">
     <w:nsid w:val="5F3425FD"/>
     <w:multiLevelType w:val="hybridMultilevel"/>
     <w:tmpl w:val="0366A518"/>
@@ -23710,7 +23828,7 @@
       </w:rPr>
     </w:lvl>
   </w:abstractNum>
-  <w:abstractNum w:abstractNumId="13" w15:restartNumberingAfterBreak="0">
+  <w:abstractNum w:abstractNumId="14" w15:restartNumberingAfterBreak="0">
     <w:nsid w:val="6C8C0F7F"/>
     <w:multiLevelType w:val="hybridMultilevel"/>
     <w:tmpl w:val="679E8E0C"/>
@@ -23824,13 +23942,13 @@
     </w:lvl>
   </w:abstractNum>
   <w:num w:numId="1">
-    <w:abstractNumId w:val="7"/>
+    <w:abstractNumId w:val="8"/>
   </w:num>
   <w:num w:numId="2">
-    <w:abstractNumId w:val="8"/>
+    <w:abstractNumId w:val="9"/>
   </w:num>
   <w:num w:numId="3">
-    <w:abstractNumId w:val="11"/>
+    <w:abstractNumId w:val="12"/>
   </w:num>
   <w:num w:numId="4">
     <w:abstractNumId w:val="2"/>
@@ -23848,13 +23966,13 @@
     <w:abstractNumId w:val="0"/>
   </w:num>
   <w:num w:numId="9">
-    <w:abstractNumId w:val="9"/>
+    <w:abstractNumId w:val="10"/>
   </w:num>
   <w:num w:numId="10">
-    <w:abstractNumId w:val="10"/>
+    <w:abstractNumId w:val="11"/>
   </w:num>
   <w:num w:numId="11">
-    <w:abstractNumId w:val="13"/>
+    <w:abstractNumId w:val="14"/>
   </w:num>
   <w:num w:numId="12">
     <w:abstractNumId w:val="4"/>
@@ -23863,7 +23981,10 @@
     <w:abstractNumId w:val="5"/>
   </w:num>
   <w:num w:numId="14">
-    <w:abstractNumId w:val="12"/>
+    <w:abstractNumId w:val="13"/>
+  </w:num>
+  <w:num w:numId="15">
+    <w:abstractNumId w:val="7"/>
   </w:num>
 </w:numbering>
 </file>
@@ -26202,7 +26323,7 @@
 </file>
 
 <file path=customXml/itemProps1.xml><?xml version="1.0" encoding="utf-8"?>
-<ds:datastoreItem xmlns:ds="http://schemas.openxmlformats.org/officeDocument/2006/customXml" ds:itemID="{5145F655-1838-45EB-9672-0714E9BD78AF}">
+<ds:datastoreItem xmlns:ds="http://schemas.openxmlformats.org/officeDocument/2006/customXml" ds:itemID="{35136C0B-7B6F-40E8-AB6D-6E31CF6B11FB}">
   <ds:schemaRefs>
     <ds:schemaRef ds:uri="http://schemas.openxmlformats.org/officeDocument/2006/bibliography"/>
   </ds:schemaRefs>

--- a/Documents/Final Document/Finale_Report_Quyen.docx
+++ b/Documents/Final Document/Finale_Report_Quyen.docx
@@ -3679,71 +3679,79 @@
     <w:p>
       <w:proofErr w:type="spellStart"/>
       <w:r>
-        <w:t>Xác</w:t>
-      </w:r>
-      <w:proofErr w:type="spellEnd"/>
-      <w:r>
-        <w:t xml:space="preserve"> </w:t>
-      </w:r>
-      <w:proofErr w:type="spellStart"/>
-      <w:r>
-        <w:t>định</w:t>
-      </w:r>
-      <w:proofErr w:type="spellEnd"/>
-      <w:r>
-        <w:t xml:space="preserve"> </w:t>
-      </w:r>
-      <w:proofErr w:type="spellStart"/>
-      <w:r>
-        <w:t>các</w:t>
-      </w:r>
-      <w:proofErr w:type="spellEnd"/>
-      <w:r>
-        <w:t xml:space="preserve"> </w:t>
-      </w:r>
-      <w:proofErr w:type="spellStart"/>
-      <w:r>
-        <w:t>tiêu</w:t>
-      </w:r>
-      <w:proofErr w:type="spellEnd"/>
-      <w:r>
-        <w:t xml:space="preserve"> </w:t>
-      </w:r>
-      <w:proofErr w:type="spellStart"/>
-      <w:r>
-        <w:t>chí</w:t>
-      </w:r>
-      <w:proofErr w:type="spellEnd"/>
-      <w:r>
-        <w:t xml:space="preserve"> so </w:t>
-      </w:r>
-      <w:proofErr w:type="spellStart"/>
-      <w:r>
-        <w:t>sánh</w:t>
-      </w:r>
-      <w:proofErr w:type="spellEnd"/>
-      <w:r>
-        <w:t xml:space="preserve"> </w:t>
-      </w:r>
-      <w:proofErr w:type="spellStart"/>
-      <w:r>
-        <w:t>giữa</w:t>
-      </w:r>
-      <w:proofErr w:type="spellEnd"/>
-      <w:r>
-        <w:t xml:space="preserve"> HOWE </w:t>
-      </w:r>
-      <w:proofErr w:type="spellStart"/>
-      <w:r>
-        <w:t>và</w:t>
-      </w:r>
-      <w:proofErr w:type="spellEnd"/>
-      <w:r>
-        <w:t xml:space="preserve"> </w:t>
-      </w:r>
-      <w:proofErr w:type="spellStart"/>
-      <w:r>
-        <w:t>các</w:t>
+        <w:t>Trong</w:t>
+      </w:r>
+      <w:proofErr w:type="spellEnd"/>
+      <w:r>
+        <w:t xml:space="preserve"> </w:t>
+      </w:r>
+      <w:proofErr w:type="spellStart"/>
+      <w:r>
+        <w:t>phần</w:t>
+      </w:r>
+      <w:proofErr w:type="spellEnd"/>
+      <w:r>
+        <w:t xml:space="preserve"> </w:t>
+      </w:r>
+      <w:proofErr w:type="spellStart"/>
+      <w:r>
+        <w:t>này</w:t>
+      </w:r>
+      <w:proofErr w:type="spellEnd"/>
+      <w:r>
+        <w:t xml:space="preserve"> </w:t>
+      </w:r>
+      <w:proofErr w:type="spellStart"/>
+      <w:r>
+        <w:t>sẽ</w:t>
+      </w:r>
+      <w:proofErr w:type="spellEnd"/>
+      <w:r>
+        <w:t xml:space="preserve"> </w:t>
+      </w:r>
+      <w:proofErr w:type="spellStart"/>
+      <w:r>
+        <w:t>mô</w:t>
+      </w:r>
+      <w:proofErr w:type="spellEnd"/>
+      <w:r>
+        <w:t xml:space="preserve"> </w:t>
+      </w:r>
+      <w:proofErr w:type="spellStart"/>
+      <w:r>
+        <w:t>tả</w:t>
+      </w:r>
+      <w:proofErr w:type="spellEnd"/>
+      <w:r>
+        <w:t xml:space="preserve"> </w:t>
+      </w:r>
+      <w:proofErr w:type="spellStart"/>
+      <w:r>
+        <w:t>vềwebsite</w:t>
+      </w:r>
+      <w:proofErr w:type="spellEnd"/>
+      <w:r>
+        <w:t xml:space="preserve"> </w:t>
+      </w:r>
+      <w:proofErr w:type="spellStart"/>
+      <w:r>
+        <w:t>của</w:t>
+      </w:r>
+      <w:proofErr w:type="spellEnd"/>
+      <w:r>
+        <w:t xml:space="preserve"> </w:t>
+      </w:r>
+      <w:proofErr w:type="spellStart"/>
+      <w:r>
+        <w:t>một</w:t>
+      </w:r>
+      <w:proofErr w:type="spellEnd"/>
+      <w:r>
+        <w:t xml:space="preserve"> </w:t>
+      </w:r>
+      <w:proofErr w:type="spellStart"/>
+      <w:r>
+        <w:t>số</w:t>
       </w:r>
       <w:proofErr w:type="spellEnd"/>
       <w:r>
@@ -3767,880 +3775,592 @@
       </w:r>
       <w:proofErr w:type="spellStart"/>
       <w:r>
-        <w:t>đã</w:t>
-      </w:r>
-      <w:proofErr w:type="spellEnd"/>
-      <w:r>
-        <w:t xml:space="preserve"> </w:t>
-      </w:r>
-      <w:proofErr w:type="spellStart"/>
-      <w:r>
         <w:t>có</w:t>
       </w:r>
       <w:proofErr w:type="spellEnd"/>
+      <w:r>
+        <w:t xml:space="preserve"> </w:t>
+      </w:r>
+      <w:proofErr w:type="spellStart"/>
+      <w:r>
+        <w:t>xếp</w:t>
+      </w:r>
+      <w:proofErr w:type="spellEnd"/>
+      <w:r>
+        <w:t xml:space="preserve"> </w:t>
+      </w:r>
+      <w:proofErr w:type="spellStart"/>
+      <w:r>
+        <w:t>hạng</w:t>
+      </w:r>
+      <w:proofErr w:type="spellEnd"/>
+      <w:r>
+        <w:t xml:space="preserve"> 3 </w:t>
+      </w:r>
+      <w:proofErr w:type="spellStart"/>
+      <w:r>
+        <w:t>sao</w:t>
+      </w:r>
+      <w:proofErr w:type="spellEnd"/>
+      <w:r>
+        <w:t xml:space="preserve"> </w:t>
+      </w:r>
+      <w:proofErr w:type="spellStart"/>
+      <w:r>
+        <w:t>tương</w:t>
+      </w:r>
+      <w:proofErr w:type="spellEnd"/>
+      <w:r>
+        <w:t xml:space="preserve"> </w:t>
+      </w:r>
+      <w:proofErr w:type="spellStart"/>
+      <w:r>
+        <w:t>ứng</w:t>
+      </w:r>
+      <w:proofErr w:type="spellEnd"/>
+      <w:r>
+        <w:t xml:space="preserve"> </w:t>
+      </w:r>
+      <w:proofErr w:type="spellStart"/>
+      <w:r>
+        <w:t>như</w:t>
+      </w:r>
+      <w:proofErr w:type="spellEnd"/>
+      <w:r>
+        <w:t xml:space="preserve"> </w:t>
+      </w:r>
+      <w:proofErr w:type="spellStart"/>
+      <w:r>
+        <w:t>khách</w:t>
+      </w:r>
+      <w:proofErr w:type="spellEnd"/>
+      <w:r>
+        <w:t xml:space="preserve"> </w:t>
+      </w:r>
+      <w:proofErr w:type="spellStart"/>
+      <w:r>
+        <w:t>sạn</w:t>
+      </w:r>
+      <w:proofErr w:type="spellEnd"/>
+      <w:r>
+        <w:t xml:space="preserve"> A</w:t>
+      </w:r>
+      <w:proofErr w:type="gramStart"/>
+      <w:r>
+        <w:t>,B</w:t>
+      </w:r>
+      <w:proofErr w:type="gramEnd"/>
     </w:p>
+    <w:tbl>
+      <w:tblPr>
+        <w:tblStyle w:val="GridTable4-Accent315"/>
+        <w:tblW w:w="0" w:type="auto"/>
+        <w:tblLook w:val="04A0" w:firstRow="1" w:lastRow="0" w:firstColumn="1" w:lastColumn="0" w:noHBand="0" w:noVBand="1"/>
+      </w:tblPr>
+      <w:tblGrid>
+        <w:gridCol w:w="2254"/>
+        <w:gridCol w:w="2254"/>
+        <w:gridCol w:w="2254"/>
+        <w:gridCol w:w="2254"/>
+      </w:tblGrid>
+      <w:tr>
+        <w:trPr>
+          <w:cnfStyle w:val="100000000000" w:firstRow="1" w:lastRow="0" w:firstColumn="0" w:lastColumn="0" w:oddVBand="0" w:evenVBand="0" w:oddHBand="0" w:evenHBand="0" w:firstRowFirstColumn="0" w:firstRowLastColumn="0" w:lastRowFirstColumn="0" w:lastRowLastColumn="0"/>
+        </w:trPr>
+        <w:tc>
+          <w:tcPr>
+            <w:cnfStyle w:val="001000000000" w:firstRow="0" w:lastRow="0" w:firstColumn="1" w:lastColumn="0" w:oddVBand="0" w:evenVBand="0" w:oddHBand="0" w:evenHBand="0" w:firstRowFirstColumn="0" w:firstRowLastColumn="0" w:lastRowFirstColumn="0" w:lastRowLastColumn="0"/>
+            <w:tcW w:w="2254" w:type="dxa"/>
+          </w:tcPr>
+          <w:p>
+            <w:proofErr w:type="spellStart"/>
+            <w:r>
+              <w:t>Tiêu</w:t>
+            </w:r>
+            <w:proofErr w:type="spellEnd"/>
+            <w:r>
+              <w:t xml:space="preserve"> </w:t>
+            </w:r>
+            <w:proofErr w:type="spellStart"/>
+            <w:r>
+              <w:t>chí</w:t>
+            </w:r>
+            <w:proofErr w:type="spellEnd"/>
+            <w:r>
+              <w:t xml:space="preserve"> </w:t>
+            </w:r>
+            <w:proofErr w:type="spellStart"/>
+            <w:r>
+              <w:t>đánh</w:t>
+            </w:r>
+            <w:proofErr w:type="spellEnd"/>
+            <w:r>
+              <w:t xml:space="preserve"> </w:t>
+            </w:r>
+            <w:proofErr w:type="spellStart"/>
+            <w:r>
+              <w:t>giá</w:t>
+            </w:r>
+            <w:proofErr w:type="spellEnd"/>
+          </w:p>
+        </w:tc>
+        <w:tc>
+          <w:tcPr>
+            <w:tcW w:w="2254" w:type="dxa"/>
+          </w:tcPr>
+          <w:p>
+            <w:pPr>
+              <w:cnfStyle w:val="100000000000" w:firstRow="1" w:lastRow="0" w:firstColumn="0" w:lastColumn="0" w:oddVBand="0" w:evenVBand="0" w:oddHBand="0" w:evenHBand="0" w:firstRowFirstColumn="0" w:firstRowLastColumn="0" w:lastRowFirstColumn="0" w:lastRowLastColumn="0"/>
+            </w:pPr>
+            <w:r>
+              <w:t>HOWE</w:t>
+            </w:r>
+          </w:p>
+        </w:tc>
+        <w:tc>
+          <w:tcPr>
+            <w:tcW w:w="2254" w:type="dxa"/>
+          </w:tcPr>
+          <w:p>
+            <w:pPr>
+              <w:cnfStyle w:val="100000000000" w:firstRow="1" w:lastRow="0" w:firstColumn="0" w:lastColumn="0" w:oddVBand="0" w:evenVBand="0" w:oddHBand="0" w:evenHBand="0" w:firstRowFirstColumn="0" w:firstRowLastColumn="0" w:lastRowFirstColumn="0" w:lastRowLastColumn="0"/>
+            </w:pPr>
+            <w:r>
+              <w:t>A</w:t>
+            </w:r>
+          </w:p>
+        </w:tc>
+        <w:tc>
+          <w:tcPr>
+            <w:tcW w:w="2254" w:type="dxa"/>
+          </w:tcPr>
+          <w:p>
+            <w:pPr>
+              <w:cnfStyle w:val="100000000000" w:firstRow="1" w:lastRow="0" w:firstColumn="0" w:lastColumn="0" w:oddVBand="0" w:evenVBand="0" w:oddHBand="0" w:evenHBand="0" w:firstRowFirstColumn="0" w:firstRowLastColumn="0" w:lastRowFirstColumn="0" w:lastRowLastColumn="0"/>
+            </w:pPr>
+            <w:r>
+              <w:t>B</w:t>
+            </w:r>
+          </w:p>
+        </w:tc>
+      </w:tr>
+      <w:tr>
+        <w:trPr>
+          <w:cnfStyle w:val="000000100000" w:firstRow="0" w:lastRow="0" w:firstColumn="0" w:lastColumn="0" w:oddVBand="0" w:evenVBand="0" w:oddHBand="1" w:evenHBand="0" w:firstRowFirstColumn="0" w:firstRowLastColumn="0" w:lastRowFirstColumn="0" w:lastRowLastColumn="0"/>
+        </w:trPr>
+        <w:tc>
+          <w:tcPr>
+            <w:cnfStyle w:val="001000000000" w:firstRow="0" w:lastRow="0" w:firstColumn="1" w:lastColumn="0" w:oddVBand="0" w:evenVBand="0" w:oddHBand="0" w:evenHBand="0" w:firstRowFirstColumn="0" w:firstRowLastColumn="0" w:lastRowFirstColumn="0" w:lastRowLastColumn="0"/>
+            <w:tcW w:w="2254" w:type="dxa"/>
+          </w:tcPr>
+          <w:p>
+            <w:proofErr w:type="spellStart"/>
+            <w:r>
+              <w:t>tính</w:t>
+            </w:r>
+            <w:proofErr w:type="spellEnd"/>
+            <w:r>
+              <w:t xml:space="preserve"> </w:t>
+            </w:r>
+            <w:proofErr w:type="spellStart"/>
+            <w:r>
+              <w:t>dễ</w:t>
+            </w:r>
+            <w:proofErr w:type="spellEnd"/>
+            <w:r>
+              <w:t xml:space="preserve"> </w:t>
+            </w:r>
+            <w:proofErr w:type="spellStart"/>
+            <w:r>
+              <w:t>sử</w:t>
+            </w:r>
+            <w:proofErr w:type="spellEnd"/>
+            <w:r>
+              <w:t xml:space="preserve"> </w:t>
+            </w:r>
+            <w:proofErr w:type="spellStart"/>
+            <w:r>
+              <w:t>dụng</w:t>
+            </w:r>
+            <w:proofErr w:type="spellEnd"/>
+            <w:r>
+              <w:t xml:space="preserve"> </w:t>
+            </w:r>
+            <w:proofErr w:type="spellStart"/>
+            <w:r>
+              <w:t>của</w:t>
+            </w:r>
+            <w:proofErr w:type="spellEnd"/>
+            <w:r>
+              <w:t xml:space="preserve"> </w:t>
+            </w:r>
+            <w:proofErr w:type="spellStart"/>
+            <w:r>
+              <w:t>trang</w:t>
+            </w:r>
+            <w:proofErr w:type="spellEnd"/>
+            <w:r>
+              <w:t xml:space="preserve"> web</w:t>
+            </w:r>
+          </w:p>
+        </w:tc>
+        <w:tc>
+          <w:tcPr>
+            <w:tcW w:w="2254" w:type="dxa"/>
+          </w:tcPr>
+          <w:p>
+            <w:pPr>
+              <w:cnfStyle w:val="000000100000" w:firstRow="0" w:lastRow="0" w:firstColumn="0" w:lastColumn="0" w:oddVBand="0" w:evenVBand="0" w:oddHBand="1" w:evenHBand="0" w:firstRowFirstColumn="0" w:firstRowLastColumn="0" w:lastRowFirstColumn="0" w:lastRowLastColumn="0"/>
+            </w:pPr>
+          </w:p>
+        </w:tc>
+        <w:tc>
+          <w:tcPr>
+            <w:tcW w:w="2254" w:type="dxa"/>
+          </w:tcPr>
+          <w:p>
+            <w:pPr>
+              <w:cnfStyle w:val="000000100000" w:firstRow="0" w:lastRow="0" w:firstColumn="0" w:lastColumn="0" w:oddVBand="0" w:evenVBand="0" w:oddHBand="1" w:evenHBand="0" w:firstRowFirstColumn="0" w:firstRowLastColumn="0" w:lastRowFirstColumn="0" w:lastRowLastColumn="0"/>
+            </w:pPr>
+          </w:p>
+        </w:tc>
+        <w:tc>
+          <w:tcPr>
+            <w:tcW w:w="2254" w:type="dxa"/>
+          </w:tcPr>
+          <w:p>
+            <w:pPr>
+              <w:cnfStyle w:val="000000100000" w:firstRow="0" w:lastRow="0" w:firstColumn="0" w:lastColumn="0" w:oddVBand="0" w:evenVBand="0" w:oddHBand="1" w:evenHBand="0" w:firstRowFirstColumn="0" w:firstRowLastColumn="0" w:lastRowFirstColumn="0" w:lastRowLastColumn="0"/>
+            </w:pPr>
+          </w:p>
+        </w:tc>
+      </w:tr>
+      <w:tr>
+        <w:tc>
+          <w:tcPr>
+            <w:cnfStyle w:val="001000000000" w:firstRow="0" w:lastRow="0" w:firstColumn="1" w:lastColumn="0" w:oddVBand="0" w:evenVBand="0" w:oddHBand="0" w:evenHBand="0" w:firstRowFirstColumn="0" w:firstRowLastColumn="0" w:lastRowFirstColumn="0" w:lastRowLastColumn="0"/>
+            <w:tcW w:w="2254" w:type="dxa"/>
+          </w:tcPr>
+          <w:p>
+            <w:pPr>
+              <w:rPr>
+                <w:rFonts w:ascii="Cambria" w:hAnsi="Cambria"/>
+              </w:rPr>
+            </w:pPr>
+            <w:proofErr w:type="spellStart"/>
+            <w:r>
+              <w:t>Thiế</w:t>
+            </w:r>
+            <w:r>
+              <w:rPr>
+                <w:rFonts w:ascii="Cambria" w:hAnsi="Cambria"/>
+              </w:rPr>
+              <w:t>t</w:t>
+            </w:r>
+            <w:proofErr w:type="spellEnd"/>
+            <w:r>
+              <w:rPr>
+                <w:rFonts w:ascii="Cambria" w:hAnsi="Cambria"/>
+              </w:rPr>
+              <w:t xml:space="preserve"> </w:t>
+            </w:r>
+            <w:proofErr w:type="spellStart"/>
+            <w:r>
+              <w:rPr>
+                <w:rFonts w:ascii="Cambria" w:hAnsi="Cambria"/>
+              </w:rPr>
+              <w:t>kế</w:t>
+            </w:r>
+            <w:proofErr w:type="spellEnd"/>
+            <w:r>
+              <w:rPr>
+                <w:rFonts w:ascii="Cambria" w:hAnsi="Cambria"/>
+              </w:rPr>
+              <w:t xml:space="preserve"> </w:t>
+            </w:r>
+            <w:proofErr w:type="spellStart"/>
+            <w:r>
+              <w:rPr>
+                <w:rFonts w:ascii="Cambria" w:hAnsi="Cambria"/>
+              </w:rPr>
+              <w:t>đơn</w:t>
+            </w:r>
+            <w:proofErr w:type="spellEnd"/>
+            <w:r>
+              <w:rPr>
+                <w:rFonts w:ascii="Cambria" w:hAnsi="Cambria"/>
+              </w:rPr>
+              <w:t xml:space="preserve"> </w:t>
+            </w:r>
+            <w:proofErr w:type="spellStart"/>
+            <w:r>
+              <w:rPr>
+                <w:rFonts w:ascii="Cambria" w:hAnsi="Cambria"/>
+              </w:rPr>
+              <w:t>giản</w:t>
+            </w:r>
+            <w:proofErr w:type="spellEnd"/>
+            <w:r>
+              <w:rPr>
+                <w:rFonts w:ascii="Cambria" w:hAnsi="Cambria"/>
+              </w:rPr>
+              <w:t xml:space="preserve"> </w:t>
+            </w:r>
+            <w:proofErr w:type="spellStart"/>
+            <w:r>
+              <w:rPr>
+                <w:rFonts w:ascii="Cambria" w:hAnsi="Cambria"/>
+              </w:rPr>
+              <w:t>của</w:t>
+            </w:r>
+            <w:proofErr w:type="spellEnd"/>
+            <w:r>
+              <w:rPr>
+                <w:rFonts w:ascii="Cambria" w:hAnsi="Cambria"/>
+              </w:rPr>
+              <w:t xml:space="preserve"> website</w:t>
+            </w:r>
+          </w:p>
+        </w:tc>
+        <w:tc>
+          <w:tcPr>
+            <w:tcW w:w="2254" w:type="dxa"/>
+          </w:tcPr>
+          <w:p>
+            <w:pPr>
+              <w:cnfStyle w:val="000000000000" w:firstRow="0" w:lastRow="0" w:firstColumn="0" w:lastColumn="0" w:oddVBand="0" w:evenVBand="0" w:oddHBand="0" w:evenHBand="0" w:firstRowFirstColumn="0" w:firstRowLastColumn="0" w:lastRowFirstColumn="0" w:lastRowLastColumn="0"/>
+            </w:pPr>
+          </w:p>
+        </w:tc>
+        <w:tc>
+          <w:tcPr>
+            <w:tcW w:w="2254" w:type="dxa"/>
+          </w:tcPr>
+          <w:p>
+            <w:pPr>
+              <w:cnfStyle w:val="000000000000" w:firstRow="0" w:lastRow="0" w:firstColumn="0" w:lastColumn="0" w:oddVBand="0" w:evenVBand="0" w:oddHBand="0" w:evenHBand="0" w:firstRowFirstColumn="0" w:firstRowLastColumn="0" w:lastRowFirstColumn="0" w:lastRowLastColumn="0"/>
+            </w:pPr>
+          </w:p>
+        </w:tc>
+        <w:tc>
+          <w:tcPr>
+            <w:tcW w:w="2254" w:type="dxa"/>
+          </w:tcPr>
+          <w:p>
+            <w:pPr>
+              <w:cnfStyle w:val="000000000000" w:firstRow="0" w:lastRow="0" w:firstColumn="0" w:lastColumn="0" w:oddVBand="0" w:evenVBand="0" w:oddHBand="0" w:evenHBand="0" w:firstRowFirstColumn="0" w:firstRowLastColumn="0" w:lastRowFirstColumn="0" w:lastRowLastColumn="0"/>
+            </w:pPr>
+          </w:p>
+        </w:tc>
+      </w:tr>
+      <w:tr>
+        <w:trPr>
+          <w:cnfStyle w:val="000000100000" w:firstRow="0" w:lastRow="0" w:firstColumn="0" w:lastColumn="0" w:oddVBand="0" w:evenVBand="0" w:oddHBand="1" w:evenHBand="0" w:firstRowFirstColumn="0" w:firstRowLastColumn="0" w:lastRowFirstColumn="0" w:lastRowLastColumn="0"/>
+        </w:trPr>
+        <w:tc>
+          <w:tcPr>
+            <w:cnfStyle w:val="001000000000" w:firstRow="0" w:lastRow="0" w:firstColumn="1" w:lastColumn="0" w:oddVBand="0" w:evenVBand="0" w:oddHBand="0" w:evenHBand="0" w:firstRowFirstColumn="0" w:firstRowLastColumn="0" w:lastRowFirstColumn="0" w:lastRowLastColumn="0"/>
+            <w:tcW w:w="2254" w:type="dxa"/>
+          </w:tcPr>
+          <w:p>
+            <w:pPr>
+              <w:rPr>
+                <w:rFonts w:ascii="Cambria" w:hAnsi="Cambria"/>
+              </w:rPr>
+            </w:pPr>
+            <w:proofErr w:type="spellStart"/>
+            <w:r>
+              <w:t>Hiệ</w:t>
+            </w:r>
+            <w:r>
+              <w:rPr>
+                <w:rFonts w:ascii="Cambria" w:hAnsi="Cambria"/>
+              </w:rPr>
+              <w:t>u</w:t>
+            </w:r>
+            <w:proofErr w:type="spellEnd"/>
+            <w:r>
+              <w:rPr>
+                <w:rFonts w:ascii="Cambria" w:hAnsi="Cambria"/>
+              </w:rPr>
+              <w:t xml:space="preserve"> </w:t>
+            </w:r>
+            <w:proofErr w:type="spellStart"/>
+            <w:r>
+              <w:rPr>
+                <w:rFonts w:ascii="Cambria" w:hAnsi="Cambria"/>
+              </w:rPr>
+              <w:t>quả</w:t>
+            </w:r>
+            <w:proofErr w:type="spellEnd"/>
+            <w:r>
+              <w:rPr>
+                <w:rFonts w:ascii="Cambria" w:hAnsi="Cambria"/>
+              </w:rPr>
+              <w:t xml:space="preserve"> </w:t>
+            </w:r>
+            <w:proofErr w:type="spellStart"/>
+            <w:r>
+              <w:rPr>
+                <w:rFonts w:ascii="Cambria" w:hAnsi="Cambria"/>
+              </w:rPr>
+              <w:t>của</w:t>
+            </w:r>
+            <w:proofErr w:type="spellEnd"/>
+            <w:r>
+              <w:rPr>
+                <w:rFonts w:ascii="Cambria" w:hAnsi="Cambria"/>
+              </w:rPr>
+              <w:t xml:space="preserve"> </w:t>
+            </w:r>
+            <w:proofErr w:type="spellStart"/>
+            <w:r>
+              <w:rPr>
+                <w:rFonts w:ascii="Cambria" w:hAnsi="Cambria"/>
+              </w:rPr>
+              <w:t>các</w:t>
+            </w:r>
+            <w:proofErr w:type="spellEnd"/>
+            <w:r>
+              <w:rPr>
+                <w:rFonts w:ascii="Cambria" w:hAnsi="Cambria"/>
+              </w:rPr>
+              <w:t xml:space="preserve"> </w:t>
+            </w:r>
+            <w:proofErr w:type="spellStart"/>
+            <w:r>
+              <w:rPr>
+                <w:rFonts w:ascii="Cambria" w:hAnsi="Cambria"/>
+              </w:rPr>
+              <w:t>chức</w:t>
+            </w:r>
+            <w:proofErr w:type="spellEnd"/>
+            <w:r>
+              <w:rPr>
+                <w:rFonts w:ascii="Cambria" w:hAnsi="Cambria"/>
+              </w:rPr>
+              <w:t xml:space="preserve"> </w:t>
+            </w:r>
+            <w:proofErr w:type="spellStart"/>
+            <w:r>
+              <w:rPr>
+                <w:rFonts w:ascii="Cambria" w:hAnsi="Cambria"/>
+              </w:rPr>
+              <w:t>năng</w:t>
+            </w:r>
+            <w:proofErr w:type="spellEnd"/>
+          </w:p>
+        </w:tc>
+        <w:tc>
+          <w:tcPr>
+            <w:tcW w:w="2254" w:type="dxa"/>
+          </w:tcPr>
+          <w:p>
+            <w:pPr>
+              <w:cnfStyle w:val="000000100000" w:firstRow="0" w:lastRow="0" w:firstColumn="0" w:lastColumn="0" w:oddVBand="0" w:evenVBand="0" w:oddHBand="1" w:evenHBand="0" w:firstRowFirstColumn="0" w:firstRowLastColumn="0" w:lastRowFirstColumn="0" w:lastRowLastColumn="0"/>
+            </w:pPr>
+          </w:p>
+        </w:tc>
+        <w:tc>
+          <w:tcPr>
+            <w:tcW w:w="2254" w:type="dxa"/>
+          </w:tcPr>
+          <w:p>
+            <w:pPr>
+              <w:cnfStyle w:val="000000100000" w:firstRow="0" w:lastRow="0" w:firstColumn="0" w:lastColumn="0" w:oddVBand="0" w:evenVBand="0" w:oddHBand="1" w:evenHBand="0" w:firstRowFirstColumn="0" w:firstRowLastColumn="0" w:lastRowFirstColumn="0" w:lastRowLastColumn="0"/>
+            </w:pPr>
+          </w:p>
+        </w:tc>
+        <w:tc>
+          <w:tcPr>
+            <w:tcW w:w="2254" w:type="dxa"/>
+          </w:tcPr>
+          <w:p>
+            <w:pPr>
+              <w:cnfStyle w:val="000000100000" w:firstRow="0" w:lastRow="0" w:firstColumn="0" w:lastColumn="0" w:oddVBand="0" w:evenVBand="0" w:oddHBand="1" w:evenHBand="0" w:firstRowFirstColumn="0" w:firstRowLastColumn="0" w:lastRowFirstColumn="0" w:lastRowLastColumn="0"/>
+            </w:pPr>
+          </w:p>
+        </w:tc>
+      </w:tr>
+      <w:tr>
+        <w:tc>
+          <w:tcPr>
+            <w:cnfStyle w:val="001000000000" w:firstRow="0" w:lastRow="0" w:firstColumn="1" w:lastColumn="0" w:oddVBand="0" w:evenVBand="0" w:oddHBand="0" w:evenHBand="0" w:firstRowFirstColumn="0" w:firstRowLastColumn="0" w:lastRowFirstColumn="0" w:lastRowLastColumn="0"/>
+            <w:tcW w:w="2254" w:type="dxa"/>
+          </w:tcPr>
+          <w:p>
+            <w:proofErr w:type="spellStart"/>
+            <w:r>
+              <w:t>Thông</w:t>
+            </w:r>
+            <w:proofErr w:type="spellEnd"/>
+            <w:r>
+              <w:t xml:space="preserve"> tin </w:t>
+            </w:r>
+            <w:proofErr w:type="spellStart"/>
+            <w:r>
+              <w:t>cung</w:t>
+            </w:r>
+            <w:proofErr w:type="spellEnd"/>
+            <w:r>
+              <w:t xml:space="preserve"> </w:t>
+            </w:r>
+            <w:proofErr w:type="spellStart"/>
+            <w:r>
+              <w:t>cấp</w:t>
+            </w:r>
+            <w:proofErr w:type="spellEnd"/>
+            <w:r>
+              <w:t xml:space="preserve"> </w:t>
+            </w:r>
+            <w:proofErr w:type="spellStart"/>
+            <w:r>
+              <w:t>trên</w:t>
+            </w:r>
+            <w:proofErr w:type="spellEnd"/>
+            <w:r>
+              <w:t xml:space="preserve"> website</w:t>
+            </w:r>
+          </w:p>
+        </w:tc>
+        <w:tc>
+          <w:tcPr>
+            <w:tcW w:w="2254" w:type="dxa"/>
+          </w:tcPr>
+          <w:p>
+            <w:pPr>
+              <w:cnfStyle w:val="000000000000" w:firstRow="0" w:lastRow="0" w:firstColumn="0" w:lastColumn="0" w:oddVBand="0" w:evenVBand="0" w:oddHBand="0" w:evenHBand="0" w:firstRowFirstColumn="0" w:firstRowLastColumn="0" w:lastRowFirstColumn="0" w:lastRowLastColumn="0"/>
+            </w:pPr>
+          </w:p>
+        </w:tc>
+        <w:tc>
+          <w:tcPr>
+            <w:tcW w:w="2254" w:type="dxa"/>
+          </w:tcPr>
+          <w:p>
+            <w:pPr>
+              <w:cnfStyle w:val="000000000000" w:firstRow="0" w:lastRow="0" w:firstColumn="0" w:lastColumn="0" w:oddVBand="0" w:evenVBand="0" w:oddHBand="0" w:evenHBand="0" w:firstRowFirstColumn="0" w:firstRowLastColumn="0" w:lastRowFirstColumn="0" w:lastRowLastColumn="0"/>
+            </w:pPr>
+          </w:p>
+        </w:tc>
+        <w:tc>
+          <w:tcPr>
+            <w:tcW w:w="2254" w:type="dxa"/>
+          </w:tcPr>
+          <w:p>
+            <w:pPr>
+              <w:cnfStyle w:val="000000000000" w:firstRow="0" w:lastRow="0" w:firstColumn="0" w:lastColumn="0" w:oddVBand="0" w:evenVBand="0" w:oddHBand="0" w:evenHBand="0" w:firstRowFirstColumn="0" w:firstRowLastColumn="0" w:lastRowFirstColumn="0" w:lastRowLastColumn="0"/>
+            </w:pPr>
+          </w:p>
+        </w:tc>
+      </w:tr>
+    </w:tbl>
     <w:p>
       <w:pPr>
-        <w:pStyle w:val="Heading3"/>
+        <w:spacing w:after="120" w:line="264" w:lineRule="auto"/>
       </w:pPr>
-      <w:r>
-        <w:t>DEAWOO HANOI HOTEL</w:t>
-      </w:r>
-    </w:p>
-    <w:p>
-      <w:pPr>
-        <w:pStyle w:val="ListParagraph"/>
-        <w:numPr>
-          <w:ilvl w:val="0"/>
-          <w:numId w:val="12"/>
-        </w:numPr>
-        <w:spacing w:after="120" w:line="264" w:lineRule="auto"/>
-        <w:ind w:leftChars="0"/>
-      </w:pPr>
-      <w:proofErr w:type="spellStart"/>
-      <w:r>
-        <w:t>Các</w:t>
-      </w:r>
-      <w:proofErr w:type="spellEnd"/>
-      <w:r>
-        <w:t xml:space="preserve"> </w:t>
-      </w:r>
-      <w:proofErr w:type="spellStart"/>
-      <w:r>
-        <w:t>chức</w:t>
-      </w:r>
-      <w:proofErr w:type="spellEnd"/>
-      <w:r>
-        <w:t xml:space="preserve"> </w:t>
-      </w:r>
-      <w:proofErr w:type="spellStart"/>
-      <w:r>
-        <w:t>năng</w:t>
-      </w:r>
-      <w:proofErr w:type="spellEnd"/>
-      <w:r>
-        <w:t xml:space="preserve"> </w:t>
-      </w:r>
-      <w:proofErr w:type="spellStart"/>
-      <w:r>
-        <w:t>tương</w:t>
-      </w:r>
-      <w:proofErr w:type="spellEnd"/>
-      <w:r>
-        <w:t xml:space="preserve"> </w:t>
-      </w:r>
-      <w:proofErr w:type="spellStart"/>
-      <w:r>
-        <w:t>đối</w:t>
-      </w:r>
-      <w:proofErr w:type="spellEnd"/>
-      <w:r>
-        <w:t xml:space="preserve"> </w:t>
-      </w:r>
-      <w:proofErr w:type="spellStart"/>
-      <w:r>
-        <w:t>đầy</w:t>
-      </w:r>
-      <w:proofErr w:type="spellEnd"/>
-      <w:r>
-        <w:t xml:space="preserve"> </w:t>
-      </w:r>
-      <w:proofErr w:type="spellStart"/>
-      <w:r>
-        <w:t>đủ</w:t>
-      </w:r>
-      <w:proofErr w:type="spellEnd"/>
-      <w:r>
-        <w:t>.</w:t>
-      </w:r>
-    </w:p>
-    <w:p>
-      <w:pPr>
-        <w:pStyle w:val="ListParagraph"/>
-        <w:numPr>
-          <w:ilvl w:val="0"/>
-          <w:numId w:val="12"/>
-        </w:numPr>
-        <w:spacing w:after="120" w:line="264" w:lineRule="auto"/>
-        <w:ind w:leftChars="0"/>
-      </w:pPr>
-      <w:proofErr w:type="spellStart"/>
-      <w:r>
-        <w:t>Giao</w:t>
-      </w:r>
-      <w:proofErr w:type="spellEnd"/>
-      <w:r>
-        <w:t xml:space="preserve"> </w:t>
-      </w:r>
-      <w:proofErr w:type="spellStart"/>
-      <w:r>
-        <w:t>diện</w:t>
-      </w:r>
-      <w:proofErr w:type="spellEnd"/>
-      <w:r>
-        <w:t xml:space="preserve"> </w:t>
-      </w:r>
-      <w:proofErr w:type="spellStart"/>
-      <w:r>
-        <w:t>đơn</w:t>
-      </w:r>
-      <w:proofErr w:type="spellEnd"/>
-      <w:r>
-        <w:t xml:space="preserve"> </w:t>
-      </w:r>
-      <w:proofErr w:type="spellStart"/>
-      <w:r>
-        <w:t>giản</w:t>
-      </w:r>
-      <w:proofErr w:type="spellEnd"/>
-      <w:r>
-        <w:t xml:space="preserve">, </w:t>
-      </w:r>
-      <w:proofErr w:type="spellStart"/>
-      <w:r>
-        <w:t>dễ</w:t>
-      </w:r>
-      <w:proofErr w:type="spellEnd"/>
-      <w:r>
-        <w:t xml:space="preserve"> </w:t>
-      </w:r>
-      <w:proofErr w:type="spellStart"/>
-      <w:r>
-        <w:t>sử</w:t>
-      </w:r>
-      <w:proofErr w:type="spellEnd"/>
-      <w:r>
-        <w:t xml:space="preserve"> </w:t>
-      </w:r>
-      <w:proofErr w:type="spellStart"/>
-      <w:r>
-        <w:t>dụng</w:t>
-      </w:r>
-      <w:proofErr w:type="spellEnd"/>
-      <w:r>
-        <w:t xml:space="preserve"> </w:t>
-      </w:r>
-      <w:proofErr w:type="spellStart"/>
-      <w:r>
-        <w:t>tuy</w:t>
-      </w:r>
-      <w:proofErr w:type="spellEnd"/>
-      <w:r>
-        <w:t xml:space="preserve"> </w:t>
-      </w:r>
-      <w:proofErr w:type="spellStart"/>
-      <w:r>
-        <w:t>nhiên</w:t>
-      </w:r>
-      <w:proofErr w:type="spellEnd"/>
-      <w:r>
-        <w:t xml:space="preserve"> </w:t>
-      </w:r>
-      <w:proofErr w:type="spellStart"/>
-      <w:r>
-        <w:t>vẫn</w:t>
-      </w:r>
-      <w:proofErr w:type="spellEnd"/>
-      <w:r>
-        <w:t xml:space="preserve"> </w:t>
-      </w:r>
-      <w:proofErr w:type="spellStart"/>
-      <w:r>
-        <w:t>tồn</w:t>
-      </w:r>
-      <w:proofErr w:type="spellEnd"/>
-      <w:r>
-        <w:t xml:space="preserve"> </w:t>
-      </w:r>
-      <w:proofErr w:type="spellStart"/>
-      <w:r>
-        <w:t>tại</w:t>
-      </w:r>
-      <w:proofErr w:type="spellEnd"/>
-      <w:r>
-        <w:t xml:space="preserve"> </w:t>
-      </w:r>
-      <w:proofErr w:type="spellStart"/>
-      <w:r>
-        <w:t>một</w:t>
-      </w:r>
-      <w:proofErr w:type="spellEnd"/>
-      <w:r>
-        <w:t xml:space="preserve"> </w:t>
-      </w:r>
-      <w:proofErr w:type="spellStart"/>
-      <w:r>
-        <w:t>vài</w:t>
-      </w:r>
-      <w:proofErr w:type="spellEnd"/>
-      <w:r>
-        <w:t xml:space="preserve"> </w:t>
-      </w:r>
-      <w:proofErr w:type="spellStart"/>
-      <w:r>
-        <w:t>bất</w:t>
-      </w:r>
-      <w:proofErr w:type="spellEnd"/>
-      <w:r>
-        <w:t xml:space="preserve"> </w:t>
-      </w:r>
-      <w:proofErr w:type="spellStart"/>
-      <w:r>
-        <w:t>cập</w:t>
-      </w:r>
-      <w:proofErr w:type="spellEnd"/>
-      <w:r>
-        <w:t>.</w:t>
-      </w:r>
-    </w:p>
-    <w:p>
-      <w:pPr>
-        <w:pStyle w:val="ListParagraph"/>
-        <w:numPr>
-          <w:ilvl w:val="0"/>
-          <w:numId w:val="12"/>
-        </w:numPr>
-        <w:spacing w:after="120" w:line="264" w:lineRule="auto"/>
-        <w:ind w:leftChars="0"/>
-      </w:pPr>
-      <w:proofErr w:type="spellStart"/>
-      <w:r>
-        <w:t>Các</w:t>
-      </w:r>
-      <w:proofErr w:type="spellEnd"/>
-      <w:r>
-        <w:t xml:space="preserve"> </w:t>
-      </w:r>
-      <w:proofErr w:type="spellStart"/>
-      <w:r>
-        <w:t>dịch</w:t>
-      </w:r>
-      <w:proofErr w:type="spellEnd"/>
-      <w:r>
-        <w:t xml:space="preserve"> </w:t>
-      </w:r>
-      <w:proofErr w:type="spellStart"/>
-      <w:r>
-        <w:t>vụ</w:t>
-      </w:r>
-      <w:proofErr w:type="spellEnd"/>
-      <w:r>
-        <w:t xml:space="preserve"> </w:t>
-      </w:r>
-      <w:proofErr w:type="spellStart"/>
-      <w:r>
-        <w:t>trong</w:t>
-      </w:r>
-      <w:proofErr w:type="spellEnd"/>
-      <w:r>
-        <w:t xml:space="preserve"> </w:t>
-      </w:r>
-      <w:proofErr w:type="spellStart"/>
-      <w:r>
-        <w:t>khách</w:t>
-      </w:r>
-      <w:proofErr w:type="spellEnd"/>
-      <w:r>
-        <w:t xml:space="preserve"> </w:t>
-      </w:r>
-      <w:proofErr w:type="spellStart"/>
-      <w:r>
-        <w:t>sạn</w:t>
-      </w:r>
-      <w:proofErr w:type="spellEnd"/>
-      <w:r>
-        <w:t xml:space="preserve"> </w:t>
-      </w:r>
-      <w:proofErr w:type="spellStart"/>
-      <w:r>
-        <w:t>được</w:t>
-      </w:r>
-      <w:proofErr w:type="spellEnd"/>
-      <w:r>
-        <w:t xml:space="preserve"> </w:t>
-      </w:r>
-      <w:proofErr w:type="spellStart"/>
-      <w:r>
-        <w:t>trình</w:t>
-      </w:r>
-      <w:proofErr w:type="spellEnd"/>
-      <w:r>
-        <w:t xml:space="preserve"> </w:t>
-      </w:r>
-      <w:proofErr w:type="spellStart"/>
-      <w:r>
-        <w:t>bày</w:t>
-      </w:r>
-      <w:proofErr w:type="spellEnd"/>
-      <w:r>
-        <w:t xml:space="preserve"> </w:t>
-      </w:r>
-      <w:proofErr w:type="spellStart"/>
-      <w:r>
-        <w:t>đầy</w:t>
-      </w:r>
-      <w:proofErr w:type="spellEnd"/>
-      <w:r>
-        <w:t xml:space="preserve"> </w:t>
-      </w:r>
-      <w:proofErr w:type="spellStart"/>
-      <w:r>
-        <w:t>đủ</w:t>
-      </w:r>
-      <w:proofErr w:type="spellEnd"/>
-      <w:r>
-        <w:t xml:space="preserve">, </w:t>
-      </w:r>
-      <w:proofErr w:type="spellStart"/>
-      <w:r>
-        <w:t>cụ</w:t>
-      </w:r>
-      <w:proofErr w:type="spellEnd"/>
-      <w:r>
-        <w:t xml:space="preserve"> </w:t>
-      </w:r>
-      <w:proofErr w:type="spellStart"/>
-      <w:r>
-        <w:t>thể</w:t>
-      </w:r>
-      <w:proofErr w:type="spellEnd"/>
-      <w:r>
-        <w:t xml:space="preserve">. </w:t>
-      </w:r>
-      <w:proofErr w:type="spellStart"/>
-      <w:r>
-        <w:t>Tuy</w:t>
-      </w:r>
-      <w:proofErr w:type="spellEnd"/>
-      <w:r>
-        <w:t xml:space="preserve"> </w:t>
-      </w:r>
-      <w:proofErr w:type="spellStart"/>
-      <w:r>
-        <w:t>nhiên</w:t>
-      </w:r>
-      <w:proofErr w:type="spellEnd"/>
-      <w:r>
-        <w:t xml:space="preserve"> </w:t>
-      </w:r>
-      <w:proofErr w:type="spellStart"/>
-      <w:r>
-        <w:t>thông</w:t>
-      </w:r>
-      <w:proofErr w:type="spellEnd"/>
-      <w:r>
-        <w:t xml:space="preserve"> tin </w:t>
-      </w:r>
-      <w:proofErr w:type="spellStart"/>
-      <w:r>
-        <w:t>về</w:t>
-      </w:r>
-      <w:proofErr w:type="spellEnd"/>
-      <w:r>
-        <w:t xml:space="preserve"> </w:t>
-      </w:r>
-      <w:proofErr w:type="spellStart"/>
-      <w:r>
-        <w:t>các</w:t>
-      </w:r>
-      <w:proofErr w:type="spellEnd"/>
-      <w:r>
-        <w:t xml:space="preserve"> </w:t>
-      </w:r>
-      <w:proofErr w:type="spellStart"/>
-      <w:r>
-        <w:t>dịch</w:t>
-      </w:r>
-      <w:proofErr w:type="spellEnd"/>
-      <w:r>
-        <w:t xml:space="preserve"> </w:t>
-      </w:r>
-      <w:proofErr w:type="spellStart"/>
-      <w:r>
-        <w:t>vụ</w:t>
-      </w:r>
-      <w:proofErr w:type="spellEnd"/>
-      <w:r>
-        <w:t xml:space="preserve">, </w:t>
-      </w:r>
-      <w:proofErr w:type="spellStart"/>
-      <w:r>
-        <w:t>khu</w:t>
-      </w:r>
-      <w:proofErr w:type="spellEnd"/>
-      <w:r>
-        <w:t xml:space="preserve"> </w:t>
-      </w:r>
-      <w:proofErr w:type="spellStart"/>
-      <w:r>
-        <w:t>vui</w:t>
-      </w:r>
-      <w:proofErr w:type="spellEnd"/>
-      <w:r>
-        <w:t xml:space="preserve"> </w:t>
-      </w:r>
-      <w:proofErr w:type="spellStart"/>
-      <w:r>
-        <w:t>chơi</w:t>
-      </w:r>
-      <w:proofErr w:type="spellEnd"/>
-      <w:r>
-        <w:t xml:space="preserve">, </w:t>
-      </w:r>
-      <w:proofErr w:type="spellStart"/>
-      <w:r>
-        <w:t>ẩm</w:t>
-      </w:r>
-      <w:proofErr w:type="spellEnd"/>
-      <w:r>
-        <w:t xml:space="preserve"> </w:t>
-      </w:r>
-      <w:proofErr w:type="spellStart"/>
-      <w:r>
-        <w:t>thức</w:t>
-      </w:r>
-      <w:proofErr w:type="spellEnd"/>
-      <w:r>
-        <w:t xml:space="preserve">… </w:t>
-      </w:r>
-      <w:proofErr w:type="spellStart"/>
-      <w:r>
-        <w:t>xung</w:t>
-      </w:r>
-      <w:proofErr w:type="spellEnd"/>
-      <w:r>
-        <w:t xml:space="preserve"> </w:t>
-      </w:r>
-      <w:proofErr w:type="spellStart"/>
-      <w:r>
-        <w:t>quanh</w:t>
-      </w:r>
-      <w:proofErr w:type="spellEnd"/>
-      <w:r>
-        <w:t xml:space="preserve"> </w:t>
-      </w:r>
-      <w:proofErr w:type="spellStart"/>
-      <w:r>
-        <w:t>khu</w:t>
-      </w:r>
-      <w:proofErr w:type="spellEnd"/>
-      <w:r>
-        <w:t xml:space="preserve"> </w:t>
-      </w:r>
-      <w:proofErr w:type="spellStart"/>
-      <w:r>
-        <w:t>vực</w:t>
-      </w:r>
-      <w:proofErr w:type="spellEnd"/>
-      <w:r>
-        <w:t xml:space="preserve"> </w:t>
-      </w:r>
-      <w:proofErr w:type="spellStart"/>
-      <w:r>
-        <w:t>khách</w:t>
-      </w:r>
-      <w:proofErr w:type="spellEnd"/>
-      <w:r>
-        <w:t xml:space="preserve"> </w:t>
-      </w:r>
-      <w:proofErr w:type="spellStart"/>
-      <w:r>
-        <w:t>sạn</w:t>
-      </w:r>
-      <w:proofErr w:type="spellEnd"/>
-      <w:r>
-        <w:t xml:space="preserve"> </w:t>
-      </w:r>
-      <w:proofErr w:type="spellStart"/>
-      <w:r>
-        <w:t>chưa</w:t>
-      </w:r>
-      <w:proofErr w:type="spellEnd"/>
-      <w:r>
-        <w:t xml:space="preserve"> </w:t>
-      </w:r>
-      <w:proofErr w:type="spellStart"/>
-      <w:r>
-        <w:t>được</w:t>
-      </w:r>
-      <w:proofErr w:type="spellEnd"/>
-      <w:r>
-        <w:t xml:space="preserve"> </w:t>
-      </w:r>
-      <w:proofErr w:type="spellStart"/>
-      <w:r>
-        <w:t>đề</w:t>
-      </w:r>
-      <w:proofErr w:type="spellEnd"/>
-      <w:r>
-        <w:t xml:space="preserve"> </w:t>
-      </w:r>
-      <w:proofErr w:type="spellStart"/>
-      <w:r>
-        <w:t>cập</w:t>
-      </w:r>
-      <w:proofErr w:type="spellEnd"/>
-      <w:r>
-        <w:t xml:space="preserve"> </w:t>
-      </w:r>
-      <w:proofErr w:type="spellStart"/>
-      <w:r>
-        <w:t>đến</w:t>
-      </w:r>
-      <w:proofErr w:type="spellEnd"/>
-      <w:r>
-        <w:t>.</w:t>
-      </w:r>
-    </w:p>
-    <w:p>
-      <w:pPr>
-        <w:pStyle w:val="Heading3"/>
-      </w:pPr>
-      <w:r>
-        <w:t>SHERATON HANOI HOTEL</w:t>
-      </w:r>
-    </w:p>
-    <w:p>
-      <w:pPr>
-        <w:pStyle w:val="ListParagraph"/>
-        <w:numPr>
-          <w:ilvl w:val="0"/>
-          <w:numId w:val="11"/>
-        </w:numPr>
-        <w:spacing w:after="120" w:line="264" w:lineRule="auto"/>
-        <w:ind w:leftChars="0"/>
-      </w:pPr>
-      <w:proofErr w:type="spellStart"/>
-      <w:r>
-        <w:t>Các</w:t>
-      </w:r>
-      <w:proofErr w:type="spellEnd"/>
-      <w:r>
-        <w:t xml:space="preserve"> </w:t>
-      </w:r>
-      <w:proofErr w:type="spellStart"/>
-      <w:r>
-        <w:t>chức</w:t>
-      </w:r>
-      <w:proofErr w:type="spellEnd"/>
-      <w:r>
-        <w:t xml:space="preserve"> </w:t>
-      </w:r>
-      <w:proofErr w:type="spellStart"/>
-      <w:r>
-        <w:t>năng</w:t>
-      </w:r>
-      <w:proofErr w:type="spellEnd"/>
-      <w:r>
-        <w:t xml:space="preserve"> </w:t>
-      </w:r>
-      <w:proofErr w:type="spellStart"/>
-      <w:r>
-        <w:t>về</w:t>
-      </w:r>
-      <w:proofErr w:type="spellEnd"/>
-      <w:r>
-        <w:t xml:space="preserve"> </w:t>
-      </w:r>
-      <w:proofErr w:type="spellStart"/>
-      <w:r>
-        <w:t>cơ</w:t>
-      </w:r>
-      <w:proofErr w:type="spellEnd"/>
-      <w:r>
-        <w:t xml:space="preserve"> </w:t>
-      </w:r>
-      <w:proofErr w:type="spellStart"/>
-      <w:r>
-        <w:t>bản</w:t>
-      </w:r>
-      <w:proofErr w:type="spellEnd"/>
-      <w:r>
-        <w:t xml:space="preserve"> </w:t>
-      </w:r>
-      <w:proofErr w:type="spellStart"/>
-      <w:r>
-        <w:t>là</w:t>
-      </w:r>
-      <w:proofErr w:type="spellEnd"/>
-      <w:r>
-        <w:t xml:space="preserve"> </w:t>
-      </w:r>
-      <w:proofErr w:type="spellStart"/>
-      <w:r>
-        <w:t>đầy</w:t>
-      </w:r>
-      <w:proofErr w:type="spellEnd"/>
-      <w:r>
-        <w:t xml:space="preserve"> </w:t>
-      </w:r>
-      <w:proofErr w:type="spellStart"/>
-      <w:r>
-        <w:t>đủ</w:t>
-      </w:r>
-      <w:proofErr w:type="spellEnd"/>
-      <w:r>
-        <w:t>.</w:t>
-      </w:r>
-    </w:p>
-    <w:p>
-      <w:pPr>
-        <w:pStyle w:val="ListParagraph"/>
-        <w:numPr>
-          <w:ilvl w:val="0"/>
-          <w:numId w:val="11"/>
-        </w:numPr>
-        <w:spacing w:after="120" w:line="264" w:lineRule="auto"/>
-        <w:ind w:leftChars="0"/>
-      </w:pPr>
-      <w:proofErr w:type="spellStart"/>
-      <w:r>
-        <w:t>Giao</w:t>
-      </w:r>
-      <w:proofErr w:type="spellEnd"/>
-      <w:r>
-        <w:t xml:space="preserve"> </w:t>
-      </w:r>
-      <w:proofErr w:type="spellStart"/>
-      <w:r>
-        <w:t>diện</w:t>
-      </w:r>
-      <w:proofErr w:type="spellEnd"/>
-      <w:r>
-        <w:t xml:space="preserve"> </w:t>
-      </w:r>
-      <w:proofErr w:type="spellStart"/>
-      <w:r>
-        <w:t>thiết</w:t>
-      </w:r>
-      <w:proofErr w:type="spellEnd"/>
-      <w:r>
-        <w:t xml:space="preserve"> </w:t>
-      </w:r>
-      <w:proofErr w:type="spellStart"/>
-      <w:r>
-        <w:t>kế</w:t>
-      </w:r>
-      <w:proofErr w:type="spellEnd"/>
-      <w:r>
-        <w:t xml:space="preserve"> </w:t>
-      </w:r>
-      <w:proofErr w:type="spellStart"/>
-      <w:r>
-        <w:t>lộn</w:t>
-      </w:r>
-      <w:proofErr w:type="spellEnd"/>
-      <w:r>
-        <w:t xml:space="preserve"> </w:t>
-      </w:r>
-      <w:proofErr w:type="spellStart"/>
-      <w:r>
-        <w:t>xộn</w:t>
-      </w:r>
-      <w:proofErr w:type="spellEnd"/>
-      <w:r>
-        <w:t xml:space="preserve">, </w:t>
-      </w:r>
-      <w:proofErr w:type="spellStart"/>
-      <w:r>
-        <w:t>không</w:t>
-      </w:r>
-      <w:proofErr w:type="spellEnd"/>
-      <w:r>
-        <w:t xml:space="preserve"> </w:t>
-      </w:r>
-      <w:proofErr w:type="spellStart"/>
-      <w:r>
-        <w:t>gọn</w:t>
-      </w:r>
-      <w:proofErr w:type="spellEnd"/>
-      <w:r>
-        <w:t xml:space="preserve"> </w:t>
-      </w:r>
-      <w:proofErr w:type="spellStart"/>
-      <w:r>
-        <w:t>gàng</w:t>
-      </w:r>
-      <w:proofErr w:type="spellEnd"/>
-      <w:r>
-        <w:t xml:space="preserve">, </w:t>
-      </w:r>
-      <w:proofErr w:type="spellStart"/>
-      <w:r>
-        <w:t>gây</w:t>
-      </w:r>
-      <w:proofErr w:type="spellEnd"/>
-      <w:r>
-        <w:t xml:space="preserve"> </w:t>
-      </w:r>
-      <w:proofErr w:type="spellStart"/>
-      <w:r>
-        <w:t>rối</w:t>
-      </w:r>
-      <w:proofErr w:type="spellEnd"/>
-      <w:r>
-        <w:t xml:space="preserve"> </w:t>
-      </w:r>
-      <w:proofErr w:type="spellStart"/>
-      <w:r>
-        <w:t>mắt</w:t>
-      </w:r>
-      <w:proofErr w:type="spellEnd"/>
-      <w:r>
-        <w:t>.</w:t>
-      </w:r>
-    </w:p>
-    <w:p>
-      <w:pPr>
-        <w:pStyle w:val="ListParagraph"/>
-        <w:numPr>
-          <w:ilvl w:val="0"/>
-          <w:numId w:val="11"/>
-        </w:numPr>
-        <w:spacing w:after="120" w:line="264" w:lineRule="auto"/>
-        <w:ind w:leftChars="0"/>
-      </w:pPr>
-      <w:proofErr w:type="spellStart"/>
-      <w:r>
-        <w:t>Ch</w:t>
-      </w:r>
-      <w:r>
-        <w:rPr>
-          <w:rFonts w:ascii="Cambria" w:hAnsi="Cambria" w:cs="Cambria"/>
-        </w:rPr>
-        <w:t>ứ</w:t>
-      </w:r>
-      <w:r>
-        <w:t>c</w:t>
-      </w:r>
-      <w:proofErr w:type="spellEnd"/>
-      <w:r>
-        <w:t xml:space="preserve"> </w:t>
-      </w:r>
-      <w:proofErr w:type="spellStart"/>
-      <w:r>
-        <w:t>năng</w:t>
-      </w:r>
-      <w:proofErr w:type="spellEnd"/>
-      <w:r>
-        <w:t xml:space="preserve"> </w:t>
-      </w:r>
-      <w:proofErr w:type="spellStart"/>
-      <w:r>
-        <w:t>đ</w:t>
-      </w:r>
-      <w:r>
-        <w:rPr>
-          <w:rFonts w:ascii="Cambria" w:hAnsi="Cambria" w:cs="Cambria"/>
-        </w:rPr>
-        <w:t>ặ</w:t>
-      </w:r>
-      <w:r>
-        <w:t>t</w:t>
-      </w:r>
-      <w:proofErr w:type="spellEnd"/>
-      <w:r>
-        <w:t xml:space="preserve"> </w:t>
-      </w:r>
-      <w:proofErr w:type="spellStart"/>
-      <w:r>
-        <w:t>phòng</w:t>
-      </w:r>
-      <w:proofErr w:type="spellEnd"/>
-      <w:r>
-        <w:t xml:space="preserve"> </w:t>
-      </w:r>
-      <w:proofErr w:type="spellStart"/>
-      <w:r>
-        <w:t>ph</w:t>
-      </w:r>
-      <w:r>
-        <w:rPr>
-          <w:rFonts w:ascii="Cambria" w:hAnsi="Cambria" w:cs="Cambria"/>
-        </w:rPr>
-        <w:t>ứ</w:t>
-      </w:r>
-      <w:r>
-        <w:t>c</w:t>
-      </w:r>
-      <w:proofErr w:type="spellEnd"/>
-      <w:r>
-        <w:t xml:space="preserve"> </w:t>
-      </w:r>
-      <w:proofErr w:type="spellStart"/>
-      <w:r>
-        <w:t>t</w:t>
-      </w:r>
-      <w:r>
-        <w:rPr>
-          <w:rFonts w:ascii="Cambria" w:hAnsi="Cambria" w:cs="Cambria"/>
-        </w:rPr>
-        <w:t>ạ</w:t>
-      </w:r>
-      <w:r>
-        <w:t>p</w:t>
-      </w:r>
-      <w:proofErr w:type="spellEnd"/>
-      <w:r>
-        <w:t xml:space="preserve">, </w:t>
-      </w:r>
-      <w:proofErr w:type="spellStart"/>
-      <w:r>
-        <w:t>gây</w:t>
-      </w:r>
-      <w:proofErr w:type="spellEnd"/>
-      <w:r>
-        <w:t xml:space="preserve"> </w:t>
-      </w:r>
-      <w:proofErr w:type="spellStart"/>
-      <w:r>
-        <w:t>khó</w:t>
-      </w:r>
-      <w:proofErr w:type="spellEnd"/>
-      <w:r>
-        <w:t xml:space="preserve"> </w:t>
-      </w:r>
-      <w:proofErr w:type="spellStart"/>
-      <w:r>
-        <w:t>khăn</w:t>
-      </w:r>
-      <w:proofErr w:type="spellEnd"/>
-      <w:r>
-        <w:t xml:space="preserve"> </w:t>
-      </w:r>
-      <w:proofErr w:type="spellStart"/>
-      <w:r>
-        <w:t>cho</w:t>
-      </w:r>
-      <w:proofErr w:type="spellEnd"/>
-      <w:r>
-        <w:t xml:space="preserve"> </w:t>
-      </w:r>
-      <w:proofErr w:type="spellStart"/>
-      <w:r>
-        <w:t>ng</w:t>
-      </w:r>
-      <w:r>
-        <w:rPr>
-          <w:rFonts w:ascii="Cambria" w:hAnsi="Cambria" w:cs="Cambria"/>
-        </w:rPr>
-        <w:t>ườ</w:t>
-      </w:r>
-      <w:r>
-        <w:t>i</w:t>
-      </w:r>
-      <w:proofErr w:type="spellEnd"/>
-      <w:r>
-        <w:t xml:space="preserve"> </w:t>
-      </w:r>
-      <w:proofErr w:type="spellStart"/>
-      <w:r>
-        <w:t>dùng</w:t>
-      </w:r>
-      <w:proofErr w:type="spellEnd"/>
-      <w:r>
-        <w:t>.</w:t>
-      </w:r>
+      <w:bookmarkStart w:id="0" w:name="_GoBack"/>
+      <w:bookmarkEnd w:id="0"/>
     </w:p>
     <w:p>
       <w:pPr>
@@ -5088,8 +4808,6 @@
         </w:rPr>
         <w:t>Search bill</w:t>
       </w:r>
-      <w:bookmarkStart w:id="0" w:name="_GoBack"/>
-      <w:bookmarkEnd w:id="0"/>
     </w:p>
     <w:p>
       <w:pPr>
@@ -19808,7 +19526,7 @@
           <v:shape id="_x0000_i1025" type="#_x0000_t75" style="width:451pt;height:365.45pt" o:ole="">
             <v:imagedata r:id="rId14" o:title=""/>
           </v:shape>
-          <o:OLEObject Type="Embed" ProgID="Visio.Drawing.15" ShapeID="_x0000_i1025" DrawAspect="Content" ObjectID="_1559373993" r:id="rId15"/>
+          <o:OLEObject Type="Embed" ProgID="Visio.Drawing.15" ShapeID="_x0000_i1025" DrawAspect="Content" ObjectID="_1559417122" r:id="rId15"/>
         </w:object>
       </w:r>
     </w:p>
@@ -26323,7 +26041,7 @@
 </file>
 
 <file path=customXml/itemProps1.xml><?xml version="1.0" encoding="utf-8"?>
-<ds:datastoreItem xmlns:ds="http://schemas.openxmlformats.org/officeDocument/2006/customXml" ds:itemID="{35136C0B-7B6F-40E8-AB6D-6E31CF6B11FB}">
+<ds:datastoreItem xmlns:ds="http://schemas.openxmlformats.org/officeDocument/2006/customXml" ds:itemID="{4600D3AE-4EB2-4C01-8D81-58ABED02A722}">
   <ds:schemaRefs>
     <ds:schemaRef ds:uri="http://schemas.openxmlformats.org/officeDocument/2006/bibliography"/>
   </ds:schemaRefs>
